--- a/competitions/restaurant-revenue-prediction/Notes.docx
+++ b/competitions/restaurant-revenue-prediction/Notes.docx
@@ -1789,13 +1789,7 @@
         <w:rPr>
           <w:highlight w:val="yellow"/>
         </w:rPr>
-        <w:t>,573</w:t>
-      </w:r>
-      <w:r>
-        <w:rPr>
-          <w:highlight w:val="yellow"/>
-        </w:rPr>
-        <w:t xml:space="preserve"> </w:t>
+        <w:t xml:space="preserve">,573 </w:t>
       </w:r>
       <w:proofErr w:type="spellStart"/>
       <w:r>
@@ -1819,16 +1813,7 @@
           <w:color w:val="3B2322"/>
           <w:highlight w:val="yellow"/>
         </w:rPr>
-        <w:t>1,795,587</w:t>
-      </w:r>
-      <w:r>
-        <w:rPr>
-          <w:rFonts w:ascii="Courier" w:hAnsi="Courier" w:cs="Courier"/>
-          <w:b/>
-          <w:color w:val="3B2322"/>
-          <w:highlight w:val="yellow"/>
-        </w:rPr>
-        <w:t xml:space="preserve"> :</w:t>
+        <w:t>1,795,587 :</w:t>
       </w:r>
       <w:proofErr w:type="gramEnd"/>
       <w:r>
@@ -1848,8 +1833,6 @@
         </w:rPr>
         <w:t xml:space="preserve"> </w:t>
       </w:r>
-      <w:bookmarkStart w:id="0" w:name="_GoBack"/>
-      <w:bookmarkEnd w:id="0"/>
     </w:p>
     <w:p/>
     <w:p/>
@@ -2303,11 +2286,15 @@
           <w:ilvl w:val="0"/>
           <w:numId w:val="4"/>
         </w:numPr>
+        <w:rPr>
+          <w:highlight w:val="cyan"/>
+        </w:rPr>
       </w:pPr>
       <w:proofErr w:type="gramStart"/>
       <w:r>
         <w:rPr>
           <w:b/>
+          <w:highlight w:val="cyan"/>
         </w:rPr>
         <w:t>re</w:t>
       </w:r>
@@ -2315,6 +2302,7 @@
       <w:r>
         <w:rPr>
           <w:b/>
+          <w:highlight w:val="cyan"/>
         </w:rPr>
         <w:t xml:space="preserve">-do w/ </w:t>
       </w:r>
@@ -2322,6 +2310,7 @@
       <w:r>
         <w:rPr>
           <w:b/>
+          <w:highlight w:val="cyan"/>
         </w:rPr>
         <w:t>removeOnlyZeroVariacePredictors</w:t>
       </w:r>
@@ -2329,76 +2318,74 @@
       <w:r>
         <w:rPr>
           <w:b/>
-        </w:rPr>
-        <w:t>=T,</w:t>
-      </w:r>
-      <w:r>
-        <w:rPr>
-          <w:b/>
-        </w:rPr>
-        <w:t xml:space="preserve"> </w:t>
-      </w:r>
-      <w:proofErr w:type="spellStart"/>
-      <w:r>
-        <w:rPr>
-          <w:highlight w:val="yellow"/>
+          <w:highlight w:val="cyan"/>
+        </w:rPr>
+        <w:t xml:space="preserve">=T, </w:t>
+      </w:r>
+      <w:proofErr w:type="spellStart"/>
+      <w:r>
+        <w:rPr>
+          <w:highlight w:val="cyan"/>
         </w:rPr>
         <w:t>removePredictorsMakingIllConditionedSquareMatrix</w:t>
       </w:r>
       <w:proofErr w:type="spellEnd"/>
       <w:r>
         <w:rPr>
-          <w:highlight w:val="yellow"/>
+          <w:highlight w:val="cyan"/>
         </w:rPr>
         <w:t xml:space="preserve"> = T, </w:t>
       </w:r>
       <w:proofErr w:type="spellStart"/>
       <w:r>
         <w:rPr>
-          <w:highlight w:val="yellow"/>
+          <w:highlight w:val="cyan"/>
         </w:rPr>
         <w:t>removeHighCorrelatedPredictors</w:t>
       </w:r>
       <w:proofErr w:type="spellEnd"/>
       <w:r>
         <w:rPr>
-          <w:highlight w:val="yellow"/>
+          <w:highlight w:val="cyan"/>
         </w:rPr>
         <w:t xml:space="preserve"> = T, </w:t>
       </w:r>
       <w:proofErr w:type="spellStart"/>
       <w:r>
         <w:rPr>
-          <w:highlight w:val="yellow"/>
+          <w:highlight w:val="cyan"/>
         </w:rPr>
         <w:t>featureScaling</w:t>
       </w:r>
       <w:proofErr w:type="spellEnd"/>
       <w:r>
         <w:rPr>
-          <w:highlight w:val="yellow"/>
+          <w:highlight w:val="cyan"/>
         </w:rPr>
         <w:t xml:space="preserve"> = T</w:t>
       </w:r>
       <w:r>
         <w:rPr>
-          <w:highlight w:val="yellow"/>
-        </w:rPr>
-        <w:t>;</w:t>
-      </w:r>
-      <w:r>
-        <w:t xml:space="preserve"> </w:t>
-      </w:r>
-      <w:r>
+          <w:highlight w:val="cyan"/>
+        </w:rPr>
+        <w:t xml:space="preserve">; </w:t>
+      </w:r>
+      <w:r>
+        <w:rPr>
+          <w:highlight w:val="cyan"/>
+        </w:rPr>
         <w:t xml:space="preserve">(mySub_boost_1.csv) </w:t>
       </w:r>
       <w:r>
+        <w:rPr>
+          <w:highlight w:val="cyan"/>
+        </w:rPr>
         <w:t xml:space="preserve">performed on leaderboard as </w:t>
       </w:r>
       <w:r>
         <w:rPr>
           <w:b/>
-          <w:highlight w:val="yellow"/>
+          <w:highlight w:val="cyan"/>
         </w:rPr>
         <w:t>1,755,088.64112</w:t>
       </w:r>
@@ -2702,7 +2689,7 @@
           <w:numId w:val="4"/>
         </w:numPr>
         <w:rPr>
-          <w:highlight w:val="green"/>
+          <w:highlight w:val="yellow"/>
         </w:rPr>
       </w:pPr>
       <w:proofErr w:type="gramStart"/>
@@ -2711,7 +2698,7 @@
           <w:rFonts w:ascii="Courier" w:hAnsi="Courier" w:cs="Courier"/>
           <w:b/>
           <w:color w:val="3B2322"/>
-          <w:highlight w:val="green"/>
+          <w:highlight w:val="yellow"/>
         </w:rPr>
         <w:t>re</w:t>
       </w:r>
@@ -2721,7 +2708,7 @@
           <w:rFonts w:ascii="Courier" w:hAnsi="Courier" w:cs="Courier"/>
           <w:b/>
           <w:color w:val="3B2322"/>
-          <w:highlight w:val="green"/>
+          <w:highlight w:val="yellow"/>
         </w:rPr>
         <w:t xml:space="preserve">-do fitting also residuals </w:t>
       </w:r>
@@ -2731,7 +2718,7 @@
           <w:rFonts w:ascii="Courier" w:hAnsi="Courier" w:cs="Courier"/>
           <w:b/>
           <w:color w:val="3B2322"/>
-          <w:highlight w:val="green"/>
+          <w:highlight w:val="yellow"/>
         </w:rPr>
         <w:t>residuals</w:t>
       </w:r>
@@ -2741,7 +2728,7 @@
           <w:rFonts w:ascii="Courier" w:hAnsi="Courier" w:cs="Courier"/>
           <w:b/>
           <w:color w:val="3B2322"/>
-          <w:highlight w:val="green"/>
+          <w:highlight w:val="yellow"/>
         </w:rPr>
         <w:t xml:space="preserve"> </w:t>
       </w:r>
@@ -2754,7 +2741,7 @@
           <w:numId w:val="4"/>
         </w:numPr>
         <w:rPr>
-          <w:highlight w:val="green"/>
+          <w:highlight w:val="yellow"/>
         </w:rPr>
       </w:pPr>
       <w:proofErr w:type="gramStart"/>
@@ -2763,7 +2750,7 @@
           <w:rFonts w:ascii="Courier" w:hAnsi="Courier" w:cs="Courier"/>
           <w:b/>
           <w:color w:val="3B2322"/>
-          <w:highlight w:val="green"/>
+          <w:highlight w:val="yellow"/>
         </w:rPr>
         <w:t>y</w:t>
       </w:r>
@@ -2773,7 +2760,7 @@
           <w:rFonts w:ascii="Courier" w:hAnsi="Courier" w:cs="Courier"/>
           <w:b/>
           <w:color w:val="3B2322"/>
-          <w:highlight w:val="green"/>
+          <w:highlight w:val="yellow"/>
         </w:rPr>
         <w:t xml:space="preserve">: </w:t>
       </w:r>
@@ -2783,7 +2770,7 @@
           <w:rFonts w:ascii="Courier" w:hAnsi="Courier" w:cs="Courier"/>
           <w:b/>
           <w:color w:val="3B2322"/>
-          <w:highlight w:val="green"/>
+          <w:highlight w:val="yellow"/>
         </w:rPr>
         <w:t>BaggedTree_Reg,res</w:t>
       </w:r>
@@ -2793,7 +2780,7 @@
           <w:rFonts w:ascii="Courier" w:hAnsi="Courier" w:cs="Courier"/>
           <w:b/>
           <w:color w:val="3B2322"/>
-          <w:highlight w:val="green"/>
+          <w:highlight w:val="yellow"/>
         </w:rPr>
         <w:t xml:space="preserve">: </w:t>
       </w:r>
@@ -2803,7 +2790,7 @@
           <w:rFonts w:ascii="Courier" w:hAnsi="Courier" w:cs="Courier"/>
           <w:b/>
           <w:color w:val="3B2322"/>
-          <w:highlight w:val="green"/>
+          <w:highlight w:val="yellow"/>
         </w:rPr>
         <w:t>Enet_Reg</w:t>
       </w:r>
@@ -2813,23 +2800,23 @@
           <w:rFonts w:ascii="Courier" w:hAnsi="Courier" w:cs="Courier"/>
           <w:b/>
           <w:color w:val="3B2322"/>
-          <w:highlight w:val="green"/>
+          <w:highlight w:val="yellow"/>
         </w:rPr>
         <w:t>, res2:</w:t>
       </w:r>
       <w:r>
         <w:rPr>
-          <w:highlight w:val="green"/>
-        </w:rPr>
-        <w:t xml:space="preserve"> </w:t>
-      </w:r>
-      <w:proofErr w:type="spellStart"/>
-      <w:r>
-        <w:rPr>
-          <w:rFonts w:ascii="Courier" w:hAnsi="Courier" w:cs="Courier"/>
-          <w:b/>
-          <w:color w:val="3B2322"/>
-          <w:highlight w:val="green"/>
+          <w:highlight w:val="yellow"/>
+        </w:rPr>
+        <w:t xml:space="preserve"> </w:t>
+      </w:r>
+      <w:proofErr w:type="spellStart"/>
+      <w:r>
+        <w:rPr>
+          <w:rFonts w:ascii="Courier" w:hAnsi="Courier" w:cs="Courier"/>
+          <w:b/>
+          <w:color w:val="3B2322"/>
+          <w:highlight w:val="yellow"/>
         </w:rPr>
         <w:t>RandomForest_Reg</w:t>
       </w:r>
@@ -2839,7 +2826,7 @@
           <w:rFonts w:ascii="Courier" w:hAnsi="Courier" w:cs="Courier"/>
           <w:b/>
           <w:color w:val="3B2322"/>
-          <w:highlight w:val="green"/>
+          <w:highlight w:val="yellow"/>
         </w:rPr>
         <w:t xml:space="preserve"> (applying caret </w:t>
       </w:r>
@@ -2849,7 +2836,7 @@
           <w:rFonts w:ascii="Courier" w:hAnsi="Courier" w:cs="Courier"/>
           <w:b/>
           <w:color w:val="3B2322"/>
-          <w:highlight w:val="green"/>
+          <w:highlight w:val="yellow"/>
         </w:rPr>
         <w:t>nearZeroVar</w:t>
       </w:r>
@@ -2859,7 +2846,7 @@
           <w:rFonts w:ascii="Courier" w:hAnsi="Courier" w:cs="Courier"/>
           <w:b/>
           <w:color w:val="3B2322"/>
-          <w:highlight w:val="green"/>
+          <w:highlight w:val="yellow"/>
         </w:rPr>
         <w:t xml:space="preserve"> function) </w:t>
       </w:r>
@@ -2880,7 +2867,7 @@
         <w:rPr>
           <w:rFonts w:ascii="Courier" w:hAnsi="Courier" w:cs="Courier"/>
           <w:color w:val="3B2322"/>
-          <w:highlight w:val="green"/>
+          <w:highlight w:val="yellow"/>
         </w:rPr>
         <w:t>performed</w:t>
       </w:r>
@@ -2889,28 +2876,26 @@
         <w:rPr>
           <w:rFonts w:ascii="Courier" w:hAnsi="Courier" w:cs="Courier"/>
           <w:color w:val="3B2322"/>
-          <w:highlight w:val="green"/>
+          <w:highlight w:val="yellow"/>
         </w:rPr>
         <w:t xml:space="preserve"> as </w:t>
       </w:r>
-      <w:proofErr w:type="spellStart"/>
-      <w:r>
-        <w:rPr>
-          <w:rFonts w:ascii="Courier" w:hAnsi="Courier" w:cs="Courier"/>
-          <w:b/>
-          <w:color w:val="3B2322"/>
-          <w:highlight w:val="green"/>
-        </w:rPr>
-        <w:t>xxxxxx</w:t>
-      </w:r>
-      <w:proofErr w:type="spellEnd"/>
-      <w:r>
-        <w:rPr>
-          <w:rFonts w:ascii="Courier" w:hAnsi="Courier" w:cs="Courier"/>
-          <w:color w:val="3B2322"/>
-          <w:highlight w:val="green"/>
-        </w:rPr>
-        <w:t xml:space="preserve"> on leaderboard</w:t>
+      <w:r>
+        <w:rPr>
+          <w:rFonts w:ascii="Courier" w:hAnsi="Courier" w:cs="Courier"/>
+          <w:b/>
+          <w:color w:val="3B2322"/>
+          <w:highlight w:val="yellow"/>
+        </w:rPr>
+        <w:t>1,861,892.03046</w:t>
+      </w:r>
+      <w:r>
+        <w:rPr>
+          <w:rFonts w:ascii="Courier" w:hAnsi="Courier" w:cs="Courier"/>
+          <w:color w:val="3B2322"/>
+          <w:highlight w:val="yellow"/>
+        </w:rPr>
+        <w:t>on leaderboard</w:t>
       </w:r>
     </w:p>
     <w:p>
@@ -3084,6 +3069,186 @@
           <w:color w:val="3B2322"/>
         </w:rPr>
         <w:t xml:space="preserve">. </w:t>
+      </w:r>
+    </w:p>
+    <w:p>
+      <w:pPr>
+        <w:ind w:left="360"/>
+        <w:rPr>
+          <w:rFonts w:ascii="Courier" w:hAnsi="Courier" w:cs="Courier"/>
+          <w:b/>
+          <w:color w:val="3B2322"/>
+        </w:rPr>
+      </w:pPr>
+    </w:p>
+    <w:p>
+      <w:pPr>
+        <w:ind w:left="360"/>
+        <w:rPr>
+          <w:b/>
+        </w:rPr>
+      </w:pPr>
+      <w:proofErr w:type="spellStart"/>
+      <w:r>
+        <w:rPr>
+          <w:b/>
+        </w:rPr>
+        <w:t>Inoltre</w:t>
+      </w:r>
+      <w:proofErr w:type="spellEnd"/>
+      <w:r>
+        <w:rPr>
+          <w:b/>
+        </w:rPr>
+        <w:t xml:space="preserve">, </w:t>
+      </w:r>
+      <w:proofErr w:type="spellStart"/>
+      <w:r>
+        <w:rPr>
+          <w:b/>
+        </w:rPr>
+        <w:t>modelli</w:t>
+      </w:r>
+      <w:proofErr w:type="spellEnd"/>
+      <w:r>
+        <w:rPr>
+          <w:b/>
+        </w:rPr>
+        <w:t xml:space="preserve"> a 3 </w:t>
+      </w:r>
+      <w:proofErr w:type="spellStart"/>
+      <w:r>
+        <w:rPr>
+          <w:b/>
+        </w:rPr>
+        <w:t>livelli</w:t>
+      </w:r>
+      <w:proofErr w:type="spellEnd"/>
+      <w:r>
+        <w:rPr>
+          <w:b/>
+        </w:rPr>
+        <w:t xml:space="preserve"> (</w:t>
+      </w:r>
+      <w:proofErr w:type="spellStart"/>
+      <w:r>
+        <w:rPr>
+          <w:b/>
+        </w:rPr>
+        <w:t>BaggedTree_Reg</w:t>
+      </w:r>
+      <w:proofErr w:type="gramStart"/>
+      <w:r>
+        <w:rPr>
+          <w:b/>
+        </w:rPr>
+        <w:t>,res</w:t>
+      </w:r>
+      <w:proofErr w:type="spellEnd"/>
+      <w:proofErr w:type="gramEnd"/>
+      <w:r>
+        <w:rPr>
+          <w:b/>
+        </w:rPr>
+        <w:t xml:space="preserve"> / </w:t>
+      </w:r>
+      <w:proofErr w:type="spellStart"/>
+      <w:r>
+        <w:rPr>
+          <w:b/>
+        </w:rPr>
+        <w:t>Enet_Re</w:t>
+      </w:r>
+      <w:proofErr w:type="spellEnd"/>
+      <w:r>
+        <w:rPr>
+          <w:b/>
+        </w:rPr>
+        <w:t xml:space="preserve"> /  </w:t>
+      </w:r>
+      <w:proofErr w:type="spellStart"/>
+      <w:r>
+        <w:rPr>
+          <w:b/>
+        </w:rPr>
+        <w:t>RandomForest_Reg</w:t>
+      </w:r>
+      <w:proofErr w:type="spellEnd"/>
+      <w:r>
+        <w:rPr>
+          <w:b/>
+        </w:rPr>
+        <w:t xml:space="preserve"> ) </w:t>
+      </w:r>
+      <w:proofErr w:type="spellStart"/>
+      <w:r>
+        <w:rPr>
+          <w:b/>
+        </w:rPr>
+        <w:t>sembrano</w:t>
+      </w:r>
+      <w:proofErr w:type="spellEnd"/>
+      <w:r>
+        <w:rPr>
+          <w:b/>
+        </w:rPr>
+        <w:t xml:space="preserve"> </w:t>
+      </w:r>
+      <w:proofErr w:type="spellStart"/>
+      <w:r>
+        <w:rPr>
+          <w:b/>
+        </w:rPr>
+        <w:t>meno</w:t>
+      </w:r>
+      <w:proofErr w:type="spellEnd"/>
+      <w:r>
+        <w:rPr>
+          <w:b/>
+        </w:rPr>
+        <w:t xml:space="preserve"> </w:t>
+      </w:r>
+      <w:proofErr w:type="spellStart"/>
+      <w:r>
+        <w:rPr>
+          <w:b/>
+        </w:rPr>
+        <w:t>performanti</w:t>
+      </w:r>
+      <w:proofErr w:type="spellEnd"/>
+      <w:r>
+        <w:rPr>
+          <w:b/>
+        </w:rPr>
+        <w:t xml:space="preserve"> di </w:t>
+      </w:r>
+      <w:proofErr w:type="spellStart"/>
+      <w:r>
+        <w:rPr>
+          <w:b/>
+        </w:rPr>
+        <w:t>quelli</w:t>
+      </w:r>
+      <w:proofErr w:type="spellEnd"/>
+      <w:r>
+        <w:rPr>
+          <w:b/>
+        </w:rPr>
+        <w:t xml:space="preserve"> a 2 </w:t>
+      </w:r>
+      <w:proofErr w:type="spellStart"/>
+      <w:r>
+        <w:rPr>
+          <w:b/>
+        </w:rPr>
+        <w:t>livelli</w:t>
+      </w:r>
+      <w:proofErr w:type="spellEnd"/>
+      <w:r>
+        <w:rPr>
+          <w:b/>
+        </w:rPr>
+        <w:t xml:space="preserve"> </w:t>
       </w:r>
     </w:p>
     <w:p>
@@ -3242,6 +3407,187 @@
     <w:p/>
     <w:p/>
     <w:p/>
+    <w:p>
+      <w:pPr>
+        <w:pStyle w:val="Heading1"/>
+        <w:rPr>
+          <w:highlight w:val="cyan"/>
+        </w:rPr>
+      </w:pPr>
+      <w:r>
+        <w:rPr>
+          <w:highlight w:val="cyan"/>
+        </w:rPr>
+        <w:t>Bugs</w:t>
+      </w:r>
+    </w:p>
+    <w:p>
+      <w:pPr>
+        <w:rPr>
+          <w:highlight w:val="cyan"/>
+        </w:rPr>
+      </w:pPr>
+      <w:proofErr w:type="spellStart"/>
+      <w:r>
+        <w:rPr>
+          <w:highlight w:val="cyan"/>
+        </w:rPr>
+        <w:t>Attenzione</w:t>
+      </w:r>
+      <w:proofErr w:type="spellEnd"/>
+      <w:r>
+        <w:rPr>
+          <w:highlight w:val="cyan"/>
+        </w:rPr>
+        <w:t xml:space="preserve"> </w:t>
+      </w:r>
+      <w:proofErr w:type="spellStart"/>
+      <w:r>
+        <w:rPr>
+          <w:highlight w:val="cyan"/>
+        </w:rPr>
+        <w:t>alla</w:t>
+      </w:r>
+      <w:proofErr w:type="spellEnd"/>
+      <w:r>
+        <w:rPr>
+          <w:highlight w:val="cyan"/>
+        </w:rPr>
+        <w:t xml:space="preserve"> </w:t>
+      </w:r>
+      <w:proofErr w:type="spellStart"/>
+      <w:proofErr w:type="gramStart"/>
+      <w:r>
+        <w:rPr>
+          <w:highlight w:val="cyan"/>
+        </w:rPr>
+        <w:t>riga</w:t>
+      </w:r>
+      <w:proofErr w:type="spellEnd"/>
+      <w:proofErr w:type="gramEnd"/>
+      <w:r>
+        <w:rPr>
+          <w:highlight w:val="cyan"/>
+        </w:rPr>
+        <w:t xml:space="preserve"> </w:t>
+      </w:r>
+    </w:p>
+    <w:p>
+      <w:pPr>
+        <w:rPr>
+          <w:highlight w:val="cyan"/>
+        </w:rPr>
+      </w:pPr>
+    </w:p>
+    <w:p>
+      <w:pPr>
+        <w:rPr>
+          <w:highlight w:val="cyan"/>
+        </w:rPr>
+      </w:pPr>
+      <w:proofErr w:type="spellStart"/>
+      <w:proofErr w:type="gramStart"/>
+      <w:r>
+        <w:rPr>
+          <w:highlight w:val="cyan"/>
+        </w:rPr>
+        <w:t>pred</w:t>
+      </w:r>
+      <w:proofErr w:type="spellEnd"/>
+      <w:proofErr w:type="gramEnd"/>
+      <w:r>
+        <w:rPr>
+          <w:highlight w:val="cyan"/>
+        </w:rPr>
+        <w:t xml:space="preserve"> = </w:t>
+      </w:r>
+      <w:proofErr w:type="spellStart"/>
+      <w:r>
+        <w:rPr>
+          <w:highlight w:val="cyan"/>
+        </w:rPr>
+        <w:t>ifelse</w:t>
+      </w:r>
+      <w:proofErr w:type="spellEnd"/>
+      <w:r>
+        <w:rPr>
+          <w:highlight w:val="cyan"/>
+        </w:rPr>
+        <w:t>(</w:t>
+      </w:r>
+      <w:proofErr w:type="spellStart"/>
+      <w:r>
+        <w:rPr>
+          <w:highlight w:val="cyan"/>
+        </w:rPr>
+        <w:t>pred</w:t>
+      </w:r>
+      <w:proofErr w:type="spellEnd"/>
+      <w:r>
+        <w:rPr>
+          <w:highlight w:val="cyan"/>
+        </w:rPr>
+        <w:t xml:space="preserve"> &gt;= 1150 , </w:t>
+      </w:r>
+      <w:proofErr w:type="spellStart"/>
+      <w:r>
+        <w:rPr>
+          <w:highlight w:val="cyan"/>
+        </w:rPr>
+        <w:t>pred</w:t>
+      </w:r>
+      <w:proofErr w:type="spellEnd"/>
+      <w:r>
+        <w:rPr>
+          <w:highlight w:val="cyan"/>
+        </w:rPr>
+        <w:t xml:space="preserve"> , 1150)</w:t>
+      </w:r>
+    </w:p>
+    <w:p>
+      <w:pPr>
+        <w:rPr>
+          <w:highlight w:val="cyan"/>
+        </w:rPr>
+      </w:pPr>
+    </w:p>
+    <w:p>
+      <w:pPr>
+        <w:rPr>
+          <w:highlight w:val="cyan"/>
+        </w:rPr>
+      </w:pPr>
+      <w:r>
+        <w:rPr>
+          <w:highlight w:val="cyan"/>
+        </w:rPr>
+        <w:t xml:space="preserve">&gt; </w:t>
+      </w:r>
+      <w:proofErr w:type="gramStart"/>
+      <w:r>
+        <w:rPr>
+          <w:highlight w:val="cyan"/>
+        </w:rPr>
+        <w:t>min</w:t>
+      </w:r>
+      <w:proofErr w:type="gramEnd"/>
+      <w:r>
+        <w:rPr>
+          <w:highlight w:val="cyan"/>
+        </w:rPr>
+        <w:t>(y)</w:t>
+      </w:r>
+    </w:p>
+    <w:p>
+      <w:r>
+        <w:rPr>
+          <w:highlight w:val="cyan"/>
+        </w:rPr>
+        <w:t>[1] 1149870</w:t>
+      </w:r>
+      <w:bookmarkStart w:id="0" w:name="_GoBack"/>
+      <w:bookmarkEnd w:id="0"/>
+    </w:p>
     <w:p>
       <w:pPr>
         <w:rPr>
@@ -4820,7 +5166,7 @@
 </file>
 
 <file path=customXml/itemProps1.xml><?xml version="1.0" encoding="utf-8"?>
-<ds:datastoreItem xmlns:ds="http://schemas.openxmlformats.org/officeDocument/2006/customXml" ds:itemID="{CD410005-2696-E04B-A2A6-3182E34D9F3B}">
+<ds:datastoreItem xmlns:ds="http://schemas.openxmlformats.org/officeDocument/2006/customXml" ds:itemID="{03ED125D-F3A5-F443-8652-1D52F74A1306}">
   <ds:schemaRefs>
     <ds:schemaRef ds:uri="http://schemas.openxmlformats.org/officeDocument/2006/bibliography"/>
   </ds:schemaRefs>

--- a/competitions/restaurant-revenue-prediction/Notes.docx
+++ b/competitions/restaurant-revenue-prediction/Notes.docx
@@ -3325,14 +3325,14 @@
           <w:numId w:val="5"/>
         </w:numPr>
         <w:rPr>
-          <w:highlight w:val="green"/>
+          <w:highlight w:val="yellow"/>
         </w:rPr>
       </w:pPr>
       <w:proofErr w:type="gramStart"/>
       <w:r>
         <w:rPr>
           <w:b/>
-          <w:highlight w:val="green"/>
+          <w:highlight w:val="yellow"/>
         </w:rPr>
         <w:t>applying</w:t>
       </w:r>
@@ -3340,7 +3340,7 @@
       <w:r>
         <w:rPr>
           <w:b/>
-          <w:highlight w:val="green"/>
+          <w:highlight w:val="yellow"/>
         </w:rPr>
         <w:t xml:space="preserve"> caret’s </w:t>
       </w:r>
@@ -3349,7 +3349,7 @@
         <w:rPr>
           <w:b/>
           <w:i/>
-          <w:highlight w:val="green"/>
+          <w:highlight w:val="yellow"/>
         </w:rPr>
         <w:t>nearZeroVar</w:t>
       </w:r>
@@ -3357,7 +3357,7 @@
       <w:r>
         <w:rPr>
           <w:b/>
-          <w:highlight w:val="green"/>
+          <w:highlight w:val="yellow"/>
         </w:rPr>
         <w:t xml:space="preserve"> function and other defaults </w:t>
       </w:r>
@@ -3369,12 +3369,15 @@
           <w:ilvl w:val="0"/>
           <w:numId w:val="5"/>
         </w:numPr>
+        <w:rPr>
+          <w:highlight w:val="yellow"/>
+        </w:rPr>
       </w:pPr>
       <w:proofErr w:type="gramStart"/>
       <w:r>
         <w:rPr>
           <w:b/>
-          <w:highlight w:val="green"/>
+          <w:highlight w:val="yellow"/>
         </w:rPr>
         <w:t>on</w:t>
       </w:r>
@@ -3382,7 +3385,7 @@
       <w:r>
         <w:rPr>
           <w:b/>
-          <w:highlight w:val="green"/>
+          <w:highlight w:val="yellow"/>
         </w:rPr>
         <w:t xml:space="preserve"> the Pi w/ highest probability re-do w/ </w:t>
       </w:r>
@@ -3390,7 +3393,7 @@
       <w:r>
         <w:rPr>
           <w:b/>
-          <w:highlight w:val="green"/>
+          <w:highlight w:val="yellow"/>
         </w:rPr>
         <w:t>removeOnlyZeroVariacePredictors</w:t>
       </w:r>
@@ -3398,9 +3401,64 @@
       <w:r>
         <w:rPr>
           <w:b/>
-          <w:highlight w:val="green"/>
+          <w:highlight w:val="yellow"/>
         </w:rPr>
         <w:t>=T</w:t>
+      </w:r>
+    </w:p>
+    <w:p>
+      <w:r>
+        <w:rPr>
+          <w:noProof/>
+        </w:rPr>
+        <w:drawing>
+          <wp:inline distT="0" distB="0" distL="0" distR="0" wp14:anchorId="0506AAE9" wp14:editId="1AEF85AF">
+            <wp:extent cx="5486400" cy="5907332"/>
+            <wp:effectExtent l="0" t="0" r="0" b="11430"/>
+            <wp:docPr id="1" name="Picture 1"/>
+            <wp:cNvGraphicFramePr>
+              <a:graphicFrameLocks xmlns:a="http://schemas.openxmlformats.org/drawingml/2006/main" noChangeAspect="1"/>
+            </wp:cNvGraphicFramePr>
+            <a:graphic xmlns:a="http://schemas.openxmlformats.org/drawingml/2006/main">
+              <a:graphicData uri="http://schemas.openxmlformats.org/drawingml/2006/picture">
+                <pic:pic xmlns:pic="http://schemas.openxmlformats.org/drawingml/2006/picture">
+                  <pic:nvPicPr>
+                    <pic:cNvPr id="0" name="Picture 1"/>
+                    <pic:cNvPicPr>
+                      <a:picLocks noChangeAspect="1" noChangeArrowheads="1"/>
+                    </pic:cNvPicPr>
+                  </pic:nvPicPr>
+                  <pic:blipFill>
+                    <a:blip r:embed="rId9">
+                      <a:extLst>
+                        <a:ext uri="{28A0092B-C50C-407E-A947-70E740481C1C}">
+                          <a14:useLocalDpi xmlns:a14="http://schemas.microsoft.com/office/drawing/2010/main" val="0"/>
+                        </a:ext>
+                      </a:extLst>
+                    </a:blip>
+                    <a:srcRect/>
+                    <a:stretch>
+                      <a:fillRect/>
+                    </a:stretch>
+                  </pic:blipFill>
+                  <pic:spPr bwMode="auto">
+                    <a:xfrm>
+                      <a:off x="0" y="0"/>
+                      <a:ext cx="5486400" cy="5907332"/>
+                    </a:xfrm>
+                    <a:prstGeom prst="rect">
+                      <a:avLst/>
+                    </a:prstGeom>
+                    <a:noFill/>
+                    <a:ln>
+                      <a:noFill/>
+                    </a:ln>
+                  </pic:spPr>
+                </pic:pic>
+              </a:graphicData>
+            </a:graphic>
+          </wp:inline>
+        </w:drawing>
       </w:r>
     </w:p>
     <w:p/>
@@ -3585,6 +3643,624 @@
         </w:rPr>
         <w:t>[1] 1149870</w:t>
       </w:r>
+    </w:p>
+    <w:p/>
+    <w:p>
+      <w:proofErr w:type="gramStart"/>
+      <w:r>
+        <w:t>subs</w:t>
+      </w:r>
+      <w:proofErr w:type="gramEnd"/>
+      <w:r>
+        <w:t xml:space="preserve"> </w:t>
+      </w:r>
+    </w:p>
+    <w:p/>
+    <w:p>
+      <w:pPr>
+        <w:pStyle w:val="ListParagraph"/>
+        <w:numPr>
+          <w:ilvl w:val="0"/>
+          <w:numId w:val="6"/>
+        </w:numPr>
+      </w:pPr>
+      <w:proofErr w:type="gramStart"/>
+      <w:r>
+        <w:t>mySub</w:t>
+      </w:r>
+      <w:proofErr w:type="gramEnd"/>
+      <w:r>
+        <w:t>_cat_guess.csv</w:t>
+      </w:r>
+      <w:r>
+        <w:t xml:space="preserve"> (solo 1 </w:t>
+      </w:r>
+      <w:proofErr w:type="spellStart"/>
+      <w:r>
+        <w:t>var</w:t>
+      </w:r>
+      <w:proofErr w:type="spellEnd"/>
+      <w:r>
+        <w:t xml:space="preserve"> categorical con mod. </w:t>
+      </w:r>
+      <w:proofErr w:type="spellStart"/>
+      <w:r>
+        <w:t>vincente</w:t>
+      </w:r>
+      <w:proofErr w:type="spellEnd"/>
+      <w:r>
+        <w:t xml:space="preserve">): </w:t>
+      </w:r>
+      <w:r>
+        <w:t>1766986.70794</w:t>
+      </w:r>
+    </w:p>
+    <w:p/>
+    <w:p>
+      <w:pPr>
+        <w:pStyle w:val="ListParagraph"/>
+        <w:numPr>
+          <w:ilvl w:val="0"/>
+          <w:numId w:val="6"/>
+        </w:numPr>
+        <w:rPr>
+          <w:highlight w:val="yellow"/>
+        </w:rPr>
+      </w:pPr>
+      <w:proofErr w:type="gramStart"/>
+      <w:r>
+        <w:rPr>
+          <w:highlight w:val="yellow"/>
+        </w:rPr>
+        <w:t>mySub</w:t>
+      </w:r>
+      <w:proofErr w:type="gramEnd"/>
+      <w:r>
+        <w:rPr>
+          <w:highlight w:val="yellow"/>
+        </w:rPr>
+        <w:t>_boost_2.csv</w:t>
+      </w:r>
+      <w:r>
+        <w:rPr>
+          <w:highlight w:val="yellow"/>
+        </w:rPr>
+        <w:t xml:space="preserve"> (4 </w:t>
+      </w:r>
+      <w:proofErr w:type="spellStart"/>
+      <w:r>
+        <w:rPr>
+          <w:highlight w:val="yellow"/>
+        </w:rPr>
+        <w:t>var</w:t>
+      </w:r>
+      <w:proofErr w:type="spellEnd"/>
+      <w:r>
+        <w:rPr>
+          <w:highlight w:val="yellow"/>
+        </w:rPr>
+        <w:t xml:space="preserve"> </w:t>
+      </w:r>
+      <w:proofErr w:type="spellStart"/>
+      <w:r>
+        <w:rPr>
+          <w:highlight w:val="yellow"/>
+        </w:rPr>
+        <w:t>categoriche</w:t>
+      </w:r>
+      <w:proofErr w:type="spellEnd"/>
+      <w:r>
+        <w:rPr>
+          <w:highlight w:val="yellow"/>
+        </w:rPr>
+        <w:t xml:space="preserve"> con boosting a 3 </w:t>
+      </w:r>
+      <w:proofErr w:type="spellStart"/>
+      <w:r>
+        <w:rPr>
+          <w:highlight w:val="yellow"/>
+        </w:rPr>
+        <w:t>modelli</w:t>
+      </w:r>
+      <w:proofErr w:type="spellEnd"/>
+      <w:r>
+        <w:rPr>
+          <w:highlight w:val="yellow"/>
+        </w:rPr>
+        <w:t xml:space="preserve">): </w:t>
+      </w:r>
+      <w:r>
+        <w:rPr>
+          <w:b/>
+          <w:highlight w:val="yellow"/>
+        </w:rPr>
+        <w:t>1,715,301.26597</w:t>
+      </w:r>
+    </w:p>
+    <w:p>
+      <w:pPr>
+        <w:rPr>
+          <w:rFonts w:ascii="Courier" w:hAnsi="Courier" w:cs="Courier"/>
+          <w:color w:val="3B2322"/>
+        </w:rPr>
+      </w:pPr>
+    </w:p>
+    <w:p>
+      <w:pPr>
+        <w:pStyle w:val="ListParagraph"/>
+        <w:numPr>
+          <w:ilvl w:val="0"/>
+          <w:numId w:val="6"/>
+        </w:numPr>
+      </w:pPr>
+      <w:proofErr w:type="gramStart"/>
+      <w:r>
+        <w:rPr>
+          <w:rFonts w:ascii="Courier" w:hAnsi="Courier" w:cs="Courier"/>
+          <w:color w:val="3B2322"/>
+        </w:rPr>
+        <w:t>mySub</w:t>
+      </w:r>
+      <w:proofErr w:type="gramEnd"/>
+      <w:r>
+        <w:rPr>
+          <w:rFonts w:ascii="Courier" w:hAnsi="Courier" w:cs="Courier"/>
+          <w:color w:val="3B2322"/>
+        </w:rPr>
+        <w:t>_nu_SVR.csv</w:t>
+      </w:r>
+      <w:r>
+        <w:rPr>
+          <w:rFonts w:ascii="Courier" w:hAnsi="Courier" w:cs="Courier"/>
+          <w:color w:val="3B2322"/>
+        </w:rPr>
+        <w:t xml:space="preserve"> </w:t>
+      </w:r>
+      <w:r>
+        <w:t xml:space="preserve">(4 </w:t>
+      </w:r>
+      <w:proofErr w:type="spellStart"/>
+      <w:r>
+        <w:t>var</w:t>
+      </w:r>
+      <w:proofErr w:type="spellEnd"/>
+      <w:r>
+        <w:t xml:space="preserve"> </w:t>
+      </w:r>
+      <w:proofErr w:type="spellStart"/>
+      <w:r>
+        <w:t>categoriche</w:t>
+      </w:r>
+      <w:proofErr w:type="spellEnd"/>
+      <w:r>
+        <w:t xml:space="preserve"> con nu </w:t>
+      </w:r>
+      <w:proofErr w:type="spellStart"/>
+      <w:r>
+        <w:t>svr</w:t>
+      </w:r>
+      <w:proofErr w:type="spellEnd"/>
+      <w:r>
+        <w:t xml:space="preserve">): </w:t>
+      </w:r>
+      <w:r>
+        <w:t>1834839.58851</w:t>
+      </w:r>
+    </w:p>
+    <w:p/>
+    <w:p/>
+    <w:p>
+      <w:proofErr w:type="spellStart"/>
+      <w:proofErr w:type="gramStart"/>
+      <w:r>
+        <w:t>quindi</w:t>
+      </w:r>
+      <w:proofErr w:type="spellEnd"/>
+      <w:proofErr w:type="gramEnd"/>
+      <w:r>
+        <w:t>:</w:t>
+      </w:r>
+    </w:p>
+    <w:p>
+      <w:pPr>
+        <w:pStyle w:val="ListParagraph"/>
+        <w:numPr>
+          <w:ilvl w:val="0"/>
+          <w:numId w:val="7"/>
+        </w:numPr>
+        <w:rPr>
+          <w:highlight w:val="green"/>
+        </w:rPr>
+      </w:pPr>
+      <w:proofErr w:type="gramStart"/>
+      <w:r>
+        <w:rPr>
+          <w:highlight w:val="green"/>
+        </w:rPr>
+        <w:t>mySub</w:t>
+      </w:r>
+      <w:proofErr w:type="gramEnd"/>
+      <w:r>
+        <w:rPr>
+          <w:highlight w:val="green"/>
+        </w:rPr>
+        <w:t xml:space="preserve">_boost_2.csv (8 </w:t>
+      </w:r>
+      <w:proofErr w:type="spellStart"/>
+      <w:r>
+        <w:rPr>
+          <w:highlight w:val="green"/>
+        </w:rPr>
+        <w:t>var</w:t>
+      </w:r>
+      <w:proofErr w:type="spellEnd"/>
+      <w:r>
+        <w:rPr>
+          <w:highlight w:val="green"/>
+        </w:rPr>
+        <w:t xml:space="preserve"> </w:t>
+      </w:r>
+      <w:proofErr w:type="spellStart"/>
+      <w:r>
+        <w:rPr>
+          <w:highlight w:val="green"/>
+        </w:rPr>
+        <w:t>categoriche</w:t>
+      </w:r>
+      <w:proofErr w:type="spellEnd"/>
+      <w:r>
+        <w:rPr>
+          <w:highlight w:val="green"/>
+        </w:rPr>
+        <w:t xml:space="preserve"> con boosting a 3 </w:t>
+      </w:r>
+      <w:proofErr w:type="spellStart"/>
+      <w:r>
+        <w:rPr>
+          <w:highlight w:val="green"/>
+        </w:rPr>
+        <w:t>modelli</w:t>
+      </w:r>
+      <w:proofErr w:type="spellEnd"/>
+      <w:r>
+        <w:rPr>
+          <w:highlight w:val="green"/>
+        </w:rPr>
+        <w:t xml:space="preserve">): </w:t>
+      </w:r>
+      <w:proofErr w:type="spellStart"/>
+      <w:r>
+        <w:rPr>
+          <w:b/>
+          <w:highlight w:val="green"/>
+        </w:rPr>
+        <w:t>xxxxx</w:t>
+      </w:r>
+      <w:proofErr w:type="spellEnd"/>
+      <w:r>
+        <w:rPr>
+          <w:highlight w:val="green"/>
+        </w:rPr>
+        <w:t xml:space="preserve"> on </w:t>
+      </w:r>
+      <w:proofErr w:type="spellStart"/>
+      <w:r>
+        <w:rPr>
+          <w:highlight w:val="green"/>
+        </w:rPr>
+        <w:t>ledearboard</w:t>
+      </w:r>
+      <w:proofErr w:type="spellEnd"/>
+      <w:r>
+        <w:rPr>
+          <w:highlight w:val="green"/>
+        </w:rPr>
+        <w:t xml:space="preserve"> </w:t>
+      </w:r>
+      <w:r>
+        <w:rPr>
+          <w:highlight w:val="green"/>
+        </w:rPr>
+        <w:t xml:space="preserve">- </w:t>
+      </w:r>
+      <w:r>
+        <w:t>181</w:t>
+      </w:r>
+      <w:r>
+        <w:t>5490.42594</w:t>
+      </w:r>
+    </w:p>
+    <w:p>
+      <w:pPr>
+        <w:pStyle w:val="ListParagraph"/>
+        <w:numPr>
+          <w:ilvl w:val="0"/>
+          <w:numId w:val="7"/>
+        </w:numPr>
+        <w:rPr>
+          <w:highlight w:val="green"/>
+        </w:rPr>
+      </w:pPr>
+      <w:proofErr w:type="gramStart"/>
+      <w:r>
+        <w:rPr>
+          <w:highlight w:val="green"/>
+        </w:rPr>
+        <w:t>mySub</w:t>
+      </w:r>
+      <w:proofErr w:type="gramEnd"/>
+      <w:r>
+        <w:rPr>
+          <w:highlight w:val="green"/>
+        </w:rPr>
+        <w:t xml:space="preserve">_boost_3.csv  </w:t>
+      </w:r>
+      <w:r>
+        <w:rPr>
+          <w:highlight w:val="green"/>
+        </w:rPr>
+        <w:t xml:space="preserve">(8 </w:t>
+      </w:r>
+      <w:proofErr w:type="spellStart"/>
+      <w:r>
+        <w:rPr>
+          <w:highlight w:val="green"/>
+        </w:rPr>
+        <w:t>var</w:t>
+      </w:r>
+      <w:proofErr w:type="spellEnd"/>
+      <w:r>
+        <w:rPr>
+          <w:highlight w:val="green"/>
+        </w:rPr>
+        <w:t xml:space="preserve"> </w:t>
+      </w:r>
+      <w:proofErr w:type="spellStart"/>
+      <w:r>
+        <w:rPr>
+          <w:highlight w:val="green"/>
+        </w:rPr>
+        <w:t>categoriche</w:t>
+      </w:r>
+      <w:proofErr w:type="spellEnd"/>
+      <w:r>
+        <w:rPr>
+          <w:highlight w:val="green"/>
+        </w:rPr>
+        <w:t xml:space="preserve"> con boost a 2 </w:t>
+      </w:r>
+      <w:proofErr w:type="spellStart"/>
+      <w:r>
+        <w:rPr>
+          <w:highlight w:val="green"/>
+        </w:rPr>
+        <w:t>modelli</w:t>
+      </w:r>
+      <w:proofErr w:type="spellEnd"/>
+      <w:r>
+        <w:rPr>
+          <w:highlight w:val="green"/>
+        </w:rPr>
+        <w:t>)</w:t>
+      </w:r>
+      <w:r>
+        <w:rPr>
+          <w:highlight w:val="green"/>
+        </w:rPr>
+        <w:t xml:space="preserve">: </w:t>
+      </w:r>
+      <w:proofErr w:type="spellStart"/>
+      <w:r>
+        <w:rPr>
+          <w:b/>
+          <w:highlight w:val="green"/>
+        </w:rPr>
+        <w:t>xxxxx</w:t>
+      </w:r>
+      <w:proofErr w:type="spellEnd"/>
+      <w:r>
+        <w:rPr>
+          <w:highlight w:val="green"/>
+        </w:rPr>
+        <w:t xml:space="preserve"> on </w:t>
+      </w:r>
+      <w:proofErr w:type="spellStart"/>
+      <w:r>
+        <w:rPr>
+          <w:highlight w:val="green"/>
+        </w:rPr>
+        <w:t>ledearboard</w:t>
+      </w:r>
+      <w:proofErr w:type="spellEnd"/>
+      <w:r>
+        <w:rPr>
+          <w:highlight w:val="green"/>
+        </w:rPr>
+        <w:t xml:space="preserve"> </w:t>
+      </w:r>
+      <w:r>
+        <w:rPr>
+          <w:highlight w:val="green"/>
+        </w:rPr>
+        <w:t xml:space="preserve">- </w:t>
+      </w:r>
+      <w:r>
+        <w:t>1805490.42594</w:t>
+      </w:r>
+    </w:p>
+    <w:p>
+      <w:pPr>
+        <w:pStyle w:val="ListParagraph"/>
+        <w:numPr>
+          <w:ilvl w:val="0"/>
+          <w:numId w:val="7"/>
+        </w:numPr>
+        <w:rPr>
+          <w:highlight w:val="green"/>
+        </w:rPr>
+      </w:pPr>
+      <w:proofErr w:type="gramStart"/>
+      <w:r>
+        <w:rPr>
+          <w:highlight w:val="green"/>
+        </w:rPr>
+        <w:t>mySub</w:t>
+      </w:r>
+      <w:proofErr w:type="gramEnd"/>
+      <w:r>
+        <w:rPr>
+          <w:highlight w:val="green"/>
+        </w:rPr>
+        <w:t>_boost_3.csv (4</w:t>
+      </w:r>
+      <w:r>
+        <w:rPr>
+          <w:highlight w:val="green"/>
+        </w:rPr>
+        <w:t xml:space="preserve"> </w:t>
+      </w:r>
+      <w:proofErr w:type="spellStart"/>
+      <w:r>
+        <w:rPr>
+          <w:highlight w:val="green"/>
+        </w:rPr>
+        <w:t>var</w:t>
+      </w:r>
+      <w:proofErr w:type="spellEnd"/>
+      <w:r>
+        <w:rPr>
+          <w:highlight w:val="green"/>
+        </w:rPr>
+        <w:t xml:space="preserve"> </w:t>
+      </w:r>
+      <w:proofErr w:type="spellStart"/>
+      <w:r>
+        <w:rPr>
+          <w:highlight w:val="green"/>
+        </w:rPr>
+        <w:t>categoriche</w:t>
+      </w:r>
+      <w:proofErr w:type="spellEnd"/>
+      <w:r>
+        <w:rPr>
+          <w:highlight w:val="green"/>
+        </w:rPr>
+        <w:t xml:space="preserve"> con boosting a 3 </w:t>
+      </w:r>
+      <w:proofErr w:type="spellStart"/>
+      <w:r>
+        <w:rPr>
+          <w:highlight w:val="green"/>
+        </w:rPr>
+        <w:t>modelli</w:t>
+      </w:r>
+      <w:proofErr w:type="spellEnd"/>
+      <w:r>
+        <w:rPr>
+          <w:highlight w:val="green"/>
+        </w:rPr>
+        <w:t xml:space="preserve">): </w:t>
+      </w:r>
+      <w:proofErr w:type="spellStart"/>
+      <w:r>
+        <w:rPr>
+          <w:b/>
+          <w:highlight w:val="green"/>
+        </w:rPr>
+        <w:t>xxxxx</w:t>
+      </w:r>
+      <w:proofErr w:type="spellEnd"/>
+      <w:r>
+        <w:rPr>
+          <w:highlight w:val="green"/>
+        </w:rPr>
+        <w:t xml:space="preserve"> on </w:t>
+      </w:r>
+      <w:proofErr w:type="spellStart"/>
+      <w:r>
+        <w:rPr>
+          <w:highlight w:val="green"/>
+        </w:rPr>
+        <w:t>ledearboard</w:t>
+      </w:r>
+      <w:proofErr w:type="spellEnd"/>
+      <w:r>
+        <w:rPr>
+          <w:highlight w:val="green"/>
+        </w:rPr>
+        <w:t xml:space="preserve"> </w:t>
+      </w:r>
+      <w:r>
+        <w:rPr>
+          <w:highlight w:val="green"/>
+        </w:rPr>
+        <w:t xml:space="preserve">- </w:t>
+      </w:r>
+      <w:r>
+        <w:t>1744372.89778</w:t>
+      </w:r>
+    </w:p>
+    <w:p>
+      <w:pPr>
+        <w:rPr>
+          <w:b/>
+        </w:rPr>
+      </w:pPr>
+      <w:r>
+        <w:rPr>
+          <w:b/>
+        </w:rPr>
+        <w:t xml:space="preserve">  </w:t>
+      </w:r>
+    </w:p>
+    <w:p>
+      <w:pPr>
+        <w:rPr>
+          <w:b/>
+        </w:rPr>
+      </w:pPr>
+    </w:p>
+    <w:p>
+      <w:pPr>
+        <w:pStyle w:val="Heading1"/>
+      </w:pPr>
+      <w:r>
+        <w:t xml:space="preserve">Exploratory </w:t>
+      </w:r>
+    </w:p>
+    <w:p>
+      <w:proofErr w:type="gramStart"/>
+      <w:r>
+        <w:rPr>
+          <w:highlight w:val="yellow"/>
+        </w:rPr>
+        <w:t xml:space="preserve">4 </w:t>
+      </w:r>
+      <w:proofErr w:type="spellStart"/>
+      <w:r>
+        <w:rPr>
+          <w:highlight w:val="yellow"/>
+        </w:rPr>
+        <w:t>var</w:t>
+      </w:r>
+      <w:proofErr w:type="spellEnd"/>
+      <w:proofErr w:type="gramEnd"/>
+      <w:r>
+        <w:rPr>
+          <w:highlight w:val="yellow"/>
+        </w:rPr>
+        <w:t xml:space="preserve"> </w:t>
+      </w:r>
+      <w:proofErr w:type="spellStart"/>
+      <w:r>
+        <w:rPr>
+          <w:highlight w:val="yellow"/>
+        </w:rPr>
+        <w:t>categoriche</w:t>
+      </w:r>
+      <w:proofErr w:type="spellEnd"/>
+    </w:p>
+    <w:p>
       <w:bookmarkStart w:id="0" w:name="_GoBack"/>
       <w:bookmarkEnd w:id="0"/>
     </w:p>
@@ -3801,6 +4477,119 @@
     </w:lvl>
   </w:abstractNum>
   <w:abstractNum w:abstractNumId="1">
+    <w:nsid w:val="4B596A06"/>
+    <w:multiLevelType w:val="hybridMultilevel"/>
+    <w:tmpl w:val="73DC5DBC"/>
+    <w:lvl w:ilvl="0" w:tplc="04090001">
+      <w:start w:val="1"/>
+      <w:numFmt w:val="bullet"/>
+      <w:lvlText w:val=""/>
+      <w:lvlJc w:val="left"/>
+      <w:pPr>
+        <w:ind w:left="720" w:hanging="360"/>
+      </w:pPr>
+      <w:rPr>
+        <w:rFonts w:ascii="Symbol" w:hAnsi="Symbol" w:hint="default"/>
+      </w:rPr>
+    </w:lvl>
+    <w:lvl w:ilvl="1" w:tplc="04090003" w:tentative="1">
+      <w:start w:val="1"/>
+      <w:numFmt w:val="bullet"/>
+      <w:lvlText w:val="o"/>
+      <w:lvlJc w:val="left"/>
+      <w:pPr>
+        <w:ind w:left="1440" w:hanging="360"/>
+      </w:pPr>
+      <w:rPr>
+        <w:rFonts w:ascii="Courier New" w:hAnsi="Courier New" w:hint="default"/>
+      </w:rPr>
+    </w:lvl>
+    <w:lvl w:ilvl="2" w:tplc="04090005" w:tentative="1">
+      <w:start w:val="1"/>
+      <w:numFmt w:val="bullet"/>
+      <w:lvlText w:val=""/>
+      <w:lvlJc w:val="left"/>
+      <w:pPr>
+        <w:ind w:left="2160" w:hanging="360"/>
+      </w:pPr>
+      <w:rPr>
+        <w:rFonts w:ascii="Wingdings" w:hAnsi="Wingdings" w:hint="default"/>
+      </w:rPr>
+    </w:lvl>
+    <w:lvl w:ilvl="3" w:tplc="04090001" w:tentative="1">
+      <w:start w:val="1"/>
+      <w:numFmt w:val="bullet"/>
+      <w:lvlText w:val=""/>
+      <w:lvlJc w:val="left"/>
+      <w:pPr>
+        <w:ind w:left="2880" w:hanging="360"/>
+      </w:pPr>
+      <w:rPr>
+        <w:rFonts w:ascii="Symbol" w:hAnsi="Symbol" w:hint="default"/>
+      </w:rPr>
+    </w:lvl>
+    <w:lvl w:ilvl="4" w:tplc="04090003" w:tentative="1">
+      <w:start w:val="1"/>
+      <w:numFmt w:val="bullet"/>
+      <w:lvlText w:val="o"/>
+      <w:lvlJc w:val="left"/>
+      <w:pPr>
+        <w:ind w:left="3600" w:hanging="360"/>
+      </w:pPr>
+      <w:rPr>
+        <w:rFonts w:ascii="Courier New" w:hAnsi="Courier New" w:hint="default"/>
+      </w:rPr>
+    </w:lvl>
+    <w:lvl w:ilvl="5" w:tplc="04090005" w:tentative="1">
+      <w:start w:val="1"/>
+      <w:numFmt w:val="bullet"/>
+      <w:lvlText w:val=""/>
+      <w:lvlJc w:val="left"/>
+      <w:pPr>
+        <w:ind w:left="4320" w:hanging="360"/>
+      </w:pPr>
+      <w:rPr>
+        <w:rFonts w:ascii="Wingdings" w:hAnsi="Wingdings" w:hint="default"/>
+      </w:rPr>
+    </w:lvl>
+    <w:lvl w:ilvl="6" w:tplc="04090001" w:tentative="1">
+      <w:start w:val="1"/>
+      <w:numFmt w:val="bullet"/>
+      <w:lvlText w:val=""/>
+      <w:lvlJc w:val="left"/>
+      <w:pPr>
+        <w:ind w:left="5040" w:hanging="360"/>
+      </w:pPr>
+      <w:rPr>
+        <w:rFonts w:ascii="Symbol" w:hAnsi="Symbol" w:hint="default"/>
+      </w:rPr>
+    </w:lvl>
+    <w:lvl w:ilvl="7" w:tplc="04090003" w:tentative="1">
+      <w:start w:val="1"/>
+      <w:numFmt w:val="bullet"/>
+      <w:lvlText w:val="o"/>
+      <w:lvlJc w:val="left"/>
+      <w:pPr>
+        <w:ind w:left="5760" w:hanging="360"/>
+      </w:pPr>
+      <w:rPr>
+        <w:rFonts w:ascii="Courier New" w:hAnsi="Courier New" w:hint="default"/>
+      </w:rPr>
+    </w:lvl>
+    <w:lvl w:ilvl="8" w:tplc="04090005" w:tentative="1">
+      <w:start w:val="1"/>
+      <w:numFmt w:val="bullet"/>
+      <w:lvlText w:val=""/>
+      <w:lvlJc w:val="left"/>
+      <w:pPr>
+        <w:ind w:left="6480" w:hanging="360"/>
+      </w:pPr>
+      <w:rPr>
+        <w:rFonts w:ascii="Wingdings" w:hAnsi="Wingdings" w:hint="default"/>
+      </w:rPr>
+    </w:lvl>
+  </w:abstractNum>
+  <w:abstractNum w:abstractNumId="2">
     <w:nsid w:val="4EE2748C"/>
     <w:multiLevelType w:val="hybridMultilevel"/>
     <w:tmpl w:val="83A84DFE"/>
@@ -3913,7 +4702,120 @@
       </w:rPr>
     </w:lvl>
   </w:abstractNum>
-  <w:abstractNum w:abstractNumId="2">
+  <w:abstractNum w:abstractNumId="3">
+    <w:nsid w:val="5CFE4A32"/>
+    <w:multiLevelType w:val="hybridMultilevel"/>
+    <w:tmpl w:val="2E20EF2E"/>
+    <w:lvl w:ilvl="0" w:tplc="04090001">
+      <w:start w:val="1"/>
+      <w:numFmt w:val="bullet"/>
+      <w:lvlText w:val=""/>
+      <w:lvlJc w:val="left"/>
+      <w:pPr>
+        <w:ind w:left="720" w:hanging="360"/>
+      </w:pPr>
+      <w:rPr>
+        <w:rFonts w:ascii="Symbol" w:hAnsi="Symbol" w:hint="default"/>
+      </w:rPr>
+    </w:lvl>
+    <w:lvl w:ilvl="1" w:tplc="04090003" w:tentative="1">
+      <w:start w:val="1"/>
+      <w:numFmt w:val="bullet"/>
+      <w:lvlText w:val="o"/>
+      <w:lvlJc w:val="left"/>
+      <w:pPr>
+        <w:ind w:left="1440" w:hanging="360"/>
+      </w:pPr>
+      <w:rPr>
+        <w:rFonts w:ascii="Courier New" w:hAnsi="Courier New" w:hint="default"/>
+      </w:rPr>
+    </w:lvl>
+    <w:lvl w:ilvl="2" w:tplc="04090005" w:tentative="1">
+      <w:start w:val="1"/>
+      <w:numFmt w:val="bullet"/>
+      <w:lvlText w:val=""/>
+      <w:lvlJc w:val="left"/>
+      <w:pPr>
+        <w:ind w:left="2160" w:hanging="360"/>
+      </w:pPr>
+      <w:rPr>
+        <w:rFonts w:ascii="Wingdings" w:hAnsi="Wingdings" w:hint="default"/>
+      </w:rPr>
+    </w:lvl>
+    <w:lvl w:ilvl="3" w:tplc="04090001" w:tentative="1">
+      <w:start w:val="1"/>
+      <w:numFmt w:val="bullet"/>
+      <w:lvlText w:val=""/>
+      <w:lvlJc w:val="left"/>
+      <w:pPr>
+        <w:ind w:left="2880" w:hanging="360"/>
+      </w:pPr>
+      <w:rPr>
+        <w:rFonts w:ascii="Symbol" w:hAnsi="Symbol" w:hint="default"/>
+      </w:rPr>
+    </w:lvl>
+    <w:lvl w:ilvl="4" w:tplc="04090003" w:tentative="1">
+      <w:start w:val="1"/>
+      <w:numFmt w:val="bullet"/>
+      <w:lvlText w:val="o"/>
+      <w:lvlJc w:val="left"/>
+      <w:pPr>
+        <w:ind w:left="3600" w:hanging="360"/>
+      </w:pPr>
+      <w:rPr>
+        <w:rFonts w:ascii="Courier New" w:hAnsi="Courier New" w:hint="default"/>
+      </w:rPr>
+    </w:lvl>
+    <w:lvl w:ilvl="5" w:tplc="04090005" w:tentative="1">
+      <w:start w:val="1"/>
+      <w:numFmt w:val="bullet"/>
+      <w:lvlText w:val=""/>
+      <w:lvlJc w:val="left"/>
+      <w:pPr>
+        <w:ind w:left="4320" w:hanging="360"/>
+      </w:pPr>
+      <w:rPr>
+        <w:rFonts w:ascii="Wingdings" w:hAnsi="Wingdings" w:hint="default"/>
+      </w:rPr>
+    </w:lvl>
+    <w:lvl w:ilvl="6" w:tplc="04090001" w:tentative="1">
+      <w:start w:val="1"/>
+      <w:numFmt w:val="bullet"/>
+      <w:lvlText w:val=""/>
+      <w:lvlJc w:val="left"/>
+      <w:pPr>
+        <w:ind w:left="5040" w:hanging="360"/>
+      </w:pPr>
+      <w:rPr>
+        <w:rFonts w:ascii="Symbol" w:hAnsi="Symbol" w:hint="default"/>
+      </w:rPr>
+    </w:lvl>
+    <w:lvl w:ilvl="7" w:tplc="04090003" w:tentative="1">
+      <w:start w:val="1"/>
+      <w:numFmt w:val="bullet"/>
+      <w:lvlText w:val="o"/>
+      <w:lvlJc w:val="left"/>
+      <w:pPr>
+        <w:ind w:left="5760" w:hanging="360"/>
+      </w:pPr>
+      <w:rPr>
+        <w:rFonts w:ascii="Courier New" w:hAnsi="Courier New" w:hint="default"/>
+      </w:rPr>
+    </w:lvl>
+    <w:lvl w:ilvl="8" w:tplc="04090005" w:tentative="1">
+      <w:start w:val="1"/>
+      <w:numFmt w:val="bullet"/>
+      <w:lvlText w:val=""/>
+      <w:lvlJc w:val="left"/>
+      <w:pPr>
+        <w:ind w:left="6480" w:hanging="360"/>
+      </w:pPr>
+      <w:rPr>
+        <w:rFonts w:ascii="Wingdings" w:hAnsi="Wingdings" w:hint="default"/>
+      </w:rPr>
+    </w:lvl>
+  </w:abstractNum>
+  <w:abstractNum w:abstractNumId="4">
     <w:nsid w:val="648353D9"/>
     <w:multiLevelType w:val="hybridMultilevel"/>
     <w:tmpl w:val="ECB21024"/>
@@ -4026,7 +4928,7 @@
       </w:rPr>
     </w:lvl>
   </w:abstractNum>
-  <w:abstractNum w:abstractNumId="3">
+  <w:abstractNum w:abstractNumId="5">
     <w:nsid w:val="753E2483"/>
     <w:multiLevelType w:val="hybridMultilevel"/>
     <w:tmpl w:val="DFF67BD6"/>
@@ -4112,7 +5014,7 @@
       </w:pPr>
     </w:lvl>
   </w:abstractNum>
-  <w:abstractNum w:abstractNumId="4">
+  <w:abstractNum w:abstractNumId="6">
     <w:nsid w:val="7E734682"/>
     <w:multiLevelType w:val="hybridMultilevel"/>
     <w:tmpl w:val="D54C51C8"/>
@@ -4226,19 +5128,25 @@
     </w:lvl>
   </w:abstractNum>
   <w:num w:numId="1">
-    <w:abstractNumId w:val="4"/>
+    <w:abstractNumId w:val="6"/>
   </w:num>
   <w:num w:numId="2">
-    <w:abstractNumId w:val="3"/>
+    <w:abstractNumId w:val="5"/>
   </w:num>
   <w:num w:numId="3">
     <w:abstractNumId w:val="0"/>
   </w:num>
   <w:num w:numId="4">
+    <w:abstractNumId w:val="2"/>
+  </w:num>
+  <w:num w:numId="5">
+    <w:abstractNumId w:val="4"/>
+  </w:num>
+  <w:num w:numId="6">
     <w:abstractNumId w:val="1"/>
   </w:num>
-  <w:num w:numId="5">
-    <w:abstractNumId w:val="2"/>
+  <w:num w:numId="7">
+    <w:abstractNumId w:val="3"/>
   </w:num>
 </w:numbering>
 </file>
@@ -4539,6 +5447,33 @@
       <w:vertAlign w:val="superscript"/>
     </w:rPr>
   </w:style>
+  <w:style w:type="paragraph" w:styleId="BalloonText">
+    <w:name w:val="Balloon Text"/>
+    <w:basedOn w:val="Normal"/>
+    <w:link w:val="BalloonTextChar"/>
+    <w:uiPriority w:val="99"/>
+    <w:semiHidden/>
+    <w:unhideWhenUsed/>
+    <w:rsid w:val="00A13140"/>
+    <w:rPr>
+      <w:rFonts w:ascii="Lucida Grande" w:hAnsi="Lucida Grande"/>
+      <w:sz w:val="18"/>
+      <w:szCs w:val="18"/>
+    </w:rPr>
+  </w:style>
+  <w:style w:type="character" w:customStyle="1" w:styleId="BalloonTextChar">
+    <w:name w:val="Balloon Text Char"/>
+    <w:basedOn w:val="DefaultParagraphFont"/>
+    <w:link w:val="BalloonText"/>
+    <w:uiPriority w:val="99"/>
+    <w:semiHidden/>
+    <w:rsid w:val="00A13140"/>
+    <w:rPr>
+      <w:rFonts w:ascii="Lucida Grande" w:hAnsi="Lucida Grande"/>
+      <w:sz w:val="18"/>
+      <w:szCs w:val="18"/>
+    </w:rPr>
+  </w:style>
 </w:styles>
 </file>
 
@@ -4836,6 +5771,33 @@
     <w:rsid w:val="00A2109F"/>
     <w:rPr>
       <w:vertAlign w:val="superscript"/>
+    </w:rPr>
+  </w:style>
+  <w:style w:type="paragraph" w:styleId="BalloonText">
+    <w:name w:val="Balloon Text"/>
+    <w:basedOn w:val="Normal"/>
+    <w:link w:val="BalloonTextChar"/>
+    <w:uiPriority w:val="99"/>
+    <w:semiHidden/>
+    <w:unhideWhenUsed/>
+    <w:rsid w:val="00A13140"/>
+    <w:rPr>
+      <w:rFonts w:ascii="Lucida Grande" w:hAnsi="Lucida Grande"/>
+      <w:sz w:val="18"/>
+      <w:szCs w:val="18"/>
+    </w:rPr>
+  </w:style>
+  <w:style w:type="character" w:customStyle="1" w:styleId="BalloonTextChar">
+    <w:name w:val="Balloon Text Char"/>
+    <w:basedOn w:val="DefaultParagraphFont"/>
+    <w:link w:val="BalloonText"/>
+    <w:uiPriority w:val="99"/>
+    <w:semiHidden/>
+    <w:rsid w:val="00A13140"/>
+    <w:rPr>
+      <w:rFonts w:ascii="Lucida Grande" w:hAnsi="Lucida Grande"/>
+      <w:sz w:val="18"/>
+      <w:szCs w:val="18"/>
     </w:rPr>
   </w:style>
 </w:styles>
@@ -5166,7 +6128,7 @@
 </file>
 
 <file path=customXml/itemProps1.xml><?xml version="1.0" encoding="utf-8"?>
-<ds:datastoreItem xmlns:ds="http://schemas.openxmlformats.org/officeDocument/2006/customXml" ds:itemID="{03ED125D-F3A5-F443-8652-1D52F74A1306}">
+<ds:datastoreItem xmlns:ds="http://schemas.openxmlformats.org/officeDocument/2006/customXml" ds:itemID="{2E241A21-C691-1D45-A4A5-EF590986A256}">
   <ds:schemaRefs>
     <ds:schemaRef ds:uri="http://schemas.openxmlformats.org/officeDocument/2006/bibliography"/>
   </ds:schemaRefs>

--- a/competitions/restaurant-revenue-prediction/Notes.docx
+++ b/competitions/restaurant-revenue-prediction/Notes.docx
@@ -193,30 +193,39 @@
         </w:numPr>
         <w:rPr>
           <w:b/>
-        </w:rPr>
-      </w:pPr>
-      <w:r>
+          <w:highlight w:val="yellow"/>
+        </w:rPr>
+      </w:pPr>
+      <w:r>
+        <w:rPr>
+          <w:highlight w:val="yellow"/>
+        </w:rPr>
         <w:t xml:space="preserve">Performed as </w:t>
       </w:r>
       <w:r>
         <w:rPr>
           <w:b/>
+          <w:highlight w:val="yellow"/>
         </w:rPr>
         <w:t>1,855,</w:t>
       </w:r>
       <w:r>
-        <w:t>273.26</w:t>
-      </w:r>
-      <w:r>
-        <w:t xml:space="preserve"> on </w:t>
-      </w:r>
-      <w:r>
-        <w:rPr>
-          <w:b/>
+        <w:rPr>
+          <w:highlight w:val="yellow"/>
+        </w:rPr>
+        <w:t xml:space="preserve">273.26 on </w:t>
+      </w:r>
+      <w:r>
+        <w:rPr>
+          <w:b/>
+          <w:highlight w:val="yellow"/>
         </w:rPr>
         <w:t>leaderboard</w:t>
       </w:r>
       <w:r>
+        <w:rPr>
+          <w:highlight w:val="yellow"/>
+        </w:rPr>
         <w:t xml:space="preserve"> </w:t>
       </w:r>
     </w:p>
@@ -246,6 +255,7 @@
           <w:rFonts w:ascii="Courier" w:hAnsi="Courier" w:cs="Courier"/>
           <w:b/>
           <w:color w:val="3B2322"/>
+          <w:highlight w:val="yellow"/>
         </w:rPr>
         <w:t>Enet_Reg</w:t>
       </w:r>
@@ -312,6 +322,7 @@
           <w:rFonts w:ascii="Courier" w:hAnsi="Courier" w:cs="Courier"/>
           <w:b/>
           <w:color w:val="3B2322"/>
+          <w:highlight w:val="yellow"/>
         </w:rPr>
         <w:t>RandomForest_Reg</w:t>
       </w:r>
@@ -562,12 +573,14 @@
       <w:r>
         <w:rPr>
           <w:b/>
+          <w:highlight w:val="green"/>
         </w:rPr>
         <w:t>Remove</w:t>
       </w:r>
       <w:r>
         <w:rPr>
           <w:b/>
+          <w:highlight w:val="green"/>
         </w:rPr>
         <w:t>d only zero variance predictors</w:t>
       </w:r>
@@ -591,43 +604,32 @@
         </w:rPr>
       </w:pPr>
       <w:r>
+        <w:rPr>
+          <w:highlight w:val="green"/>
+        </w:rPr>
         <w:t xml:space="preserve">Performed as </w:t>
       </w:r>
       <w:r>
         <w:rPr>
           <w:b/>
-        </w:rPr>
-        <w:t>1</w:t>
-      </w:r>
-      <w:r>
-        <w:rPr>
-          <w:b/>
-        </w:rPr>
-        <w:t>,</w:t>
-      </w:r>
-      <w:r>
-        <w:rPr>
-          <w:b/>
-        </w:rPr>
-        <w:t>798</w:t>
-      </w:r>
-      <w:r>
-        <w:rPr>
-          <w:b/>
-        </w:rPr>
-        <w:t>,</w:t>
-      </w:r>
-      <w:r>
-        <w:rPr>
-          <w:b/>
-        </w:rPr>
-        <w:t>733.</w:t>
-      </w:r>
-      <w:r>
+          <w:highlight w:val="green"/>
+        </w:rPr>
+        <w:t>1,798,733.</w:t>
+      </w:r>
+      <w:r>
+        <w:rPr>
+          <w:highlight w:val="green"/>
+        </w:rPr>
         <w:t>58607</w:t>
       </w:r>
       <w:r>
-        <w:t xml:space="preserve">on </w:t>
+        <w:rPr>
+          <w:highlight w:val="green"/>
+        </w:rPr>
+        <w:t>on</w:t>
+      </w:r>
+      <w:r>
+        <w:t xml:space="preserve"> </w:t>
       </w:r>
       <w:r>
         <w:rPr>
@@ -691,6 +693,7 @@
           <w:rFonts w:ascii="Courier" w:hAnsi="Courier" w:cs="Courier"/>
           <w:b/>
           <w:color w:val="3B2322"/>
+          <w:highlight w:val="green"/>
         </w:rPr>
         <w:t>BaggedTree_Reg</w:t>
       </w:r>
@@ -765,6 +768,7 @@
           <w:rFonts w:ascii="Courier" w:hAnsi="Courier" w:cs="Courier"/>
           <w:b/>
           <w:color w:val="3B2322"/>
+          <w:highlight w:val="green"/>
         </w:rPr>
         <w:t>RandomForest_Reg</w:t>
       </w:r>
@@ -1150,52 +1154,92 @@
       </w:r>
       <w:proofErr w:type="spellStart"/>
       <w:r>
+        <w:rPr>
+          <w:highlight w:val="cyan"/>
+        </w:rPr>
         <w:t>removePredictorsMaki</w:t>
       </w:r>
       <w:r>
+        <w:rPr>
+          <w:highlight w:val="cyan"/>
+        </w:rPr>
         <w:t>ngIllConditionedSquareMatrix</w:t>
       </w:r>
       <w:proofErr w:type="spellEnd"/>
       <w:r>
+        <w:rPr>
+          <w:highlight w:val="cyan"/>
+        </w:rPr>
         <w:t xml:space="preserve"> = F</w:t>
       </w:r>
       <w:r>
+        <w:rPr>
+          <w:highlight w:val="cyan"/>
+        </w:rPr>
         <w:t xml:space="preserve">, </w:t>
       </w:r>
       <w:proofErr w:type="spellStart"/>
       <w:r>
+        <w:rPr>
+          <w:highlight w:val="cyan"/>
+        </w:rPr>
         <w:t>re</w:t>
       </w:r>
       <w:r>
+        <w:rPr>
+          <w:highlight w:val="cyan"/>
+        </w:rPr>
         <w:t>moveHighCorrelatedPredictors</w:t>
       </w:r>
       <w:proofErr w:type="spellEnd"/>
       <w:r>
+        <w:rPr>
+          <w:highlight w:val="cyan"/>
+        </w:rPr>
         <w:t xml:space="preserve"> = F</w:t>
       </w:r>
       <w:r>
+        <w:rPr>
+          <w:highlight w:val="cyan"/>
+        </w:rPr>
         <w:t xml:space="preserve">, </w:t>
       </w:r>
       <w:proofErr w:type="spellStart"/>
       <w:r>
+        <w:rPr>
+          <w:highlight w:val="cyan"/>
+        </w:rPr>
         <w:t>featureScaling</w:t>
       </w:r>
       <w:proofErr w:type="spellEnd"/>
       <w:r>
+        <w:rPr>
+          <w:highlight w:val="cyan"/>
+        </w:rPr>
         <w:t xml:space="preserve"> = T</w:t>
       </w:r>
       <w:r>
+        <w:rPr>
+          <w:highlight w:val="cyan"/>
+        </w:rPr>
         <w:t xml:space="preserve">; bagged tree submission </w:t>
       </w:r>
       <w:r>
+        <w:rPr>
+          <w:highlight w:val="cyan"/>
+        </w:rPr>
         <w:t xml:space="preserve">(mySub_bagged_tree.csv) </w:t>
       </w:r>
       <w:r>
+        <w:rPr>
+          <w:highlight w:val="cyan"/>
+        </w:rPr>
         <w:t xml:space="preserve">performed on leaderboard as </w:t>
       </w:r>
       <w:r>
         <w:rPr>
           <w:b/>
+          <w:highlight w:val="cyan"/>
         </w:rPr>
         <w:t>1,865,466.33115</w:t>
       </w:r>
@@ -1209,6 +1253,7 @@
       <w:r>
         <w:rPr>
           <w:b/>
+          <w:highlight w:val="cyan"/>
         </w:rPr>
         <w:lastRenderedPageBreak/>
         <w:t>removePredictorsMakingIllConditionedSquareMatrix</w:t>
@@ -1217,13 +1262,21 @@
       <w:r>
         <w:rPr>
           <w:b/>
-        </w:rPr>
-        <w:t xml:space="preserve"> = T, </w:t>
-      </w:r>
-      <w:proofErr w:type="spellStart"/>
-      <w:r>
-        <w:rPr>
-          <w:b/>
+          <w:highlight w:val="cyan"/>
+        </w:rPr>
+        <w:t xml:space="preserve"> = T,</w:t>
+      </w:r>
+      <w:r>
+        <w:rPr>
+          <w:b/>
+        </w:rPr>
+        <w:t xml:space="preserve"> </w:t>
+      </w:r>
+      <w:proofErr w:type="spellStart"/>
+      <w:r>
+        <w:rPr>
+          <w:b/>
+          <w:highlight w:val="cyan"/>
         </w:rPr>
         <w:t>removeHighCorrelatedPredictors</w:t>
       </w:r>
@@ -1231,6 +1284,7 @@
       <w:r>
         <w:rPr>
           <w:b/>
+          <w:highlight w:val="cyan"/>
         </w:rPr>
         <w:t xml:space="preserve"> = T is good thing ever!</w:t>
       </w:r>
@@ -2018,6 +2072,7 @@
           <w:rFonts w:ascii="Courier" w:hAnsi="Courier" w:cs="Courier"/>
           <w:b/>
           <w:color w:val="3B2322"/>
+          <w:highlight w:val="yellow"/>
         </w:rPr>
         <w:t>BaggedTree_Reg</w:t>
       </w:r>
@@ -2026,22 +2081,38 @@
         <w:rPr>
           <w:rFonts w:ascii="Courier" w:hAnsi="Courier" w:cs="Courier"/>
           <w:color w:val="3B2322"/>
+          <w:highlight w:val="yellow"/>
         </w:rPr>
         <w:t xml:space="preserve"> </w:t>
       </w:r>
       <w:r>
+        <w:rPr>
+          <w:highlight w:val="yellow"/>
+        </w:rPr>
         <w:t xml:space="preserve">removing only zero </w:t>
       </w:r>
       <w:r>
+        <w:rPr>
+          <w:highlight w:val="yellow"/>
+        </w:rPr>
         <w:t>variance predictors (</w:t>
       </w:r>
       <w:proofErr w:type="spellStart"/>
       <w:r>
+        <w:rPr>
+          <w:highlight w:val="yellow"/>
+        </w:rPr>
         <w:t>removeOnlyZeroVariacePredictors</w:t>
       </w:r>
       <w:proofErr w:type="spellEnd"/>
       <w:r>
-        <w:t xml:space="preserve">=T, </w:t>
+        <w:rPr>
+          <w:highlight w:val="yellow"/>
+        </w:rPr>
+        <w:t>=T,</w:t>
+      </w:r>
+      <w:r>
+        <w:t xml:space="preserve"> </w:t>
       </w:r>
       <w:proofErr w:type="spellStart"/>
       <w:r>
@@ -2913,70 +2984,121 @@
         </w:rPr>
       </w:pPr>
       <w:r>
+        <w:rPr>
+          <w:highlight w:val="yellow"/>
+        </w:rPr>
         <w:t xml:space="preserve">I </w:t>
       </w:r>
       <w:proofErr w:type="spellStart"/>
       <w:r>
+        <w:rPr>
+          <w:highlight w:val="yellow"/>
+        </w:rPr>
         <w:t>fatti</w:t>
       </w:r>
       <w:proofErr w:type="spellEnd"/>
       <w:r>
+        <w:rPr>
+          <w:highlight w:val="yellow"/>
+        </w:rPr>
         <w:t xml:space="preserve"> </w:t>
       </w:r>
       <w:proofErr w:type="spellStart"/>
       <w:r>
+        <w:rPr>
+          <w:highlight w:val="yellow"/>
+        </w:rPr>
         <w:t>dimostrano</w:t>
       </w:r>
       <w:proofErr w:type="spellEnd"/>
       <w:r>
+        <w:rPr>
+          <w:highlight w:val="yellow"/>
+        </w:rPr>
         <w:t xml:space="preserve"> </w:t>
       </w:r>
       <w:proofErr w:type="spellStart"/>
       <w:r>
+        <w:rPr>
+          <w:highlight w:val="yellow"/>
+        </w:rPr>
         <w:t>che</w:t>
       </w:r>
       <w:proofErr w:type="spellEnd"/>
       <w:r>
+        <w:rPr>
+          <w:highlight w:val="yellow"/>
+        </w:rPr>
         <w:t xml:space="preserve">, se </w:t>
       </w:r>
       <w:proofErr w:type="gramStart"/>
       <w:r>
+        <w:rPr>
+          <w:highlight w:val="yellow"/>
+        </w:rPr>
         <w:t>non ci</w:t>
       </w:r>
       <w:proofErr w:type="gramEnd"/>
       <w:r>
+        <w:rPr>
+          <w:highlight w:val="yellow"/>
+        </w:rPr>
         <w:t xml:space="preserve"> </w:t>
       </w:r>
       <w:proofErr w:type="spellStart"/>
       <w:r>
+        <w:rPr>
+          <w:highlight w:val="yellow"/>
+        </w:rPr>
         <w:t>sono</w:t>
       </w:r>
       <w:proofErr w:type="spellEnd"/>
       <w:r>
+        <w:rPr>
+          <w:highlight w:val="yellow"/>
+        </w:rPr>
         <w:t xml:space="preserve"> bugs, </w:t>
       </w:r>
       <w:proofErr w:type="spellStart"/>
       <w:r>
+        <w:rPr>
+          <w:highlight w:val="yellow"/>
+        </w:rPr>
         <w:t>il</w:t>
       </w:r>
       <w:proofErr w:type="spellEnd"/>
       <w:r>
+        <w:rPr>
+          <w:highlight w:val="yellow"/>
+        </w:rPr>
         <w:t xml:space="preserve"> primo </w:t>
       </w:r>
       <w:proofErr w:type="spellStart"/>
       <w:r>
+        <w:rPr>
+          <w:highlight w:val="yellow"/>
+        </w:rPr>
         <w:t>modello</w:t>
       </w:r>
       <w:proofErr w:type="spellEnd"/>
       <w:r>
+        <w:rPr>
+          <w:highlight w:val="yellow"/>
+        </w:rPr>
         <w:t xml:space="preserve"> da </w:t>
       </w:r>
       <w:proofErr w:type="spellStart"/>
       <w:r>
+        <w:rPr>
+          <w:highlight w:val="yellow"/>
+        </w:rPr>
         <w:t>usare</w:t>
       </w:r>
       <w:proofErr w:type="spellEnd"/>
       <w:r>
+        <w:rPr>
+          <w:highlight w:val="yellow"/>
+        </w:rPr>
         <w:t xml:space="preserve"> e’ </w:t>
       </w:r>
       <w:proofErr w:type="spellStart"/>
@@ -2985,6 +3107,7 @@
           <w:rFonts w:ascii="Courier" w:hAnsi="Courier" w:cs="Courier"/>
           <w:b/>
           <w:color w:val="3B2322"/>
+          <w:highlight w:val="yellow"/>
         </w:rPr>
         <w:t>BaggedTree_Reg</w:t>
       </w:r>
@@ -2994,6 +3117,7 @@
           <w:rFonts w:ascii="Courier" w:hAnsi="Courier" w:cs="Courier"/>
           <w:b/>
           <w:color w:val="3B2322"/>
+          <w:highlight w:val="yellow"/>
         </w:rPr>
         <w:t xml:space="preserve"> poi </w:t>
       </w:r>
@@ -3001,6 +3125,7 @@
         <w:rPr>
           <w:rFonts w:ascii="Courier" w:hAnsi="Courier" w:cs="Courier"/>
           <w:color w:val="3B2322"/>
+          <w:highlight w:val="yellow"/>
         </w:rPr>
         <w:t xml:space="preserve">I </w:t>
       </w:r>
@@ -3009,6 +3134,7 @@
         <w:rPr>
           <w:rFonts w:ascii="Courier" w:hAnsi="Courier" w:cs="Courier"/>
           <w:color w:val="3B2322"/>
+          <w:highlight w:val="yellow"/>
         </w:rPr>
         <w:t>residui</w:t>
       </w:r>
@@ -3017,6 +3143,7 @@
         <w:rPr>
           <w:rFonts w:ascii="Courier" w:hAnsi="Courier" w:cs="Courier"/>
           <w:color w:val="3B2322"/>
+          <w:highlight w:val="yellow"/>
         </w:rPr>
         <w:t xml:space="preserve"> </w:t>
       </w:r>
@@ -3025,6 +3152,7 @@
         <w:rPr>
           <w:rFonts w:ascii="Courier" w:hAnsi="Courier" w:cs="Courier"/>
           <w:color w:val="3B2322"/>
+          <w:highlight w:val="yellow"/>
         </w:rPr>
         <w:t>vanno</w:t>
       </w:r>
@@ -3033,6 +3161,7 @@
         <w:rPr>
           <w:rFonts w:ascii="Courier" w:hAnsi="Courier" w:cs="Courier"/>
           <w:color w:val="3B2322"/>
+          <w:highlight w:val="yellow"/>
         </w:rPr>
         <w:t xml:space="preserve"> </w:t>
       </w:r>
@@ -3041,6 +3170,7 @@
         <w:rPr>
           <w:rFonts w:ascii="Courier" w:hAnsi="Courier" w:cs="Courier"/>
           <w:color w:val="3B2322"/>
+          <w:highlight w:val="yellow"/>
         </w:rPr>
         <w:t>futtati</w:t>
       </w:r>
@@ -3049,6 +3179,7 @@
         <w:rPr>
           <w:rFonts w:ascii="Courier" w:hAnsi="Courier" w:cs="Courier"/>
           <w:color w:val="3B2322"/>
+          <w:highlight w:val="yellow"/>
         </w:rPr>
         <w:t xml:space="preserve"> con </w:t>
       </w:r>
@@ -3058,6 +3189,7 @@
           <w:rFonts w:ascii="Courier" w:hAnsi="Courier" w:cs="Courier"/>
           <w:b/>
           <w:color w:val="3B2322"/>
+          <w:highlight w:val="yellow"/>
         </w:rPr>
         <w:t>Enet_Reg</w:t>
       </w:r>
@@ -3067,8 +3199,17 @@
           <w:rFonts w:ascii="Courier" w:hAnsi="Courier" w:cs="Courier"/>
           <w:b/>
           <w:color w:val="3B2322"/>
-        </w:rPr>
-        <w:t xml:space="preserve">. </w:t>
+          <w:highlight w:val="yellow"/>
+        </w:rPr>
+        <w:t>.</w:t>
+      </w:r>
+      <w:r>
+        <w:rPr>
+          <w:rFonts w:ascii="Courier" w:hAnsi="Courier" w:cs="Courier"/>
+          <w:b/>
+          <w:color w:val="3B2322"/>
+        </w:rPr>
+        <w:t xml:space="preserve"> </w:t>
       </w:r>
     </w:p>
     <w:p>
@@ -4260,16 +4401,6543 @@
       </w:r>
       <w:proofErr w:type="spellEnd"/>
     </w:p>
-    <w:p>
-      <w:bookmarkStart w:id="0" w:name="_GoBack"/>
-      <w:bookmarkEnd w:id="0"/>
-    </w:p>
-    <w:p>
-      <w:pPr>
-        <w:rPr>
-          <w:b/>
-        </w:rPr>
-      </w:pPr>
+    <w:p/>
+    <w:p>
+      <w:proofErr w:type="gramStart"/>
+      <w:r>
+        <w:t>redo</w:t>
+      </w:r>
+      <w:proofErr w:type="gramEnd"/>
+      <w:r>
+        <w:t xml:space="preserve"> </w:t>
+      </w:r>
+      <w:proofErr w:type="spellStart"/>
+      <w:r>
+        <w:t>xvalidation</w:t>
+      </w:r>
+      <w:proofErr w:type="spellEnd"/>
+      <w:r>
+        <w:t xml:space="preserve"> con 5</w:t>
+      </w:r>
+      <w:r>
+        <w:t xml:space="preserve"> </w:t>
+      </w:r>
+      <w:proofErr w:type="spellStart"/>
+      <w:r>
+        <w:t>var</w:t>
+      </w:r>
+      <w:proofErr w:type="spellEnd"/>
+      <w:r>
+        <w:t xml:space="preserve"> </w:t>
+      </w:r>
+      <w:proofErr w:type="spellStart"/>
+      <w:r>
+        <w:t>categoriche</w:t>
+      </w:r>
+      <w:proofErr w:type="spellEnd"/>
+      <w:r>
+        <w:t xml:space="preserve"> </w:t>
+      </w:r>
+    </w:p>
+    <w:p/>
+    <w:p>
+      <w:pPr>
+        <w:widowControl w:val="0"/>
+        <w:tabs>
+          <w:tab w:val="left" w:pos="560"/>
+          <w:tab w:val="left" w:pos="1120"/>
+          <w:tab w:val="left" w:pos="1680"/>
+          <w:tab w:val="left" w:pos="2240"/>
+          <w:tab w:val="left" w:pos="2800"/>
+          <w:tab w:val="left" w:pos="3360"/>
+          <w:tab w:val="left" w:pos="3920"/>
+          <w:tab w:val="left" w:pos="4480"/>
+          <w:tab w:val="left" w:pos="5040"/>
+          <w:tab w:val="left" w:pos="5600"/>
+          <w:tab w:val="left" w:pos="6160"/>
+          <w:tab w:val="left" w:pos="6720"/>
+        </w:tabs>
+        <w:autoSpaceDE w:val="0"/>
+        <w:autoSpaceDN w:val="0"/>
+        <w:adjustRightInd w:val="0"/>
+        <w:rPr>
+          <w:rFonts w:ascii="Courier" w:hAnsi="Courier" w:cs="Courier"/>
+          <w:color w:val="3B2322"/>
+        </w:rPr>
+      </w:pPr>
+      <w:r>
+        <w:rPr>
+          <w:rFonts w:ascii="Courier" w:hAnsi="Courier" w:cs="Courier"/>
+          <w:color w:val="3B2322"/>
+        </w:rPr>
+        <w:t xml:space="preserve">****** RMSE - mean ****** </w:t>
+      </w:r>
+    </w:p>
+    <w:p>
+      <w:pPr>
+        <w:widowControl w:val="0"/>
+        <w:tabs>
+          <w:tab w:val="left" w:pos="560"/>
+          <w:tab w:val="left" w:pos="1120"/>
+          <w:tab w:val="left" w:pos="1680"/>
+          <w:tab w:val="left" w:pos="2240"/>
+          <w:tab w:val="left" w:pos="2800"/>
+          <w:tab w:val="left" w:pos="3360"/>
+          <w:tab w:val="left" w:pos="3920"/>
+          <w:tab w:val="left" w:pos="4480"/>
+          <w:tab w:val="left" w:pos="5040"/>
+          <w:tab w:val="left" w:pos="5600"/>
+          <w:tab w:val="left" w:pos="6160"/>
+          <w:tab w:val="left" w:pos="6720"/>
+        </w:tabs>
+        <w:autoSpaceDE w:val="0"/>
+        <w:autoSpaceDN w:val="0"/>
+        <w:adjustRightInd w:val="0"/>
+        <w:rPr>
+          <w:rFonts w:ascii="Courier" w:hAnsi="Courier" w:cs="Courier"/>
+          <w:color w:val="3B2322"/>
+        </w:rPr>
+      </w:pPr>
+      <w:r>
+        <w:rPr>
+          <w:rFonts w:ascii="Courier" w:hAnsi="Courier" w:cs="Courier"/>
+          <w:color w:val="3B2322"/>
+        </w:rPr>
+        <w:t xml:space="preserve">  </w:t>
+      </w:r>
+      <w:proofErr w:type="spellStart"/>
+      <w:proofErr w:type="gramStart"/>
+      <w:r>
+        <w:rPr>
+          <w:rFonts w:ascii="Courier" w:hAnsi="Courier" w:cs="Courier"/>
+          <w:color w:val="3B2322"/>
+        </w:rPr>
+        <w:t>train.num</w:t>
+      </w:r>
+      <w:proofErr w:type="spellEnd"/>
+      <w:proofErr w:type="gramEnd"/>
+      <w:r>
+        <w:rPr>
+          <w:rFonts w:ascii="Courier" w:hAnsi="Courier" w:cs="Courier"/>
+          <w:color w:val="3B2322"/>
+        </w:rPr>
+        <w:t xml:space="preserve"> </w:t>
+      </w:r>
+      <w:r>
+        <w:rPr>
+          <w:rFonts w:ascii="Courier" w:hAnsi="Courier" w:cs="Courier"/>
+          <w:color w:val="3B2322"/>
+          <w:highlight w:val="green"/>
+        </w:rPr>
+        <w:t>Average</w:t>
+      </w:r>
+      <w:r>
+        <w:rPr>
+          <w:rFonts w:ascii="Courier" w:hAnsi="Courier" w:cs="Courier"/>
+          <w:color w:val="3B2322"/>
+        </w:rPr>
+        <w:t xml:space="preserve">    Mode </w:t>
+      </w:r>
+      <w:proofErr w:type="spellStart"/>
+      <w:r>
+        <w:rPr>
+          <w:rFonts w:ascii="Courier" w:hAnsi="Courier" w:cs="Courier"/>
+          <w:color w:val="3B2322"/>
+        </w:rPr>
+        <w:t>LinearReg</w:t>
+      </w:r>
+      <w:proofErr w:type="spellEnd"/>
+      <w:r>
+        <w:rPr>
+          <w:rFonts w:ascii="Courier" w:hAnsi="Courier" w:cs="Courier"/>
+          <w:color w:val="3B2322"/>
+        </w:rPr>
+        <w:t xml:space="preserve"> </w:t>
+      </w:r>
+      <w:proofErr w:type="spellStart"/>
+      <w:r>
+        <w:rPr>
+          <w:rFonts w:ascii="Courier" w:hAnsi="Courier" w:cs="Courier"/>
+          <w:color w:val="3B2322"/>
+        </w:rPr>
+        <w:t>RobustLinearReg</w:t>
+      </w:r>
+      <w:proofErr w:type="spellEnd"/>
+      <w:r>
+        <w:rPr>
+          <w:rFonts w:ascii="Courier" w:hAnsi="Courier" w:cs="Courier"/>
+          <w:color w:val="3B2322"/>
+        </w:rPr>
+        <w:t xml:space="preserve"> </w:t>
+      </w:r>
+      <w:proofErr w:type="spellStart"/>
+      <w:r>
+        <w:rPr>
+          <w:rFonts w:ascii="Courier" w:hAnsi="Courier" w:cs="Courier"/>
+          <w:color w:val="3B2322"/>
+        </w:rPr>
+        <w:t>PLS_Reg</w:t>
+      </w:r>
+      <w:proofErr w:type="spellEnd"/>
+      <w:r>
+        <w:rPr>
+          <w:rFonts w:ascii="Courier" w:hAnsi="Courier" w:cs="Courier"/>
+          <w:color w:val="3B2322"/>
+        </w:rPr>
+        <w:t xml:space="preserve"> </w:t>
+      </w:r>
+      <w:proofErr w:type="spellStart"/>
+      <w:r>
+        <w:rPr>
+          <w:rFonts w:ascii="Courier" w:hAnsi="Courier" w:cs="Courier"/>
+          <w:color w:val="3B2322"/>
+        </w:rPr>
+        <w:t>Ridge_Reg</w:t>
+      </w:r>
+      <w:proofErr w:type="spellEnd"/>
+    </w:p>
+    <w:p>
+      <w:pPr>
+        <w:widowControl w:val="0"/>
+        <w:tabs>
+          <w:tab w:val="left" w:pos="560"/>
+          <w:tab w:val="left" w:pos="1120"/>
+          <w:tab w:val="left" w:pos="1680"/>
+          <w:tab w:val="left" w:pos="2240"/>
+          <w:tab w:val="left" w:pos="2800"/>
+          <w:tab w:val="left" w:pos="3360"/>
+          <w:tab w:val="left" w:pos="3920"/>
+          <w:tab w:val="left" w:pos="4480"/>
+          <w:tab w:val="left" w:pos="5040"/>
+          <w:tab w:val="left" w:pos="5600"/>
+          <w:tab w:val="left" w:pos="6160"/>
+          <w:tab w:val="left" w:pos="6720"/>
+        </w:tabs>
+        <w:autoSpaceDE w:val="0"/>
+        <w:autoSpaceDN w:val="0"/>
+        <w:adjustRightInd w:val="0"/>
+        <w:rPr>
+          <w:rFonts w:ascii="Courier" w:hAnsi="Courier" w:cs="Courier"/>
+          <w:color w:val="3B2322"/>
+        </w:rPr>
+      </w:pPr>
+      <w:r>
+        <w:rPr>
+          <w:rFonts w:ascii="Courier" w:hAnsi="Courier" w:cs="Courier"/>
+          <w:color w:val="3B2322"/>
+        </w:rPr>
+        <w:t xml:space="preserve">1       137 </w:t>
+      </w:r>
+      <w:r>
+        <w:rPr>
+          <w:rFonts w:ascii="Courier" w:hAnsi="Courier" w:cs="Courier"/>
+          <w:color w:val="3B2322"/>
+          <w:highlight w:val="green"/>
+        </w:rPr>
+        <w:t>2512316</w:t>
+      </w:r>
+      <w:r>
+        <w:rPr>
+          <w:rFonts w:ascii="Courier" w:hAnsi="Courier" w:cs="Courier"/>
+          <w:color w:val="3B2322"/>
+        </w:rPr>
+        <w:t xml:space="preserve"> 2675786   4137292         2466014 2365618   2529620</w:t>
+      </w:r>
+    </w:p>
+    <w:p>
+      <w:pPr>
+        <w:widowControl w:val="0"/>
+        <w:tabs>
+          <w:tab w:val="left" w:pos="560"/>
+          <w:tab w:val="left" w:pos="1120"/>
+          <w:tab w:val="left" w:pos="1680"/>
+          <w:tab w:val="left" w:pos="2240"/>
+          <w:tab w:val="left" w:pos="2800"/>
+          <w:tab w:val="left" w:pos="3360"/>
+          <w:tab w:val="left" w:pos="3920"/>
+          <w:tab w:val="left" w:pos="4480"/>
+          <w:tab w:val="left" w:pos="5040"/>
+          <w:tab w:val="left" w:pos="5600"/>
+          <w:tab w:val="left" w:pos="6160"/>
+          <w:tab w:val="left" w:pos="6720"/>
+        </w:tabs>
+        <w:autoSpaceDE w:val="0"/>
+        <w:autoSpaceDN w:val="0"/>
+        <w:adjustRightInd w:val="0"/>
+        <w:rPr>
+          <w:rFonts w:ascii="Courier" w:hAnsi="Courier" w:cs="Courier"/>
+          <w:color w:val="3B2322"/>
+        </w:rPr>
+      </w:pPr>
+      <w:r>
+        <w:rPr>
+          <w:rFonts w:ascii="Courier" w:hAnsi="Courier" w:cs="Courier"/>
+          <w:color w:val="3B2322"/>
+        </w:rPr>
+        <w:t xml:space="preserve">  </w:t>
+      </w:r>
+      <w:proofErr w:type="spellStart"/>
+      <w:r>
+        <w:rPr>
+          <w:rFonts w:ascii="Courier" w:hAnsi="Courier" w:cs="Courier"/>
+          <w:color w:val="3B2322"/>
+        </w:rPr>
+        <w:t>Enet_Reg</w:t>
+      </w:r>
+      <w:proofErr w:type="spellEnd"/>
+      <w:r>
+        <w:rPr>
+          <w:rFonts w:ascii="Courier" w:hAnsi="Courier" w:cs="Courier"/>
+          <w:color w:val="3B2322"/>
+        </w:rPr>
+        <w:t xml:space="preserve"> </w:t>
+      </w:r>
+      <w:proofErr w:type="spellStart"/>
+      <w:r>
+        <w:rPr>
+          <w:rFonts w:ascii="Courier" w:hAnsi="Courier" w:cs="Courier"/>
+          <w:color w:val="3B2322"/>
+        </w:rPr>
+        <w:t>KNN_Reg</w:t>
+      </w:r>
+      <w:proofErr w:type="spellEnd"/>
+      <w:r>
+        <w:rPr>
+          <w:rFonts w:ascii="Courier" w:hAnsi="Courier" w:cs="Courier"/>
+          <w:color w:val="3B2322"/>
+        </w:rPr>
+        <w:t xml:space="preserve"> </w:t>
+      </w:r>
+      <w:proofErr w:type="spellStart"/>
+      <w:r>
+        <w:rPr>
+          <w:rFonts w:ascii="Courier" w:hAnsi="Courier" w:cs="Courier"/>
+          <w:color w:val="3B2322"/>
+        </w:rPr>
+        <w:t>SVM_Reg</w:t>
+      </w:r>
+      <w:proofErr w:type="spellEnd"/>
+      <w:r>
+        <w:rPr>
+          <w:rFonts w:ascii="Courier" w:hAnsi="Courier" w:cs="Courier"/>
+          <w:color w:val="3B2322"/>
+        </w:rPr>
+        <w:t xml:space="preserve"> </w:t>
+      </w:r>
+      <w:proofErr w:type="spellStart"/>
+      <w:r>
+        <w:rPr>
+          <w:rFonts w:ascii="Courier" w:hAnsi="Courier" w:cs="Courier"/>
+          <w:color w:val="3B2322"/>
+        </w:rPr>
+        <w:t>BaggedTree_Reg</w:t>
+      </w:r>
+      <w:proofErr w:type="spellEnd"/>
+      <w:r>
+        <w:rPr>
+          <w:rFonts w:ascii="Courier" w:hAnsi="Courier" w:cs="Courier"/>
+          <w:color w:val="3B2322"/>
+        </w:rPr>
+        <w:t xml:space="preserve"> </w:t>
+      </w:r>
+      <w:proofErr w:type="spellStart"/>
+      <w:r>
+        <w:rPr>
+          <w:rFonts w:ascii="Courier" w:hAnsi="Courier" w:cs="Courier"/>
+          <w:color w:val="3B2322"/>
+        </w:rPr>
+        <w:t>RandomForest_Reg</w:t>
+      </w:r>
+      <w:proofErr w:type="spellEnd"/>
+      <w:r>
+        <w:rPr>
+          <w:rFonts w:ascii="Courier" w:hAnsi="Courier" w:cs="Courier"/>
+          <w:color w:val="3B2322"/>
+        </w:rPr>
+        <w:t xml:space="preserve"> </w:t>
+      </w:r>
+      <w:proofErr w:type="spellStart"/>
+      <w:r>
+        <w:rPr>
+          <w:rFonts w:ascii="Courier" w:hAnsi="Courier" w:cs="Courier"/>
+          <w:color w:val="3B2322"/>
+        </w:rPr>
+        <w:t>Cubist_Reg</w:t>
+      </w:r>
+      <w:proofErr w:type="spellEnd"/>
+      <w:r>
+        <w:rPr>
+          <w:rFonts w:ascii="Courier" w:hAnsi="Courier" w:cs="Courier"/>
+          <w:color w:val="3B2322"/>
+        </w:rPr>
+        <w:t xml:space="preserve"> </w:t>
+      </w:r>
+      <w:proofErr w:type="spellStart"/>
+      <w:r>
+        <w:rPr>
+          <w:rFonts w:ascii="Courier" w:hAnsi="Courier" w:cs="Courier"/>
+          <w:color w:val="3B2322"/>
+        </w:rPr>
+        <w:t>best.perf</w:t>
+      </w:r>
+      <w:proofErr w:type="spellEnd"/>
+    </w:p>
+    <w:p>
+      <w:pPr>
+        <w:widowControl w:val="0"/>
+        <w:tabs>
+          <w:tab w:val="left" w:pos="560"/>
+          <w:tab w:val="left" w:pos="1120"/>
+          <w:tab w:val="left" w:pos="1680"/>
+          <w:tab w:val="left" w:pos="2240"/>
+          <w:tab w:val="left" w:pos="2800"/>
+          <w:tab w:val="left" w:pos="3360"/>
+          <w:tab w:val="left" w:pos="3920"/>
+          <w:tab w:val="left" w:pos="4480"/>
+          <w:tab w:val="left" w:pos="5040"/>
+          <w:tab w:val="left" w:pos="5600"/>
+          <w:tab w:val="left" w:pos="6160"/>
+          <w:tab w:val="left" w:pos="6720"/>
+        </w:tabs>
+        <w:autoSpaceDE w:val="0"/>
+        <w:autoSpaceDN w:val="0"/>
+        <w:adjustRightInd w:val="0"/>
+        <w:rPr>
+          <w:rFonts w:ascii="Courier" w:hAnsi="Courier" w:cs="Courier"/>
+          <w:color w:val="3B2322"/>
+        </w:rPr>
+      </w:pPr>
+      <w:proofErr w:type="gramStart"/>
+      <w:r>
+        <w:rPr>
+          <w:rFonts w:ascii="Courier" w:hAnsi="Courier" w:cs="Courier"/>
+          <w:color w:val="3B2322"/>
+        </w:rPr>
+        <w:t>1  2337727</w:t>
+      </w:r>
+      <w:proofErr w:type="gramEnd"/>
+      <w:r>
+        <w:rPr>
+          <w:rFonts w:ascii="Courier" w:hAnsi="Courier" w:cs="Courier"/>
+          <w:color w:val="3B2322"/>
+        </w:rPr>
+        <w:t xml:space="preserve"> 2341313 </w:t>
+      </w:r>
+      <w:r>
+        <w:rPr>
+          <w:rFonts w:ascii="Courier" w:hAnsi="Courier" w:cs="Courier"/>
+          <w:color w:val="3B2322"/>
+          <w:highlight w:val="yellow"/>
+        </w:rPr>
+        <w:t>2297492</w:t>
+      </w:r>
+      <w:r>
+        <w:rPr>
+          <w:rFonts w:ascii="Courier" w:hAnsi="Courier" w:cs="Courier"/>
+          <w:color w:val="3B2322"/>
+        </w:rPr>
+        <w:t xml:space="preserve">        2437006          2407093    2377065   2297492</w:t>
+      </w:r>
+    </w:p>
+    <w:p>
+      <w:pPr>
+        <w:widowControl w:val="0"/>
+        <w:tabs>
+          <w:tab w:val="left" w:pos="560"/>
+          <w:tab w:val="left" w:pos="1120"/>
+          <w:tab w:val="left" w:pos="1680"/>
+          <w:tab w:val="left" w:pos="2240"/>
+          <w:tab w:val="left" w:pos="2800"/>
+          <w:tab w:val="left" w:pos="3360"/>
+          <w:tab w:val="left" w:pos="3920"/>
+          <w:tab w:val="left" w:pos="4480"/>
+          <w:tab w:val="left" w:pos="5040"/>
+          <w:tab w:val="left" w:pos="5600"/>
+          <w:tab w:val="left" w:pos="6160"/>
+          <w:tab w:val="left" w:pos="6720"/>
+        </w:tabs>
+        <w:autoSpaceDE w:val="0"/>
+        <w:autoSpaceDN w:val="0"/>
+        <w:adjustRightInd w:val="0"/>
+        <w:rPr>
+          <w:rFonts w:ascii="Courier" w:hAnsi="Courier" w:cs="Courier"/>
+          <w:color w:val="3B2322"/>
+        </w:rPr>
+      </w:pPr>
+      <w:r>
+        <w:rPr>
+          <w:rFonts w:ascii="Courier" w:hAnsi="Courier" w:cs="Courier"/>
+          <w:color w:val="3B2322"/>
+        </w:rPr>
+        <w:t xml:space="preserve">  </w:t>
+      </w:r>
+      <w:proofErr w:type="spellStart"/>
+      <w:proofErr w:type="gramStart"/>
+      <w:r>
+        <w:rPr>
+          <w:rFonts w:ascii="Courier" w:hAnsi="Courier" w:cs="Courier"/>
+          <w:color w:val="3B2322"/>
+        </w:rPr>
+        <w:t>best.model</w:t>
+      </w:r>
+      <w:proofErr w:type="spellEnd"/>
+      <w:proofErr w:type="gramEnd"/>
+    </w:p>
+    <w:p>
+      <w:pPr>
+        <w:widowControl w:val="0"/>
+        <w:tabs>
+          <w:tab w:val="left" w:pos="560"/>
+          <w:tab w:val="left" w:pos="1120"/>
+          <w:tab w:val="left" w:pos="1680"/>
+          <w:tab w:val="left" w:pos="2240"/>
+          <w:tab w:val="left" w:pos="2800"/>
+          <w:tab w:val="left" w:pos="3360"/>
+          <w:tab w:val="left" w:pos="3920"/>
+          <w:tab w:val="left" w:pos="4480"/>
+          <w:tab w:val="left" w:pos="5040"/>
+          <w:tab w:val="left" w:pos="5600"/>
+          <w:tab w:val="left" w:pos="6160"/>
+          <w:tab w:val="left" w:pos="6720"/>
+        </w:tabs>
+        <w:autoSpaceDE w:val="0"/>
+        <w:autoSpaceDN w:val="0"/>
+        <w:adjustRightInd w:val="0"/>
+        <w:rPr>
+          <w:rFonts w:ascii="Courier" w:hAnsi="Courier" w:cs="Courier"/>
+          <w:color w:val="3B2322"/>
+        </w:rPr>
+      </w:pPr>
+      <w:r>
+        <w:rPr>
+          <w:rFonts w:ascii="Courier" w:hAnsi="Courier" w:cs="Courier"/>
+          <w:color w:val="3B2322"/>
+        </w:rPr>
+        <w:t xml:space="preserve">1    </w:t>
+      </w:r>
+      <w:proofErr w:type="spellStart"/>
+      <w:r>
+        <w:rPr>
+          <w:rFonts w:ascii="Courier" w:hAnsi="Courier" w:cs="Courier"/>
+          <w:color w:val="3B2322"/>
+          <w:highlight w:val="yellow"/>
+        </w:rPr>
+        <w:t>SVM_Reg</w:t>
+      </w:r>
+      <w:proofErr w:type="spellEnd"/>
+    </w:p>
+    <w:p>
+      <w:pPr>
+        <w:widowControl w:val="0"/>
+        <w:tabs>
+          <w:tab w:val="left" w:pos="560"/>
+          <w:tab w:val="left" w:pos="1120"/>
+          <w:tab w:val="left" w:pos="1680"/>
+          <w:tab w:val="left" w:pos="2240"/>
+          <w:tab w:val="left" w:pos="2800"/>
+          <w:tab w:val="left" w:pos="3360"/>
+          <w:tab w:val="left" w:pos="3920"/>
+          <w:tab w:val="left" w:pos="4480"/>
+          <w:tab w:val="left" w:pos="5040"/>
+          <w:tab w:val="left" w:pos="5600"/>
+          <w:tab w:val="left" w:pos="6160"/>
+          <w:tab w:val="left" w:pos="6720"/>
+        </w:tabs>
+        <w:autoSpaceDE w:val="0"/>
+        <w:autoSpaceDN w:val="0"/>
+        <w:adjustRightInd w:val="0"/>
+        <w:rPr>
+          <w:rFonts w:ascii="Courier" w:hAnsi="Courier" w:cs="Courier"/>
+          <w:color w:val="3B2322"/>
+        </w:rPr>
+      </w:pPr>
+    </w:p>
+    <w:p>
+      <w:pPr>
+        <w:widowControl w:val="0"/>
+        <w:tabs>
+          <w:tab w:val="left" w:pos="560"/>
+          <w:tab w:val="left" w:pos="1120"/>
+          <w:tab w:val="left" w:pos="1680"/>
+          <w:tab w:val="left" w:pos="2240"/>
+          <w:tab w:val="left" w:pos="2800"/>
+          <w:tab w:val="left" w:pos="3360"/>
+          <w:tab w:val="left" w:pos="3920"/>
+          <w:tab w:val="left" w:pos="4480"/>
+          <w:tab w:val="left" w:pos="5040"/>
+          <w:tab w:val="left" w:pos="5600"/>
+          <w:tab w:val="left" w:pos="6160"/>
+          <w:tab w:val="left" w:pos="6720"/>
+        </w:tabs>
+        <w:autoSpaceDE w:val="0"/>
+        <w:autoSpaceDN w:val="0"/>
+        <w:adjustRightInd w:val="0"/>
+        <w:rPr>
+          <w:rFonts w:ascii="Courier" w:hAnsi="Courier" w:cs="Courier"/>
+          <w:color w:val="3B2322"/>
+        </w:rPr>
+      </w:pPr>
+      <w:r>
+        <w:rPr>
+          <w:rFonts w:ascii="Courier" w:hAnsi="Courier" w:cs="Courier"/>
+          <w:color w:val="3B2322"/>
+        </w:rPr>
+        <w:t xml:space="preserve">&gt;&gt;&gt;&gt;&gt;&gt;&gt;&gt;&gt;&gt;&gt;&gt; The winner is ...  </w:t>
+      </w:r>
+      <w:proofErr w:type="spellStart"/>
+      <w:r>
+        <w:rPr>
+          <w:rFonts w:ascii="Courier" w:hAnsi="Courier" w:cs="Courier"/>
+          <w:color w:val="3B2322"/>
+          <w:highlight w:val="yellow"/>
+        </w:rPr>
+        <w:t>SVM_Reg</w:t>
+      </w:r>
+      <w:proofErr w:type="spellEnd"/>
+    </w:p>
+    <w:p>
+      <w:pPr>
+        <w:widowControl w:val="0"/>
+        <w:tabs>
+          <w:tab w:val="left" w:pos="560"/>
+          <w:tab w:val="left" w:pos="1120"/>
+          <w:tab w:val="left" w:pos="1680"/>
+          <w:tab w:val="left" w:pos="2240"/>
+          <w:tab w:val="left" w:pos="2800"/>
+          <w:tab w:val="left" w:pos="3360"/>
+          <w:tab w:val="left" w:pos="3920"/>
+          <w:tab w:val="left" w:pos="4480"/>
+          <w:tab w:val="left" w:pos="5040"/>
+          <w:tab w:val="left" w:pos="5600"/>
+          <w:tab w:val="left" w:pos="6160"/>
+          <w:tab w:val="left" w:pos="6720"/>
+        </w:tabs>
+        <w:autoSpaceDE w:val="0"/>
+        <w:autoSpaceDN w:val="0"/>
+        <w:adjustRightInd w:val="0"/>
+        <w:rPr>
+          <w:rFonts w:ascii="Courier" w:hAnsi="Courier" w:cs="Courier"/>
+          <w:color w:val="3B2322"/>
+        </w:rPr>
+      </w:pPr>
+    </w:p>
+    <w:p>
+      <w:pPr>
+        <w:widowControl w:val="0"/>
+        <w:tabs>
+          <w:tab w:val="left" w:pos="560"/>
+          <w:tab w:val="left" w:pos="1120"/>
+          <w:tab w:val="left" w:pos="1680"/>
+          <w:tab w:val="left" w:pos="2240"/>
+          <w:tab w:val="left" w:pos="2800"/>
+          <w:tab w:val="left" w:pos="3360"/>
+          <w:tab w:val="left" w:pos="3920"/>
+          <w:tab w:val="left" w:pos="4480"/>
+          <w:tab w:val="left" w:pos="5040"/>
+          <w:tab w:val="left" w:pos="5600"/>
+          <w:tab w:val="left" w:pos="6160"/>
+          <w:tab w:val="left" w:pos="6720"/>
+        </w:tabs>
+        <w:autoSpaceDE w:val="0"/>
+        <w:autoSpaceDN w:val="0"/>
+        <w:adjustRightInd w:val="0"/>
+        <w:rPr>
+          <w:rFonts w:ascii="Courier" w:hAnsi="Courier" w:cs="Courier"/>
+          <w:color w:val="3B2322"/>
+        </w:rPr>
+      </w:pPr>
+      <w:proofErr w:type="gramStart"/>
+      <w:r>
+        <w:rPr>
+          <w:rFonts w:ascii="Courier" w:hAnsi="Courier" w:cs="Courier"/>
+          <w:color w:val="3B2322"/>
+          <w:highlight w:val="yellow"/>
+        </w:rPr>
+        <w:t>submission</w:t>
+      </w:r>
+      <w:proofErr w:type="gramEnd"/>
+      <w:r>
+        <w:rPr>
+          <w:rFonts w:ascii="Courier" w:hAnsi="Courier" w:cs="Courier"/>
+          <w:color w:val="3B2322"/>
+          <w:highlight w:val="yellow"/>
+        </w:rPr>
+        <w:t xml:space="preserve"> on leaderboard: </w:t>
+      </w:r>
+      <w:r>
+        <w:rPr>
+          <w:rFonts w:ascii="Courier" w:hAnsi="Courier" w:cs="Courier"/>
+          <w:b/>
+          <w:color w:val="3B2322"/>
+          <w:highlight w:val="yellow"/>
+        </w:rPr>
+        <w:t>1,774,850</w:t>
+      </w:r>
+      <w:r>
+        <w:rPr>
+          <w:rFonts w:ascii="Courier" w:hAnsi="Courier" w:cs="Courier"/>
+          <w:color w:val="3B2322"/>
+        </w:rPr>
+        <w:t xml:space="preserve"> </w:t>
+      </w:r>
+    </w:p>
+    <w:p>
+      <w:pPr>
+        <w:widowControl w:val="0"/>
+        <w:tabs>
+          <w:tab w:val="left" w:pos="560"/>
+          <w:tab w:val="left" w:pos="1120"/>
+          <w:tab w:val="left" w:pos="1680"/>
+          <w:tab w:val="left" w:pos="2240"/>
+          <w:tab w:val="left" w:pos="2800"/>
+          <w:tab w:val="left" w:pos="3360"/>
+          <w:tab w:val="left" w:pos="3920"/>
+          <w:tab w:val="left" w:pos="4480"/>
+          <w:tab w:val="left" w:pos="5040"/>
+          <w:tab w:val="left" w:pos="5600"/>
+          <w:tab w:val="left" w:pos="6160"/>
+          <w:tab w:val="left" w:pos="6720"/>
+        </w:tabs>
+        <w:autoSpaceDE w:val="0"/>
+        <w:autoSpaceDN w:val="0"/>
+        <w:adjustRightInd w:val="0"/>
+        <w:rPr>
+          <w:rFonts w:ascii="Courier" w:hAnsi="Courier" w:cs="Courier"/>
+          <w:color w:val="3B2322"/>
+        </w:rPr>
+      </w:pPr>
+    </w:p>
+    <w:p>
+      <w:pPr>
+        <w:widowControl w:val="0"/>
+        <w:tabs>
+          <w:tab w:val="left" w:pos="560"/>
+          <w:tab w:val="left" w:pos="1120"/>
+          <w:tab w:val="left" w:pos="1680"/>
+          <w:tab w:val="left" w:pos="2240"/>
+          <w:tab w:val="left" w:pos="2800"/>
+          <w:tab w:val="left" w:pos="3360"/>
+          <w:tab w:val="left" w:pos="3920"/>
+          <w:tab w:val="left" w:pos="4480"/>
+          <w:tab w:val="left" w:pos="5040"/>
+          <w:tab w:val="left" w:pos="5600"/>
+          <w:tab w:val="left" w:pos="6160"/>
+          <w:tab w:val="left" w:pos="6720"/>
+        </w:tabs>
+        <w:autoSpaceDE w:val="0"/>
+        <w:autoSpaceDN w:val="0"/>
+        <w:adjustRightInd w:val="0"/>
+        <w:rPr>
+          <w:rFonts w:ascii="Courier" w:hAnsi="Courier" w:cs="Courier"/>
+          <w:color w:val="3B2322"/>
+        </w:rPr>
+      </w:pPr>
+      <w:proofErr w:type="gramStart"/>
+      <w:r>
+        <w:rPr>
+          <w:rFonts w:ascii="Courier" w:hAnsi="Courier" w:cs="Courier"/>
+          <w:color w:val="3B2322"/>
+        </w:rPr>
+        <w:t>redo</w:t>
+      </w:r>
+      <w:proofErr w:type="gramEnd"/>
+      <w:r>
+        <w:rPr>
+          <w:rFonts w:ascii="Courier" w:hAnsi="Courier" w:cs="Courier"/>
+          <w:color w:val="3B2322"/>
+        </w:rPr>
+        <w:t xml:space="preserve"> with option </w:t>
+      </w:r>
+      <w:r>
+        <w:rPr>
+          <w:rFonts w:ascii="Courier" w:hAnsi="Courier" w:cs="Courier"/>
+          <w:color w:val="3B2322"/>
+        </w:rPr>
+        <w:t xml:space="preserve"> </w:t>
+      </w:r>
+      <w:proofErr w:type="spellStart"/>
+      <w:r>
+        <w:rPr>
+          <w:rFonts w:ascii="Courier" w:hAnsi="Courier" w:cs="Courier"/>
+          <w:color w:val="3B2322"/>
+          <w:highlight w:val="yellow"/>
+        </w:rPr>
+        <w:t>removeOnlyZeroVariacePredictors</w:t>
+      </w:r>
+      <w:proofErr w:type="spellEnd"/>
+      <w:r>
+        <w:rPr>
+          <w:rFonts w:ascii="Courier" w:hAnsi="Courier" w:cs="Courier"/>
+          <w:color w:val="3B2322"/>
+          <w:highlight w:val="yellow"/>
+        </w:rPr>
+        <w:t>=T,</w:t>
+      </w:r>
+    </w:p>
+    <w:p>
+      <w:pPr>
+        <w:widowControl w:val="0"/>
+        <w:tabs>
+          <w:tab w:val="left" w:pos="560"/>
+          <w:tab w:val="left" w:pos="1120"/>
+          <w:tab w:val="left" w:pos="1680"/>
+          <w:tab w:val="left" w:pos="2240"/>
+          <w:tab w:val="left" w:pos="2800"/>
+          <w:tab w:val="left" w:pos="3360"/>
+          <w:tab w:val="left" w:pos="3920"/>
+          <w:tab w:val="left" w:pos="4480"/>
+          <w:tab w:val="left" w:pos="5040"/>
+          <w:tab w:val="left" w:pos="5600"/>
+          <w:tab w:val="left" w:pos="6160"/>
+          <w:tab w:val="left" w:pos="6720"/>
+        </w:tabs>
+        <w:autoSpaceDE w:val="0"/>
+        <w:autoSpaceDN w:val="0"/>
+        <w:adjustRightInd w:val="0"/>
+        <w:rPr>
+          <w:rFonts w:ascii="Courier" w:hAnsi="Courier" w:cs="Courier"/>
+          <w:color w:val="3B2322"/>
+        </w:rPr>
+      </w:pPr>
+      <w:r>
+        <w:rPr>
+          <w:rFonts w:ascii="Courier" w:hAnsi="Courier" w:cs="Courier"/>
+          <w:color w:val="3B2322"/>
+        </w:rPr>
+        <w:t xml:space="preserve">****** RMSE - mean ****** </w:t>
+      </w:r>
+    </w:p>
+    <w:p>
+      <w:pPr>
+        <w:widowControl w:val="0"/>
+        <w:tabs>
+          <w:tab w:val="left" w:pos="560"/>
+          <w:tab w:val="left" w:pos="1120"/>
+          <w:tab w:val="left" w:pos="1680"/>
+          <w:tab w:val="left" w:pos="2240"/>
+          <w:tab w:val="left" w:pos="2800"/>
+          <w:tab w:val="left" w:pos="3360"/>
+          <w:tab w:val="left" w:pos="3920"/>
+          <w:tab w:val="left" w:pos="4480"/>
+          <w:tab w:val="left" w:pos="5040"/>
+          <w:tab w:val="left" w:pos="5600"/>
+          <w:tab w:val="left" w:pos="6160"/>
+          <w:tab w:val="left" w:pos="6720"/>
+        </w:tabs>
+        <w:autoSpaceDE w:val="0"/>
+        <w:autoSpaceDN w:val="0"/>
+        <w:adjustRightInd w:val="0"/>
+        <w:rPr>
+          <w:rFonts w:ascii="Courier" w:hAnsi="Courier" w:cs="Courier"/>
+          <w:color w:val="3B2322"/>
+        </w:rPr>
+      </w:pPr>
+      <w:r>
+        <w:rPr>
+          <w:rFonts w:ascii="Courier" w:hAnsi="Courier" w:cs="Courier"/>
+          <w:color w:val="3B2322"/>
+        </w:rPr>
+        <w:t xml:space="preserve">  </w:t>
+      </w:r>
+      <w:proofErr w:type="spellStart"/>
+      <w:proofErr w:type="gramStart"/>
+      <w:r>
+        <w:rPr>
+          <w:rFonts w:ascii="Courier" w:hAnsi="Courier" w:cs="Courier"/>
+          <w:color w:val="3B2322"/>
+        </w:rPr>
+        <w:t>train.num</w:t>
+      </w:r>
+      <w:proofErr w:type="spellEnd"/>
+      <w:proofErr w:type="gramEnd"/>
+      <w:r>
+        <w:rPr>
+          <w:rFonts w:ascii="Courier" w:hAnsi="Courier" w:cs="Courier"/>
+          <w:color w:val="3B2322"/>
+        </w:rPr>
+        <w:t xml:space="preserve"> </w:t>
+      </w:r>
+      <w:r>
+        <w:rPr>
+          <w:rFonts w:ascii="Courier" w:hAnsi="Courier" w:cs="Courier"/>
+          <w:color w:val="3B2322"/>
+          <w:highlight w:val="magenta"/>
+        </w:rPr>
+        <w:t>Average</w:t>
+      </w:r>
+      <w:r>
+        <w:rPr>
+          <w:rFonts w:ascii="Courier" w:hAnsi="Courier" w:cs="Courier"/>
+          <w:color w:val="3B2322"/>
+        </w:rPr>
+        <w:t xml:space="preserve">    Mode </w:t>
+      </w:r>
+      <w:proofErr w:type="spellStart"/>
+      <w:r>
+        <w:rPr>
+          <w:rFonts w:ascii="Courier" w:hAnsi="Courier" w:cs="Courier"/>
+          <w:color w:val="3B2322"/>
+        </w:rPr>
+        <w:t>LinearReg</w:t>
+      </w:r>
+      <w:proofErr w:type="spellEnd"/>
+      <w:r>
+        <w:rPr>
+          <w:rFonts w:ascii="Courier" w:hAnsi="Courier" w:cs="Courier"/>
+          <w:color w:val="3B2322"/>
+        </w:rPr>
+        <w:t xml:space="preserve"> </w:t>
+      </w:r>
+      <w:proofErr w:type="spellStart"/>
+      <w:r>
+        <w:rPr>
+          <w:rFonts w:ascii="Courier" w:hAnsi="Courier" w:cs="Courier"/>
+          <w:color w:val="3B2322"/>
+        </w:rPr>
+        <w:t>RobustLinearReg</w:t>
+      </w:r>
+      <w:proofErr w:type="spellEnd"/>
+      <w:r>
+        <w:rPr>
+          <w:rFonts w:ascii="Courier" w:hAnsi="Courier" w:cs="Courier"/>
+          <w:color w:val="3B2322"/>
+        </w:rPr>
+        <w:t xml:space="preserve"> </w:t>
+      </w:r>
+      <w:proofErr w:type="spellStart"/>
+      <w:r>
+        <w:rPr>
+          <w:rFonts w:ascii="Courier" w:hAnsi="Courier" w:cs="Courier"/>
+          <w:color w:val="3B2322"/>
+        </w:rPr>
+        <w:t>PLS_Reg</w:t>
+      </w:r>
+      <w:proofErr w:type="spellEnd"/>
+      <w:r>
+        <w:rPr>
+          <w:rFonts w:ascii="Courier" w:hAnsi="Courier" w:cs="Courier"/>
+          <w:color w:val="3B2322"/>
+        </w:rPr>
+        <w:t xml:space="preserve"> </w:t>
+      </w:r>
+      <w:proofErr w:type="spellStart"/>
+      <w:r>
+        <w:rPr>
+          <w:rFonts w:ascii="Courier" w:hAnsi="Courier" w:cs="Courier"/>
+          <w:color w:val="3B2322"/>
+        </w:rPr>
+        <w:t>Ridge_Reg</w:t>
+      </w:r>
+      <w:proofErr w:type="spellEnd"/>
+    </w:p>
+    <w:p>
+      <w:pPr>
+        <w:widowControl w:val="0"/>
+        <w:tabs>
+          <w:tab w:val="left" w:pos="560"/>
+          <w:tab w:val="left" w:pos="1120"/>
+          <w:tab w:val="left" w:pos="1680"/>
+          <w:tab w:val="left" w:pos="2240"/>
+          <w:tab w:val="left" w:pos="2800"/>
+          <w:tab w:val="left" w:pos="3360"/>
+          <w:tab w:val="left" w:pos="3920"/>
+          <w:tab w:val="left" w:pos="4480"/>
+          <w:tab w:val="left" w:pos="5040"/>
+          <w:tab w:val="left" w:pos="5600"/>
+          <w:tab w:val="left" w:pos="6160"/>
+          <w:tab w:val="left" w:pos="6720"/>
+        </w:tabs>
+        <w:autoSpaceDE w:val="0"/>
+        <w:autoSpaceDN w:val="0"/>
+        <w:adjustRightInd w:val="0"/>
+        <w:rPr>
+          <w:rFonts w:ascii="Courier" w:hAnsi="Courier" w:cs="Courier"/>
+          <w:color w:val="3B2322"/>
+        </w:rPr>
+      </w:pPr>
+      <w:r>
+        <w:rPr>
+          <w:rFonts w:ascii="Courier" w:hAnsi="Courier" w:cs="Courier"/>
+          <w:color w:val="3B2322"/>
+        </w:rPr>
+        <w:t xml:space="preserve">1       137 </w:t>
+      </w:r>
+      <w:r>
+        <w:rPr>
+          <w:rFonts w:ascii="Courier" w:hAnsi="Courier" w:cs="Courier"/>
+          <w:color w:val="3B2322"/>
+          <w:highlight w:val="magenta"/>
+        </w:rPr>
+        <w:t>2440218</w:t>
+      </w:r>
+      <w:r>
+        <w:rPr>
+          <w:rFonts w:ascii="Courier" w:hAnsi="Courier" w:cs="Courier"/>
+          <w:color w:val="3B2322"/>
+        </w:rPr>
+        <w:t xml:space="preserve"> </w:t>
+      </w:r>
+      <w:proofErr w:type="gramStart"/>
+      <w:r>
+        <w:rPr>
+          <w:rFonts w:ascii="Courier" w:hAnsi="Courier" w:cs="Courier"/>
+          <w:color w:val="3B2322"/>
+        </w:rPr>
+        <w:t>2915780  14941406</w:t>
+      </w:r>
+      <w:proofErr w:type="gramEnd"/>
+      <w:r>
+        <w:rPr>
+          <w:rFonts w:ascii="Courier" w:hAnsi="Courier" w:cs="Courier"/>
+          <w:color w:val="3B2322"/>
+        </w:rPr>
+        <w:t xml:space="preserve">           1e+09 2442329     1e+09</w:t>
+      </w:r>
+    </w:p>
+    <w:p>
+      <w:pPr>
+        <w:widowControl w:val="0"/>
+        <w:tabs>
+          <w:tab w:val="left" w:pos="560"/>
+          <w:tab w:val="left" w:pos="1120"/>
+          <w:tab w:val="left" w:pos="1680"/>
+          <w:tab w:val="left" w:pos="2240"/>
+          <w:tab w:val="left" w:pos="2800"/>
+          <w:tab w:val="left" w:pos="3360"/>
+          <w:tab w:val="left" w:pos="3920"/>
+          <w:tab w:val="left" w:pos="4480"/>
+          <w:tab w:val="left" w:pos="5040"/>
+          <w:tab w:val="left" w:pos="5600"/>
+          <w:tab w:val="left" w:pos="6160"/>
+          <w:tab w:val="left" w:pos="6720"/>
+        </w:tabs>
+        <w:autoSpaceDE w:val="0"/>
+        <w:autoSpaceDN w:val="0"/>
+        <w:adjustRightInd w:val="0"/>
+        <w:rPr>
+          <w:rFonts w:ascii="Courier" w:hAnsi="Courier" w:cs="Courier"/>
+          <w:color w:val="3B2322"/>
+        </w:rPr>
+      </w:pPr>
+      <w:r>
+        <w:rPr>
+          <w:rFonts w:ascii="Courier" w:hAnsi="Courier" w:cs="Courier"/>
+          <w:color w:val="3B2322"/>
+        </w:rPr>
+        <w:t xml:space="preserve">  </w:t>
+      </w:r>
+      <w:proofErr w:type="spellStart"/>
+      <w:r>
+        <w:rPr>
+          <w:rFonts w:ascii="Courier" w:hAnsi="Courier" w:cs="Courier"/>
+          <w:color w:val="3B2322"/>
+        </w:rPr>
+        <w:t>Enet_Reg</w:t>
+      </w:r>
+      <w:proofErr w:type="spellEnd"/>
+      <w:r>
+        <w:rPr>
+          <w:rFonts w:ascii="Courier" w:hAnsi="Courier" w:cs="Courier"/>
+          <w:color w:val="3B2322"/>
+        </w:rPr>
+        <w:t xml:space="preserve"> </w:t>
+      </w:r>
+      <w:proofErr w:type="spellStart"/>
+      <w:r>
+        <w:rPr>
+          <w:rFonts w:ascii="Courier" w:hAnsi="Courier" w:cs="Courier"/>
+          <w:color w:val="3B2322"/>
+        </w:rPr>
+        <w:t>KNN_Reg</w:t>
+      </w:r>
+      <w:proofErr w:type="spellEnd"/>
+      <w:r>
+        <w:rPr>
+          <w:rFonts w:ascii="Courier" w:hAnsi="Courier" w:cs="Courier"/>
+          <w:color w:val="3B2322"/>
+        </w:rPr>
+        <w:t xml:space="preserve"> </w:t>
+      </w:r>
+      <w:proofErr w:type="spellStart"/>
+      <w:r>
+        <w:rPr>
+          <w:rFonts w:ascii="Courier" w:hAnsi="Courier" w:cs="Courier"/>
+          <w:color w:val="3B2322"/>
+        </w:rPr>
+        <w:t>SVM_Reg</w:t>
+      </w:r>
+      <w:proofErr w:type="spellEnd"/>
+      <w:r>
+        <w:rPr>
+          <w:rFonts w:ascii="Courier" w:hAnsi="Courier" w:cs="Courier"/>
+          <w:color w:val="3B2322"/>
+        </w:rPr>
+        <w:t xml:space="preserve"> </w:t>
+      </w:r>
+      <w:proofErr w:type="spellStart"/>
+      <w:r>
+        <w:rPr>
+          <w:rFonts w:ascii="Courier" w:hAnsi="Courier" w:cs="Courier"/>
+          <w:color w:val="3B2322"/>
+        </w:rPr>
+        <w:t>BaggedTree_Reg</w:t>
+      </w:r>
+      <w:proofErr w:type="spellEnd"/>
+      <w:r>
+        <w:rPr>
+          <w:rFonts w:ascii="Courier" w:hAnsi="Courier" w:cs="Courier"/>
+          <w:color w:val="3B2322"/>
+        </w:rPr>
+        <w:t xml:space="preserve"> </w:t>
+      </w:r>
+      <w:proofErr w:type="spellStart"/>
+      <w:r>
+        <w:rPr>
+          <w:rFonts w:ascii="Courier" w:hAnsi="Courier" w:cs="Courier"/>
+          <w:color w:val="3B2322"/>
+        </w:rPr>
+        <w:t>RandomForest_Reg</w:t>
+      </w:r>
+      <w:proofErr w:type="spellEnd"/>
+      <w:r>
+        <w:rPr>
+          <w:rFonts w:ascii="Courier" w:hAnsi="Courier" w:cs="Courier"/>
+          <w:color w:val="3B2322"/>
+        </w:rPr>
+        <w:t xml:space="preserve"> </w:t>
+      </w:r>
+      <w:proofErr w:type="spellStart"/>
+      <w:r>
+        <w:rPr>
+          <w:rFonts w:ascii="Courier" w:hAnsi="Courier" w:cs="Courier"/>
+          <w:color w:val="3B2322"/>
+        </w:rPr>
+        <w:t>Cubist_Reg</w:t>
+      </w:r>
+      <w:proofErr w:type="spellEnd"/>
+      <w:r>
+        <w:rPr>
+          <w:rFonts w:ascii="Courier" w:hAnsi="Courier" w:cs="Courier"/>
+          <w:color w:val="3B2322"/>
+        </w:rPr>
+        <w:t xml:space="preserve"> </w:t>
+      </w:r>
+      <w:proofErr w:type="spellStart"/>
+      <w:r>
+        <w:rPr>
+          <w:rFonts w:ascii="Courier" w:hAnsi="Courier" w:cs="Courier"/>
+          <w:color w:val="3B2322"/>
+        </w:rPr>
+        <w:t>best.perf</w:t>
+      </w:r>
+      <w:proofErr w:type="spellEnd"/>
+    </w:p>
+    <w:p>
+      <w:pPr>
+        <w:widowControl w:val="0"/>
+        <w:tabs>
+          <w:tab w:val="left" w:pos="560"/>
+          <w:tab w:val="left" w:pos="1120"/>
+          <w:tab w:val="left" w:pos="1680"/>
+          <w:tab w:val="left" w:pos="2240"/>
+          <w:tab w:val="left" w:pos="2800"/>
+          <w:tab w:val="left" w:pos="3360"/>
+          <w:tab w:val="left" w:pos="3920"/>
+          <w:tab w:val="left" w:pos="4480"/>
+          <w:tab w:val="left" w:pos="5040"/>
+          <w:tab w:val="left" w:pos="5600"/>
+          <w:tab w:val="left" w:pos="6160"/>
+          <w:tab w:val="left" w:pos="6720"/>
+        </w:tabs>
+        <w:autoSpaceDE w:val="0"/>
+        <w:autoSpaceDN w:val="0"/>
+        <w:adjustRightInd w:val="0"/>
+        <w:rPr>
+          <w:rFonts w:ascii="Courier" w:hAnsi="Courier" w:cs="Courier"/>
+          <w:color w:val="3B2322"/>
+        </w:rPr>
+      </w:pPr>
+      <w:r>
+        <w:rPr>
+          <w:rFonts w:ascii="Courier" w:hAnsi="Courier" w:cs="Courier"/>
+          <w:color w:val="3B2322"/>
+        </w:rPr>
+        <w:t xml:space="preserve">1    1e+09 2421485 2452221        </w:t>
+      </w:r>
+      <w:r>
+        <w:rPr>
+          <w:rFonts w:ascii="Courier" w:hAnsi="Courier" w:cs="Courier"/>
+          <w:color w:val="3B2322"/>
+          <w:highlight w:val="yellow"/>
+        </w:rPr>
+        <w:t>2285021</w:t>
+      </w:r>
+      <w:r>
+        <w:rPr>
+          <w:rFonts w:ascii="Courier" w:hAnsi="Courier" w:cs="Courier"/>
+          <w:color w:val="3B2322"/>
+        </w:rPr>
+        <w:t xml:space="preserve">          2302909    2463320   2285021</w:t>
+      </w:r>
+    </w:p>
+    <w:p>
+      <w:pPr>
+        <w:widowControl w:val="0"/>
+        <w:tabs>
+          <w:tab w:val="left" w:pos="560"/>
+          <w:tab w:val="left" w:pos="1120"/>
+          <w:tab w:val="left" w:pos="1680"/>
+          <w:tab w:val="left" w:pos="2240"/>
+          <w:tab w:val="left" w:pos="2800"/>
+          <w:tab w:val="left" w:pos="3360"/>
+          <w:tab w:val="left" w:pos="3920"/>
+          <w:tab w:val="left" w:pos="4480"/>
+          <w:tab w:val="left" w:pos="5040"/>
+          <w:tab w:val="left" w:pos="5600"/>
+          <w:tab w:val="left" w:pos="6160"/>
+          <w:tab w:val="left" w:pos="6720"/>
+        </w:tabs>
+        <w:autoSpaceDE w:val="0"/>
+        <w:autoSpaceDN w:val="0"/>
+        <w:adjustRightInd w:val="0"/>
+        <w:rPr>
+          <w:rFonts w:ascii="Courier" w:hAnsi="Courier" w:cs="Courier"/>
+          <w:color w:val="3B2322"/>
+        </w:rPr>
+      </w:pPr>
+      <w:r>
+        <w:rPr>
+          <w:rFonts w:ascii="Courier" w:hAnsi="Courier" w:cs="Courier"/>
+          <w:color w:val="3B2322"/>
+        </w:rPr>
+        <w:t xml:space="preserve">      </w:t>
+      </w:r>
+      <w:proofErr w:type="spellStart"/>
+      <w:proofErr w:type="gramStart"/>
+      <w:r>
+        <w:rPr>
+          <w:rFonts w:ascii="Courier" w:hAnsi="Courier" w:cs="Courier"/>
+          <w:color w:val="3B2322"/>
+        </w:rPr>
+        <w:t>best.model</w:t>
+      </w:r>
+      <w:proofErr w:type="spellEnd"/>
+      <w:proofErr w:type="gramEnd"/>
+    </w:p>
+    <w:p>
+      <w:pPr>
+        <w:widowControl w:val="0"/>
+        <w:tabs>
+          <w:tab w:val="left" w:pos="560"/>
+          <w:tab w:val="left" w:pos="1120"/>
+          <w:tab w:val="left" w:pos="1680"/>
+          <w:tab w:val="left" w:pos="2240"/>
+          <w:tab w:val="left" w:pos="2800"/>
+          <w:tab w:val="left" w:pos="3360"/>
+          <w:tab w:val="left" w:pos="3920"/>
+          <w:tab w:val="left" w:pos="4480"/>
+          <w:tab w:val="left" w:pos="5040"/>
+          <w:tab w:val="left" w:pos="5600"/>
+          <w:tab w:val="left" w:pos="6160"/>
+          <w:tab w:val="left" w:pos="6720"/>
+        </w:tabs>
+        <w:autoSpaceDE w:val="0"/>
+        <w:autoSpaceDN w:val="0"/>
+        <w:adjustRightInd w:val="0"/>
+        <w:rPr>
+          <w:rFonts w:ascii="Courier" w:hAnsi="Courier" w:cs="Courier"/>
+          <w:color w:val="3B2322"/>
+        </w:rPr>
+      </w:pPr>
+      <w:r>
+        <w:rPr>
+          <w:rFonts w:ascii="Courier" w:hAnsi="Courier" w:cs="Courier"/>
+          <w:color w:val="3B2322"/>
+        </w:rPr>
+        <w:t xml:space="preserve">1 </w:t>
+      </w:r>
+      <w:proofErr w:type="spellStart"/>
+      <w:r>
+        <w:rPr>
+          <w:rFonts w:ascii="Courier" w:hAnsi="Courier" w:cs="Courier"/>
+          <w:color w:val="3B2322"/>
+          <w:highlight w:val="yellow"/>
+        </w:rPr>
+        <w:t>BaggedTree_Reg</w:t>
+      </w:r>
+      <w:proofErr w:type="spellEnd"/>
+    </w:p>
+    <w:p>
+      <w:pPr>
+        <w:widowControl w:val="0"/>
+        <w:tabs>
+          <w:tab w:val="left" w:pos="560"/>
+          <w:tab w:val="left" w:pos="1120"/>
+          <w:tab w:val="left" w:pos="1680"/>
+          <w:tab w:val="left" w:pos="2240"/>
+          <w:tab w:val="left" w:pos="2800"/>
+          <w:tab w:val="left" w:pos="3360"/>
+          <w:tab w:val="left" w:pos="3920"/>
+          <w:tab w:val="left" w:pos="4480"/>
+          <w:tab w:val="left" w:pos="5040"/>
+          <w:tab w:val="left" w:pos="5600"/>
+          <w:tab w:val="left" w:pos="6160"/>
+          <w:tab w:val="left" w:pos="6720"/>
+        </w:tabs>
+        <w:autoSpaceDE w:val="0"/>
+        <w:autoSpaceDN w:val="0"/>
+        <w:adjustRightInd w:val="0"/>
+        <w:rPr>
+          <w:rFonts w:ascii="Courier" w:hAnsi="Courier" w:cs="Courier"/>
+          <w:color w:val="3B2322"/>
+        </w:rPr>
+      </w:pPr>
+    </w:p>
+    <w:p>
+      <w:pPr>
+        <w:widowControl w:val="0"/>
+        <w:tabs>
+          <w:tab w:val="left" w:pos="560"/>
+          <w:tab w:val="left" w:pos="1120"/>
+          <w:tab w:val="left" w:pos="1680"/>
+          <w:tab w:val="left" w:pos="2240"/>
+          <w:tab w:val="left" w:pos="2800"/>
+          <w:tab w:val="left" w:pos="3360"/>
+          <w:tab w:val="left" w:pos="3920"/>
+          <w:tab w:val="left" w:pos="4480"/>
+          <w:tab w:val="left" w:pos="5040"/>
+          <w:tab w:val="left" w:pos="5600"/>
+          <w:tab w:val="left" w:pos="6160"/>
+          <w:tab w:val="left" w:pos="6720"/>
+        </w:tabs>
+        <w:autoSpaceDE w:val="0"/>
+        <w:autoSpaceDN w:val="0"/>
+        <w:adjustRightInd w:val="0"/>
+        <w:rPr>
+          <w:rFonts w:ascii="Courier" w:hAnsi="Courier" w:cs="Courier"/>
+          <w:color w:val="3B2322"/>
+        </w:rPr>
+      </w:pPr>
+      <w:r>
+        <w:rPr>
+          <w:rFonts w:ascii="Courier" w:hAnsi="Courier" w:cs="Courier"/>
+          <w:color w:val="3B2322"/>
+        </w:rPr>
+        <w:t xml:space="preserve">&gt;&gt;&gt;&gt;&gt;&gt;&gt;&gt;&gt;&gt;&gt;&gt; The winner is ...  </w:t>
+      </w:r>
+      <w:proofErr w:type="spellStart"/>
+      <w:r>
+        <w:rPr>
+          <w:rFonts w:ascii="Courier" w:hAnsi="Courier" w:cs="Courier"/>
+          <w:color w:val="3B2322"/>
+        </w:rPr>
+        <w:t>BaggedTree_Reg</w:t>
+      </w:r>
+      <w:proofErr w:type="spellEnd"/>
+      <w:r>
+        <w:rPr>
+          <w:rFonts w:ascii="Courier" w:hAnsi="Courier" w:cs="Courier"/>
+          <w:color w:val="3B2322"/>
+        </w:rPr>
+        <w:t xml:space="preserve"> </w:t>
+      </w:r>
+    </w:p>
+    <w:p>
+      <w:pPr>
+        <w:widowControl w:val="0"/>
+        <w:tabs>
+          <w:tab w:val="left" w:pos="560"/>
+          <w:tab w:val="left" w:pos="1120"/>
+          <w:tab w:val="left" w:pos="1680"/>
+          <w:tab w:val="left" w:pos="2240"/>
+          <w:tab w:val="left" w:pos="2800"/>
+          <w:tab w:val="left" w:pos="3360"/>
+          <w:tab w:val="left" w:pos="3920"/>
+          <w:tab w:val="left" w:pos="4480"/>
+          <w:tab w:val="left" w:pos="5040"/>
+          <w:tab w:val="left" w:pos="5600"/>
+          <w:tab w:val="left" w:pos="6160"/>
+          <w:tab w:val="left" w:pos="6720"/>
+        </w:tabs>
+        <w:autoSpaceDE w:val="0"/>
+        <w:autoSpaceDN w:val="0"/>
+        <w:adjustRightInd w:val="0"/>
+        <w:rPr>
+          <w:rFonts w:ascii="Courier" w:hAnsi="Courier" w:cs="Courier"/>
+          <w:color w:val="3B2322"/>
+        </w:rPr>
+      </w:pPr>
+    </w:p>
+    <w:p>
+      <w:pPr>
+        <w:widowControl w:val="0"/>
+        <w:tabs>
+          <w:tab w:val="left" w:pos="560"/>
+          <w:tab w:val="left" w:pos="1120"/>
+          <w:tab w:val="left" w:pos="1680"/>
+          <w:tab w:val="left" w:pos="2240"/>
+          <w:tab w:val="left" w:pos="2800"/>
+          <w:tab w:val="left" w:pos="3360"/>
+          <w:tab w:val="left" w:pos="3920"/>
+          <w:tab w:val="left" w:pos="4480"/>
+          <w:tab w:val="left" w:pos="5040"/>
+          <w:tab w:val="left" w:pos="5600"/>
+          <w:tab w:val="left" w:pos="6160"/>
+          <w:tab w:val="left" w:pos="6720"/>
+        </w:tabs>
+        <w:autoSpaceDE w:val="0"/>
+        <w:autoSpaceDN w:val="0"/>
+        <w:adjustRightInd w:val="0"/>
+        <w:rPr>
+          <w:rFonts w:ascii="Courier" w:hAnsi="Courier" w:cs="Courier"/>
+          <w:b/>
+          <w:color w:val="3B2322"/>
+        </w:rPr>
+      </w:pPr>
+      <w:proofErr w:type="gramStart"/>
+      <w:r>
+        <w:rPr>
+          <w:rFonts w:ascii="Courier" w:hAnsi="Courier" w:cs="Courier"/>
+          <w:color w:val="3B2322"/>
+          <w:highlight w:val="yellow"/>
+        </w:rPr>
+        <w:t>submission</w:t>
+      </w:r>
+      <w:proofErr w:type="gramEnd"/>
+      <w:r>
+        <w:rPr>
+          <w:rFonts w:ascii="Courier" w:hAnsi="Courier" w:cs="Courier"/>
+          <w:color w:val="3B2322"/>
+          <w:highlight w:val="yellow"/>
+        </w:rPr>
+        <w:t xml:space="preserve"> on leaderboard: </w:t>
+      </w:r>
+      <w:r>
+        <w:rPr>
+          <w:rFonts w:ascii="Courier" w:hAnsi="Courier" w:cs="Courier"/>
+          <w:b/>
+          <w:color w:val="3B2322"/>
+          <w:highlight w:val="yellow"/>
+        </w:rPr>
+        <w:t>1,858,765</w:t>
+      </w:r>
+    </w:p>
+    <w:p>
+      <w:pPr>
+        <w:widowControl w:val="0"/>
+        <w:tabs>
+          <w:tab w:val="left" w:pos="560"/>
+          <w:tab w:val="left" w:pos="1120"/>
+          <w:tab w:val="left" w:pos="1680"/>
+          <w:tab w:val="left" w:pos="2240"/>
+          <w:tab w:val="left" w:pos="2800"/>
+          <w:tab w:val="left" w:pos="3360"/>
+          <w:tab w:val="left" w:pos="3920"/>
+          <w:tab w:val="left" w:pos="4480"/>
+          <w:tab w:val="left" w:pos="5040"/>
+          <w:tab w:val="left" w:pos="5600"/>
+          <w:tab w:val="left" w:pos="6160"/>
+          <w:tab w:val="left" w:pos="6720"/>
+        </w:tabs>
+        <w:autoSpaceDE w:val="0"/>
+        <w:autoSpaceDN w:val="0"/>
+        <w:adjustRightInd w:val="0"/>
+        <w:rPr>
+          <w:rFonts w:ascii="Courier" w:hAnsi="Courier" w:cs="Courier"/>
+          <w:b/>
+          <w:color w:val="3B2322"/>
+        </w:rPr>
+      </w:pPr>
+    </w:p>
+    <w:p>
+      <w:pPr>
+        <w:widowControl w:val="0"/>
+        <w:tabs>
+          <w:tab w:val="left" w:pos="560"/>
+          <w:tab w:val="left" w:pos="1120"/>
+          <w:tab w:val="left" w:pos="1680"/>
+          <w:tab w:val="left" w:pos="2240"/>
+          <w:tab w:val="left" w:pos="2800"/>
+          <w:tab w:val="left" w:pos="3360"/>
+          <w:tab w:val="left" w:pos="3920"/>
+          <w:tab w:val="left" w:pos="4480"/>
+          <w:tab w:val="left" w:pos="5040"/>
+          <w:tab w:val="left" w:pos="5600"/>
+          <w:tab w:val="left" w:pos="6160"/>
+          <w:tab w:val="left" w:pos="6720"/>
+        </w:tabs>
+        <w:autoSpaceDE w:val="0"/>
+        <w:autoSpaceDN w:val="0"/>
+        <w:adjustRightInd w:val="0"/>
+        <w:rPr>
+          <w:rFonts w:ascii="Courier" w:hAnsi="Courier" w:cs="Courier"/>
+          <w:b/>
+          <w:color w:val="3B2322"/>
+        </w:rPr>
+      </w:pPr>
+    </w:p>
+    <w:p>
+      <w:pPr>
+        <w:widowControl w:val="0"/>
+        <w:tabs>
+          <w:tab w:val="left" w:pos="560"/>
+          <w:tab w:val="left" w:pos="1120"/>
+          <w:tab w:val="left" w:pos="1680"/>
+          <w:tab w:val="left" w:pos="2240"/>
+          <w:tab w:val="left" w:pos="2800"/>
+          <w:tab w:val="left" w:pos="3360"/>
+          <w:tab w:val="left" w:pos="3920"/>
+          <w:tab w:val="left" w:pos="4480"/>
+          <w:tab w:val="left" w:pos="5040"/>
+          <w:tab w:val="left" w:pos="5600"/>
+          <w:tab w:val="left" w:pos="6160"/>
+          <w:tab w:val="left" w:pos="6720"/>
+        </w:tabs>
+        <w:autoSpaceDE w:val="0"/>
+        <w:autoSpaceDN w:val="0"/>
+        <w:adjustRightInd w:val="0"/>
+        <w:rPr>
+          <w:rFonts w:ascii="Courier" w:hAnsi="Courier" w:cs="Courier"/>
+          <w:b/>
+          <w:color w:val="3B2322"/>
+        </w:rPr>
+      </w:pPr>
+      <w:proofErr w:type="gramStart"/>
+      <w:r>
+        <w:rPr>
+          <w:rFonts w:ascii="Courier" w:hAnsi="Courier" w:cs="Courier"/>
+          <w:b/>
+          <w:color w:val="3B2322"/>
+        </w:rPr>
+        <w:t>re</w:t>
+      </w:r>
+      <w:proofErr w:type="gramEnd"/>
+      <w:r>
+        <w:rPr>
+          <w:rFonts w:ascii="Courier" w:hAnsi="Courier" w:cs="Courier"/>
+          <w:b/>
+          <w:color w:val="3B2322"/>
+        </w:rPr>
+        <w:t>-</w:t>
+      </w:r>
+      <w:r>
+        <w:rPr>
+          <w:rFonts w:ascii="Courier" w:hAnsi="Courier" w:cs="Courier"/>
+          <w:b/>
+          <w:color w:val="3B2322"/>
+        </w:rPr>
+        <w:t xml:space="preserve">do with </w:t>
+      </w:r>
+      <w:r>
+        <w:rPr>
+          <w:rFonts w:ascii="Courier" w:hAnsi="Courier" w:cs="Courier"/>
+          <w:b/>
+          <w:color w:val="3B2322"/>
+        </w:rPr>
+        <w:t>P27</w:t>
+      </w:r>
+      <w:r>
+        <w:rPr>
+          <w:rFonts w:ascii="Courier" w:hAnsi="Courier" w:cs="Courier"/>
+          <w:b/>
+          <w:color w:val="3B2322"/>
+        </w:rPr>
+        <w:t xml:space="preserve"> as numeric and not as categorical </w:t>
+      </w:r>
+    </w:p>
+    <w:p>
+      <w:pPr>
+        <w:widowControl w:val="0"/>
+        <w:tabs>
+          <w:tab w:val="left" w:pos="560"/>
+          <w:tab w:val="left" w:pos="1120"/>
+          <w:tab w:val="left" w:pos="1680"/>
+          <w:tab w:val="left" w:pos="2240"/>
+          <w:tab w:val="left" w:pos="2800"/>
+          <w:tab w:val="left" w:pos="3360"/>
+          <w:tab w:val="left" w:pos="3920"/>
+          <w:tab w:val="left" w:pos="4480"/>
+          <w:tab w:val="left" w:pos="5040"/>
+          <w:tab w:val="left" w:pos="5600"/>
+          <w:tab w:val="left" w:pos="6160"/>
+          <w:tab w:val="left" w:pos="6720"/>
+        </w:tabs>
+        <w:autoSpaceDE w:val="0"/>
+        <w:autoSpaceDN w:val="0"/>
+        <w:adjustRightInd w:val="0"/>
+        <w:rPr>
+          <w:rFonts w:ascii="Courier" w:hAnsi="Courier" w:cs="Courier"/>
+          <w:b/>
+          <w:color w:val="3B2322"/>
+        </w:rPr>
+      </w:pPr>
+    </w:p>
+    <w:p>
+      <w:pPr>
+        <w:widowControl w:val="0"/>
+        <w:tabs>
+          <w:tab w:val="left" w:pos="560"/>
+          <w:tab w:val="left" w:pos="1120"/>
+          <w:tab w:val="left" w:pos="1680"/>
+          <w:tab w:val="left" w:pos="2240"/>
+          <w:tab w:val="left" w:pos="2800"/>
+          <w:tab w:val="left" w:pos="3360"/>
+          <w:tab w:val="left" w:pos="3920"/>
+          <w:tab w:val="left" w:pos="4480"/>
+          <w:tab w:val="left" w:pos="5040"/>
+          <w:tab w:val="left" w:pos="5600"/>
+          <w:tab w:val="left" w:pos="6160"/>
+          <w:tab w:val="left" w:pos="6720"/>
+        </w:tabs>
+        <w:autoSpaceDE w:val="0"/>
+        <w:autoSpaceDN w:val="0"/>
+        <w:adjustRightInd w:val="0"/>
+        <w:rPr>
+          <w:rFonts w:ascii="Courier" w:hAnsi="Courier" w:cs="Courier"/>
+          <w:color w:val="3B2322"/>
+        </w:rPr>
+      </w:pPr>
+      <w:r>
+        <w:rPr>
+          <w:rFonts w:ascii="Courier" w:hAnsi="Courier" w:cs="Courier"/>
+          <w:color w:val="3B2322"/>
+        </w:rPr>
+        <w:t xml:space="preserve">****** RMSE - mean ****** </w:t>
+      </w:r>
+    </w:p>
+    <w:p>
+      <w:pPr>
+        <w:widowControl w:val="0"/>
+        <w:tabs>
+          <w:tab w:val="left" w:pos="560"/>
+          <w:tab w:val="left" w:pos="1120"/>
+          <w:tab w:val="left" w:pos="1680"/>
+          <w:tab w:val="left" w:pos="2240"/>
+          <w:tab w:val="left" w:pos="2800"/>
+          <w:tab w:val="left" w:pos="3360"/>
+          <w:tab w:val="left" w:pos="3920"/>
+          <w:tab w:val="left" w:pos="4480"/>
+          <w:tab w:val="left" w:pos="5040"/>
+          <w:tab w:val="left" w:pos="5600"/>
+          <w:tab w:val="left" w:pos="6160"/>
+          <w:tab w:val="left" w:pos="6720"/>
+        </w:tabs>
+        <w:autoSpaceDE w:val="0"/>
+        <w:autoSpaceDN w:val="0"/>
+        <w:adjustRightInd w:val="0"/>
+        <w:rPr>
+          <w:rFonts w:ascii="Courier" w:hAnsi="Courier" w:cs="Courier"/>
+          <w:color w:val="3B2322"/>
+        </w:rPr>
+      </w:pPr>
+      <w:r>
+        <w:rPr>
+          <w:rFonts w:ascii="Courier" w:hAnsi="Courier" w:cs="Courier"/>
+          <w:color w:val="3B2322"/>
+        </w:rPr>
+        <w:t xml:space="preserve">  </w:t>
+      </w:r>
+      <w:proofErr w:type="spellStart"/>
+      <w:proofErr w:type="gramStart"/>
+      <w:r>
+        <w:rPr>
+          <w:rFonts w:ascii="Courier" w:hAnsi="Courier" w:cs="Courier"/>
+          <w:color w:val="3B2322"/>
+        </w:rPr>
+        <w:t>train.num</w:t>
+      </w:r>
+      <w:proofErr w:type="spellEnd"/>
+      <w:proofErr w:type="gramEnd"/>
+      <w:r>
+        <w:rPr>
+          <w:rFonts w:ascii="Courier" w:hAnsi="Courier" w:cs="Courier"/>
+          <w:color w:val="3B2322"/>
+        </w:rPr>
+        <w:t xml:space="preserve"> </w:t>
+      </w:r>
+      <w:r>
+        <w:rPr>
+          <w:rFonts w:ascii="Courier" w:hAnsi="Courier" w:cs="Courier"/>
+          <w:color w:val="3B2322"/>
+          <w:highlight w:val="magenta"/>
+        </w:rPr>
+        <w:t>Average</w:t>
+      </w:r>
+      <w:r>
+        <w:rPr>
+          <w:rFonts w:ascii="Courier" w:hAnsi="Courier" w:cs="Courier"/>
+          <w:color w:val="3B2322"/>
+        </w:rPr>
+        <w:t xml:space="preserve">    Mode </w:t>
+      </w:r>
+      <w:proofErr w:type="spellStart"/>
+      <w:r>
+        <w:rPr>
+          <w:rFonts w:ascii="Courier" w:hAnsi="Courier" w:cs="Courier"/>
+          <w:color w:val="3B2322"/>
+        </w:rPr>
+        <w:t>LinearReg</w:t>
+      </w:r>
+      <w:proofErr w:type="spellEnd"/>
+      <w:r>
+        <w:rPr>
+          <w:rFonts w:ascii="Courier" w:hAnsi="Courier" w:cs="Courier"/>
+          <w:color w:val="3B2322"/>
+        </w:rPr>
+        <w:t xml:space="preserve"> </w:t>
+      </w:r>
+      <w:proofErr w:type="spellStart"/>
+      <w:r>
+        <w:rPr>
+          <w:rFonts w:ascii="Courier" w:hAnsi="Courier" w:cs="Courier"/>
+          <w:color w:val="3B2322"/>
+        </w:rPr>
+        <w:t>RobustLinearReg</w:t>
+      </w:r>
+      <w:proofErr w:type="spellEnd"/>
+      <w:r>
+        <w:rPr>
+          <w:rFonts w:ascii="Courier" w:hAnsi="Courier" w:cs="Courier"/>
+          <w:color w:val="3B2322"/>
+        </w:rPr>
+        <w:t xml:space="preserve"> </w:t>
+      </w:r>
+      <w:proofErr w:type="spellStart"/>
+      <w:r>
+        <w:rPr>
+          <w:rFonts w:ascii="Courier" w:hAnsi="Courier" w:cs="Courier"/>
+          <w:color w:val="3B2322"/>
+        </w:rPr>
+        <w:t>PLS_Reg</w:t>
+      </w:r>
+      <w:proofErr w:type="spellEnd"/>
+      <w:r>
+        <w:rPr>
+          <w:rFonts w:ascii="Courier" w:hAnsi="Courier" w:cs="Courier"/>
+          <w:color w:val="3B2322"/>
+        </w:rPr>
+        <w:t xml:space="preserve"> </w:t>
+      </w:r>
+      <w:proofErr w:type="spellStart"/>
+      <w:r>
+        <w:rPr>
+          <w:rFonts w:ascii="Courier" w:hAnsi="Courier" w:cs="Courier"/>
+          <w:color w:val="3B2322"/>
+        </w:rPr>
+        <w:t>Ridge_Reg</w:t>
+      </w:r>
+      <w:proofErr w:type="spellEnd"/>
+    </w:p>
+    <w:p>
+      <w:pPr>
+        <w:widowControl w:val="0"/>
+        <w:tabs>
+          <w:tab w:val="left" w:pos="560"/>
+          <w:tab w:val="left" w:pos="1120"/>
+          <w:tab w:val="left" w:pos="1680"/>
+          <w:tab w:val="left" w:pos="2240"/>
+          <w:tab w:val="left" w:pos="2800"/>
+          <w:tab w:val="left" w:pos="3360"/>
+          <w:tab w:val="left" w:pos="3920"/>
+          <w:tab w:val="left" w:pos="4480"/>
+          <w:tab w:val="left" w:pos="5040"/>
+          <w:tab w:val="left" w:pos="5600"/>
+          <w:tab w:val="left" w:pos="6160"/>
+          <w:tab w:val="left" w:pos="6720"/>
+        </w:tabs>
+        <w:autoSpaceDE w:val="0"/>
+        <w:autoSpaceDN w:val="0"/>
+        <w:adjustRightInd w:val="0"/>
+        <w:rPr>
+          <w:rFonts w:ascii="Courier" w:hAnsi="Courier" w:cs="Courier"/>
+          <w:color w:val="3B2322"/>
+        </w:rPr>
+      </w:pPr>
+      <w:r>
+        <w:rPr>
+          <w:rFonts w:ascii="Courier" w:hAnsi="Courier" w:cs="Courier"/>
+          <w:color w:val="3B2322"/>
+        </w:rPr>
+        <w:t xml:space="preserve">1       137 </w:t>
+      </w:r>
+      <w:r>
+        <w:rPr>
+          <w:rFonts w:ascii="Courier" w:hAnsi="Courier" w:cs="Courier"/>
+          <w:color w:val="3B2322"/>
+          <w:highlight w:val="magenta"/>
+        </w:rPr>
+        <w:t>2477831</w:t>
+      </w:r>
+      <w:r>
+        <w:rPr>
+          <w:rFonts w:ascii="Courier" w:hAnsi="Courier" w:cs="Courier"/>
+          <w:color w:val="3B2322"/>
+        </w:rPr>
+        <w:t xml:space="preserve"> 2874896   3780034         2359975 2305543   2531461</w:t>
+      </w:r>
+    </w:p>
+    <w:p>
+      <w:pPr>
+        <w:widowControl w:val="0"/>
+        <w:tabs>
+          <w:tab w:val="left" w:pos="560"/>
+          <w:tab w:val="left" w:pos="1120"/>
+          <w:tab w:val="left" w:pos="1680"/>
+          <w:tab w:val="left" w:pos="2240"/>
+          <w:tab w:val="left" w:pos="2800"/>
+          <w:tab w:val="left" w:pos="3360"/>
+          <w:tab w:val="left" w:pos="3920"/>
+          <w:tab w:val="left" w:pos="4480"/>
+          <w:tab w:val="left" w:pos="5040"/>
+          <w:tab w:val="left" w:pos="5600"/>
+          <w:tab w:val="left" w:pos="6160"/>
+          <w:tab w:val="left" w:pos="6720"/>
+        </w:tabs>
+        <w:autoSpaceDE w:val="0"/>
+        <w:autoSpaceDN w:val="0"/>
+        <w:adjustRightInd w:val="0"/>
+        <w:rPr>
+          <w:rFonts w:ascii="Courier" w:hAnsi="Courier" w:cs="Courier"/>
+          <w:color w:val="3B2322"/>
+        </w:rPr>
+      </w:pPr>
+      <w:r>
+        <w:rPr>
+          <w:rFonts w:ascii="Courier" w:hAnsi="Courier" w:cs="Courier"/>
+          <w:color w:val="3B2322"/>
+        </w:rPr>
+        <w:t xml:space="preserve">  </w:t>
+      </w:r>
+      <w:proofErr w:type="spellStart"/>
+      <w:r>
+        <w:rPr>
+          <w:rFonts w:ascii="Courier" w:hAnsi="Courier" w:cs="Courier"/>
+          <w:color w:val="3B2322"/>
+        </w:rPr>
+        <w:t>Enet_Reg</w:t>
+      </w:r>
+      <w:proofErr w:type="spellEnd"/>
+      <w:r>
+        <w:rPr>
+          <w:rFonts w:ascii="Courier" w:hAnsi="Courier" w:cs="Courier"/>
+          <w:color w:val="3B2322"/>
+        </w:rPr>
+        <w:t xml:space="preserve"> </w:t>
+      </w:r>
+      <w:proofErr w:type="spellStart"/>
+      <w:r>
+        <w:rPr>
+          <w:rFonts w:ascii="Courier" w:hAnsi="Courier" w:cs="Courier"/>
+          <w:color w:val="3B2322"/>
+        </w:rPr>
+        <w:t>KNN_Reg</w:t>
+      </w:r>
+      <w:proofErr w:type="spellEnd"/>
+      <w:r>
+        <w:rPr>
+          <w:rFonts w:ascii="Courier" w:hAnsi="Courier" w:cs="Courier"/>
+          <w:color w:val="3B2322"/>
+        </w:rPr>
+        <w:t xml:space="preserve"> </w:t>
+      </w:r>
+      <w:proofErr w:type="spellStart"/>
+      <w:r>
+        <w:rPr>
+          <w:rFonts w:ascii="Courier" w:hAnsi="Courier" w:cs="Courier"/>
+          <w:color w:val="3B2322"/>
+        </w:rPr>
+        <w:t>SVM_Reg</w:t>
+      </w:r>
+      <w:proofErr w:type="spellEnd"/>
+      <w:r>
+        <w:rPr>
+          <w:rFonts w:ascii="Courier" w:hAnsi="Courier" w:cs="Courier"/>
+          <w:color w:val="3B2322"/>
+        </w:rPr>
+        <w:t xml:space="preserve"> </w:t>
+      </w:r>
+      <w:proofErr w:type="spellStart"/>
+      <w:r>
+        <w:rPr>
+          <w:rFonts w:ascii="Courier" w:hAnsi="Courier" w:cs="Courier"/>
+          <w:color w:val="3B2322"/>
+        </w:rPr>
+        <w:t>BaggedTree_Reg</w:t>
+      </w:r>
+      <w:proofErr w:type="spellEnd"/>
+      <w:r>
+        <w:rPr>
+          <w:rFonts w:ascii="Courier" w:hAnsi="Courier" w:cs="Courier"/>
+          <w:color w:val="3B2322"/>
+        </w:rPr>
+        <w:t xml:space="preserve"> </w:t>
+      </w:r>
+      <w:proofErr w:type="spellStart"/>
+      <w:r>
+        <w:rPr>
+          <w:rFonts w:ascii="Courier" w:hAnsi="Courier" w:cs="Courier"/>
+          <w:color w:val="3B2322"/>
+        </w:rPr>
+        <w:t>RandomForest_Reg</w:t>
+      </w:r>
+      <w:proofErr w:type="spellEnd"/>
+      <w:r>
+        <w:rPr>
+          <w:rFonts w:ascii="Courier" w:hAnsi="Courier" w:cs="Courier"/>
+          <w:color w:val="3B2322"/>
+        </w:rPr>
+        <w:t xml:space="preserve"> </w:t>
+      </w:r>
+      <w:proofErr w:type="spellStart"/>
+      <w:r>
+        <w:rPr>
+          <w:rFonts w:ascii="Courier" w:hAnsi="Courier" w:cs="Courier"/>
+          <w:color w:val="3B2322"/>
+        </w:rPr>
+        <w:t>Cubist_Reg</w:t>
+      </w:r>
+      <w:proofErr w:type="spellEnd"/>
+      <w:r>
+        <w:rPr>
+          <w:rFonts w:ascii="Courier" w:hAnsi="Courier" w:cs="Courier"/>
+          <w:color w:val="3B2322"/>
+        </w:rPr>
+        <w:t xml:space="preserve"> </w:t>
+      </w:r>
+      <w:proofErr w:type="spellStart"/>
+      <w:r>
+        <w:rPr>
+          <w:rFonts w:ascii="Courier" w:hAnsi="Courier" w:cs="Courier"/>
+          <w:color w:val="3B2322"/>
+        </w:rPr>
+        <w:t>best.perf</w:t>
+      </w:r>
+      <w:proofErr w:type="spellEnd"/>
+    </w:p>
+    <w:p>
+      <w:pPr>
+        <w:widowControl w:val="0"/>
+        <w:tabs>
+          <w:tab w:val="left" w:pos="560"/>
+          <w:tab w:val="left" w:pos="1120"/>
+          <w:tab w:val="left" w:pos="1680"/>
+          <w:tab w:val="left" w:pos="2240"/>
+          <w:tab w:val="left" w:pos="2800"/>
+          <w:tab w:val="left" w:pos="3360"/>
+          <w:tab w:val="left" w:pos="3920"/>
+          <w:tab w:val="left" w:pos="4480"/>
+          <w:tab w:val="left" w:pos="5040"/>
+          <w:tab w:val="left" w:pos="5600"/>
+          <w:tab w:val="left" w:pos="6160"/>
+          <w:tab w:val="left" w:pos="6720"/>
+        </w:tabs>
+        <w:autoSpaceDE w:val="0"/>
+        <w:autoSpaceDN w:val="0"/>
+        <w:adjustRightInd w:val="0"/>
+        <w:rPr>
+          <w:rFonts w:ascii="Courier" w:hAnsi="Courier" w:cs="Courier"/>
+          <w:color w:val="3B2322"/>
+        </w:rPr>
+      </w:pPr>
+      <w:proofErr w:type="gramStart"/>
+      <w:r>
+        <w:rPr>
+          <w:rFonts w:ascii="Courier" w:hAnsi="Courier" w:cs="Courier"/>
+          <w:color w:val="3B2322"/>
+        </w:rPr>
+        <w:t>1  2286716</w:t>
+      </w:r>
+      <w:proofErr w:type="gramEnd"/>
+      <w:r>
+        <w:rPr>
+          <w:rFonts w:ascii="Courier" w:hAnsi="Courier" w:cs="Courier"/>
+          <w:color w:val="3B2322"/>
+        </w:rPr>
+        <w:t xml:space="preserve"> 2341806 2242088        2357560          2373399    2521279   </w:t>
+      </w:r>
+      <w:r>
+        <w:rPr>
+          <w:rFonts w:ascii="Courier" w:hAnsi="Courier" w:cs="Courier"/>
+          <w:color w:val="3B2322"/>
+          <w:highlight w:val="yellow"/>
+        </w:rPr>
+        <w:t>2242088</w:t>
+      </w:r>
+    </w:p>
+    <w:p>
+      <w:pPr>
+        <w:widowControl w:val="0"/>
+        <w:tabs>
+          <w:tab w:val="left" w:pos="560"/>
+          <w:tab w:val="left" w:pos="1120"/>
+          <w:tab w:val="left" w:pos="1680"/>
+          <w:tab w:val="left" w:pos="2240"/>
+          <w:tab w:val="left" w:pos="2800"/>
+          <w:tab w:val="left" w:pos="3360"/>
+          <w:tab w:val="left" w:pos="3920"/>
+          <w:tab w:val="left" w:pos="4480"/>
+          <w:tab w:val="left" w:pos="5040"/>
+          <w:tab w:val="left" w:pos="5600"/>
+          <w:tab w:val="left" w:pos="6160"/>
+          <w:tab w:val="left" w:pos="6720"/>
+        </w:tabs>
+        <w:autoSpaceDE w:val="0"/>
+        <w:autoSpaceDN w:val="0"/>
+        <w:adjustRightInd w:val="0"/>
+        <w:rPr>
+          <w:rFonts w:ascii="Courier" w:hAnsi="Courier" w:cs="Courier"/>
+          <w:color w:val="3B2322"/>
+        </w:rPr>
+      </w:pPr>
+      <w:r>
+        <w:rPr>
+          <w:rFonts w:ascii="Courier" w:hAnsi="Courier" w:cs="Courier"/>
+          <w:color w:val="3B2322"/>
+        </w:rPr>
+        <w:t xml:space="preserve">  </w:t>
+      </w:r>
+      <w:proofErr w:type="spellStart"/>
+      <w:proofErr w:type="gramStart"/>
+      <w:r>
+        <w:rPr>
+          <w:rFonts w:ascii="Courier" w:hAnsi="Courier" w:cs="Courier"/>
+          <w:color w:val="3B2322"/>
+        </w:rPr>
+        <w:t>best.model</w:t>
+      </w:r>
+      <w:proofErr w:type="spellEnd"/>
+      <w:proofErr w:type="gramEnd"/>
+    </w:p>
+    <w:p>
+      <w:pPr>
+        <w:widowControl w:val="0"/>
+        <w:tabs>
+          <w:tab w:val="left" w:pos="560"/>
+          <w:tab w:val="left" w:pos="1120"/>
+          <w:tab w:val="left" w:pos="1680"/>
+          <w:tab w:val="left" w:pos="2240"/>
+          <w:tab w:val="left" w:pos="2800"/>
+          <w:tab w:val="left" w:pos="3360"/>
+          <w:tab w:val="left" w:pos="3920"/>
+          <w:tab w:val="left" w:pos="4480"/>
+          <w:tab w:val="left" w:pos="5040"/>
+          <w:tab w:val="left" w:pos="5600"/>
+          <w:tab w:val="left" w:pos="6160"/>
+          <w:tab w:val="left" w:pos="6720"/>
+        </w:tabs>
+        <w:autoSpaceDE w:val="0"/>
+        <w:autoSpaceDN w:val="0"/>
+        <w:adjustRightInd w:val="0"/>
+        <w:rPr>
+          <w:rFonts w:ascii="Courier" w:hAnsi="Courier" w:cs="Courier"/>
+          <w:color w:val="3B2322"/>
+        </w:rPr>
+      </w:pPr>
+      <w:r>
+        <w:rPr>
+          <w:rFonts w:ascii="Courier" w:hAnsi="Courier" w:cs="Courier"/>
+          <w:color w:val="3B2322"/>
+        </w:rPr>
+        <w:t xml:space="preserve">1    </w:t>
+      </w:r>
+      <w:proofErr w:type="spellStart"/>
+      <w:r>
+        <w:rPr>
+          <w:rFonts w:ascii="Courier" w:hAnsi="Courier" w:cs="Courier"/>
+          <w:color w:val="3B2322"/>
+          <w:highlight w:val="yellow"/>
+        </w:rPr>
+        <w:t>SVM_Reg</w:t>
+      </w:r>
+      <w:proofErr w:type="spellEnd"/>
+    </w:p>
+    <w:p>
+      <w:pPr>
+        <w:widowControl w:val="0"/>
+        <w:tabs>
+          <w:tab w:val="left" w:pos="560"/>
+          <w:tab w:val="left" w:pos="1120"/>
+          <w:tab w:val="left" w:pos="1680"/>
+          <w:tab w:val="left" w:pos="2240"/>
+          <w:tab w:val="left" w:pos="2800"/>
+          <w:tab w:val="left" w:pos="3360"/>
+          <w:tab w:val="left" w:pos="3920"/>
+          <w:tab w:val="left" w:pos="4480"/>
+          <w:tab w:val="left" w:pos="5040"/>
+          <w:tab w:val="left" w:pos="5600"/>
+          <w:tab w:val="left" w:pos="6160"/>
+          <w:tab w:val="left" w:pos="6720"/>
+        </w:tabs>
+        <w:autoSpaceDE w:val="0"/>
+        <w:autoSpaceDN w:val="0"/>
+        <w:adjustRightInd w:val="0"/>
+        <w:rPr>
+          <w:rFonts w:ascii="Courier" w:hAnsi="Courier" w:cs="Courier"/>
+          <w:color w:val="3B2322"/>
+        </w:rPr>
+      </w:pPr>
+    </w:p>
+    <w:p>
+      <w:pPr>
+        <w:widowControl w:val="0"/>
+        <w:tabs>
+          <w:tab w:val="left" w:pos="560"/>
+          <w:tab w:val="left" w:pos="1120"/>
+          <w:tab w:val="left" w:pos="1680"/>
+          <w:tab w:val="left" w:pos="2240"/>
+          <w:tab w:val="left" w:pos="2800"/>
+          <w:tab w:val="left" w:pos="3360"/>
+          <w:tab w:val="left" w:pos="3920"/>
+          <w:tab w:val="left" w:pos="4480"/>
+          <w:tab w:val="left" w:pos="5040"/>
+          <w:tab w:val="left" w:pos="5600"/>
+          <w:tab w:val="left" w:pos="6160"/>
+          <w:tab w:val="left" w:pos="6720"/>
+        </w:tabs>
+        <w:autoSpaceDE w:val="0"/>
+        <w:autoSpaceDN w:val="0"/>
+        <w:adjustRightInd w:val="0"/>
+        <w:rPr>
+          <w:rFonts w:ascii="Courier" w:hAnsi="Courier" w:cs="Courier"/>
+          <w:b/>
+          <w:color w:val="3B2322"/>
+        </w:rPr>
+      </w:pPr>
+      <w:r>
+        <w:rPr>
+          <w:rFonts w:ascii="Courier" w:hAnsi="Courier" w:cs="Courier"/>
+          <w:color w:val="3B2322"/>
+        </w:rPr>
+        <w:t xml:space="preserve">&gt;&gt;&gt;&gt;&gt;&gt;&gt;&gt;&gt;&gt;&gt;&gt; The winner is ...  </w:t>
+      </w:r>
+      <w:proofErr w:type="spellStart"/>
+      <w:r>
+        <w:rPr>
+          <w:rFonts w:ascii="Courier" w:hAnsi="Courier" w:cs="Courier"/>
+          <w:color w:val="3B2322"/>
+        </w:rPr>
+        <w:t>SVM_Reg</w:t>
+      </w:r>
+      <w:proofErr w:type="spellEnd"/>
+    </w:p>
+    <w:p>
+      <w:pPr>
+        <w:widowControl w:val="0"/>
+        <w:tabs>
+          <w:tab w:val="left" w:pos="560"/>
+          <w:tab w:val="left" w:pos="1120"/>
+          <w:tab w:val="left" w:pos="1680"/>
+          <w:tab w:val="left" w:pos="2240"/>
+          <w:tab w:val="left" w:pos="2800"/>
+          <w:tab w:val="left" w:pos="3360"/>
+          <w:tab w:val="left" w:pos="3920"/>
+          <w:tab w:val="left" w:pos="4480"/>
+          <w:tab w:val="left" w:pos="5040"/>
+          <w:tab w:val="left" w:pos="5600"/>
+          <w:tab w:val="left" w:pos="6160"/>
+          <w:tab w:val="left" w:pos="6720"/>
+        </w:tabs>
+        <w:autoSpaceDE w:val="0"/>
+        <w:autoSpaceDN w:val="0"/>
+        <w:adjustRightInd w:val="0"/>
+        <w:rPr>
+          <w:rFonts w:ascii="Courier" w:hAnsi="Courier" w:cs="Courier"/>
+          <w:color w:val="3B2322"/>
+        </w:rPr>
+      </w:pPr>
+    </w:p>
+    <w:p>
+      <w:pPr>
+        <w:widowControl w:val="0"/>
+        <w:tabs>
+          <w:tab w:val="left" w:pos="560"/>
+          <w:tab w:val="left" w:pos="1120"/>
+          <w:tab w:val="left" w:pos="1680"/>
+          <w:tab w:val="left" w:pos="2240"/>
+          <w:tab w:val="left" w:pos="2800"/>
+          <w:tab w:val="left" w:pos="3360"/>
+          <w:tab w:val="left" w:pos="3920"/>
+          <w:tab w:val="left" w:pos="4480"/>
+          <w:tab w:val="left" w:pos="5040"/>
+          <w:tab w:val="left" w:pos="5600"/>
+          <w:tab w:val="left" w:pos="6160"/>
+          <w:tab w:val="left" w:pos="6720"/>
+        </w:tabs>
+        <w:autoSpaceDE w:val="0"/>
+        <w:autoSpaceDN w:val="0"/>
+        <w:adjustRightInd w:val="0"/>
+        <w:rPr>
+          <w:rFonts w:ascii="Courier" w:hAnsi="Courier" w:cs="Courier"/>
+          <w:b/>
+          <w:color w:val="3B2322"/>
+        </w:rPr>
+      </w:pPr>
+      <w:proofErr w:type="gramStart"/>
+      <w:r>
+        <w:rPr>
+          <w:rFonts w:ascii="Courier" w:hAnsi="Courier" w:cs="Courier"/>
+          <w:color w:val="3B2322"/>
+          <w:highlight w:val="yellow"/>
+        </w:rPr>
+        <w:t>submission</w:t>
+      </w:r>
+      <w:proofErr w:type="gramEnd"/>
+      <w:r>
+        <w:rPr>
+          <w:rFonts w:ascii="Courier" w:hAnsi="Courier" w:cs="Courier"/>
+          <w:color w:val="3B2322"/>
+          <w:highlight w:val="yellow"/>
+        </w:rPr>
+        <w:t xml:space="preserve"> on leaderboard: </w:t>
+      </w:r>
+      <w:r>
+        <w:rPr>
+          <w:rFonts w:ascii="Courier" w:hAnsi="Courier" w:cs="Courier"/>
+          <w:b/>
+          <w:color w:val="3B2322"/>
+        </w:rPr>
+        <w:t>1</w:t>
+      </w:r>
+      <w:r>
+        <w:rPr>
+          <w:rFonts w:ascii="Courier" w:hAnsi="Courier" w:cs="Courier"/>
+          <w:b/>
+          <w:color w:val="3B2322"/>
+        </w:rPr>
+        <w:t>,</w:t>
+      </w:r>
+      <w:r>
+        <w:rPr>
+          <w:rFonts w:ascii="Courier" w:hAnsi="Courier" w:cs="Courier"/>
+          <w:b/>
+          <w:color w:val="3B2322"/>
+        </w:rPr>
+        <w:t>753</w:t>
+      </w:r>
+      <w:r>
+        <w:rPr>
+          <w:rFonts w:ascii="Courier" w:hAnsi="Courier" w:cs="Courier"/>
+          <w:b/>
+          <w:color w:val="3B2322"/>
+        </w:rPr>
+        <w:t>,</w:t>
+      </w:r>
+      <w:r>
+        <w:rPr>
+          <w:rFonts w:ascii="Courier" w:hAnsi="Courier" w:cs="Courier"/>
+          <w:b/>
+          <w:color w:val="3B2322"/>
+        </w:rPr>
+        <w:t>086</w:t>
+      </w:r>
+    </w:p>
+    <w:p/>
+    <w:p>
+      <w:pPr>
+        <w:rPr>
+          <w:b/>
+        </w:rPr>
+      </w:pPr>
+    </w:p>
+    <w:p>
+      <w:pPr>
+        <w:rPr>
+          <w:b/>
+        </w:rPr>
+      </w:pPr>
+      <w:proofErr w:type="gramStart"/>
+      <w:r>
+        <w:rPr>
+          <w:b/>
+        </w:rPr>
+        <w:t>boosting</w:t>
+      </w:r>
+      <w:proofErr w:type="gramEnd"/>
+      <w:r>
+        <w:rPr>
+          <w:b/>
+        </w:rPr>
+        <w:t xml:space="preserve"> a 3 </w:t>
+      </w:r>
+      <w:proofErr w:type="spellStart"/>
+      <w:r>
+        <w:rPr>
+          <w:b/>
+        </w:rPr>
+        <w:t>livelli</w:t>
+      </w:r>
+      <w:proofErr w:type="spellEnd"/>
+      <w:r>
+        <w:rPr>
+          <w:b/>
+        </w:rPr>
+        <w:t xml:space="preserve"> (</w:t>
+      </w:r>
+      <w:proofErr w:type="spellStart"/>
+      <w:r>
+        <w:rPr>
+          <w:b/>
+        </w:rPr>
+        <w:t>svm_reg,enet</w:t>
+      </w:r>
+      <w:proofErr w:type="spellEnd"/>
+      <w:r>
+        <w:rPr>
+          <w:b/>
+        </w:rPr>
+        <w:t>,</w:t>
+      </w:r>
+      <w:r>
+        <w:t xml:space="preserve"> </w:t>
+      </w:r>
+      <w:proofErr w:type="spellStart"/>
+      <w:r>
+        <w:rPr>
+          <w:b/>
+        </w:rPr>
+        <w:t>KNN_Reg</w:t>
+      </w:r>
+      <w:proofErr w:type="spellEnd"/>
+      <w:r>
+        <w:rPr>
+          <w:b/>
+        </w:rPr>
+        <w:t xml:space="preserve">): </w:t>
+      </w:r>
+      <w:r>
+        <w:rPr>
+          <w:b/>
+        </w:rPr>
+        <w:t>1</w:t>
+      </w:r>
+      <w:r>
+        <w:rPr>
+          <w:b/>
+        </w:rPr>
+        <w:t>,</w:t>
+      </w:r>
+      <w:r>
+        <w:rPr>
+          <w:b/>
+        </w:rPr>
+        <w:t>838</w:t>
+      </w:r>
+      <w:r>
+        <w:rPr>
+          <w:b/>
+        </w:rPr>
+        <w:t>,</w:t>
+      </w:r>
+      <w:r>
+        <w:rPr>
+          <w:b/>
+        </w:rPr>
+        <w:t>120</w:t>
+      </w:r>
+    </w:p>
+    <w:p>
+      <w:pPr>
+        <w:rPr>
+          <w:b/>
+        </w:rPr>
+      </w:pPr>
+    </w:p>
+    <w:p>
+      <w:pPr>
+        <w:rPr>
+          <w:b/>
+        </w:rPr>
+      </w:pPr>
+      <w:proofErr w:type="gramStart"/>
+      <w:r>
+        <w:rPr>
+          <w:b/>
+          <w:highlight w:val="magenta"/>
+        </w:rPr>
+        <w:t>redo</w:t>
+      </w:r>
+      <w:proofErr w:type="gramEnd"/>
+      <w:r>
+        <w:rPr>
+          <w:b/>
+          <w:highlight w:val="magenta"/>
+        </w:rPr>
+        <w:t xml:space="preserve">-basic 4 </w:t>
+      </w:r>
+      <w:proofErr w:type="spellStart"/>
+      <w:r>
+        <w:rPr>
+          <w:b/>
+          <w:highlight w:val="magenta"/>
+        </w:rPr>
+        <w:t>var</w:t>
+      </w:r>
+      <w:proofErr w:type="spellEnd"/>
+      <w:r>
+        <w:rPr>
+          <w:b/>
+          <w:highlight w:val="magenta"/>
+        </w:rPr>
+        <w:t xml:space="preserve"> with option </w:t>
+      </w:r>
+      <w:proofErr w:type="spellStart"/>
+      <w:r>
+        <w:rPr>
+          <w:b/>
+          <w:highlight w:val="magenta"/>
+        </w:rPr>
+        <w:t>correlationRhreshold</w:t>
+      </w:r>
+      <w:proofErr w:type="spellEnd"/>
+      <w:r>
+        <w:rPr>
+          <w:b/>
+          <w:highlight w:val="magenta"/>
+        </w:rPr>
+        <w:t xml:space="preserve"> = 0.10</w:t>
+      </w:r>
+    </w:p>
+    <w:p>
+      <w:pPr>
+        <w:rPr>
+          <w:b/>
+        </w:rPr>
+      </w:pPr>
+    </w:p>
+    <w:p>
+      <w:pPr>
+        <w:widowControl w:val="0"/>
+        <w:tabs>
+          <w:tab w:val="left" w:pos="560"/>
+          <w:tab w:val="left" w:pos="1120"/>
+          <w:tab w:val="left" w:pos="1680"/>
+          <w:tab w:val="left" w:pos="2240"/>
+          <w:tab w:val="left" w:pos="2800"/>
+          <w:tab w:val="left" w:pos="3360"/>
+          <w:tab w:val="left" w:pos="3920"/>
+          <w:tab w:val="left" w:pos="4480"/>
+          <w:tab w:val="left" w:pos="5040"/>
+          <w:tab w:val="left" w:pos="5600"/>
+          <w:tab w:val="left" w:pos="6160"/>
+          <w:tab w:val="left" w:pos="6720"/>
+        </w:tabs>
+        <w:autoSpaceDE w:val="0"/>
+        <w:autoSpaceDN w:val="0"/>
+        <w:adjustRightInd w:val="0"/>
+        <w:rPr>
+          <w:rFonts w:ascii="Courier" w:hAnsi="Courier" w:cs="Courier"/>
+          <w:color w:val="3B2322"/>
+        </w:rPr>
+      </w:pPr>
+      <w:r>
+        <w:rPr>
+          <w:rFonts w:ascii="Courier" w:hAnsi="Courier" w:cs="Courier"/>
+          <w:color w:val="3B2322"/>
+        </w:rPr>
+        <w:t xml:space="preserve">****** RMSE - mean ****** </w:t>
+      </w:r>
+    </w:p>
+    <w:p>
+      <w:pPr>
+        <w:widowControl w:val="0"/>
+        <w:tabs>
+          <w:tab w:val="left" w:pos="560"/>
+          <w:tab w:val="left" w:pos="1120"/>
+          <w:tab w:val="left" w:pos="1680"/>
+          <w:tab w:val="left" w:pos="2240"/>
+          <w:tab w:val="left" w:pos="2800"/>
+          <w:tab w:val="left" w:pos="3360"/>
+          <w:tab w:val="left" w:pos="3920"/>
+          <w:tab w:val="left" w:pos="4480"/>
+          <w:tab w:val="left" w:pos="5040"/>
+          <w:tab w:val="left" w:pos="5600"/>
+          <w:tab w:val="left" w:pos="6160"/>
+          <w:tab w:val="left" w:pos="6720"/>
+        </w:tabs>
+        <w:autoSpaceDE w:val="0"/>
+        <w:autoSpaceDN w:val="0"/>
+        <w:adjustRightInd w:val="0"/>
+        <w:rPr>
+          <w:rFonts w:ascii="Courier" w:hAnsi="Courier" w:cs="Courier"/>
+          <w:color w:val="3B2322"/>
+        </w:rPr>
+      </w:pPr>
+      <w:r>
+        <w:rPr>
+          <w:rFonts w:ascii="Courier" w:hAnsi="Courier" w:cs="Courier"/>
+          <w:color w:val="3B2322"/>
+        </w:rPr>
+        <w:t xml:space="preserve">  </w:t>
+      </w:r>
+      <w:proofErr w:type="spellStart"/>
+      <w:proofErr w:type="gramStart"/>
+      <w:r>
+        <w:rPr>
+          <w:rFonts w:ascii="Courier" w:hAnsi="Courier" w:cs="Courier"/>
+          <w:color w:val="3B2322"/>
+        </w:rPr>
+        <w:t>train.num</w:t>
+      </w:r>
+      <w:proofErr w:type="spellEnd"/>
+      <w:proofErr w:type="gramEnd"/>
+      <w:r>
+        <w:rPr>
+          <w:rFonts w:ascii="Courier" w:hAnsi="Courier" w:cs="Courier"/>
+          <w:color w:val="3B2322"/>
+        </w:rPr>
+        <w:t xml:space="preserve"> Average    Mode </w:t>
+      </w:r>
+      <w:proofErr w:type="spellStart"/>
+      <w:r>
+        <w:rPr>
+          <w:rFonts w:ascii="Courier" w:hAnsi="Courier" w:cs="Courier"/>
+          <w:color w:val="3B2322"/>
+        </w:rPr>
+        <w:t>LinearReg</w:t>
+      </w:r>
+      <w:proofErr w:type="spellEnd"/>
+      <w:r>
+        <w:rPr>
+          <w:rFonts w:ascii="Courier" w:hAnsi="Courier" w:cs="Courier"/>
+          <w:color w:val="3B2322"/>
+        </w:rPr>
+        <w:t xml:space="preserve"> </w:t>
+      </w:r>
+      <w:proofErr w:type="spellStart"/>
+      <w:r>
+        <w:rPr>
+          <w:rFonts w:ascii="Courier" w:hAnsi="Courier" w:cs="Courier"/>
+          <w:color w:val="3B2322"/>
+        </w:rPr>
+        <w:t>RobustLinearReg</w:t>
+      </w:r>
+      <w:proofErr w:type="spellEnd"/>
+      <w:r>
+        <w:rPr>
+          <w:rFonts w:ascii="Courier" w:hAnsi="Courier" w:cs="Courier"/>
+          <w:color w:val="3B2322"/>
+        </w:rPr>
+        <w:t xml:space="preserve"> </w:t>
+      </w:r>
+      <w:proofErr w:type="spellStart"/>
+      <w:r>
+        <w:rPr>
+          <w:rFonts w:ascii="Courier" w:hAnsi="Courier" w:cs="Courier"/>
+          <w:color w:val="3B2322"/>
+        </w:rPr>
+        <w:t>PLS_Reg</w:t>
+      </w:r>
+      <w:proofErr w:type="spellEnd"/>
+      <w:r>
+        <w:rPr>
+          <w:rFonts w:ascii="Courier" w:hAnsi="Courier" w:cs="Courier"/>
+          <w:color w:val="3B2322"/>
+        </w:rPr>
+        <w:t xml:space="preserve"> </w:t>
+      </w:r>
+      <w:proofErr w:type="spellStart"/>
+      <w:r>
+        <w:rPr>
+          <w:rFonts w:ascii="Courier" w:hAnsi="Courier" w:cs="Courier"/>
+          <w:color w:val="3B2322"/>
+        </w:rPr>
+        <w:t>Ridge_Reg</w:t>
+      </w:r>
+      <w:proofErr w:type="spellEnd"/>
+    </w:p>
+    <w:p>
+      <w:pPr>
+        <w:widowControl w:val="0"/>
+        <w:tabs>
+          <w:tab w:val="left" w:pos="560"/>
+          <w:tab w:val="left" w:pos="1120"/>
+          <w:tab w:val="left" w:pos="1680"/>
+          <w:tab w:val="left" w:pos="2240"/>
+          <w:tab w:val="left" w:pos="2800"/>
+          <w:tab w:val="left" w:pos="3360"/>
+          <w:tab w:val="left" w:pos="3920"/>
+          <w:tab w:val="left" w:pos="4480"/>
+          <w:tab w:val="left" w:pos="5040"/>
+          <w:tab w:val="left" w:pos="5600"/>
+          <w:tab w:val="left" w:pos="6160"/>
+          <w:tab w:val="left" w:pos="6720"/>
+        </w:tabs>
+        <w:autoSpaceDE w:val="0"/>
+        <w:autoSpaceDN w:val="0"/>
+        <w:adjustRightInd w:val="0"/>
+        <w:rPr>
+          <w:rFonts w:ascii="Courier" w:hAnsi="Courier" w:cs="Courier"/>
+          <w:color w:val="3B2322"/>
+        </w:rPr>
+      </w:pPr>
+      <w:r>
+        <w:rPr>
+          <w:rFonts w:ascii="Courier" w:hAnsi="Courier" w:cs="Courier"/>
+          <w:color w:val="3B2322"/>
+        </w:rPr>
+        <w:t>1       137 2434974 2955695   4273455         2641816 2413738   2815284</w:t>
+      </w:r>
+    </w:p>
+    <w:p>
+      <w:pPr>
+        <w:widowControl w:val="0"/>
+        <w:tabs>
+          <w:tab w:val="left" w:pos="560"/>
+          <w:tab w:val="left" w:pos="1120"/>
+          <w:tab w:val="left" w:pos="1680"/>
+          <w:tab w:val="left" w:pos="2240"/>
+          <w:tab w:val="left" w:pos="2800"/>
+          <w:tab w:val="left" w:pos="3360"/>
+          <w:tab w:val="left" w:pos="3920"/>
+          <w:tab w:val="left" w:pos="4480"/>
+          <w:tab w:val="left" w:pos="5040"/>
+          <w:tab w:val="left" w:pos="5600"/>
+          <w:tab w:val="left" w:pos="6160"/>
+          <w:tab w:val="left" w:pos="6720"/>
+        </w:tabs>
+        <w:autoSpaceDE w:val="0"/>
+        <w:autoSpaceDN w:val="0"/>
+        <w:adjustRightInd w:val="0"/>
+        <w:rPr>
+          <w:rFonts w:ascii="Courier" w:hAnsi="Courier" w:cs="Courier"/>
+          <w:color w:val="3B2322"/>
+        </w:rPr>
+      </w:pPr>
+      <w:r>
+        <w:rPr>
+          <w:rFonts w:ascii="Courier" w:hAnsi="Courier" w:cs="Courier"/>
+          <w:color w:val="3B2322"/>
+        </w:rPr>
+        <w:t xml:space="preserve">  </w:t>
+      </w:r>
+      <w:proofErr w:type="spellStart"/>
+      <w:r>
+        <w:rPr>
+          <w:rFonts w:ascii="Courier" w:hAnsi="Courier" w:cs="Courier"/>
+          <w:color w:val="3B2322"/>
+        </w:rPr>
+        <w:t>Enet_Reg</w:t>
+      </w:r>
+      <w:proofErr w:type="spellEnd"/>
+      <w:r>
+        <w:rPr>
+          <w:rFonts w:ascii="Courier" w:hAnsi="Courier" w:cs="Courier"/>
+          <w:color w:val="3B2322"/>
+        </w:rPr>
+        <w:t xml:space="preserve"> </w:t>
+      </w:r>
+      <w:proofErr w:type="spellStart"/>
+      <w:r>
+        <w:rPr>
+          <w:rFonts w:ascii="Courier" w:hAnsi="Courier" w:cs="Courier"/>
+          <w:color w:val="3B2322"/>
+        </w:rPr>
+        <w:t>KNN_Reg</w:t>
+      </w:r>
+      <w:proofErr w:type="spellEnd"/>
+      <w:r>
+        <w:rPr>
+          <w:rFonts w:ascii="Courier" w:hAnsi="Courier" w:cs="Courier"/>
+          <w:color w:val="3B2322"/>
+        </w:rPr>
+        <w:t xml:space="preserve"> </w:t>
+      </w:r>
+      <w:proofErr w:type="spellStart"/>
+      <w:r>
+        <w:rPr>
+          <w:rFonts w:ascii="Courier" w:hAnsi="Courier" w:cs="Courier"/>
+          <w:color w:val="3B2322"/>
+        </w:rPr>
+        <w:t>SVM_Reg</w:t>
+      </w:r>
+      <w:proofErr w:type="spellEnd"/>
+      <w:r>
+        <w:rPr>
+          <w:rFonts w:ascii="Courier" w:hAnsi="Courier" w:cs="Courier"/>
+          <w:color w:val="3B2322"/>
+        </w:rPr>
+        <w:t xml:space="preserve"> </w:t>
+      </w:r>
+      <w:proofErr w:type="spellStart"/>
+      <w:r>
+        <w:rPr>
+          <w:rFonts w:ascii="Courier" w:hAnsi="Courier" w:cs="Courier"/>
+          <w:color w:val="3B2322"/>
+        </w:rPr>
+        <w:t>BaggedTree_Reg</w:t>
+      </w:r>
+      <w:proofErr w:type="spellEnd"/>
+      <w:r>
+        <w:rPr>
+          <w:rFonts w:ascii="Courier" w:hAnsi="Courier" w:cs="Courier"/>
+          <w:color w:val="3B2322"/>
+        </w:rPr>
+        <w:t xml:space="preserve"> </w:t>
+      </w:r>
+      <w:proofErr w:type="spellStart"/>
+      <w:r>
+        <w:rPr>
+          <w:rFonts w:ascii="Courier" w:hAnsi="Courier" w:cs="Courier"/>
+          <w:color w:val="3B2322"/>
+        </w:rPr>
+        <w:t>RandomForest_Reg</w:t>
+      </w:r>
+      <w:proofErr w:type="spellEnd"/>
+      <w:r>
+        <w:rPr>
+          <w:rFonts w:ascii="Courier" w:hAnsi="Courier" w:cs="Courier"/>
+          <w:color w:val="3B2322"/>
+        </w:rPr>
+        <w:t xml:space="preserve"> </w:t>
+      </w:r>
+      <w:proofErr w:type="spellStart"/>
+      <w:r>
+        <w:rPr>
+          <w:rFonts w:ascii="Courier" w:hAnsi="Courier" w:cs="Courier"/>
+          <w:color w:val="3B2322"/>
+        </w:rPr>
+        <w:t>Cubist_Reg</w:t>
+      </w:r>
+      <w:proofErr w:type="spellEnd"/>
+      <w:r>
+        <w:rPr>
+          <w:rFonts w:ascii="Courier" w:hAnsi="Courier" w:cs="Courier"/>
+          <w:color w:val="3B2322"/>
+        </w:rPr>
+        <w:t xml:space="preserve"> </w:t>
+      </w:r>
+      <w:proofErr w:type="spellStart"/>
+      <w:r>
+        <w:rPr>
+          <w:rFonts w:ascii="Courier" w:hAnsi="Courier" w:cs="Courier"/>
+          <w:color w:val="3B2322"/>
+        </w:rPr>
+        <w:t>best.perf</w:t>
+      </w:r>
+      <w:proofErr w:type="spellEnd"/>
+    </w:p>
+    <w:p>
+      <w:pPr>
+        <w:widowControl w:val="0"/>
+        <w:tabs>
+          <w:tab w:val="left" w:pos="560"/>
+          <w:tab w:val="left" w:pos="1120"/>
+          <w:tab w:val="left" w:pos="1680"/>
+          <w:tab w:val="left" w:pos="2240"/>
+          <w:tab w:val="left" w:pos="2800"/>
+          <w:tab w:val="left" w:pos="3360"/>
+          <w:tab w:val="left" w:pos="3920"/>
+          <w:tab w:val="left" w:pos="4480"/>
+          <w:tab w:val="left" w:pos="5040"/>
+          <w:tab w:val="left" w:pos="5600"/>
+          <w:tab w:val="left" w:pos="6160"/>
+          <w:tab w:val="left" w:pos="6720"/>
+        </w:tabs>
+        <w:autoSpaceDE w:val="0"/>
+        <w:autoSpaceDN w:val="0"/>
+        <w:adjustRightInd w:val="0"/>
+        <w:rPr>
+          <w:rFonts w:ascii="Courier" w:hAnsi="Courier" w:cs="Courier"/>
+          <w:color w:val="3B2322"/>
+        </w:rPr>
+      </w:pPr>
+      <w:proofErr w:type="gramStart"/>
+      <w:r>
+        <w:rPr>
+          <w:rFonts w:ascii="Courier" w:hAnsi="Courier" w:cs="Courier"/>
+          <w:color w:val="3B2322"/>
+        </w:rPr>
+        <w:t>1  2569610</w:t>
+      </w:r>
+      <w:proofErr w:type="gramEnd"/>
+      <w:r>
+        <w:rPr>
+          <w:rFonts w:ascii="Courier" w:hAnsi="Courier" w:cs="Courier"/>
+          <w:color w:val="3B2322"/>
+        </w:rPr>
+        <w:t xml:space="preserve"> </w:t>
+      </w:r>
+      <w:r>
+        <w:rPr>
+          <w:rFonts w:ascii="Courier" w:hAnsi="Courier" w:cs="Courier"/>
+          <w:b/>
+          <w:highlight w:val="magenta"/>
+        </w:rPr>
+        <w:t>2296753</w:t>
+      </w:r>
+      <w:r>
+        <w:rPr>
+          <w:rFonts w:ascii="Courier" w:hAnsi="Courier" w:cs="Courier"/>
+          <w:color w:val="3B2322"/>
+        </w:rPr>
+        <w:t xml:space="preserve"> 2397040        2410936          2385033    2558871   2296753</w:t>
+      </w:r>
+    </w:p>
+    <w:p>
+      <w:pPr>
+        <w:widowControl w:val="0"/>
+        <w:tabs>
+          <w:tab w:val="left" w:pos="560"/>
+          <w:tab w:val="left" w:pos="1120"/>
+          <w:tab w:val="left" w:pos="1680"/>
+          <w:tab w:val="left" w:pos="2240"/>
+          <w:tab w:val="left" w:pos="2800"/>
+          <w:tab w:val="left" w:pos="3360"/>
+          <w:tab w:val="left" w:pos="3920"/>
+          <w:tab w:val="left" w:pos="4480"/>
+          <w:tab w:val="left" w:pos="5040"/>
+          <w:tab w:val="left" w:pos="5600"/>
+          <w:tab w:val="left" w:pos="6160"/>
+          <w:tab w:val="left" w:pos="6720"/>
+        </w:tabs>
+        <w:autoSpaceDE w:val="0"/>
+        <w:autoSpaceDN w:val="0"/>
+        <w:adjustRightInd w:val="0"/>
+        <w:rPr>
+          <w:rFonts w:ascii="Courier" w:hAnsi="Courier" w:cs="Courier"/>
+          <w:color w:val="3B2322"/>
+        </w:rPr>
+      </w:pPr>
+      <w:r>
+        <w:rPr>
+          <w:rFonts w:ascii="Courier" w:hAnsi="Courier" w:cs="Courier"/>
+          <w:color w:val="3B2322"/>
+        </w:rPr>
+        <w:t xml:space="preserve">  </w:t>
+      </w:r>
+      <w:proofErr w:type="spellStart"/>
+      <w:proofErr w:type="gramStart"/>
+      <w:r>
+        <w:rPr>
+          <w:rFonts w:ascii="Courier" w:hAnsi="Courier" w:cs="Courier"/>
+          <w:color w:val="3B2322"/>
+        </w:rPr>
+        <w:t>best.model</w:t>
+      </w:r>
+      <w:proofErr w:type="spellEnd"/>
+      <w:proofErr w:type="gramEnd"/>
+    </w:p>
+    <w:p>
+      <w:pPr>
+        <w:widowControl w:val="0"/>
+        <w:tabs>
+          <w:tab w:val="left" w:pos="560"/>
+          <w:tab w:val="left" w:pos="1120"/>
+          <w:tab w:val="left" w:pos="1680"/>
+          <w:tab w:val="left" w:pos="2240"/>
+          <w:tab w:val="left" w:pos="2800"/>
+          <w:tab w:val="left" w:pos="3360"/>
+          <w:tab w:val="left" w:pos="3920"/>
+          <w:tab w:val="left" w:pos="4480"/>
+          <w:tab w:val="left" w:pos="5040"/>
+          <w:tab w:val="left" w:pos="5600"/>
+          <w:tab w:val="left" w:pos="6160"/>
+          <w:tab w:val="left" w:pos="6720"/>
+        </w:tabs>
+        <w:autoSpaceDE w:val="0"/>
+        <w:autoSpaceDN w:val="0"/>
+        <w:adjustRightInd w:val="0"/>
+        <w:rPr>
+          <w:rFonts w:ascii="Courier" w:hAnsi="Courier" w:cs="Courier"/>
+          <w:color w:val="3B2322"/>
+        </w:rPr>
+      </w:pPr>
+      <w:r>
+        <w:rPr>
+          <w:rFonts w:ascii="Courier" w:hAnsi="Courier" w:cs="Courier"/>
+          <w:color w:val="3B2322"/>
+        </w:rPr>
+        <w:t xml:space="preserve">1    </w:t>
+      </w:r>
+      <w:proofErr w:type="spellStart"/>
+      <w:r>
+        <w:rPr>
+          <w:rFonts w:ascii="Courier" w:hAnsi="Courier" w:cs="Courier"/>
+          <w:color w:val="3B2322"/>
+        </w:rPr>
+        <w:t>KNN_Reg</w:t>
+      </w:r>
+      <w:proofErr w:type="spellEnd"/>
+    </w:p>
+    <w:p>
+      <w:pPr>
+        <w:widowControl w:val="0"/>
+        <w:tabs>
+          <w:tab w:val="left" w:pos="560"/>
+          <w:tab w:val="left" w:pos="1120"/>
+          <w:tab w:val="left" w:pos="1680"/>
+          <w:tab w:val="left" w:pos="2240"/>
+          <w:tab w:val="left" w:pos="2800"/>
+          <w:tab w:val="left" w:pos="3360"/>
+          <w:tab w:val="left" w:pos="3920"/>
+          <w:tab w:val="left" w:pos="4480"/>
+          <w:tab w:val="left" w:pos="5040"/>
+          <w:tab w:val="left" w:pos="5600"/>
+          <w:tab w:val="left" w:pos="6160"/>
+          <w:tab w:val="left" w:pos="6720"/>
+        </w:tabs>
+        <w:autoSpaceDE w:val="0"/>
+        <w:autoSpaceDN w:val="0"/>
+        <w:adjustRightInd w:val="0"/>
+        <w:rPr>
+          <w:rFonts w:ascii="Courier" w:hAnsi="Courier" w:cs="Courier"/>
+          <w:color w:val="3B2322"/>
+        </w:rPr>
+      </w:pPr>
+    </w:p>
+    <w:p>
+      <w:pPr>
+        <w:widowControl w:val="0"/>
+        <w:tabs>
+          <w:tab w:val="left" w:pos="560"/>
+          <w:tab w:val="left" w:pos="1120"/>
+          <w:tab w:val="left" w:pos="1680"/>
+          <w:tab w:val="left" w:pos="2240"/>
+          <w:tab w:val="left" w:pos="2800"/>
+          <w:tab w:val="left" w:pos="3360"/>
+          <w:tab w:val="left" w:pos="3920"/>
+          <w:tab w:val="left" w:pos="4480"/>
+          <w:tab w:val="left" w:pos="5040"/>
+          <w:tab w:val="left" w:pos="5600"/>
+          <w:tab w:val="left" w:pos="6160"/>
+          <w:tab w:val="left" w:pos="6720"/>
+        </w:tabs>
+        <w:autoSpaceDE w:val="0"/>
+        <w:autoSpaceDN w:val="0"/>
+        <w:adjustRightInd w:val="0"/>
+        <w:rPr>
+          <w:rFonts w:ascii="Courier" w:hAnsi="Courier" w:cs="Courier"/>
+          <w:color w:val="3B2322"/>
+        </w:rPr>
+      </w:pPr>
+      <w:r>
+        <w:rPr>
+          <w:rFonts w:ascii="Courier" w:hAnsi="Courier" w:cs="Courier"/>
+          <w:color w:val="3B2322"/>
+        </w:rPr>
+        <w:t xml:space="preserve">&gt;&gt;&gt;&gt;&gt;&gt;&gt;&gt;&gt;&gt;&gt;&gt; The winner is ...  </w:t>
+      </w:r>
+      <w:proofErr w:type="spellStart"/>
+      <w:r>
+        <w:rPr>
+          <w:rFonts w:ascii="Courier" w:hAnsi="Courier" w:cs="Courier"/>
+          <w:color w:val="3B2322"/>
+          <w:highlight w:val="magenta"/>
+        </w:rPr>
+        <w:t>KNN_Reg</w:t>
+      </w:r>
+      <w:proofErr w:type="spellEnd"/>
+      <w:r>
+        <w:rPr>
+          <w:rFonts w:ascii="Courier" w:hAnsi="Courier" w:cs="Courier"/>
+          <w:color w:val="3B2322"/>
+        </w:rPr>
+        <w:t xml:space="preserve"> </w:t>
+      </w:r>
+    </w:p>
+    <w:p>
+      <w:pPr>
+        <w:rPr>
+          <w:b/>
+        </w:rPr>
+      </w:pPr>
+    </w:p>
+    <w:p>
+      <w:pPr>
+        <w:rPr>
+          <w:b/>
+        </w:rPr>
+      </w:pPr>
+    </w:p>
+    <w:p>
+      <w:pPr>
+        <w:pStyle w:val="Heading1"/>
+      </w:pPr>
+      <w:r>
+        <w:t>Conclusions</w:t>
+      </w:r>
+    </w:p>
+    <w:p>
+      <w:r>
+        <w:t xml:space="preserve">So, the best model seems to be </w:t>
+      </w:r>
+    </w:p>
+    <w:p/>
+    <w:p>
+      <w:pPr>
+        <w:pStyle w:val="ListParagraph"/>
+        <w:numPr>
+          <w:ilvl w:val="0"/>
+          <w:numId w:val="6"/>
+        </w:numPr>
+        <w:rPr>
+          <w:highlight w:val="yellow"/>
+        </w:rPr>
+      </w:pPr>
+      <w:proofErr w:type="gramStart"/>
+      <w:r>
+        <w:rPr>
+          <w:highlight w:val="yellow"/>
+        </w:rPr>
+        <w:t>mySub</w:t>
+      </w:r>
+      <w:proofErr w:type="gramEnd"/>
+      <w:r>
+        <w:rPr>
+          <w:highlight w:val="yellow"/>
+        </w:rPr>
+        <w:t xml:space="preserve">_boost_2.csv (4 </w:t>
+      </w:r>
+      <w:proofErr w:type="spellStart"/>
+      <w:r>
+        <w:rPr>
+          <w:highlight w:val="yellow"/>
+        </w:rPr>
+        <w:t>var</w:t>
+      </w:r>
+      <w:proofErr w:type="spellEnd"/>
+      <w:r>
+        <w:rPr>
+          <w:highlight w:val="yellow"/>
+        </w:rPr>
+        <w:t xml:space="preserve"> </w:t>
+      </w:r>
+      <w:proofErr w:type="spellStart"/>
+      <w:r>
+        <w:rPr>
+          <w:highlight w:val="yellow"/>
+        </w:rPr>
+        <w:t>categoriche</w:t>
+      </w:r>
+      <w:proofErr w:type="spellEnd"/>
+      <w:r>
+        <w:rPr>
+          <w:highlight w:val="yellow"/>
+        </w:rPr>
+        <w:t xml:space="preserve"> con boosting a 3 </w:t>
+      </w:r>
+      <w:proofErr w:type="spellStart"/>
+      <w:r>
+        <w:rPr>
+          <w:highlight w:val="yellow"/>
+        </w:rPr>
+        <w:t>modelli</w:t>
+      </w:r>
+      <w:proofErr w:type="spellEnd"/>
+      <w:r>
+        <w:rPr>
+          <w:highlight w:val="yellow"/>
+        </w:rPr>
+        <w:t xml:space="preserve">): </w:t>
+      </w:r>
+      <w:r>
+        <w:rPr>
+          <w:b/>
+          <w:highlight w:val="yellow"/>
+        </w:rPr>
+        <w:t>1,715,301.26597</w:t>
+      </w:r>
+    </w:p>
+    <w:p/>
+    <w:p/>
+    <w:p>
+      <w:r>
+        <w:t>3 models are probably (in order):</w:t>
+      </w:r>
+    </w:p>
+    <w:p>
+      <w:pPr>
+        <w:pStyle w:val="ListParagraph"/>
+        <w:numPr>
+          <w:ilvl w:val="0"/>
+          <w:numId w:val="6"/>
+        </w:numPr>
+        <w:rPr>
+          <w:b/>
+        </w:rPr>
+      </w:pPr>
+      <w:proofErr w:type="spellStart"/>
+      <w:r>
+        <w:rPr>
+          <w:b/>
+        </w:rPr>
+        <w:t>BaggedTree_Reg</w:t>
+      </w:r>
+      <w:proofErr w:type="spellEnd"/>
+      <w:r>
+        <w:rPr>
+          <w:b/>
+        </w:rPr>
+        <w:t xml:space="preserve"> (</w:t>
+      </w:r>
+      <w:proofErr w:type="spellStart"/>
+      <w:r>
+        <w:rPr>
+          <w:rFonts w:ascii="Courier" w:hAnsi="Courier" w:cs="Courier"/>
+          <w:color w:val="3B2322"/>
+          <w:highlight w:val="yellow"/>
+        </w:rPr>
+        <w:t>removeOnlyZeroVariacePredictors</w:t>
+      </w:r>
+      <w:proofErr w:type="spellEnd"/>
+      <w:r>
+        <w:rPr>
+          <w:rFonts w:ascii="Courier" w:hAnsi="Courier" w:cs="Courier"/>
+          <w:color w:val="3B2322"/>
+          <w:highlight w:val="yellow"/>
+        </w:rPr>
+        <w:t>=</w:t>
+      </w:r>
+      <w:proofErr w:type="gramStart"/>
+      <w:r>
+        <w:rPr>
+          <w:rFonts w:ascii="Courier" w:hAnsi="Courier" w:cs="Courier"/>
+          <w:color w:val="3B2322"/>
+          <w:highlight w:val="yellow"/>
+        </w:rPr>
+        <w:t>T</w:t>
+      </w:r>
+      <w:r>
+        <w:rPr>
+          <w:rFonts w:ascii="Courier" w:hAnsi="Courier" w:cs="Courier"/>
+          <w:color w:val="3B2322"/>
+        </w:rPr>
+        <w:t xml:space="preserve"> ,</w:t>
+      </w:r>
+      <w:proofErr w:type="gramEnd"/>
+      <w:r>
+        <w:rPr>
+          <w:rFonts w:ascii="Courier" w:hAnsi="Courier" w:cs="Courier"/>
+          <w:color w:val="3B2322"/>
+        </w:rPr>
+        <w:t xml:space="preserve"> …</w:t>
+      </w:r>
+      <w:r>
+        <w:rPr>
+          <w:b/>
+        </w:rPr>
+        <w:t>)</w:t>
+      </w:r>
+    </w:p>
+    <w:p>
+      <w:pPr>
+        <w:pStyle w:val="ListParagraph"/>
+        <w:numPr>
+          <w:ilvl w:val="0"/>
+          <w:numId w:val="6"/>
+        </w:numPr>
+        <w:rPr>
+          <w:b/>
+        </w:rPr>
+      </w:pPr>
+      <w:proofErr w:type="spellStart"/>
+      <w:r>
+        <w:rPr>
+          <w:b/>
+        </w:rPr>
+        <w:t>Enet_Reg</w:t>
+      </w:r>
+      <w:proofErr w:type="spellEnd"/>
+      <w:r>
+        <w:rPr>
+          <w:b/>
+        </w:rPr>
+        <w:t xml:space="preserve"> (…)</w:t>
+      </w:r>
+    </w:p>
+    <w:p>
+      <w:pPr>
+        <w:pStyle w:val="ListParagraph"/>
+        <w:numPr>
+          <w:ilvl w:val="0"/>
+          <w:numId w:val="6"/>
+        </w:numPr>
+        <w:rPr>
+          <w:b/>
+        </w:rPr>
+      </w:pPr>
+      <w:proofErr w:type="spellStart"/>
+      <w:r>
+        <w:rPr>
+          <w:b/>
+        </w:rPr>
+        <w:t>BaggedTree_Reg</w:t>
+      </w:r>
+      <w:proofErr w:type="spellEnd"/>
+      <w:r>
+        <w:rPr>
+          <w:b/>
+        </w:rPr>
+        <w:t xml:space="preserve"> (</w:t>
+      </w:r>
+      <w:proofErr w:type="gramStart"/>
+      <w:r>
+        <w:rPr>
+          <w:b/>
+        </w:rPr>
+        <w:t>..</w:t>
+      </w:r>
+      <w:proofErr w:type="gramEnd"/>
+      <w:r>
+        <w:rPr>
+          <w:b/>
+        </w:rPr>
+        <w:t>)</w:t>
+      </w:r>
+    </w:p>
+    <w:p/>
+    <w:p>
+      <w:r>
+        <w:t xml:space="preserve">So, we now will study this model in each step evaluating performances and possible improvements. </w:t>
+      </w:r>
+    </w:p>
+    <w:p/>
+    <w:p>
+      <w:r>
+        <w:t xml:space="preserve">So, every level has the following parameters </w:t>
+      </w:r>
+    </w:p>
+    <w:p>
+      <w:pPr>
+        <w:pStyle w:val="ListParagraph"/>
+        <w:numPr>
+          <w:ilvl w:val="0"/>
+          <w:numId w:val="8"/>
+        </w:numPr>
+      </w:pPr>
+      <w:r>
+        <w:t xml:space="preserve">Model (e.g. </w:t>
+      </w:r>
+      <w:proofErr w:type="spellStart"/>
+      <w:r>
+        <w:rPr>
+          <w:b/>
+        </w:rPr>
+        <w:t>BaggedTree_Reg</w:t>
+      </w:r>
+      <w:proofErr w:type="spellEnd"/>
+      <w:r>
+        <w:t xml:space="preserve">) </w:t>
+      </w:r>
+    </w:p>
+    <w:p>
+      <w:pPr>
+        <w:pStyle w:val="ListParagraph"/>
+        <w:numPr>
+          <w:ilvl w:val="0"/>
+          <w:numId w:val="8"/>
+        </w:numPr>
+      </w:pPr>
+      <w:r>
+        <w:t xml:space="preserve">Data processing settings (e.g. </w:t>
+      </w:r>
+      <w:proofErr w:type="spellStart"/>
+      <w:r>
+        <w:rPr>
+          <w:rFonts w:ascii="Courier" w:hAnsi="Courier" w:cs="Courier"/>
+          <w:color w:val="3B2322"/>
+          <w:highlight w:val="yellow"/>
+        </w:rPr>
+        <w:t>removeOnlyZeroVariacePredictors</w:t>
+      </w:r>
+      <w:proofErr w:type="spellEnd"/>
+      <w:r>
+        <w:rPr>
+          <w:rFonts w:ascii="Courier" w:hAnsi="Courier" w:cs="Courier"/>
+          <w:color w:val="3B2322"/>
+          <w:highlight w:val="yellow"/>
+        </w:rPr>
+        <w:t>=T</w:t>
+      </w:r>
+      <w:r>
+        <w:t>)</w:t>
+      </w:r>
+    </w:p>
+    <w:p/>
+    <w:p>
+      <w:pPr>
+        <w:pStyle w:val="Heading2"/>
+      </w:pPr>
+      <w:r>
+        <w:t>First level (</w:t>
+      </w:r>
+      <w:proofErr w:type="spellStart"/>
+      <w:r>
+        <w:t>BaggedTree_Reg</w:t>
+      </w:r>
+      <w:proofErr w:type="spellEnd"/>
+      <w:r>
+        <w:t>)</w:t>
+      </w:r>
+    </w:p>
+    <w:p>
+      <w:r>
+        <w:t xml:space="preserve">With 6-folds cross validation tried the following options </w:t>
+      </w:r>
+    </w:p>
+    <w:p/>
+    <w:tbl>
+      <w:tblPr>
+        <w:tblStyle w:val="TableGrid"/>
+        <w:tblW w:w="9108" w:type="dxa"/>
+        <w:tblLayout w:type="fixed"/>
+        <w:tblLook w:val="04A0" w:firstRow="1" w:lastRow="0" w:firstColumn="1" w:lastColumn="0" w:noHBand="0" w:noVBand="1"/>
+      </w:tblPr>
+      <w:tblGrid>
+        <w:gridCol w:w="3798"/>
+        <w:gridCol w:w="1260"/>
+        <w:gridCol w:w="1260"/>
+        <w:gridCol w:w="1440"/>
+        <w:gridCol w:w="1350"/>
+      </w:tblGrid>
+      <w:tr>
+        <w:tc>
+          <w:tcPr>
+            <w:tcW w:w="3798" w:type="dxa"/>
+          </w:tcPr>
+          <w:p>
+            <w:r>
+              <w:t>Resampling</w:t>
+            </w:r>
+          </w:p>
+        </w:tc>
+        <w:tc>
+          <w:tcPr>
+            <w:tcW w:w="1260" w:type="dxa"/>
+          </w:tcPr>
+          <w:p>
+            <w:proofErr w:type="gramStart"/>
+            <w:r>
+              <w:rPr>
+                <w:rFonts w:ascii="Courier" w:hAnsi="Courier" w:cs="Courier"/>
+                <w:color w:val="3B2322"/>
+              </w:rPr>
+              <w:t>boot</w:t>
+            </w:r>
+            <w:proofErr w:type="gramEnd"/>
+            <w:r>
+              <w:rPr>
+                <w:rFonts w:ascii="Courier" w:hAnsi="Courier" w:cs="Courier"/>
+                <w:color w:val="3B2322"/>
+              </w:rPr>
+              <w:t xml:space="preserve"> 200</w:t>
+            </w:r>
+          </w:p>
+        </w:tc>
+        <w:tc>
+          <w:tcPr>
+            <w:tcW w:w="1260" w:type="dxa"/>
+            <w:shd w:val="clear" w:color="auto" w:fill="CCFFFF"/>
+          </w:tcPr>
+          <w:p>
+            <w:proofErr w:type="spellStart"/>
+            <w:proofErr w:type="gramStart"/>
+            <w:r>
+              <w:rPr>
+                <w:rFonts w:ascii="Courier" w:hAnsi="Courier" w:cs="Courier"/>
+                <w:color w:val="3B2322"/>
+              </w:rPr>
+              <w:t>repeatedcv</w:t>
+            </w:r>
+            <w:proofErr w:type="spellEnd"/>
+            <w:proofErr w:type="gramEnd"/>
+            <w:r>
+              <w:rPr>
+                <w:rFonts w:ascii="Courier" w:hAnsi="Courier" w:cs="Courier"/>
+                <w:color w:val="3B2322"/>
+              </w:rPr>
+              <w:t xml:space="preserve"> 10 30</w:t>
+            </w:r>
+          </w:p>
+        </w:tc>
+        <w:tc>
+          <w:tcPr>
+            <w:tcW w:w="1440" w:type="dxa"/>
+          </w:tcPr>
+          <w:p>
+            <w:pPr>
+              <w:rPr>
+                <w:rFonts w:ascii="Courier" w:hAnsi="Courier" w:cs="Courier"/>
+                <w:color w:val="3B2322"/>
+              </w:rPr>
+            </w:pPr>
+            <w:proofErr w:type="spellStart"/>
+            <w:proofErr w:type="gramStart"/>
+            <w:r>
+              <w:rPr>
+                <w:rFonts w:ascii="Courier" w:hAnsi="Courier" w:cs="Courier"/>
+                <w:color w:val="3B2322"/>
+              </w:rPr>
+              <w:t>repeatedcv</w:t>
+            </w:r>
+            <w:proofErr w:type="spellEnd"/>
+            <w:proofErr w:type="gramEnd"/>
+            <w:r>
+              <w:rPr>
+                <w:rFonts w:ascii="Courier" w:hAnsi="Courier" w:cs="Courier"/>
+                <w:color w:val="3B2322"/>
+              </w:rPr>
+              <w:t xml:space="preserve"> 10 30</w:t>
+            </w:r>
+          </w:p>
+        </w:tc>
+        <w:tc>
+          <w:tcPr>
+            <w:tcW w:w="1350" w:type="dxa"/>
+          </w:tcPr>
+          <w:p>
+            <w:proofErr w:type="spellStart"/>
+            <w:proofErr w:type="gramStart"/>
+            <w:r>
+              <w:rPr>
+                <w:rFonts w:ascii="Courier" w:hAnsi="Courier" w:cs="Courier"/>
+                <w:color w:val="3B2322"/>
+              </w:rPr>
+              <w:t>repeatedcv</w:t>
+            </w:r>
+            <w:proofErr w:type="spellEnd"/>
+            <w:proofErr w:type="gramEnd"/>
+            <w:r>
+              <w:rPr>
+                <w:rFonts w:ascii="Courier" w:hAnsi="Courier" w:cs="Courier"/>
+                <w:color w:val="3B2322"/>
+              </w:rPr>
+              <w:t xml:space="preserve"> 10 30</w:t>
+            </w:r>
+          </w:p>
+        </w:tc>
+      </w:tr>
+      <w:tr>
+        <w:tc>
+          <w:tcPr>
+            <w:tcW w:w="3798" w:type="dxa"/>
+          </w:tcPr>
+          <w:p>
+            <w:proofErr w:type="spellStart"/>
+            <w:proofErr w:type="gramStart"/>
+            <w:r>
+              <w:t>removeOnlyZeroVariacePredictors</w:t>
+            </w:r>
+            <w:proofErr w:type="spellEnd"/>
+            <w:proofErr w:type="gramEnd"/>
+            <w:r>
+              <w:t xml:space="preserve"> (on train set)</w:t>
+            </w:r>
+          </w:p>
+        </w:tc>
+        <w:tc>
+          <w:tcPr>
+            <w:tcW w:w="1260" w:type="dxa"/>
+          </w:tcPr>
+          <w:p>
+            <w:r>
+              <w:t>T</w:t>
+            </w:r>
+          </w:p>
+        </w:tc>
+        <w:tc>
+          <w:tcPr>
+            <w:tcW w:w="1260" w:type="dxa"/>
+            <w:shd w:val="clear" w:color="auto" w:fill="CCFFFF"/>
+          </w:tcPr>
+          <w:p>
+            <w:r>
+              <w:t>T</w:t>
+            </w:r>
+          </w:p>
+        </w:tc>
+        <w:tc>
+          <w:tcPr>
+            <w:tcW w:w="1440" w:type="dxa"/>
+          </w:tcPr>
+          <w:p>
+            <w:r>
+              <w:t>F</w:t>
+            </w:r>
+          </w:p>
+        </w:tc>
+        <w:tc>
+          <w:tcPr>
+            <w:tcW w:w="1350" w:type="dxa"/>
+          </w:tcPr>
+          <w:p>
+            <w:r>
+              <w:t>T</w:t>
+            </w:r>
+          </w:p>
+        </w:tc>
+      </w:tr>
+      <w:tr>
+        <w:tc>
+          <w:tcPr>
+            <w:tcW w:w="3798" w:type="dxa"/>
+          </w:tcPr>
+          <w:p>
+            <w:proofErr w:type="spellStart"/>
+            <w:proofErr w:type="gramStart"/>
+            <w:r>
+              <w:rPr>
+                <w:rFonts w:ascii="Courier" w:hAnsi="Courier" w:cs="Courier"/>
+                <w:color w:val="3B2322"/>
+              </w:rPr>
+              <w:t>removePredictorsMakingIllConditionedSquareMatrix</w:t>
+            </w:r>
+            <w:proofErr w:type="spellEnd"/>
+            <w:proofErr w:type="gramEnd"/>
+          </w:p>
+        </w:tc>
+        <w:tc>
+          <w:tcPr>
+            <w:tcW w:w="1260" w:type="dxa"/>
+          </w:tcPr>
+          <w:p>
+            <w:r>
+              <w:t>T</w:t>
+            </w:r>
+          </w:p>
+        </w:tc>
+        <w:tc>
+          <w:tcPr>
+            <w:tcW w:w="1260" w:type="dxa"/>
+            <w:shd w:val="clear" w:color="auto" w:fill="CCFFFF"/>
+          </w:tcPr>
+          <w:p>
+            <w:r>
+              <w:t>T</w:t>
+            </w:r>
+          </w:p>
+        </w:tc>
+        <w:tc>
+          <w:tcPr>
+            <w:tcW w:w="1440" w:type="dxa"/>
+          </w:tcPr>
+          <w:p>
+            <w:r>
+              <w:t>T</w:t>
+            </w:r>
+          </w:p>
+        </w:tc>
+        <w:tc>
+          <w:tcPr>
+            <w:tcW w:w="1350" w:type="dxa"/>
+          </w:tcPr>
+          <w:p>
+            <w:r>
+              <w:t>F</w:t>
+            </w:r>
+          </w:p>
+        </w:tc>
+      </w:tr>
+      <w:tr>
+        <w:tc>
+          <w:tcPr>
+            <w:tcW w:w="3798" w:type="dxa"/>
+            <w:tcBorders>
+              <w:bottom w:val="single" w:sz="4" w:space="0" w:color="auto"/>
+            </w:tcBorders>
+          </w:tcPr>
+          <w:p>
+            <w:pPr>
+              <w:rPr>
+                <w:rFonts w:ascii="Courier" w:hAnsi="Courier" w:cs="Courier"/>
+                <w:color w:val="3B2322"/>
+              </w:rPr>
+            </w:pPr>
+            <w:proofErr w:type="spellStart"/>
+            <w:proofErr w:type="gramStart"/>
+            <w:r>
+              <w:rPr>
+                <w:rFonts w:ascii="Courier" w:hAnsi="Courier" w:cs="Courier"/>
+                <w:color w:val="3B2322"/>
+              </w:rPr>
+              <w:t>correlation</w:t>
+            </w:r>
+            <w:r>
+              <w:rPr>
+                <w:rFonts w:ascii="Courier" w:hAnsi="Courier" w:cs="Courier"/>
+                <w:color w:val="3B2322"/>
+              </w:rPr>
+              <w:t>T</w:t>
+            </w:r>
+            <w:r>
+              <w:rPr>
+                <w:rFonts w:ascii="Courier" w:hAnsi="Courier" w:cs="Courier"/>
+                <w:color w:val="3B2322"/>
+              </w:rPr>
+              <w:t>reshold</w:t>
+            </w:r>
+            <w:proofErr w:type="spellEnd"/>
+            <w:proofErr w:type="gramEnd"/>
+          </w:p>
+        </w:tc>
+        <w:tc>
+          <w:tcPr>
+            <w:tcW w:w="1260" w:type="dxa"/>
+            <w:tcBorders>
+              <w:bottom w:val="single" w:sz="4" w:space="0" w:color="auto"/>
+            </w:tcBorders>
+          </w:tcPr>
+          <w:p>
+            <w:r>
+              <w:t>NA</w:t>
+            </w:r>
+          </w:p>
+        </w:tc>
+        <w:tc>
+          <w:tcPr>
+            <w:tcW w:w="1260" w:type="dxa"/>
+            <w:tcBorders>
+              <w:bottom w:val="single" w:sz="4" w:space="0" w:color="auto"/>
+            </w:tcBorders>
+            <w:shd w:val="clear" w:color="auto" w:fill="CCFFFF"/>
+          </w:tcPr>
+          <w:p>
+            <w:r>
+              <w:t>NA</w:t>
+            </w:r>
+          </w:p>
+        </w:tc>
+        <w:tc>
+          <w:tcPr>
+            <w:tcW w:w="1440" w:type="dxa"/>
+            <w:tcBorders>
+              <w:bottom w:val="single" w:sz="4" w:space="0" w:color="auto"/>
+            </w:tcBorders>
+          </w:tcPr>
+          <w:p>
+            <w:r>
+              <w:t>NA</w:t>
+            </w:r>
+          </w:p>
+        </w:tc>
+        <w:tc>
+          <w:tcPr>
+            <w:tcW w:w="1350" w:type="dxa"/>
+            <w:tcBorders>
+              <w:bottom w:val="single" w:sz="4" w:space="0" w:color="auto"/>
+            </w:tcBorders>
+          </w:tcPr>
+          <w:p>
+            <w:r>
+              <w:t>NA</w:t>
+            </w:r>
+          </w:p>
+        </w:tc>
+      </w:tr>
+      <w:tr>
+        <w:tc>
+          <w:tcPr>
+            <w:tcW w:w="3798" w:type="dxa"/>
+            <w:tcBorders>
+              <w:bottom w:val="single" w:sz="4" w:space="0" w:color="auto"/>
+            </w:tcBorders>
+          </w:tcPr>
+          <w:p>
+            <w:proofErr w:type="spellStart"/>
+            <w:proofErr w:type="gramStart"/>
+            <w:r>
+              <w:rPr>
+                <w:rFonts w:ascii="Courier" w:hAnsi="Courier" w:cs="Courier"/>
+                <w:color w:val="3B2322"/>
+              </w:rPr>
+              <w:t>removeHighCorrelatedPredictors</w:t>
+            </w:r>
+            <w:proofErr w:type="spellEnd"/>
+            <w:proofErr w:type="gramEnd"/>
+          </w:p>
+        </w:tc>
+        <w:tc>
+          <w:tcPr>
+            <w:tcW w:w="1260" w:type="dxa"/>
+            <w:tcBorders>
+              <w:bottom w:val="single" w:sz="4" w:space="0" w:color="auto"/>
+            </w:tcBorders>
+          </w:tcPr>
+          <w:p>
+            <w:r>
+              <w:t>T</w:t>
+            </w:r>
+          </w:p>
+        </w:tc>
+        <w:tc>
+          <w:tcPr>
+            <w:tcW w:w="1260" w:type="dxa"/>
+            <w:tcBorders>
+              <w:bottom w:val="single" w:sz="4" w:space="0" w:color="auto"/>
+            </w:tcBorders>
+            <w:shd w:val="clear" w:color="auto" w:fill="CCFFFF"/>
+          </w:tcPr>
+          <w:p>
+            <w:r>
+              <w:t>T</w:t>
+            </w:r>
+          </w:p>
+        </w:tc>
+        <w:tc>
+          <w:tcPr>
+            <w:tcW w:w="1440" w:type="dxa"/>
+            <w:tcBorders>
+              <w:bottom w:val="single" w:sz="4" w:space="0" w:color="auto"/>
+            </w:tcBorders>
+          </w:tcPr>
+          <w:p>
+            <w:r>
+              <w:t>T</w:t>
+            </w:r>
+          </w:p>
+        </w:tc>
+        <w:tc>
+          <w:tcPr>
+            <w:tcW w:w="1350" w:type="dxa"/>
+            <w:tcBorders>
+              <w:bottom w:val="single" w:sz="4" w:space="0" w:color="auto"/>
+            </w:tcBorders>
+          </w:tcPr>
+          <w:p>
+            <w:r>
+              <w:t>F</w:t>
+            </w:r>
+          </w:p>
+        </w:tc>
+      </w:tr>
+      <w:tr>
+        <w:tc>
+          <w:tcPr>
+            <w:tcW w:w="3798" w:type="dxa"/>
+            <w:shd w:val="clear" w:color="auto" w:fill="CCFFFF"/>
+          </w:tcPr>
+          <w:p>
+            <w:pPr>
+              <w:rPr>
+                <w:b/>
+              </w:rPr>
+            </w:pPr>
+            <w:r>
+              <w:rPr>
+                <w:b/>
+              </w:rPr>
+              <w:t xml:space="preserve">6-fold RMSE  </w:t>
+            </w:r>
+            <w:r>
+              <w:rPr>
+                <w:b/>
+              </w:rPr>
+              <w:t>- mean</w:t>
+            </w:r>
+          </w:p>
+        </w:tc>
+        <w:tc>
+          <w:tcPr>
+            <w:tcW w:w="1260" w:type="dxa"/>
+            <w:shd w:val="clear" w:color="auto" w:fill="CCFFFF"/>
+          </w:tcPr>
+          <w:p>
+            <w:pPr>
+              <w:rPr>
+                <w:rFonts w:ascii="Courier" w:hAnsi="Courier" w:cs="Courier"/>
+                <w:b/>
+                <w:color w:val="3B2322"/>
+              </w:rPr>
+            </w:pPr>
+            <w:r>
+              <w:rPr>
+                <w:rFonts w:ascii="Courier" w:hAnsi="Courier" w:cs="Courier"/>
+                <w:b/>
+                <w:color w:val="3B2322"/>
+              </w:rPr>
+              <w:t>2373970</w:t>
+            </w:r>
+          </w:p>
+        </w:tc>
+        <w:tc>
+          <w:tcPr>
+            <w:tcW w:w="1260" w:type="dxa"/>
+            <w:shd w:val="clear" w:color="auto" w:fill="CCFFFF"/>
+          </w:tcPr>
+          <w:p>
+            <w:pPr>
+              <w:rPr>
+                <w:rFonts w:ascii="Courier" w:hAnsi="Courier" w:cs="Courier"/>
+                <w:b/>
+                <w:color w:val="3B2322"/>
+              </w:rPr>
+            </w:pPr>
+            <w:r>
+              <w:rPr>
+                <w:rFonts w:ascii="Courier" w:hAnsi="Courier" w:cs="Courier"/>
+                <w:b/>
+                <w:color w:val="3B2322"/>
+              </w:rPr>
+              <w:t>2322744</w:t>
+            </w:r>
+          </w:p>
+        </w:tc>
+        <w:tc>
+          <w:tcPr>
+            <w:tcW w:w="1440" w:type="dxa"/>
+            <w:shd w:val="clear" w:color="auto" w:fill="CCFFFF"/>
+          </w:tcPr>
+          <w:p>
+            <w:pPr>
+              <w:rPr>
+                <w:rFonts w:ascii="Courier" w:hAnsi="Courier" w:cs="Courier"/>
+                <w:b/>
+                <w:color w:val="3B2322"/>
+              </w:rPr>
+            </w:pPr>
+            <w:r>
+              <w:rPr>
+                <w:rFonts w:ascii="Courier" w:hAnsi="Courier" w:cs="Courier"/>
+                <w:b/>
+                <w:color w:val="3B2322"/>
+              </w:rPr>
+              <w:t>2337519</w:t>
+            </w:r>
+          </w:p>
+        </w:tc>
+        <w:tc>
+          <w:tcPr>
+            <w:tcW w:w="1350" w:type="dxa"/>
+            <w:shd w:val="clear" w:color="auto" w:fill="CCFFFF"/>
+          </w:tcPr>
+          <w:p>
+            <w:pPr>
+              <w:rPr>
+                <w:b/>
+              </w:rPr>
+            </w:pPr>
+            <w:r>
+              <w:rPr>
+                <w:rFonts w:ascii="Courier" w:hAnsi="Courier" w:cs="Courier"/>
+                <w:b/>
+                <w:color w:val="3B2322"/>
+              </w:rPr>
+              <w:t>2348031</w:t>
+            </w:r>
+          </w:p>
+        </w:tc>
+      </w:tr>
+      <w:tr>
+        <w:tc>
+          <w:tcPr>
+            <w:tcW w:w="3798" w:type="dxa"/>
+            <w:shd w:val="clear" w:color="auto" w:fill="CCFFFF"/>
+          </w:tcPr>
+          <w:p>
+            <w:r>
+              <w:t>6-fold RMSE  - s</w:t>
+            </w:r>
+            <w:r>
+              <w:t xml:space="preserve">tandard </w:t>
+            </w:r>
+            <w:r>
+              <w:t>d</w:t>
+            </w:r>
+            <w:r>
+              <w:t>eviation</w:t>
+            </w:r>
+          </w:p>
+        </w:tc>
+        <w:tc>
+          <w:tcPr>
+            <w:tcW w:w="1260" w:type="dxa"/>
+            <w:shd w:val="clear" w:color="auto" w:fill="CCFFFF"/>
+          </w:tcPr>
+          <w:p>
+            <w:pPr>
+              <w:rPr>
+                <w:b/>
+              </w:rPr>
+            </w:pPr>
+            <w:r>
+              <w:rPr>
+                <w:rFonts w:ascii="Courier" w:hAnsi="Courier" w:cs="Courier"/>
+                <w:color w:val="3B2322"/>
+              </w:rPr>
+              <w:t>868705</w:t>
+            </w:r>
+          </w:p>
+        </w:tc>
+        <w:tc>
+          <w:tcPr>
+            <w:tcW w:w="1260" w:type="dxa"/>
+            <w:shd w:val="clear" w:color="auto" w:fill="CCFFFF"/>
+          </w:tcPr>
+          <w:p>
+            <w:pPr>
+              <w:rPr>
+                <w:b/>
+              </w:rPr>
+            </w:pPr>
+            <w:r>
+              <w:rPr>
+                <w:rFonts w:ascii="Courier" w:hAnsi="Courier" w:cs="Courier"/>
+                <w:color w:val="3B2322"/>
+              </w:rPr>
+              <w:t>865,451</w:t>
+            </w:r>
+          </w:p>
+        </w:tc>
+        <w:tc>
+          <w:tcPr>
+            <w:tcW w:w="1440" w:type="dxa"/>
+            <w:shd w:val="clear" w:color="auto" w:fill="CCFFFF"/>
+          </w:tcPr>
+          <w:p>
+            <w:pPr>
+              <w:rPr>
+                <w:rFonts w:ascii="Courier" w:hAnsi="Courier" w:cs="Courier"/>
+                <w:color w:val="3B2322"/>
+              </w:rPr>
+            </w:pPr>
+            <w:r>
+              <w:rPr>
+                <w:rFonts w:ascii="Courier" w:hAnsi="Courier" w:cs="Courier"/>
+                <w:color w:val="3B2322"/>
+              </w:rPr>
+              <w:t>910,513</w:t>
+            </w:r>
+          </w:p>
+        </w:tc>
+        <w:tc>
+          <w:tcPr>
+            <w:tcW w:w="1350" w:type="dxa"/>
+            <w:shd w:val="clear" w:color="auto" w:fill="CCFFFF"/>
+          </w:tcPr>
+          <w:p>
+            <w:pPr>
+              <w:rPr>
+                <w:b/>
+              </w:rPr>
+            </w:pPr>
+            <w:r>
+              <w:rPr>
+                <w:rFonts w:ascii="Courier" w:hAnsi="Courier" w:cs="Courier"/>
+                <w:color w:val="3B2322"/>
+              </w:rPr>
+              <w:t>756967</w:t>
+            </w:r>
+          </w:p>
+        </w:tc>
+      </w:tr>
+    </w:tbl>
+    <w:p/>
+    <w:p/>
+    <w:p/>
+    <w:p>
+      <w:r>
+        <w:t xml:space="preserve">So, using the </w:t>
+      </w:r>
+      <w:r>
+        <w:rPr>
+          <w:highlight w:val="cyan"/>
+        </w:rPr>
+        <w:t>best combination</w:t>
+      </w:r>
+      <w:r>
+        <w:t xml:space="preserve">, this is the situation. </w:t>
+      </w:r>
+    </w:p>
+    <w:p>
+      <w:r>
+        <w:rPr>
+          <w:rFonts w:ascii="Helvetica" w:hAnsi="Helvetica" w:cs="Helvetica"/>
+          <w:noProof/>
+        </w:rPr>
+        <w:drawing>
+          <wp:inline distT="0" distB="0" distL="0" distR="0" wp14:anchorId="0B687D18" wp14:editId="7607442A">
+            <wp:extent cx="5486400" cy="3763669"/>
+            <wp:effectExtent l="0" t="0" r="0" b="0"/>
+            <wp:docPr id="2" name="Picture 1"/>
+            <wp:cNvGraphicFramePr>
+              <a:graphicFrameLocks xmlns:a="http://schemas.openxmlformats.org/drawingml/2006/main" noChangeAspect="1"/>
+            </wp:cNvGraphicFramePr>
+            <a:graphic xmlns:a="http://schemas.openxmlformats.org/drawingml/2006/main">
+              <a:graphicData uri="http://schemas.openxmlformats.org/drawingml/2006/picture">
+                <pic:pic xmlns:pic="http://schemas.openxmlformats.org/drawingml/2006/picture">
+                  <pic:nvPicPr>
+                    <pic:cNvPr id="0" name="Picture 1"/>
+                    <pic:cNvPicPr>
+                      <a:picLocks noChangeAspect="1" noChangeArrowheads="1"/>
+                    </pic:cNvPicPr>
+                  </pic:nvPicPr>
+                  <pic:blipFill>
+                    <a:blip r:embed="rId10">
+                      <a:extLst>
+                        <a:ext uri="{28A0092B-C50C-407E-A947-70E740481C1C}">
+                          <a14:useLocalDpi xmlns:a14="http://schemas.microsoft.com/office/drawing/2010/main" val="0"/>
+                        </a:ext>
+                      </a:extLst>
+                    </a:blip>
+                    <a:srcRect/>
+                    <a:stretch>
+                      <a:fillRect/>
+                    </a:stretch>
+                  </pic:blipFill>
+                  <pic:spPr bwMode="auto">
+                    <a:xfrm>
+                      <a:off x="0" y="0"/>
+                      <a:ext cx="5486400" cy="3763669"/>
+                    </a:xfrm>
+                    <a:prstGeom prst="rect">
+                      <a:avLst/>
+                    </a:prstGeom>
+                    <a:noFill/>
+                    <a:ln>
+                      <a:noFill/>
+                    </a:ln>
+                  </pic:spPr>
+                </pic:pic>
+              </a:graphicData>
+            </a:graphic>
+          </wp:inline>
+        </w:drawing>
+      </w:r>
+    </w:p>
+    <w:p/>
+    <w:p>
+      <w:r>
+        <w:t xml:space="preserve">The </w:t>
+      </w:r>
+      <w:r>
+        <w:rPr>
+          <w:b/>
+        </w:rPr>
+        <w:t>RMSE is 2.051.269</w:t>
+      </w:r>
+      <w:r>
+        <w:t xml:space="preserve"> (not bad in comparison to the mean of </w:t>
+      </w:r>
+      <w:r>
+        <w:t>2</w:t>
+      </w:r>
+      <w:r>
+        <w:t>.</w:t>
+      </w:r>
+      <w:r>
+        <w:t>322</w:t>
+      </w:r>
+      <w:r>
+        <w:t>.</w:t>
+      </w:r>
+      <w:r>
+        <w:t>744</w:t>
+      </w:r>
+      <w:r>
+        <w:t xml:space="preserve">), but it doesn’t seem to fit much. The highest error is </w:t>
+      </w:r>
+      <w:r>
+        <w:t>4</w:t>
+      </w:r>
+      <w:r>
+        <w:t>,</w:t>
+      </w:r>
+      <w:r>
+        <w:t>696</w:t>
+      </w:r>
+      <w:r>
+        <w:t>,</w:t>
+      </w:r>
+      <w:r>
+        <w:t>876</w:t>
+      </w:r>
+      <w:r>
+        <w:t xml:space="preserve"> where for </w:t>
+      </w:r>
+      <w:proofErr w:type="gramStart"/>
+      <w:r>
+        <w:t>a</w:t>
+      </w:r>
+      <w:proofErr w:type="gramEnd"/>
+      <w:r>
+        <w:t xml:space="preserve"> observed value of </w:t>
+      </w:r>
+      <w:r>
+        <w:t>255</w:t>
+      </w:r>
+      <w:r>
+        <w:t>,</w:t>
+      </w:r>
+      <w:r>
+        <w:t>1252</w:t>
+      </w:r>
+      <w:r>
+        <w:t xml:space="preserve"> we have a prediction of </w:t>
+      </w:r>
+      <w:r>
+        <w:t>7</w:t>
+      </w:r>
+      <w:r>
+        <w:t>,</w:t>
+      </w:r>
+      <w:r>
+        <w:t>248</w:t>
+      </w:r>
+      <w:r>
+        <w:t>,</w:t>
+      </w:r>
+      <w:r>
+        <w:t>128</w:t>
+      </w:r>
+      <w:r>
+        <w:t xml:space="preserve">. </w:t>
+      </w:r>
+      <w:r>
+        <w:t xml:space="preserve">Notice that the maximum value of the response variable is </w:t>
+      </w:r>
+      <w:r>
+        <w:t>19</w:t>
+      </w:r>
+      <w:r>
+        <w:t>,</w:t>
+      </w:r>
+      <w:r>
+        <w:t>696</w:t>
+      </w:r>
+      <w:r>
+        <w:t>,</w:t>
+      </w:r>
+      <w:r>
+        <w:t>939</w:t>
+      </w:r>
+      <w:r>
+        <w:t xml:space="preserve">. So the prediction is not trivially wrong. </w:t>
+      </w:r>
+    </w:p>
+    <w:p/>
+    <w:p/>
+    <w:p/>
+    <w:p/>
+    <w:p/>
+    <w:p/>
+    <w:p/>
+    <w:p/>
+    <w:p/>
+    <w:p/>
+    <w:p/>
+    <w:p/>
+    <w:p/>
+    <w:p/>
+    <w:p/>
+    <w:p/>
+    <w:p/>
+    <w:p>
+      <w:pPr>
+        <w:pStyle w:val="Heading2"/>
+      </w:pPr>
+      <w:r>
+        <w:t xml:space="preserve">Repeating the procedure considering </w:t>
+      </w:r>
+      <w:r>
+        <w:rPr>
+          <w:highlight w:val="yellow"/>
+        </w:rPr>
+        <w:t>P29 as numeric</w:t>
+      </w:r>
+      <w:r>
+        <w:t xml:space="preserve"> instead of categorical </w:t>
+      </w:r>
+    </w:p>
+    <w:p>
+      <w:pPr>
+        <w:rPr>
+          <w:b/>
+        </w:rPr>
+      </w:pPr>
+    </w:p>
+    <w:p>
+      <w:pPr>
+        <w:rPr>
+          <w:b/>
+        </w:rPr>
+      </w:pPr>
+      <w:r>
+        <w:rPr>
+          <w:b/>
+          <w:noProof/>
+        </w:rPr>
+        <w:drawing>
+          <wp:inline distT="0" distB="0" distL="0" distR="0" wp14:anchorId="35A3ADA7" wp14:editId="6F61E383">
+            <wp:extent cx="5486400" cy="5486400"/>
+            <wp:effectExtent l="0" t="0" r="0" b="0"/>
+            <wp:docPr id="4" name="Picture 4"/>
+            <wp:cNvGraphicFramePr>
+              <a:graphicFrameLocks xmlns:a="http://schemas.openxmlformats.org/drawingml/2006/main" noChangeAspect="1"/>
+            </wp:cNvGraphicFramePr>
+            <a:graphic xmlns:a="http://schemas.openxmlformats.org/drawingml/2006/main">
+              <a:graphicData uri="http://schemas.openxmlformats.org/drawingml/2006/picture">
+                <pic:pic xmlns:pic="http://schemas.openxmlformats.org/drawingml/2006/picture">
+                  <pic:nvPicPr>
+                    <pic:cNvPr id="0" name="Picture 4"/>
+                    <pic:cNvPicPr>
+                      <a:picLocks noChangeAspect="1" noChangeArrowheads="1"/>
+                    </pic:cNvPicPr>
+                  </pic:nvPicPr>
+                  <pic:blipFill>
+                    <a:blip r:embed="rId11">
+                      <a:extLst>
+                        <a:ext uri="{28A0092B-C50C-407E-A947-70E740481C1C}">
+                          <a14:useLocalDpi xmlns:a14="http://schemas.microsoft.com/office/drawing/2010/main" val="0"/>
+                        </a:ext>
+                      </a:extLst>
+                    </a:blip>
+                    <a:srcRect/>
+                    <a:stretch>
+                      <a:fillRect/>
+                    </a:stretch>
+                  </pic:blipFill>
+                  <pic:spPr bwMode="auto">
+                    <a:xfrm>
+                      <a:off x="0" y="0"/>
+                      <a:ext cx="5486400" cy="5486400"/>
+                    </a:xfrm>
+                    <a:prstGeom prst="rect">
+                      <a:avLst/>
+                    </a:prstGeom>
+                    <a:noFill/>
+                    <a:ln>
+                      <a:noFill/>
+                    </a:ln>
+                  </pic:spPr>
+                </pic:pic>
+              </a:graphicData>
+            </a:graphic>
+          </wp:inline>
+        </w:drawing>
+      </w:r>
+    </w:p>
+    <w:p>
+      <w:pPr>
+        <w:rPr>
+          <w:b/>
+        </w:rPr>
+      </w:pPr>
+    </w:p>
+    <w:p>
+      <w:pPr>
+        <w:rPr>
+          <w:b/>
+        </w:rPr>
+      </w:pPr>
+      <w:proofErr w:type="gramStart"/>
+      <w:r>
+        <w:rPr>
+          <w:b/>
+        </w:rPr>
+        <w:t>RMSE</w:t>
+      </w:r>
+      <w:r>
+        <w:rPr>
+          <w:b/>
+        </w:rPr>
+        <w:t xml:space="preserve"> </w:t>
+      </w:r>
+      <w:r>
+        <w:rPr>
+          <w:b/>
+        </w:rPr>
+        <w:t xml:space="preserve"> </w:t>
+      </w:r>
+      <w:r>
+        <w:rPr>
+          <w:b/>
+        </w:rPr>
+        <w:t>1</w:t>
+      </w:r>
+      <w:r>
+        <w:rPr>
+          <w:b/>
+        </w:rPr>
+        <w:t>,</w:t>
+      </w:r>
+      <w:r>
+        <w:rPr>
+          <w:b/>
+        </w:rPr>
+        <w:t>707</w:t>
+      </w:r>
+      <w:r>
+        <w:rPr>
+          <w:b/>
+        </w:rPr>
+        <w:t>,</w:t>
+      </w:r>
+      <w:r>
+        <w:rPr>
+          <w:b/>
+        </w:rPr>
+        <w:t>604</w:t>
+      </w:r>
+      <w:proofErr w:type="gramEnd"/>
+      <w:r>
+        <w:rPr>
+          <w:rFonts w:ascii="Courier" w:hAnsi="Courier" w:cs="Courier"/>
+          <w:b/>
+          <w:color w:val="3B2322"/>
+        </w:rPr>
+        <w:t xml:space="preserve">(better than </w:t>
+      </w:r>
+      <w:r>
+        <w:rPr>
+          <w:b/>
+        </w:rPr>
+        <w:t>2.051.269</w:t>
+      </w:r>
+      <w:r>
+        <w:rPr>
+          <w:rFonts w:ascii="Courier" w:hAnsi="Courier" w:cs="Courier"/>
+          <w:b/>
+          <w:color w:val="3B2322"/>
+        </w:rPr>
+        <w:t>)</w:t>
+      </w:r>
+    </w:p>
+    <w:p>
+      <w:pPr>
+        <w:rPr>
+          <w:rFonts w:ascii="Courier" w:hAnsi="Courier" w:cs="Courier"/>
+          <w:color w:val="3B2322"/>
+        </w:rPr>
+      </w:pPr>
+      <w:r>
+        <w:rPr>
+          <w:rFonts w:ascii="Courier" w:hAnsi="Courier" w:cs="Courier"/>
+          <w:b/>
+          <w:color w:val="3B2322"/>
+        </w:rPr>
+        <w:t xml:space="preserve">Mean residuals </w:t>
+      </w:r>
+      <w:r>
+        <w:rPr>
+          <w:rFonts w:ascii="Courier" w:hAnsi="Courier" w:cs="Courier"/>
+          <w:b/>
+          <w:color w:val="3B2322"/>
+        </w:rPr>
+        <w:t>= -</w:t>
+      </w:r>
+      <w:r>
+        <w:rPr>
+          <w:rFonts w:ascii="Courier" w:hAnsi="Courier" w:cs="Courier"/>
+          <w:b/>
+          <w:color w:val="3B2322"/>
+        </w:rPr>
+        <w:t>525,489</w:t>
+      </w:r>
+    </w:p>
+    <w:p>
+      <w:pPr>
+        <w:rPr>
+          <w:rFonts w:ascii="Courier" w:hAnsi="Courier" w:cs="Courier"/>
+          <w:color w:val="3B2322"/>
+        </w:rPr>
+      </w:pPr>
+      <w:r>
+        <w:rPr>
+          <w:rFonts w:ascii="Courier" w:hAnsi="Courier" w:cs="Courier"/>
+          <w:color w:val="3B2322"/>
+        </w:rPr>
+        <w:t xml:space="preserve">STD residuals = </w:t>
+      </w:r>
+      <w:r>
+        <w:rPr>
+          <w:rFonts w:ascii="Courier" w:hAnsi="Courier" w:cs="Courier"/>
+          <w:color w:val="3B2322"/>
+        </w:rPr>
+        <w:t>1,658,241</w:t>
+      </w:r>
+    </w:p>
+    <w:p>
+      <w:pPr>
+        <w:rPr>
+          <w:rFonts w:ascii="Courier" w:hAnsi="Courier" w:cs="Courier"/>
+          <w:color w:val="3B2322"/>
+        </w:rPr>
+      </w:pPr>
+    </w:p>
+    <w:p>
+      <w:pPr>
+        <w:rPr>
+          <w:b/>
+        </w:rPr>
+      </w:pPr>
+      <w:r>
+        <w:rPr>
+          <w:rFonts w:ascii="Courier" w:hAnsi="Courier" w:cs="Courier"/>
+          <w:color w:val="3B2322"/>
+        </w:rPr>
+        <w:sym w:font="Wingdings" w:char="F0E0"/>
+      </w:r>
+      <w:r>
+        <w:rPr>
+          <w:rFonts w:ascii="Courier" w:hAnsi="Courier" w:cs="Courier"/>
+          <w:color w:val="3B2322"/>
+        </w:rPr>
+        <w:t xml:space="preserve"> </w:t>
+      </w:r>
+      <w:r>
+        <w:rPr>
+          <w:b/>
+          <w:highlight w:val="yellow"/>
+        </w:rPr>
+        <w:t>P29 is numeric</w:t>
+      </w:r>
+    </w:p>
+    <w:p/>
+    <w:p>
+      <w:pPr>
+        <w:pStyle w:val="Heading2"/>
+      </w:pPr>
+      <w:r>
+        <w:t>Second level (</w:t>
+      </w:r>
+      <w:proofErr w:type="spellStart"/>
+      <w:r>
+        <w:t>Enet_Reg</w:t>
+      </w:r>
+      <w:proofErr w:type="spellEnd"/>
+      <w:r>
+        <w:t>)</w:t>
+      </w:r>
+    </w:p>
+    <w:p>
+      <w:r>
+        <w:t xml:space="preserve">So, using the </w:t>
+      </w:r>
+      <w:r>
+        <w:rPr>
+          <w:highlight w:val="cyan"/>
+        </w:rPr>
+        <w:t>best settings</w:t>
+      </w:r>
+      <w:r>
+        <w:t xml:space="preserve"> of level 1, we </w:t>
+      </w:r>
+    </w:p>
+    <w:p>
+      <w:pPr>
+        <w:pStyle w:val="ListParagraph"/>
+        <w:numPr>
+          <w:ilvl w:val="0"/>
+          <w:numId w:val="9"/>
+        </w:numPr>
+      </w:pPr>
+      <w:proofErr w:type="gramStart"/>
+      <w:r>
+        <w:t>estimate</w:t>
+      </w:r>
+      <w:proofErr w:type="gramEnd"/>
+      <w:r>
+        <w:t xml:space="preserve"> the residuals on training set (6-folds)</w:t>
+      </w:r>
+    </w:p>
+    <w:p>
+      <w:pPr>
+        <w:pStyle w:val="ListParagraph"/>
+        <w:numPr>
+          <w:ilvl w:val="0"/>
+          <w:numId w:val="9"/>
+        </w:numPr>
+      </w:pPr>
+      <w:proofErr w:type="gramStart"/>
+      <w:r>
+        <w:t>find</w:t>
+      </w:r>
+      <w:proofErr w:type="gramEnd"/>
+      <w:r>
+        <w:t xml:space="preserve"> the best model fitting the residuals </w:t>
+      </w:r>
+    </w:p>
+    <w:p/>
+    <w:p>
+      <w:pPr>
+        <w:rPr>
+          <w:b/>
+        </w:rPr>
+      </w:pPr>
+      <w:r>
+        <w:rPr>
+          <w:b/>
+        </w:rPr>
+        <w:t xml:space="preserve">Residuals </w:t>
+      </w:r>
+    </w:p>
+    <w:tbl>
+      <w:tblPr>
+        <w:tblStyle w:val="TableGrid"/>
+        <w:tblW w:w="0" w:type="auto"/>
+        <w:tblLook w:val="04A0" w:firstRow="1" w:lastRow="0" w:firstColumn="1" w:lastColumn="0" w:noHBand="0" w:noVBand="1"/>
+      </w:tblPr>
+      <w:tblGrid>
+        <w:gridCol w:w="648"/>
+        <w:gridCol w:w="3168"/>
+        <w:gridCol w:w="2790"/>
+      </w:tblGrid>
+      <w:tr>
+        <w:tc>
+          <w:tcPr>
+            <w:tcW w:w="648" w:type="dxa"/>
+            <w:shd w:val="clear" w:color="auto" w:fill="CCFFFF"/>
+          </w:tcPr>
+          <w:p>
+            <w:pPr>
+              <w:rPr>
+                <w:b/>
+              </w:rPr>
+            </w:pPr>
+            <w:r>
+              <w:rPr>
+                <w:b/>
+              </w:rPr>
+              <w:t>ID</w:t>
+            </w:r>
+          </w:p>
+        </w:tc>
+        <w:tc>
+          <w:tcPr>
+            <w:tcW w:w="3168" w:type="dxa"/>
+            <w:shd w:val="clear" w:color="auto" w:fill="CCFFFF"/>
+          </w:tcPr>
+          <w:p>
+            <w:pPr>
+              <w:rPr>
+                <w:b/>
+              </w:rPr>
+            </w:pPr>
+            <w:r>
+              <w:rPr>
+                <w:b/>
+              </w:rPr>
+              <w:t>Mean</w:t>
+            </w:r>
+          </w:p>
+        </w:tc>
+        <w:tc>
+          <w:tcPr>
+            <w:tcW w:w="2790" w:type="dxa"/>
+            <w:shd w:val="clear" w:color="auto" w:fill="CCFFFF"/>
+          </w:tcPr>
+          <w:p>
+            <w:pPr>
+              <w:rPr>
+                <w:b/>
+              </w:rPr>
+            </w:pPr>
+            <w:r>
+              <w:rPr>
+                <w:b/>
+              </w:rPr>
+              <w:t>Standard Deviation</w:t>
+            </w:r>
+          </w:p>
+        </w:tc>
+      </w:tr>
+      <w:tr>
+        <w:tc>
+          <w:tcPr>
+            <w:tcW w:w="648" w:type="dxa"/>
+          </w:tcPr>
+          <w:p>
+            <w:pPr>
+              <w:rPr>
+                <w:rFonts w:ascii="Courier" w:hAnsi="Courier" w:cs="Courier"/>
+                <w:color w:val="3B2322"/>
+              </w:rPr>
+            </w:pPr>
+            <w:r>
+              <w:rPr>
+                <w:rFonts w:ascii="Courier" w:hAnsi="Courier" w:cs="Courier"/>
+                <w:color w:val="3B2322"/>
+              </w:rPr>
+              <w:t>1</w:t>
+            </w:r>
+          </w:p>
+        </w:tc>
+        <w:tc>
+          <w:tcPr>
+            <w:tcW w:w="3168" w:type="dxa"/>
+          </w:tcPr>
+          <w:p>
+            <w:r>
+              <w:rPr>
+                <w:rFonts w:ascii="Courier" w:hAnsi="Courier" w:cs="Courier"/>
+                <w:color w:val="3B2322"/>
+              </w:rPr>
+              <w:t>-89,961</w:t>
+            </w:r>
+          </w:p>
+        </w:tc>
+        <w:tc>
+          <w:tcPr>
+            <w:tcW w:w="2790" w:type="dxa"/>
+          </w:tcPr>
+          <w:p>
+            <w:r>
+              <w:rPr>
+                <w:rFonts w:ascii="Courier" w:hAnsi="Courier" w:cs="Courier"/>
+                <w:color w:val="3B2322"/>
+              </w:rPr>
+              <w:t>2,406,492</w:t>
+            </w:r>
+          </w:p>
+        </w:tc>
+      </w:tr>
+      <w:tr>
+        <w:tc>
+          <w:tcPr>
+            <w:tcW w:w="648" w:type="dxa"/>
+          </w:tcPr>
+          <w:p>
+            <w:pPr>
+              <w:rPr>
+                <w:rFonts w:ascii="Courier" w:hAnsi="Courier" w:cs="Courier"/>
+                <w:color w:val="3B2322"/>
+              </w:rPr>
+            </w:pPr>
+            <w:r>
+              <w:rPr>
+                <w:rFonts w:ascii="Courier" w:hAnsi="Courier" w:cs="Courier"/>
+                <w:color w:val="3B2322"/>
+              </w:rPr>
+              <w:t>2</w:t>
+            </w:r>
+          </w:p>
+        </w:tc>
+        <w:tc>
+          <w:tcPr>
+            <w:tcW w:w="3168" w:type="dxa"/>
+          </w:tcPr>
+          <w:p>
+            <w:r>
+              <w:rPr>
+                <w:rFonts w:ascii="Courier" w:hAnsi="Courier" w:cs="Courier"/>
+                <w:color w:val="3B2322"/>
+              </w:rPr>
+              <w:t>-3,600</w:t>
+            </w:r>
+          </w:p>
+        </w:tc>
+        <w:tc>
+          <w:tcPr>
+            <w:tcW w:w="2790" w:type="dxa"/>
+          </w:tcPr>
+          <w:p>
+            <w:r>
+              <w:rPr>
+                <w:rFonts w:ascii="Courier" w:hAnsi="Courier" w:cs="Courier"/>
+                <w:color w:val="3B2322"/>
+              </w:rPr>
+              <w:t>2,454,654</w:t>
+            </w:r>
+          </w:p>
+        </w:tc>
+      </w:tr>
+      <w:tr>
+        <w:tc>
+          <w:tcPr>
+            <w:tcW w:w="648" w:type="dxa"/>
+          </w:tcPr>
+          <w:p>
+            <w:pPr>
+              <w:rPr>
+                <w:rFonts w:ascii="Courier" w:hAnsi="Courier" w:cs="Courier"/>
+                <w:color w:val="3B2322"/>
+              </w:rPr>
+            </w:pPr>
+            <w:r>
+              <w:rPr>
+                <w:rFonts w:ascii="Courier" w:hAnsi="Courier" w:cs="Courier"/>
+                <w:color w:val="3B2322"/>
+              </w:rPr>
+              <w:t>3</w:t>
+            </w:r>
+          </w:p>
+        </w:tc>
+        <w:tc>
+          <w:tcPr>
+            <w:tcW w:w="3168" w:type="dxa"/>
+          </w:tcPr>
+          <w:p>
+            <w:r>
+              <w:rPr>
+                <w:rFonts w:ascii="Courier" w:hAnsi="Courier" w:cs="Courier"/>
+                <w:color w:val="3B2322"/>
+              </w:rPr>
+              <w:t>-36,977</w:t>
+            </w:r>
+          </w:p>
+        </w:tc>
+        <w:tc>
+          <w:tcPr>
+            <w:tcW w:w="2790" w:type="dxa"/>
+          </w:tcPr>
+          <w:p>
+            <w:r>
+              <w:rPr>
+                <w:rFonts w:ascii="Courier" w:hAnsi="Courier" w:cs="Courier"/>
+                <w:color w:val="3B2322"/>
+              </w:rPr>
+              <w:t>2,512,379</w:t>
+            </w:r>
+          </w:p>
+        </w:tc>
+      </w:tr>
+      <w:tr>
+        <w:tc>
+          <w:tcPr>
+            <w:tcW w:w="648" w:type="dxa"/>
+          </w:tcPr>
+          <w:p>
+            <w:pPr>
+              <w:rPr>
+                <w:rFonts w:ascii="Courier" w:hAnsi="Courier" w:cs="Courier"/>
+                <w:color w:val="3B2322"/>
+              </w:rPr>
+            </w:pPr>
+            <w:r>
+              <w:rPr>
+                <w:rFonts w:ascii="Courier" w:hAnsi="Courier" w:cs="Courier"/>
+                <w:color w:val="3B2322"/>
+              </w:rPr>
+              <w:t>4</w:t>
+            </w:r>
+          </w:p>
+        </w:tc>
+        <w:tc>
+          <w:tcPr>
+            <w:tcW w:w="3168" w:type="dxa"/>
+          </w:tcPr>
+          <w:p>
+            <w:r>
+              <w:rPr>
+                <w:rFonts w:ascii="Courier" w:hAnsi="Courier" w:cs="Courier"/>
+                <w:color w:val="3B2322"/>
+              </w:rPr>
+              <w:t>-64,472</w:t>
+            </w:r>
+          </w:p>
+        </w:tc>
+        <w:tc>
+          <w:tcPr>
+            <w:tcW w:w="2790" w:type="dxa"/>
+          </w:tcPr>
+          <w:p>
+            <w:r>
+              <w:rPr>
+                <w:rFonts w:ascii="Courier" w:hAnsi="Courier" w:cs="Courier"/>
+                <w:color w:val="3B2322"/>
+              </w:rPr>
+              <w:t>2,507,337</w:t>
+            </w:r>
+          </w:p>
+        </w:tc>
+      </w:tr>
+    </w:tbl>
+    <w:p/>
+    <w:p/>
+    <w:p>
+      <w:pPr>
+        <w:rPr>
+          <w:b/>
+        </w:rPr>
+      </w:pPr>
+      <w:r>
+        <w:rPr>
+          <w:b/>
+        </w:rPr>
+        <w:t>Best Model - Residuals</w:t>
+      </w:r>
+    </w:p>
+    <w:tbl>
+      <w:tblPr>
+        <w:tblStyle w:val="TableGrid"/>
+        <w:tblpPr w:leftFromText="180" w:rightFromText="180" w:vertAnchor="text" w:horzAnchor="page" w:tblpX="805" w:tblpY="181"/>
+        <w:tblW w:w="11088" w:type="dxa"/>
+        <w:tblLayout w:type="fixed"/>
+        <w:tblLook w:val="04A0" w:firstRow="1" w:lastRow="0" w:firstColumn="1" w:lastColumn="0" w:noHBand="0" w:noVBand="1"/>
+      </w:tblPr>
+      <w:tblGrid>
+        <w:gridCol w:w="468"/>
+        <w:gridCol w:w="2520"/>
+        <w:gridCol w:w="2865"/>
+        <w:gridCol w:w="1725"/>
+        <w:gridCol w:w="1440"/>
+        <w:gridCol w:w="2070"/>
+      </w:tblGrid>
+      <w:tr>
+        <w:tc>
+          <w:tcPr>
+            <w:tcW w:w="468" w:type="dxa"/>
+            <w:tcBorders>
+              <w:bottom w:val="single" w:sz="4" w:space="0" w:color="auto"/>
+            </w:tcBorders>
+            <w:shd w:val="clear" w:color="auto" w:fill="CCFFFF"/>
+          </w:tcPr>
+          <w:p>
+            <w:pPr>
+              <w:rPr>
+                <w:b/>
+                <w:sz w:val="20"/>
+                <w:szCs w:val="20"/>
+              </w:rPr>
+            </w:pPr>
+            <w:r>
+              <w:rPr>
+                <w:b/>
+                <w:sz w:val="20"/>
+                <w:szCs w:val="20"/>
+              </w:rPr>
+              <w:t>ID</w:t>
+            </w:r>
+          </w:p>
+        </w:tc>
+        <w:tc>
+          <w:tcPr>
+            <w:tcW w:w="2520" w:type="dxa"/>
+            <w:tcBorders>
+              <w:bottom w:val="single" w:sz="4" w:space="0" w:color="auto"/>
+            </w:tcBorders>
+            <w:shd w:val="clear" w:color="auto" w:fill="CCFFFF"/>
+          </w:tcPr>
+          <w:p>
+            <w:pPr>
+              <w:rPr>
+                <w:b/>
+              </w:rPr>
+            </w:pPr>
+            <w:r>
+              <w:rPr>
+                <w:b/>
+              </w:rPr>
+              <w:t>Resampling</w:t>
+            </w:r>
+          </w:p>
+        </w:tc>
+        <w:tc>
+          <w:tcPr>
+            <w:tcW w:w="2865" w:type="dxa"/>
+            <w:tcBorders>
+              <w:bottom w:val="single" w:sz="4" w:space="0" w:color="auto"/>
+            </w:tcBorders>
+            <w:shd w:val="clear" w:color="auto" w:fill="CCFFFF"/>
+          </w:tcPr>
+          <w:p>
+            <w:pPr>
+              <w:rPr>
+                <w:b/>
+              </w:rPr>
+            </w:pPr>
+            <w:proofErr w:type="spellStart"/>
+            <w:proofErr w:type="gramStart"/>
+            <w:r>
+              <w:rPr>
+                <w:b/>
+              </w:rPr>
+              <w:t>removeOnlyZeroVariacePredictors</w:t>
+            </w:r>
+            <w:proofErr w:type="spellEnd"/>
+            <w:proofErr w:type="gramEnd"/>
+            <w:r>
+              <w:rPr>
+                <w:b/>
+              </w:rPr>
+              <w:t xml:space="preserve"> (train)</w:t>
+            </w:r>
+          </w:p>
+        </w:tc>
+        <w:tc>
+          <w:tcPr>
+            <w:tcW w:w="1725" w:type="dxa"/>
+            <w:tcBorders>
+              <w:bottom w:val="single" w:sz="4" w:space="0" w:color="auto"/>
+            </w:tcBorders>
+            <w:shd w:val="clear" w:color="auto" w:fill="CCFFFF"/>
+          </w:tcPr>
+          <w:p>
+            <w:pPr>
+              <w:rPr>
+                <w:b/>
+              </w:rPr>
+            </w:pPr>
+            <w:proofErr w:type="spellStart"/>
+            <w:proofErr w:type="gramStart"/>
+            <w:r>
+              <w:rPr>
+                <w:b/>
+              </w:rPr>
+              <w:t>correlationRhreshold</w:t>
+            </w:r>
+            <w:proofErr w:type="spellEnd"/>
+            <w:proofErr w:type="gramEnd"/>
+          </w:p>
+        </w:tc>
+        <w:tc>
+          <w:tcPr>
+            <w:tcW w:w="1440" w:type="dxa"/>
+            <w:tcBorders>
+              <w:bottom w:val="single" w:sz="4" w:space="0" w:color="auto"/>
+            </w:tcBorders>
+            <w:shd w:val="clear" w:color="auto" w:fill="CCFFFF"/>
+          </w:tcPr>
+          <w:p>
+            <w:pPr>
+              <w:rPr>
+                <w:b/>
+              </w:rPr>
+            </w:pPr>
+            <w:r>
+              <w:rPr>
+                <w:b/>
+              </w:rPr>
+              <w:t>Best Model</w:t>
+            </w:r>
+          </w:p>
+        </w:tc>
+        <w:tc>
+          <w:tcPr>
+            <w:tcW w:w="2070" w:type="dxa"/>
+            <w:tcBorders>
+              <w:bottom w:val="single" w:sz="4" w:space="0" w:color="auto"/>
+            </w:tcBorders>
+            <w:shd w:val="clear" w:color="auto" w:fill="CCFFFF"/>
+          </w:tcPr>
+          <w:p>
+            <w:pPr>
+              <w:rPr>
+                <w:b/>
+              </w:rPr>
+            </w:pPr>
+            <w:r>
+              <w:rPr>
+                <w:b/>
+              </w:rPr>
+              <w:t>6-fold RMSE</w:t>
+            </w:r>
+          </w:p>
+        </w:tc>
+      </w:tr>
+      <w:tr>
+        <w:tc>
+          <w:tcPr>
+            <w:tcW w:w="468" w:type="dxa"/>
+            <w:shd w:val="clear" w:color="auto" w:fill="CCFFFF"/>
+          </w:tcPr>
+          <w:p>
+            <w:pPr>
+              <w:rPr>
+                <w:rFonts w:ascii="Courier" w:hAnsi="Courier" w:cs="Courier"/>
+                <w:color w:val="3B2322"/>
+              </w:rPr>
+            </w:pPr>
+            <w:r>
+              <w:rPr>
+                <w:rFonts w:ascii="Courier" w:hAnsi="Courier" w:cs="Courier"/>
+                <w:color w:val="3B2322"/>
+              </w:rPr>
+              <w:t>1</w:t>
+            </w:r>
+          </w:p>
+        </w:tc>
+        <w:tc>
+          <w:tcPr>
+            <w:tcW w:w="2520" w:type="dxa"/>
+            <w:shd w:val="clear" w:color="auto" w:fill="CCFFFF"/>
+          </w:tcPr>
+          <w:p>
+            <w:proofErr w:type="spellStart"/>
+            <w:proofErr w:type="gramStart"/>
+            <w:r>
+              <w:rPr>
+                <w:rFonts w:ascii="Courier" w:hAnsi="Courier" w:cs="Courier"/>
+                <w:color w:val="3B2322"/>
+              </w:rPr>
+              <w:t>repeatedcv</w:t>
+            </w:r>
+            <w:proofErr w:type="spellEnd"/>
+            <w:proofErr w:type="gramEnd"/>
+            <w:r>
+              <w:rPr>
+                <w:rFonts w:ascii="Courier" w:hAnsi="Courier" w:cs="Courier"/>
+                <w:color w:val="3B2322"/>
+              </w:rPr>
+              <w:t xml:space="preserve"> 10 30</w:t>
+            </w:r>
+          </w:p>
+        </w:tc>
+        <w:tc>
+          <w:tcPr>
+            <w:tcW w:w="2865" w:type="dxa"/>
+            <w:shd w:val="clear" w:color="auto" w:fill="CCFFFF"/>
+          </w:tcPr>
+          <w:p>
+            <w:r>
+              <w:t>F</w:t>
+            </w:r>
+          </w:p>
+        </w:tc>
+        <w:tc>
+          <w:tcPr>
+            <w:tcW w:w="1725" w:type="dxa"/>
+            <w:shd w:val="clear" w:color="auto" w:fill="CCFFFF"/>
+          </w:tcPr>
+          <w:p>
+            <w:r>
+              <w:t>NA</w:t>
+            </w:r>
+          </w:p>
+        </w:tc>
+        <w:tc>
+          <w:tcPr>
+            <w:tcW w:w="1440" w:type="dxa"/>
+            <w:shd w:val="clear" w:color="auto" w:fill="CCFFFF"/>
+          </w:tcPr>
+          <w:p>
+            <w:proofErr w:type="spellStart"/>
+            <w:r>
+              <w:rPr>
+                <w:rFonts w:ascii="Courier" w:hAnsi="Courier" w:cs="Courier"/>
+                <w:color w:val="3B2322"/>
+              </w:rPr>
+              <w:t>Cubist_Reg</w:t>
+            </w:r>
+            <w:proofErr w:type="spellEnd"/>
+          </w:p>
+        </w:tc>
+        <w:tc>
+          <w:tcPr>
+            <w:tcW w:w="2070" w:type="dxa"/>
+            <w:shd w:val="clear" w:color="auto" w:fill="CCFFFF"/>
+          </w:tcPr>
+          <w:p>
+            <w:r>
+              <w:rPr>
+                <w:rFonts w:ascii="Courier" w:hAnsi="Courier" w:cs="Courier"/>
+                <w:color w:val="3B2322"/>
+              </w:rPr>
+              <w:t>2,269,758</w:t>
+            </w:r>
+          </w:p>
+        </w:tc>
+      </w:tr>
+      <w:tr>
+        <w:tc>
+          <w:tcPr>
+            <w:tcW w:w="468" w:type="dxa"/>
+            <w:tcBorders>
+              <w:bottom w:val="single" w:sz="4" w:space="0" w:color="auto"/>
+            </w:tcBorders>
+          </w:tcPr>
+          <w:p>
+            <w:r>
+              <w:t>2</w:t>
+            </w:r>
+          </w:p>
+        </w:tc>
+        <w:tc>
+          <w:tcPr>
+            <w:tcW w:w="2520" w:type="dxa"/>
+            <w:tcBorders>
+              <w:bottom w:val="single" w:sz="4" w:space="0" w:color="auto"/>
+            </w:tcBorders>
+          </w:tcPr>
+          <w:p>
+            <w:proofErr w:type="gramStart"/>
+            <w:r>
+              <w:t>boot</w:t>
+            </w:r>
+            <w:proofErr w:type="gramEnd"/>
+            <w:r>
+              <w:t xml:space="preserve"> 200</w:t>
+            </w:r>
+          </w:p>
+        </w:tc>
+        <w:tc>
+          <w:tcPr>
+            <w:tcW w:w="2865" w:type="dxa"/>
+            <w:tcBorders>
+              <w:bottom w:val="single" w:sz="4" w:space="0" w:color="auto"/>
+            </w:tcBorders>
+          </w:tcPr>
+          <w:p>
+            <w:r>
+              <w:t>F</w:t>
+            </w:r>
+          </w:p>
+        </w:tc>
+        <w:tc>
+          <w:tcPr>
+            <w:tcW w:w="1725" w:type="dxa"/>
+            <w:tcBorders>
+              <w:bottom w:val="single" w:sz="4" w:space="0" w:color="auto"/>
+            </w:tcBorders>
+          </w:tcPr>
+          <w:p>
+            <w:r>
+              <w:t>NA</w:t>
+            </w:r>
+          </w:p>
+        </w:tc>
+        <w:tc>
+          <w:tcPr>
+            <w:tcW w:w="1440" w:type="dxa"/>
+            <w:tcBorders>
+              <w:bottom w:val="single" w:sz="4" w:space="0" w:color="auto"/>
+            </w:tcBorders>
+          </w:tcPr>
+          <w:p>
+            <w:r>
+              <w:rPr>
+                <w:rFonts w:ascii="Courier" w:hAnsi="Courier" w:cs="Courier"/>
+                <w:color w:val="3B2322"/>
+              </w:rPr>
+              <w:t>Average</w:t>
+            </w:r>
+          </w:p>
+        </w:tc>
+        <w:tc>
+          <w:tcPr>
+            <w:tcW w:w="2070" w:type="dxa"/>
+            <w:tcBorders>
+              <w:bottom w:val="single" w:sz="4" w:space="0" w:color="auto"/>
+            </w:tcBorders>
+          </w:tcPr>
+          <w:p>
+            <w:r>
+              <w:rPr>
+                <w:rFonts w:ascii="Courier" w:hAnsi="Courier" w:cs="Courier"/>
+                <w:color w:val="3B2322"/>
+              </w:rPr>
+              <w:t>2,378,161</w:t>
+            </w:r>
+          </w:p>
+        </w:tc>
+      </w:tr>
+      <w:tr>
+        <w:tc>
+          <w:tcPr>
+            <w:tcW w:w="468" w:type="dxa"/>
+          </w:tcPr>
+          <w:p>
+            <w:pPr>
+              <w:rPr>
+                <w:rFonts w:ascii="Courier" w:hAnsi="Courier" w:cs="Courier"/>
+                <w:color w:val="3B2322"/>
+              </w:rPr>
+            </w:pPr>
+            <w:r>
+              <w:rPr>
+                <w:rFonts w:ascii="Courier" w:hAnsi="Courier" w:cs="Courier"/>
+                <w:color w:val="3B2322"/>
+              </w:rPr>
+              <w:t>3</w:t>
+            </w:r>
+          </w:p>
+        </w:tc>
+        <w:tc>
+          <w:tcPr>
+            <w:tcW w:w="2520" w:type="dxa"/>
+            <w:shd w:val="clear" w:color="auto" w:fill="auto"/>
+          </w:tcPr>
+          <w:p>
+            <w:pPr>
+              <w:rPr>
+                <w:rFonts w:ascii="Courier" w:hAnsi="Courier" w:cs="Courier"/>
+                <w:color w:val="3B2322"/>
+              </w:rPr>
+            </w:pPr>
+            <w:proofErr w:type="spellStart"/>
+            <w:proofErr w:type="gramStart"/>
+            <w:r>
+              <w:rPr>
+                <w:rFonts w:ascii="Courier" w:hAnsi="Courier" w:cs="Courier"/>
+                <w:color w:val="3B2322"/>
+              </w:rPr>
+              <w:t>repeatedcv</w:t>
+            </w:r>
+            <w:proofErr w:type="spellEnd"/>
+            <w:proofErr w:type="gramEnd"/>
+            <w:r>
+              <w:rPr>
+                <w:rFonts w:ascii="Courier" w:hAnsi="Courier" w:cs="Courier"/>
+                <w:color w:val="3B2322"/>
+              </w:rPr>
+              <w:t xml:space="preserve"> 10 30</w:t>
+            </w:r>
+          </w:p>
+        </w:tc>
+        <w:tc>
+          <w:tcPr>
+            <w:tcW w:w="2865" w:type="dxa"/>
+            <w:shd w:val="clear" w:color="auto" w:fill="auto"/>
+          </w:tcPr>
+          <w:p>
+            <w:r>
+              <w:t>T</w:t>
+            </w:r>
+          </w:p>
+        </w:tc>
+        <w:tc>
+          <w:tcPr>
+            <w:tcW w:w="1725" w:type="dxa"/>
+            <w:shd w:val="clear" w:color="auto" w:fill="auto"/>
+          </w:tcPr>
+          <w:p>
+            <w:r>
+              <w:t>0.10</w:t>
+            </w:r>
+          </w:p>
+        </w:tc>
+        <w:tc>
+          <w:tcPr>
+            <w:tcW w:w="1440" w:type="dxa"/>
+            <w:shd w:val="clear" w:color="auto" w:fill="auto"/>
+          </w:tcPr>
+          <w:p/>
+        </w:tc>
+        <w:tc>
+          <w:tcPr>
+            <w:tcW w:w="2070" w:type="dxa"/>
+            <w:shd w:val="clear" w:color="auto" w:fill="auto"/>
+          </w:tcPr>
+          <w:p/>
+        </w:tc>
+      </w:tr>
+      <w:tr>
+        <w:tc>
+          <w:tcPr>
+            <w:tcW w:w="468" w:type="dxa"/>
+          </w:tcPr>
+          <w:p>
+            <w:pPr>
+              <w:rPr>
+                <w:rFonts w:ascii="Courier" w:hAnsi="Courier" w:cs="Courier"/>
+                <w:color w:val="3B2322"/>
+              </w:rPr>
+            </w:pPr>
+            <w:r>
+              <w:rPr>
+                <w:rFonts w:ascii="Courier" w:hAnsi="Courier" w:cs="Courier"/>
+                <w:color w:val="3B2322"/>
+              </w:rPr>
+              <w:t>4</w:t>
+            </w:r>
+          </w:p>
+        </w:tc>
+        <w:tc>
+          <w:tcPr>
+            <w:tcW w:w="2520" w:type="dxa"/>
+            <w:shd w:val="clear" w:color="auto" w:fill="auto"/>
+          </w:tcPr>
+          <w:p>
+            <w:proofErr w:type="spellStart"/>
+            <w:proofErr w:type="gramStart"/>
+            <w:r>
+              <w:rPr>
+                <w:rFonts w:ascii="Courier" w:hAnsi="Courier" w:cs="Courier"/>
+                <w:color w:val="3B2322"/>
+              </w:rPr>
+              <w:t>repeatedcv</w:t>
+            </w:r>
+            <w:proofErr w:type="spellEnd"/>
+            <w:proofErr w:type="gramEnd"/>
+            <w:r>
+              <w:rPr>
+                <w:rFonts w:ascii="Courier" w:hAnsi="Courier" w:cs="Courier"/>
+                <w:color w:val="3B2322"/>
+              </w:rPr>
+              <w:t xml:space="preserve"> 10 30</w:t>
+            </w:r>
+          </w:p>
+        </w:tc>
+        <w:tc>
+          <w:tcPr>
+            <w:tcW w:w="2865" w:type="dxa"/>
+            <w:shd w:val="clear" w:color="auto" w:fill="auto"/>
+          </w:tcPr>
+          <w:p>
+            <w:r>
+              <w:t>T</w:t>
+            </w:r>
+          </w:p>
+        </w:tc>
+        <w:tc>
+          <w:tcPr>
+            <w:tcW w:w="1725" w:type="dxa"/>
+            <w:shd w:val="clear" w:color="auto" w:fill="auto"/>
+          </w:tcPr>
+          <w:p>
+            <w:r>
+              <w:t>NA</w:t>
+            </w:r>
+          </w:p>
+        </w:tc>
+        <w:tc>
+          <w:tcPr>
+            <w:tcW w:w="1440" w:type="dxa"/>
+            <w:shd w:val="clear" w:color="auto" w:fill="auto"/>
+          </w:tcPr>
+          <w:p>
+            <w:r>
+              <w:rPr>
+                <w:rFonts w:ascii="Courier" w:hAnsi="Courier" w:cs="Courier"/>
+                <w:color w:val="3B2322"/>
+              </w:rPr>
+              <w:t>Average</w:t>
+            </w:r>
+          </w:p>
+        </w:tc>
+        <w:tc>
+          <w:tcPr>
+            <w:tcW w:w="2070" w:type="dxa"/>
+            <w:shd w:val="clear" w:color="auto" w:fill="auto"/>
+          </w:tcPr>
+          <w:p>
+            <w:r>
+              <w:rPr>
+                <w:rFonts w:ascii="Courier" w:hAnsi="Courier" w:cs="Courier"/>
+                <w:color w:val="3B2322"/>
+              </w:rPr>
+              <w:t>2</w:t>
+            </w:r>
+            <w:r>
+              <w:rPr>
+                <w:rFonts w:ascii="Courier" w:hAnsi="Courier" w:cs="Courier"/>
+                <w:color w:val="3B2322"/>
+              </w:rPr>
+              <w:t>,</w:t>
+            </w:r>
+            <w:bookmarkStart w:id="0" w:name="_GoBack"/>
+            <w:bookmarkEnd w:id="0"/>
+            <w:r>
+              <w:rPr>
+                <w:rFonts w:ascii="Courier" w:hAnsi="Courier" w:cs="Courier"/>
+                <w:color w:val="3B2322"/>
+              </w:rPr>
+              <w:t>360</w:t>
+            </w:r>
+            <w:r>
+              <w:rPr>
+                <w:rFonts w:ascii="Courier" w:hAnsi="Courier" w:cs="Courier"/>
+                <w:color w:val="3B2322"/>
+              </w:rPr>
+              <w:t>,</w:t>
+            </w:r>
+            <w:r>
+              <w:rPr>
+                <w:rFonts w:ascii="Courier" w:hAnsi="Courier" w:cs="Courier"/>
+                <w:color w:val="3B2322"/>
+              </w:rPr>
+              <w:t>618</w:t>
+            </w:r>
+          </w:p>
+        </w:tc>
+      </w:tr>
+    </w:tbl>
+    <w:p/>
+    <w:p/>
+    <w:p/>
+    <w:p/>
+    <w:p/>
+    <w:p/>
+    <w:p/>
+    <w:p/>
+    <w:p/>
+    <w:p/>
+    <w:p/>
+    <w:p/>
+    <w:p/>
+    <w:p/>
+    <w:p/>
+    <w:p/>
+    <w:p/>
+    <w:p/>
+    <w:p/>
+    <w:p/>
+    <w:p/>
+    <w:p/>
+    <w:p/>
+    <w:p/>
+    <w:p/>
+    <w:p/>
+    <w:p/>
+    <w:p>
+      <w:pPr>
+        <w:pStyle w:val="Heading2"/>
+      </w:pPr>
+      <w:r>
+        <w:t xml:space="preserve">Assuming the best model </w:t>
+      </w:r>
+      <w:proofErr w:type="spellStart"/>
+      <w:r>
+        <w:t>Enet_Reg</w:t>
+      </w:r>
+      <w:proofErr w:type="spellEnd"/>
+      <w:r>
+        <w:t xml:space="preserve"> </w:t>
+      </w:r>
+    </w:p>
+    <w:p>
+      <w:pPr>
+        <w:rPr>
+          <w:u w:val="single"/>
+        </w:rPr>
+      </w:pPr>
+      <w:r>
+        <w:rPr>
+          <w:u w:val="single"/>
+        </w:rPr>
+        <w:t>(</w:t>
+      </w:r>
+      <w:proofErr w:type="spellStart"/>
+      <w:proofErr w:type="gramStart"/>
+      <w:r>
+        <w:rPr>
+          <w:u w:val="single"/>
+        </w:rPr>
+        <w:t>removeOnlyZeroVariacePredictors</w:t>
+      </w:r>
+      <w:proofErr w:type="spellEnd"/>
+      <w:proofErr w:type="gramEnd"/>
+      <w:r>
+        <w:rPr>
+          <w:u w:val="single"/>
+        </w:rPr>
+        <w:t xml:space="preserve"> = F , </w:t>
+      </w:r>
+    </w:p>
+    <w:p>
+      <w:pPr>
+        <w:rPr>
+          <w:u w:val="single"/>
+        </w:rPr>
+      </w:pPr>
+      <w:proofErr w:type="spellStart"/>
+      <w:proofErr w:type="gramStart"/>
+      <w:r>
+        <w:rPr>
+          <w:u w:val="single"/>
+        </w:rPr>
+        <w:t>performVarianceAnalysisOnTrainSetOnly</w:t>
+      </w:r>
+      <w:proofErr w:type="spellEnd"/>
+      <w:proofErr w:type="gramEnd"/>
+      <w:r>
+        <w:rPr>
+          <w:u w:val="single"/>
+        </w:rPr>
+        <w:t xml:space="preserve"> = T , </w:t>
+      </w:r>
+    </w:p>
+    <w:p>
+      <w:pPr>
+        <w:rPr>
+          <w:u w:val="single"/>
+        </w:rPr>
+      </w:pPr>
+      <w:proofErr w:type="spellStart"/>
+      <w:proofErr w:type="gramStart"/>
+      <w:r>
+        <w:rPr>
+          <w:u w:val="single"/>
+        </w:rPr>
+        <w:t>correlationRhreshold</w:t>
+      </w:r>
+      <w:proofErr w:type="spellEnd"/>
+      <w:proofErr w:type="gramEnd"/>
+      <w:r>
+        <w:rPr>
+          <w:u w:val="single"/>
+        </w:rPr>
+        <w:t xml:space="preserve"> = NA)</w:t>
+      </w:r>
+    </w:p>
+    <w:p>
+      <w:r>
+        <w:rPr>
+          <w:noProof/>
+        </w:rPr>
+        <w:drawing>
+          <wp:inline distT="0" distB="0" distL="0" distR="0" wp14:anchorId="765AEA33" wp14:editId="263566E9">
+            <wp:extent cx="5486400" cy="5486400"/>
+            <wp:effectExtent l="0" t="0" r="0" b="0"/>
+            <wp:docPr id="3" name="Picture 3"/>
+            <wp:cNvGraphicFramePr>
+              <a:graphicFrameLocks xmlns:a="http://schemas.openxmlformats.org/drawingml/2006/main" noChangeAspect="1"/>
+            </wp:cNvGraphicFramePr>
+            <a:graphic xmlns:a="http://schemas.openxmlformats.org/drawingml/2006/main">
+              <a:graphicData uri="http://schemas.openxmlformats.org/drawingml/2006/picture">
+                <pic:pic xmlns:pic="http://schemas.openxmlformats.org/drawingml/2006/picture">
+                  <pic:nvPicPr>
+                    <pic:cNvPr id="0" name="Picture 3"/>
+                    <pic:cNvPicPr>
+                      <a:picLocks noChangeAspect="1" noChangeArrowheads="1"/>
+                    </pic:cNvPicPr>
+                  </pic:nvPicPr>
+                  <pic:blipFill>
+                    <a:blip r:embed="rId12">
+                      <a:extLst>
+                        <a:ext uri="{28A0092B-C50C-407E-A947-70E740481C1C}">
+                          <a14:useLocalDpi xmlns:a14="http://schemas.microsoft.com/office/drawing/2010/main" val="0"/>
+                        </a:ext>
+                      </a:extLst>
+                    </a:blip>
+                    <a:srcRect/>
+                    <a:stretch>
+                      <a:fillRect/>
+                    </a:stretch>
+                  </pic:blipFill>
+                  <pic:spPr bwMode="auto">
+                    <a:xfrm>
+                      <a:off x="0" y="0"/>
+                      <a:ext cx="5486400" cy="5486400"/>
+                    </a:xfrm>
+                    <a:prstGeom prst="rect">
+                      <a:avLst/>
+                    </a:prstGeom>
+                    <a:noFill/>
+                    <a:ln>
+                      <a:noFill/>
+                    </a:ln>
+                  </pic:spPr>
+                </pic:pic>
+              </a:graphicData>
+            </a:graphic>
+          </wp:inline>
+        </w:drawing>
+      </w:r>
+    </w:p>
+    <w:p/>
+    <w:p>
+      <w:pPr>
+        <w:rPr>
+          <w:rFonts w:ascii="Courier" w:hAnsi="Courier" w:cs="Courier"/>
+          <w:b/>
+          <w:color w:val="3B2322"/>
+        </w:rPr>
+      </w:pPr>
+      <w:r>
+        <w:rPr>
+          <w:rFonts w:ascii="Courier" w:hAnsi="Courier" w:cs="Courier"/>
+          <w:b/>
+          <w:color w:val="3B2322"/>
+        </w:rPr>
+        <w:t xml:space="preserve">RMSE = 1,757,672 (better than </w:t>
+      </w:r>
+      <w:r>
+        <w:rPr>
+          <w:b/>
+        </w:rPr>
+        <w:t>2.051.269</w:t>
+      </w:r>
+      <w:r>
+        <w:rPr>
+          <w:rFonts w:ascii="Courier" w:hAnsi="Courier" w:cs="Courier"/>
+          <w:b/>
+          <w:color w:val="3B2322"/>
+        </w:rPr>
+        <w:t>)</w:t>
+      </w:r>
+    </w:p>
+    <w:p>
+      <w:pPr>
+        <w:rPr>
+          <w:rFonts w:ascii="Courier" w:hAnsi="Courier" w:cs="Courier"/>
+          <w:color w:val="3B2322"/>
+        </w:rPr>
+      </w:pPr>
+      <w:r>
+        <w:rPr>
+          <w:rFonts w:ascii="Courier" w:hAnsi="Courier" w:cs="Courier"/>
+          <w:b/>
+          <w:color w:val="3B2322"/>
+        </w:rPr>
+        <w:t xml:space="preserve">Mean residuals </w:t>
+      </w:r>
+      <w:r>
+        <w:rPr>
+          <w:rFonts w:ascii="Courier" w:hAnsi="Courier" w:cs="Courier"/>
+          <w:b/>
+          <w:color w:val="3B2322"/>
+        </w:rPr>
+        <w:t xml:space="preserve">= </w:t>
+      </w:r>
+      <w:r>
+        <w:rPr>
+          <w:rFonts w:ascii="Courier" w:hAnsi="Courier" w:cs="Courier"/>
+          <w:b/>
+          <w:color w:val="3B2322"/>
+        </w:rPr>
+        <w:t>-546,489</w:t>
+      </w:r>
+    </w:p>
+    <w:p>
+      <w:pPr>
+        <w:rPr>
+          <w:rFonts w:ascii="Courier" w:hAnsi="Courier" w:cs="Courier"/>
+          <w:color w:val="3B2322"/>
+        </w:rPr>
+      </w:pPr>
+      <w:r>
+        <w:rPr>
+          <w:rFonts w:ascii="Courier" w:hAnsi="Courier" w:cs="Courier"/>
+          <w:color w:val="3B2322"/>
+        </w:rPr>
+        <w:t>STD residuals = 1,705,005</w:t>
+      </w:r>
+    </w:p>
+    <w:p>
+      <w:pPr>
+        <w:rPr>
+          <w:rFonts w:ascii="Courier" w:hAnsi="Courier" w:cs="Courier"/>
+          <w:color w:val="3B2322"/>
+        </w:rPr>
+      </w:pPr>
+    </w:p>
+    <w:p>
+      <w:pPr>
+        <w:rPr>
+          <w:rFonts w:ascii="Courier" w:hAnsi="Courier" w:cs="Courier"/>
+          <w:color w:val="3B2322"/>
+        </w:rPr>
+      </w:pPr>
+    </w:p>
+    <w:p>
+      <w:pPr>
+        <w:rPr>
+          <w:rFonts w:ascii="Courier" w:hAnsi="Courier" w:cs="Courier"/>
+          <w:color w:val="3B2322"/>
+        </w:rPr>
+      </w:pPr>
+    </w:p>
+    <w:p>
+      <w:pPr>
+        <w:rPr>
+          <w:rFonts w:ascii="Courier" w:hAnsi="Courier" w:cs="Courier"/>
+          <w:color w:val="3B2322"/>
+        </w:rPr>
+      </w:pPr>
+    </w:p>
+    <w:p>
+      <w:pPr>
+        <w:rPr>
+          <w:rFonts w:ascii="Courier" w:hAnsi="Courier" w:cs="Courier"/>
+          <w:color w:val="3B2322"/>
+        </w:rPr>
+      </w:pPr>
+    </w:p>
+    <w:p>
+      <w:pPr>
+        <w:rPr>
+          <w:rFonts w:ascii="Courier" w:hAnsi="Courier" w:cs="Courier"/>
+          <w:color w:val="3B2322"/>
+        </w:rPr>
+      </w:pPr>
+    </w:p>
+    <w:p>
+      <w:pPr>
+        <w:rPr>
+          <w:rFonts w:ascii="Courier" w:hAnsi="Courier" w:cs="Courier"/>
+          <w:color w:val="3B2322"/>
+        </w:rPr>
+      </w:pPr>
+    </w:p>
+    <w:p>
+      <w:pPr>
+        <w:pStyle w:val="Heading2"/>
+      </w:pPr>
+      <w:r>
+        <w:t xml:space="preserve">Repeating the procedure considering P29 as numeric instead of categorical </w:t>
+      </w:r>
+    </w:p>
+    <w:p>
+      <w:pPr>
+        <w:rPr>
+          <w:b/>
+        </w:rPr>
+      </w:pPr>
+      <w:r>
+        <w:rPr>
+          <w:b/>
+          <w:noProof/>
+        </w:rPr>
+        <w:drawing>
+          <wp:inline distT="0" distB="0" distL="0" distR="0" wp14:anchorId="684171CD" wp14:editId="7FAF2FEE">
+            <wp:extent cx="5486400" cy="5486400"/>
+            <wp:effectExtent l="0" t="0" r="0" b="0"/>
+            <wp:docPr id="5" name="Picture 5"/>
+            <wp:cNvGraphicFramePr>
+              <a:graphicFrameLocks xmlns:a="http://schemas.openxmlformats.org/drawingml/2006/main" noChangeAspect="1"/>
+            </wp:cNvGraphicFramePr>
+            <a:graphic xmlns:a="http://schemas.openxmlformats.org/drawingml/2006/main">
+              <a:graphicData uri="http://schemas.openxmlformats.org/drawingml/2006/picture">
+                <pic:pic xmlns:pic="http://schemas.openxmlformats.org/drawingml/2006/picture">
+                  <pic:nvPicPr>
+                    <pic:cNvPr id="0" name="Picture 5"/>
+                    <pic:cNvPicPr>
+                      <a:picLocks noChangeAspect="1" noChangeArrowheads="1"/>
+                    </pic:cNvPicPr>
+                  </pic:nvPicPr>
+                  <pic:blipFill>
+                    <a:blip r:embed="rId13">
+                      <a:extLst>
+                        <a:ext uri="{28A0092B-C50C-407E-A947-70E740481C1C}">
+                          <a14:useLocalDpi xmlns:a14="http://schemas.microsoft.com/office/drawing/2010/main" val="0"/>
+                        </a:ext>
+                      </a:extLst>
+                    </a:blip>
+                    <a:srcRect/>
+                    <a:stretch>
+                      <a:fillRect/>
+                    </a:stretch>
+                  </pic:blipFill>
+                  <pic:spPr bwMode="auto">
+                    <a:xfrm>
+                      <a:off x="0" y="0"/>
+                      <a:ext cx="5486400" cy="5486400"/>
+                    </a:xfrm>
+                    <a:prstGeom prst="rect">
+                      <a:avLst/>
+                    </a:prstGeom>
+                    <a:noFill/>
+                    <a:ln>
+                      <a:noFill/>
+                    </a:ln>
+                  </pic:spPr>
+                </pic:pic>
+              </a:graphicData>
+            </a:graphic>
+          </wp:inline>
+        </w:drawing>
+      </w:r>
+    </w:p>
+    <w:p>
+      <w:pPr>
+        <w:rPr>
+          <w:rFonts w:ascii="Courier" w:hAnsi="Courier" w:cs="Courier"/>
+          <w:b/>
+          <w:color w:val="3B2322"/>
+        </w:rPr>
+      </w:pPr>
+      <w:r>
+        <w:rPr>
+          <w:rFonts w:ascii="Courier" w:hAnsi="Courier" w:cs="Courier"/>
+          <w:b/>
+          <w:color w:val="3B2322"/>
+        </w:rPr>
+        <w:t xml:space="preserve">RMSE = </w:t>
+      </w:r>
+      <w:r>
+        <w:rPr>
+          <w:rFonts w:ascii="Courier" w:hAnsi="Courier" w:cs="Courier"/>
+          <w:b/>
+          <w:color w:val="3B2322"/>
+        </w:rPr>
+        <w:t>2</w:t>
+      </w:r>
+      <w:r>
+        <w:rPr>
+          <w:rFonts w:ascii="Courier" w:hAnsi="Courier" w:cs="Courier"/>
+          <w:b/>
+          <w:color w:val="3B2322"/>
+        </w:rPr>
+        <w:t>,</w:t>
+      </w:r>
+      <w:r>
+        <w:rPr>
+          <w:rFonts w:ascii="Courier" w:hAnsi="Courier" w:cs="Courier"/>
+          <w:b/>
+          <w:color w:val="3B2322"/>
+        </w:rPr>
+        <w:t>522</w:t>
+      </w:r>
+      <w:r>
+        <w:rPr>
+          <w:rFonts w:ascii="Courier" w:hAnsi="Courier" w:cs="Courier"/>
+          <w:b/>
+          <w:color w:val="3B2322"/>
+        </w:rPr>
+        <w:t>,</w:t>
+      </w:r>
+      <w:r>
+        <w:rPr>
+          <w:rFonts w:ascii="Courier" w:hAnsi="Courier" w:cs="Courier"/>
+          <w:b/>
+          <w:color w:val="3B2322"/>
+        </w:rPr>
+        <w:t xml:space="preserve">002 </w:t>
+      </w:r>
+      <w:r>
+        <w:rPr>
+          <w:rFonts w:ascii="Courier" w:hAnsi="Courier" w:cs="Courier"/>
+          <w:b/>
+          <w:color w:val="3B2322"/>
+        </w:rPr>
+        <w:t>(</w:t>
+      </w:r>
+      <w:r>
+        <w:rPr>
+          <w:rFonts w:ascii="Courier" w:hAnsi="Courier" w:cs="Courier"/>
+          <w:b/>
+          <w:color w:val="3B2322"/>
+        </w:rPr>
+        <w:t>worst</w:t>
+      </w:r>
+      <w:r>
+        <w:rPr>
+          <w:rFonts w:ascii="Courier" w:hAnsi="Courier" w:cs="Courier"/>
+          <w:b/>
+          <w:color w:val="3B2322"/>
+        </w:rPr>
+        <w:t xml:space="preserve"> than </w:t>
+      </w:r>
+      <w:r>
+        <w:rPr>
+          <w:b/>
+        </w:rPr>
+        <w:t>2.051.269</w:t>
+      </w:r>
+      <w:r>
+        <w:rPr>
+          <w:rFonts w:ascii="Courier" w:hAnsi="Courier" w:cs="Courier"/>
+          <w:b/>
+          <w:color w:val="3B2322"/>
+        </w:rPr>
+        <w:t>)</w:t>
+      </w:r>
+    </w:p>
+    <w:p>
+      <w:pPr>
+        <w:rPr>
+          <w:rFonts w:ascii="Courier" w:hAnsi="Courier" w:cs="Courier"/>
+          <w:color w:val="3B2322"/>
+        </w:rPr>
+      </w:pPr>
+      <w:r>
+        <w:rPr>
+          <w:rFonts w:ascii="Courier" w:hAnsi="Courier" w:cs="Courier"/>
+          <w:b/>
+          <w:color w:val="3B2322"/>
+        </w:rPr>
+        <w:t xml:space="preserve">Mean residuals </w:t>
+      </w:r>
+      <w:r>
+        <w:rPr>
+          <w:rFonts w:ascii="Courier" w:hAnsi="Courier" w:cs="Courier"/>
+          <w:b/>
+          <w:color w:val="3B2322"/>
+        </w:rPr>
+        <w:t>= -</w:t>
+      </w:r>
+      <w:r>
+        <w:rPr>
+          <w:rFonts w:ascii="Courier" w:hAnsi="Courier" w:cs="Courier"/>
+          <w:color w:val="3B2322"/>
+        </w:rPr>
+        <w:t xml:space="preserve"> </w:t>
+      </w:r>
+      <w:r>
+        <w:rPr>
+          <w:rFonts w:ascii="Courier" w:hAnsi="Courier" w:cs="Courier"/>
+          <w:color w:val="3B2322"/>
+        </w:rPr>
+        <w:t>53893.85</w:t>
+      </w:r>
+    </w:p>
+    <w:p>
+      <w:pPr>
+        <w:rPr>
+          <w:rFonts w:ascii="Courier" w:hAnsi="Courier" w:cs="Courier"/>
+          <w:color w:val="3B2322"/>
+        </w:rPr>
+      </w:pPr>
+      <w:r>
+        <w:rPr>
+          <w:rFonts w:ascii="Courier" w:hAnsi="Courier" w:cs="Courier"/>
+          <w:color w:val="3B2322"/>
+        </w:rPr>
+        <w:t>STD residuals = 2573420</w:t>
+      </w:r>
+    </w:p>
+    <w:p>
+      <w:pPr>
+        <w:rPr>
+          <w:b/>
+        </w:rPr>
+      </w:pPr>
+    </w:p>
+    <w:p>
+      <w:r>
+        <w:t xml:space="preserve">It’s obvious that is only </w:t>
+      </w:r>
+      <w:r>
+        <w:rPr>
+          <w:b/>
+          <w:u w:val="single"/>
+        </w:rPr>
+        <w:t>1 outlier making the differences</w:t>
+      </w:r>
+      <w:r>
+        <w:t xml:space="preserve">  </w:t>
+      </w:r>
+    </w:p>
+    <w:p>
+      <w:pPr>
+        <w:rPr>
+          <w:b/>
+        </w:rPr>
+      </w:pPr>
+      <w:r>
+        <w:rPr>
+          <w:b/>
+        </w:rPr>
+        <w:t xml:space="preserve">Without the outlier </w:t>
+      </w:r>
+    </w:p>
+    <w:p>
+      <w:pPr>
+        <w:rPr>
+          <w:rFonts w:ascii="Courier" w:hAnsi="Courier" w:cs="Courier"/>
+          <w:b/>
+          <w:color w:val="3B2322"/>
+        </w:rPr>
+      </w:pPr>
+      <w:r>
+        <w:rPr>
+          <w:rFonts w:ascii="Courier" w:hAnsi="Courier" w:cs="Courier"/>
+          <w:b/>
+          <w:color w:val="3B2322"/>
+          <w:highlight w:val="yellow"/>
+        </w:rPr>
+        <w:t>RMSE = 1,333,524</w:t>
+      </w:r>
+    </w:p>
+    <w:p>
+      <w:pPr>
+        <w:rPr>
+          <w:rFonts w:ascii="Courier" w:hAnsi="Courier" w:cs="Courier"/>
+          <w:b/>
+          <w:color w:val="3B2322"/>
+        </w:rPr>
+      </w:pPr>
+    </w:p>
+    <w:p>
+      <w:pPr>
+        <w:rPr>
+          <w:rFonts w:ascii="Courier" w:hAnsi="Courier" w:cs="Courier"/>
+          <w:b/>
+          <w:color w:val="3B2322"/>
+        </w:rPr>
+      </w:pPr>
+    </w:p>
+    <w:p>
+      <w:pPr>
+        <w:rPr>
+          <w:rFonts w:ascii="Courier" w:hAnsi="Courier" w:cs="Courier"/>
+          <w:b/>
+          <w:color w:val="3B2322"/>
+        </w:rPr>
+      </w:pPr>
+    </w:p>
+    <w:p>
+      <w:pPr>
+        <w:rPr>
+          <w:rFonts w:ascii="Courier" w:hAnsi="Courier" w:cs="Courier"/>
+          <w:b/>
+          <w:color w:val="3B2322"/>
+        </w:rPr>
+      </w:pPr>
+    </w:p>
+    <w:p>
+      <w:pPr>
+        <w:rPr>
+          <w:rFonts w:ascii="Courier" w:hAnsi="Courier" w:cs="Courier"/>
+          <w:b/>
+          <w:color w:val="3B2322"/>
+        </w:rPr>
+      </w:pPr>
+    </w:p>
+    <w:p>
+      <w:pPr>
+        <w:rPr>
+          <w:rFonts w:ascii="Courier" w:hAnsi="Courier" w:cs="Courier"/>
+          <w:b/>
+          <w:color w:val="3B2322"/>
+        </w:rPr>
+      </w:pPr>
+    </w:p>
+    <w:p>
+      <w:pPr>
+        <w:rPr>
+          <w:rFonts w:ascii="Courier" w:hAnsi="Courier" w:cs="Courier"/>
+          <w:b/>
+          <w:color w:val="3B2322"/>
+        </w:rPr>
+      </w:pPr>
+    </w:p>
+    <w:p>
+      <w:pPr>
+        <w:pStyle w:val="Heading3"/>
+      </w:pPr>
+      <w:r>
+        <w:t xml:space="preserve">Let’s focus on such an outlier </w:t>
+      </w:r>
+    </w:p>
+    <w:p/>
+    <w:p>
+      <w:r>
+        <w:rPr>
+          <w:highlight w:val="yellow"/>
+        </w:rPr>
+        <w:t>Restaurants in Istanbul are 50</w:t>
+      </w:r>
+      <w:r>
+        <w:t xml:space="preserve"> in the train set. </w:t>
+      </w:r>
+    </w:p>
+    <w:p/>
+    <w:p>
+      <w:r>
+        <w:t xml:space="preserve">Restaurants in Istanbul </w:t>
+      </w:r>
+      <w:r>
+        <w:rPr>
+          <w:highlight w:val="yellow"/>
+        </w:rPr>
+        <w:t>with P1 == 5</w:t>
+      </w:r>
+      <w:r>
+        <w:t xml:space="preserve"> there are 4 </w:t>
+      </w:r>
+    </w:p>
+    <w:p>
+      <w:pPr>
+        <w:pStyle w:val="ListParagraph"/>
+        <w:numPr>
+          <w:ilvl w:val="0"/>
+          <w:numId w:val="11"/>
+        </w:numPr>
+      </w:pPr>
+      <w:r>
+        <w:t>1</w:t>
+      </w:r>
+      <w:r>
+        <w:t>,</w:t>
+      </w:r>
+      <w:r>
+        <w:t>149</w:t>
+      </w:r>
+      <w:r>
+        <w:t>,</w:t>
+      </w:r>
+      <w:r>
+        <w:t xml:space="preserve">870  </w:t>
+      </w:r>
+    </w:p>
+    <w:p>
+      <w:pPr>
+        <w:pStyle w:val="ListParagraph"/>
+        <w:numPr>
+          <w:ilvl w:val="0"/>
+          <w:numId w:val="11"/>
+        </w:numPr>
+      </w:pPr>
+      <w:r>
+        <w:t>8</w:t>
+      </w:r>
+      <w:r>
+        <w:t>,</w:t>
+      </w:r>
+      <w:r>
+        <w:t>904</w:t>
+      </w:r>
+      <w:r>
+        <w:t>,</w:t>
+      </w:r>
+      <w:r>
+        <w:t xml:space="preserve">084 </w:t>
+      </w:r>
+    </w:p>
+    <w:p>
+      <w:pPr>
+        <w:pStyle w:val="ListParagraph"/>
+        <w:numPr>
+          <w:ilvl w:val="0"/>
+          <w:numId w:val="11"/>
+        </w:numPr>
+        <w:rPr>
+          <w:highlight w:val="yellow"/>
+        </w:rPr>
+      </w:pPr>
+      <w:r>
+        <w:rPr>
+          <w:highlight w:val="yellow"/>
+        </w:rPr>
+        <w:t xml:space="preserve">16,549,064  </w:t>
+      </w:r>
+    </w:p>
+    <w:p>
+      <w:pPr>
+        <w:pStyle w:val="ListParagraph"/>
+        <w:numPr>
+          <w:ilvl w:val="0"/>
+          <w:numId w:val="11"/>
+        </w:numPr>
+      </w:pPr>
+      <w:r>
+        <w:t>5</w:t>
+      </w:r>
+      <w:r>
+        <w:t>,</w:t>
+      </w:r>
+      <w:r>
+        <w:t>906</w:t>
+      </w:r>
+      <w:r>
+        <w:t>,</w:t>
+      </w:r>
+      <w:r>
+        <w:t>596</w:t>
+      </w:r>
+    </w:p>
+    <w:p/>
+    <w:p>
+      <w:pPr>
+        <w:rPr>
+          <w:b/>
+        </w:rPr>
+      </w:pPr>
+    </w:p>
+    <w:p>
+      <w:r>
+        <w:t xml:space="preserve">Restaurants in Istanbul with P1 == 5 there and </w:t>
+      </w:r>
+      <w:r>
+        <w:rPr>
+          <w:highlight w:val="yellow"/>
+        </w:rPr>
+        <w:t>train$P8 == 3</w:t>
+      </w:r>
+      <w:r>
+        <w:t xml:space="preserve">  </w:t>
+      </w:r>
+    </w:p>
+    <w:p/>
+    <w:p>
+      <w:pPr>
+        <w:pStyle w:val="ListParagraph"/>
+        <w:numPr>
+          <w:ilvl w:val="0"/>
+          <w:numId w:val="11"/>
+        </w:numPr>
+        <w:rPr>
+          <w:b/>
+          <w:highlight w:val="yellow"/>
+        </w:rPr>
+      </w:pPr>
+      <w:r>
+        <w:rPr>
+          <w:b/>
+          <w:highlight w:val="yellow"/>
+        </w:rPr>
+        <w:t xml:space="preserve">16,549,064  </w:t>
+      </w:r>
+    </w:p>
+    <w:p>
+      <w:pPr>
+        <w:rPr>
+          <w:b/>
+        </w:rPr>
+      </w:pPr>
+    </w:p>
+    <w:p>
+      <w:r>
+        <w:t xml:space="preserve">That it’s our outlier. </w:t>
+      </w:r>
+      <w:r>
+        <w:t xml:space="preserve"> </w:t>
+      </w:r>
+      <w:r>
+        <w:rPr>
+          <w:highlight w:val="yellow"/>
+        </w:rPr>
+        <w:t xml:space="preserve">This suggest maybe a new feature </w:t>
+      </w:r>
+      <w:proofErr w:type="spellStart"/>
+      <w:proofErr w:type="gramStart"/>
+      <w:r>
+        <w:rPr>
+          <w:b/>
+          <w:highlight w:val="yellow"/>
+        </w:rPr>
+        <w:t>HighRevenuesCombinations</w:t>
+      </w:r>
+      <w:proofErr w:type="spellEnd"/>
+      <w:r>
+        <w:rPr>
+          <w:highlight w:val="yellow"/>
+        </w:rPr>
+        <w:t xml:space="preserve">  </w:t>
+      </w:r>
+      <w:r>
+        <w:rPr>
+          <w:highlight w:val="yellow"/>
+        </w:rPr>
+        <w:t>that</w:t>
+      </w:r>
+      <w:proofErr w:type="gramEnd"/>
+      <w:r>
+        <w:rPr>
+          <w:highlight w:val="yellow"/>
+        </w:rPr>
+        <w:t xml:space="preserve"> is </w:t>
+      </w:r>
+      <w:r>
+        <w:rPr>
+          <w:highlight w:val="yellow"/>
+        </w:rPr>
+        <w:t>1</w:t>
+      </w:r>
+      <w:r>
+        <w:rPr>
+          <w:highlight w:val="yellow"/>
+        </w:rPr>
+        <w:t xml:space="preserve"> when P8 == 3 and P1 =</w:t>
+      </w:r>
+      <w:r>
+        <w:rPr>
+          <w:highlight w:val="yellow"/>
+        </w:rPr>
+        <w:t>= 5.</w:t>
+      </w:r>
+      <w:r>
+        <w:t xml:space="preserve"> </w:t>
+      </w:r>
+    </w:p>
+    <w:p>
+      <w:r>
+        <w:t>In the training set there’re is only one example, our outlier</w:t>
+      </w:r>
+    </w:p>
+    <w:p/>
+    <w:p>
+      <w:r>
+        <w:t xml:space="preserve">&gt; </w:t>
+      </w:r>
+      <w:proofErr w:type="gramStart"/>
+      <w:r>
+        <w:t>y</w:t>
+      </w:r>
+      <w:proofErr w:type="gramEnd"/>
+      <w:r>
+        <w:t>[train$P1 == 5  &amp; train$P8 == 3]</w:t>
+      </w:r>
+    </w:p>
+    <w:p>
+      <w:r>
+        <w:t xml:space="preserve">[1] 16,549,064 </w:t>
+      </w:r>
+    </w:p>
+    <w:p>
+      <w:pPr>
+        <w:rPr>
+          <w:b/>
+        </w:rPr>
+      </w:pPr>
+    </w:p>
+    <w:p>
+      <w:pPr>
+        <w:rPr>
+          <w:b/>
+        </w:rPr>
+      </w:pPr>
+    </w:p>
+    <w:p>
+      <w:pPr>
+        <w:pStyle w:val="Heading2"/>
+      </w:pPr>
+      <w:r>
+        <w:t>Repeating the procedure considering P29 as numeric instead of categorical</w:t>
+      </w:r>
+      <w:r>
+        <w:t xml:space="preserve">, P31 as categorical, P5 as categorical </w:t>
+      </w:r>
+    </w:p>
+    <w:p>
+      <w:pPr>
+        <w:rPr>
+          <w:b/>
+        </w:rPr>
+      </w:pPr>
+    </w:p>
+    <w:p>
+      <w:r>
+        <w:rPr>
+          <w:noProof/>
+        </w:rPr>
+        <w:drawing>
+          <wp:inline distT="0" distB="0" distL="0" distR="0" wp14:anchorId="7A063D2C" wp14:editId="6CF480B1">
+            <wp:extent cx="3086100" cy="3086100"/>
+            <wp:effectExtent l="0" t="0" r="0" b="0"/>
+            <wp:docPr id="8" name="Picture 6"/>
+            <wp:cNvGraphicFramePr>
+              <a:graphicFrameLocks xmlns:a="http://schemas.openxmlformats.org/drawingml/2006/main" noChangeAspect="1"/>
+            </wp:cNvGraphicFramePr>
+            <a:graphic xmlns:a="http://schemas.openxmlformats.org/drawingml/2006/main">
+              <a:graphicData uri="http://schemas.openxmlformats.org/drawingml/2006/picture">
+                <pic:pic xmlns:pic="http://schemas.openxmlformats.org/drawingml/2006/picture">
+                  <pic:nvPicPr>
+                    <pic:cNvPr id="0" name="Picture 6"/>
+                    <pic:cNvPicPr>
+                      <a:picLocks noChangeAspect="1" noChangeArrowheads="1"/>
+                    </pic:cNvPicPr>
+                  </pic:nvPicPr>
+                  <pic:blipFill>
+                    <a:blip r:embed="rId14">
+                      <a:extLst>
+                        <a:ext uri="{28A0092B-C50C-407E-A947-70E740481C1C}">
+                          <a14:useLocalDpi xmlns:a14="http://schemas.microsoft.com/office/drawing/2010/main" val="0"/>
+                        </a:ext>
+                      </a:extLst>
+                    </a:blip>
+                    <a:srcRect/>
+                    <a:stretch>
+                      <a:fillRect/>
+                    </a:stretch>
+                  </pic:blipFill>
+                  <pic:spPr bwMode="auto">
+                    <a:xfrm>
+                      <a:off x="0" y="0"/>
+                      <a:ext cx="3086100" cy="3086100"/>
+                    </a:xfrm>
+                    <a:prstGeom prst="rect">
+                      <a:avLst/>
+                    </a:prstGeom>
+                    <a:noFill/>
+                    <a:ln>
+                      <a:noFill/>
+                    </a:ln>
+                  </pic:spPr>
+                </pic:pic>
+              </a:graphicData>
+            </a:graphic>
+          </wp:inline>
+        </w:drawing>
+      </w:r>
+    </w:p>
+    <w:p>
+      <w:pPr>
+        <w:widowControl w:val="0"/>
+        <w:tabs>
+          <w:tab w:val="left" w:pos="560"/>
+          <w:tab w:val="left" w:pos="1120"/>
+          <w:tab w:val="left" w:pos="1680"/>
+          <w:tab w:val="left" w:pos="2240"/>
+          <w:tab w:val="left" w:pos="2800"/>
+          <w:tab w:val="left" w:pos="3360"/>
+          <w:tab w:val="left" w:pos="3920"/>
+          <w:tab w:val="left" w:pos="4480"/>
+          <w:tab w:val="left" w:pos="5040"/>
+          <w:tab w:val="left" w:pos="5600"/>
+          <w:tab w:val="left" w:pos="6160"/>
+          <w:tab w:val="left" w:pos="6720"/>
+        </w:tabs>
+        <w:autoSpaceDE w:val="0"/>
+        <w:autoSpaceDN w:val="0"/>
+        <w:adjustRightInd w:val="0"/>
+        <w:rPr>
+          <w:rFonts w:ascii="Courier" w:hAnsi="Courier" w:cs="Courier"/>
+          <w:color w:val="3B2322"/>
+        </w:rPr>
+      </w:pPr>
+      <w:r>
+        <w:rPr>
+          <w:rFonts w:ascii="Courier" w:hAnsi="Courier" w:cs="Courier"/>
+          <w:color w:val="3B2322"/>
+        </w:rPr>
+        <w:t xml:space="preserve">&gt;&gt; </w:t>
+      </w:r>
+      <w:r>
+        <w:rPr>
+          <w:rFonts w:ascii="Courier" w:hAnsi="Courier" w:cs="Courier"/>
+          <w:b/>
+          <w:color w:val="3B2322"/>
+        </w:rPr>
+        <w:t>RMSE = 2</w:t>
+      </w:r>
+      <w:r>
+        <w:rPr>
+          <w:rFonts w:ascii="Courier" w:hAnsi="Courier" w:cs="Courier"/>
+          <w:b/>
+          <w:color w:val="3B2322"/>
+        </w:rPr>
+        <w:t>,</w:t>
+      </w:r>
+      <w:r>
+        <w:rPr>
+          <w:rFonts w:ascii="Courier" w:hAnsi="Courier" w:cs="Courier"/>
+          <w:b/>
+          <w:color w:val="3B2322"/>
+        </w:rPr>
+        <w:t>439</w:t>
+      </w:r>
+      <w:r>
+        <w:rPr>
+          <w:rFonts w:ascii="Courier" w:hAnsi="Courier" w:cs="Courier"/>
+          <w:b/>
+          <w:color w:val="3B2322"/>
+        </w:rPr>
+        <w:t>,</w:t>
+      </w:r>
+      <w:r>
+        <w:rPr>
+          <w:rFonts w:ascii="Courier" w:hAnsi="Courier" w:cs="Courier"/>
+          <w:b/>
+          <w:color w:val="3B2322"/>
+        </w:rPr>
+        <w:t>904</w:t>
+      </w:r>
+      <w:r>
+        <w:rPr>
+          <w:rFonts w:ascii="Courier" w:hAnsi="Courier" w:cs="Courier"/>
+          <w:color w:val="3B2322"/>
+        </w:rPr>
+        <w:t xml:space="preserve"> </w:t>
+      </w:r>
+    </w:p>
+    <w:p>
+      <w:pPr>
+        <w:widowControl w:val="0"/>
+        <w:tabs>
+          <w:tab w:val="left" w:pos="560"/>
+          <w:tab w:val="left" w:pos="1120"/>
+          <w:tab w:val="left" w:pos="1680"/>
+          <w:tab w:val="left" w:pos="2240"/>
+          <w:tab w:val="left" w:pos="2800"/>
+          <w:tab w:val="left" w:pos="3360"/>
+          <w:tab w:val="left" w:pos="3920"/>
+          <w:tab w:val="left" w:pos="4480"/>
+          <w:tab w:val="left" w:pos="5040"/>
+          <w:tab w:val="left" w:pos="5600"/>
+          <w:tab w:val="left" w:pos="6160"/>
+          <w:tab w:val="left" w:pos="6720"/>
+        </w:tabs>
+        <w:autoSpaceDE w:val="0"/>
+        <w:autoSpaceDN w:val="0"/>
+        <w:adjustRightInd w:val="0"/>
+        <w:rPr>
+          <w:rFonts w:ascii="Courier" w:hAnsi="Courier" w:cs="Courier"/>
+          <w:color w:val="3B2322"/>
+        </w:rPr>
+      </w:pPr>
+      <w:r>
+        <w:rPr>
+          <w:rFonts w:ascii="Courier" w:hAnsi="Courier" w:cs="Courier"/>
+          <w:color w:val="3B2322"/>
+        </w:rPr>
+        <w:t xml:space="preserve">&gt;&gt; </w:t>
+      </w:r>
+      <w:proofErr w:type="gramStart"/>
+      <w:r>
+        <w:rPr>
+          <w:rFonts w:ascii="Courier" w:hAnsi="Courier" w:cs="Courier"/>
+          <w:color w:val="3B2322"/>
+        </w:rPr>
+        <w:t>residuals</w:t>
+      </w:r>
+      <w:proofErr w:type="gramEnd"/>
+      <w:r>
+        <w:rPr>
+          <w:rFonts w:ascii="Courier" w:hAnsi="Courier" w:cs="Courier"/>
+          <w:color w:val="3B2322"/>
+        </w:rPr>
+        <w:t xml:space="preserve"> - mean = -901324.7 </w:t>
+      </w:r>
+    </w:p>
+    <w:p>
+      <w:pPr>
+        <w:rPr>
+          <w:rFonts w:ascii="Courier" w:hAnsi="Courier" w:cs="Courier"/>
+          <w:color w:val="3B2322"/>
+        </w:rPr>
+      </w:pPr>
+      <w:r>
+        <w:rPr>
+          <w:rFonts w:ascii="Courier" w:hAnsi="Courier" w:cs="Courier"/>
+          <w:color w:val="3B2322"/>
+        </w:rPr>
+        <w:t xml:space="preserve">&gt;&gt; </w:t>
+      </w:r>
+      <w:proofErr w:type="gramStart"/>
+      <w:r>
+        <w:rPr>
+          <w:rFonts w:ascii="Courier" w:hAnsi="Courier" w:cs="Courier"/>
+          <w:color w:val="3B2322"/>
+        </w:rPr>
+        <w:t>residuals</w:t>
+      </w:r>
+      <w:proofErr w:type="gramEnd"/>
+      <w:r>
+        <w:rPr>
+          <w:rFonts w:ascii="Courier" w:hAnsi="Courier" w:cs="Courier"/>
+          <w:color w:val="3B2322"/>
+        </w:rPr>
+        <w:t xml:space="preserve"> - </w:t>
+      </w:r>
+      <w:proofErr w:type="spellStart"/>
+      <w:r>
+        <w:rPr>
+          <w:rFonts w:ascii="Courier" w:hAnsi="Courier" w:cs="Courier"/>
+          <w:color w:val="3B2322"/>
+        </w:rPr>
+        <w:t>sd</w:t>
+      </w:r>
+      <w:proofErr w:type="spellEnd"/>
+      <w:r>
+        <w:rPr>
+          <w:rFonts w:ascii="Courier" w:hAnsi="Courier" w:cs="Courier"/>
+          <w:color w:val="3B2322"/>
+        </w:rPr>
+        <w:t xml:space="preserve"> = 2314075</w:t>
+      </w:r>
+    </w:p>
+    <w:p>
+      <w:pPr>
+        <w:rPr>
+          <w:rFonts w:ascii="Courier" w:hAnsi="Courier" w:cs="Courier"/>
+          <w:color w:val="3B2322"/>
+        </w:rPr>
+      </w:pPr>
+    </w:p>
+    <w:p>
+      <w:pPr>
+        <w:rPr>
+          <w:rFonts w:ascii="Courier" w:hAnsi="Courier" w:cs="Courier"/>
+          <w:color w:val="3B2322"/>
+        </w:rPr>
+      </w:pPr>
+    </w:p>
+    <w:p>
+      <w:r>
+        <w:rPr>
+          <w:rFonts w:ascii="Courier" w:hAnsi="Courier" w:cs="Courier"/>
+          <w:color w:val="3B2322"/>
+        </w:rPr>
+        <w:sym w:font="Wingdings" w:char="F0E0"/>
+      </w:r>
+      <w:r>
+        <w:rPr>
+          <w:rFonts w:ascii="Courier" w:hAnsi="Courier" w:cs="Courier"/>
+          <w:color w:val="3B2322"/>
+        </w:rPr>
+        <w:t xml:space="preserve">  </w:t>
+      </w:r>
+      <w:r>
+        <w:rPr>
+          <w:rFonts w:ascii="Courier" w:hAnsi="Courier" w:cs="Courier"/>
+          <w:color w:val="3B2322"/>
+          <w:highlight w:val="yellow"/>
+        </w:rPr>
+        <w:t>Bad</w:t>
+      </w:r>
     </w:p>
     <w:sectPr>
       <w:pgSz w:w="12240" w:h="15840"/>
@@ -4477,9 +11145,9 @@
     </w:lvl>
   </w:abstractNum>
   <w:abstractNum w:abstractNumId="1">
-    <w:nsid w:val="4B596A06"/>
+    <w:nsid w:val="34BF45DF"/>
     <w:multiLevelType w:val="hybridMultilevel"/>
-    <w:tmpl w:val="73DC5DBC"/>
+    <w:tmpl w:val="58F8A316"/>
     <w:lvl w:ilvl="0" w:tplc="04090001">
       <w:start w:val="1"/>
       <w:numFmt w:val="bullet"/>
@@ -4590,6 +11258,345 @@
     </w:lvl>
   </w:abstractNum>
   <w:abstractNum w:abstractNumId="2">
+    <w:nsid w:val="39AF3236"/>
+    <w:multiLevelType w:val="hybridMultilevel"/>
+    <w:tmpl w:val="0CC07AF6"/>
+    <w:lvl w:ilvl="0" w:tplc="04090001">
+      <w:start w:val="1"/>
+      <w:numFmt w:val="bullet"/>
+      <w:lvlText w:val=""/>
+      <w:lvlJc w:val="left"/>
+      <w:pPr>
+        <w:ind w:left="720" w:hanging="360"/>
+      </w:pPr>
+      <w:rPr>
+        <w:rFonts w:ascii="Symbol" w:hAnsi="Symbol" w:hint="default"/>
+      </w:rPr>
+    </w:lvl>
+    <w:lvl w:ilvl="1" w:tplc="04090003" w:tentative="1">
+      <w:start w:val="1"/>
+      <w:numFmt w:val="bullet"/>
+      <w:lvlText w:val="o"/>
+      <w:lvlJc w:val="left"/>
+      <w:pPr>
+        <w:ind w:left="1440" w:hanging="360"/>
+      </w:pPr>
+      <w:rPr>
+        <w:rFonts w:ascii="Courier New" w:hAnsi="Courier New" w:hint="default"/>
+      </w:rPr>
+    </w:lvl>
+    <w:lvl w:ilvl="2" w:tplc="04090005" w:tentative="1">
+      <w:start w:val="1"/>
+      <w:numFmt w:val="bullet"/>
+      <w:lvlText w:val=""/>
+      <w:lvlJc w:val="left"/>
+      <w:pPr>
+        <w:ind w:left="2160" w:hanging="360"/>
+      </w:pPr>
+      <w:rPr>
+        <w:rFonts w:ascii="Wingdings" w:hAnsi="Wingdings" w:hint="default"/>
+      </w:rPr>
+    </w:lvl>
+    <w:lvl w:ilvl="3" w:tplc="04090001" w:tentative="1">
+      <w:start w:val="1"/>
+      <w:numFmt w:val="bullet"/>
+      <w:lvlText w:val=""/>
+      <w:lvlJc w:val="left"/>
+      <w:pPr>
+        <w:ind w:left="2880" w:hanging="360"/>
+      </w:pPr>
+      <w:rPr>
+        <w:rFonts w:ascii="Symbol" w:hAnsi="Symbol" w:hint="default"/>
+      </w:rPr>
+    </w:lvl>
+    <w:lvl w:ilvl="4" w:tplc="04090003" w:tentative="1">
+      <w:start w:val="1"/>
+      <w:numFmt w:val="bullet"/>
+      <w:lvlText w:val="o"/>
+      <w:lvlJc w:val="left"/>
+      <w:pPr>
+        <w:ind w:left="3600" w:hanging="360"/>
+      </w:pPr>
+      <w:rPr>
+        <w:rFonts w:ascii="Courier New" w:hAnsi="Courier New" w:hint="default"/>
+      </w:rPr>
+    </w:lvl>
+    <w:lvl w:ilvl="5" w:tplc="04090005" w:tentative="1">
+      <w:start w:val="1"/>
+      <w:numFmt w:val="bullet"/>
+      <w:lvlText w:val=""/>
+      <w:lvlJc w:val="left"/>
+      <w:pPr>
+        <w:ind w:left="4320" w:hanging="360"/>
+      </w:pPr>
+      <w:rPr>
+        <w:rFonts w:ascii="Wingdings" w:hAnsi="Wingdings" w:hint="default"/>
+      </w:rPr>
+    </w:lvl>
+    <w:lvl w:ilvl="6" w:tplc="04090001" w:tentative="1">
+      <w:start w:val="1"/>
+      <w:numFmt w:val="bullet"/>
+      <w:lvlText w:val=""/>
+      <w:lvlJc w:val="left"/>
+      <w:pPr>
+        <w:ind w:left="5040" w:hanging="360"/>
+      </w:pPr>
+      <w:rPr>
+        <w:rFonts w:ascii="Symbol" w:hAnsi="Symbol" w:hint="default"/>
+      </w:rPr>
+    </w:lvl>
+    <w:lvl w:ilvl="7" w:tplc="04090003" w:tentative="1">
+      <w:start w:val="1"/>
+      <w:numFmt w:val="bullet"/>
+      <w:lvlText w:val="o"/>
+      <w:lvlJc w:val="left"/>
+      <w:pPr>
+        <w:ind w:left="5760" w:hanging="360"/>
+      </w:pPr>
+      <w:rPr>
+        <w:rFonts w:ascii="Courier New" w:hAnsi="Courier New" w:hint="default"/>
+      </w:rPr>
+    </w:lvl>
+    <w:lvl w:ilvl="8" w:tplc="04090005" w:tentative="1">
+      <w:start w:val="1"/>
+      <w:numFmt w:val="bullet"/>
+      <w:lvlText w:val=""/>
+      <w:lvlJc w:val="left"/>
+      <w:pPr>
+        <w:ind w:left="6480" w:hanging="360"/>
+      </w:pPr>
+      <w:rPr>
+        <w:rFonts w:ascii="Wingdings" w:hAnsi="Wingdings" w:hint="default"/>
+      </w:rPr>
+    </w:lvl>
+  </w:abstractNum>
+  <w:abstractNum w:abstractNumId="3">
+    <w:nsid w:val="494C2218"/>
+    <w:multiLevelType w:val="hybridMultilevel"/>
+    <w:tmpl w:val="71C640FE"/>
+    <w:lvl w:ilvl="0" w:tplc="04090001">
+      <w:start w:val="1"/>
+      <w:numFmt w:val="bullet"/>
+      <w:lvlText w:val=""/>
+      <w:lvlJc w:val="left"/>
+      <w:pPr>
+        <w:ind w:left="720" w:hanging="360"/>
+      </w:pPr>
+      <w:rPr>
+        <w:rFonts w:ascii="Symbol" w:hAnsi="Symbol" w:hint="default"/>
+      </w:rPr>
+    </w:lvl>
+    <w:lvl w:ilvl="1" w:tplc="04090003" w:tentative="1">
+      <w:start w:val="1"/>
+      <w:numFmt w:val="bullet"/>
+      <w:lvlText w:val="o"/>
+      <w:lvlJc w:val="left"/>
+      <w:pPr>
+        <w:ind w:left="1440" w:hanging="360"/>
+      </w:pPr>
+      <w:rPr>
+        <w:rFonts w:ascii="Courier New" w:hAnsi="Courier New" w:hint="default"/>
+      </w:rPr>
+    </w:lvl>
+    <w:lvl w:ilvl="2" w:tplc="04090005" w:tentative="1">
+      <w:start w:val="1"/>
+      <w:numFmt w:val="bullet"/>
+      <w:lvlText w:val=""/>
+      <w:lvlJc w:val="left"/>
+      <w:pPr>
+        <w:ind w:left="2160" w:hanging="360"/>
+      </w:pPr>
+      <w:rPr>
+        <w:rFonts w:ascii="Wingdings" w:hAnsi="Wingdings" w:hint="default"/>
+      </w:rPr>
+    </w:lvl>
+    <w:lvl w:ilvl="3" w:tplc="04090001" w:tentative="1">
+      <w:start w:val="1"/>
+      <w:numFmt w:val="bullet"/>
+      <w:lvlText w:val=""/>
+      <w:lvlJc w:val="left"/>
+      <w:pPr>
+        <w:ind w:left="2880" w:hanging="360"/>
+      </w:pPr>
+      <w:rPr>
+        <w:rFonts w:ascii="Symbol" w:hAnsi="Symbol" w:hint="default"/>
+      </w:rPr>
+    </w:lvl>
+    <w:lvl w:ilvl="4" w:tplc="04090003" w:tentative="1">
+      <w:start w:val="1"/>
+      <w:numFmt w:val="bullet"/>
+      <w:lvlText w:val="o"/>
+      <w:lvlJc w:val="left"/>
+      <w:pPr>
+        <w:ind w:left="3600" w:hanging="360"/>
+      </w:pPr>
+      <w:rPr>
+        <w:rFonts w:ascii="Courier New" w:hAnsi="Courier New" w:hint="default"/>
+      </w:rPr>
+    </w:lvl>
+    <w:lvl w:ilvl="5" w:tplc="04090005" w:tentative="1">
+      <w:start w:val="1"/>
+      <w:numFmt w:val="bullet"/>
+      <w:lvlText w:val=""/>
+      <w:lvlJc w:val="left"/>
+      <w:pPr>
+        <w:ind w:left="4320" w:hanging="360"/>
+      </w:pPr>
+      <w:rPr>
+        <w:rFonts w:ascii="Wingdings" w:hAnsi="Wingdings" w:hint="default"/>
+      </w:rPr>
+    </w:lvl>
+    <w:lvl w:ilvl="6" w:tplc="04090001" w:tentative="1">
+      <w:start w:val="1"/>
+      <w:numFmt w:val="bullet"/>
+      <w:lvlText w:val=""/>
+      <w:lvlJc w:val="left"/>
+      <w:pPr>
+        <w:ind w:left="5040" w:hanging="360"/>
+      </w:pPr>
+      <w:rPr>
+        <w:rFonts w:ascii="Symbol" w:hAnsi="Symbol" w:hint="default"/>
+      </w:rPr>
+    </w:lvl>
+    <w:lvl w:ilvl="7" w:tplc="04090003" w:tentative="1">
+      <w:start w:val="1"/>
+      <w:numFmt w:val="bullet"/>
+      <w:lvlText w:val="o"/>
+      <w:lvlJc w:val="left"/>
+      <w:pPr>
+        <w:ind w:left="5760" w:hanging="360"/>
+      </w:pPr>
+      <w:rPr>
+        <w:rFonts w:ascii="Courier New" w:hAnsi="Courier New" w:hint="default"/>
+      </w:rPr>
+    </w:lvl>
+    <w:lvl w:ilvl="8" w:tplc="04090005" w:tentative="1">
+      <w:start w:val="1"/>
+      <w:numFmt w:val="bullet"/>
+      <w:lvlText w:val=""/>
+      <w:lvlJc w:val="left"/>
+      <w:pPr>
+        <w:ind w:left="6480" w:hanging="360"/>
+      </w:pPr>
+      <w:rPr>
+        <w:rFonts w:ascii="Wingdings" w:hAnsi="Wingdings" w:hint="default"/>
+      </w:rPr>
+    </w:lvl>
+  </w:abstractNum>
+  <w:abstractNum w:abstractNumId="4">
+    <w:nsid w:val="4B596A06"/>
+    <w:multiLevelType w:val="hybridMultilevel"/>
+    <w:tmpl w:val="1F46300A"/>
+    <w:lvl w:ilvl="0" w:tplc="04090001">
+      <w:start w:val="1"/>
+      <w:numFmt w:val="bullet"/>
+      <w:lvlText w:val=""/>
+      <w:lvlJc w:val="left"/>
+      <w:pPr>
+        <w:ind w:left="720" w:hanging="360"/>
+      </w:pPr>
+      <w:rPr>
+        <w:rFonts w:ascii="Symbol" w:hAnsi="Symbol" w:hint="default"/>
+      </w:rPr>
+    </w:lvl>
+    <w:lvl w:ilvl="1" w:tplc="04090003" w:tentative="1">
+      <w:start w:val="1"/>
+      <w:numFmt w:val="bullet"/>
+      <w:lvlText w:val="o"/>
+      <w:lvlJc w:val="left"/>
+      <w:pPr>
+        <w:ind w:left="1440" w:hanging="360"/>
+      </w:pPr>
+      <w:rPr>
+        <w:rFonts w:ascii="Courier New" w:hAnsi="Courier New" w:hint="default"/>
+      </w:rPr>
+    </w:lvl>
+    <w:lvl w:ilvl="2" w:tplc="04090005" w:tentative="1">
+      <w:start w:val="1"/>
+      <w:numFmt w:val="bullet"/>
+      <w:lvlText w:val=""/>
+      <w:lvlJc w:val="left"/>
+      <w:pPr>
+        <w:ind w:left="2160" w:hanging="360"/>
+      </w:pPr>
+      <w:rPr>
+        <w:rFonts w:ascii="Wingdings" w:hAnsi="Wingdings" w:hint="default"/>
+      </w:rPr>
+    </w:lvl>
+    <w:lvl w:ilvl="3" w:tplc="04090001" w:tentative="1">
+      <w:start w:val="1"/>
+      <w:numFmt w:val="bullet"/>
+      <w:lvlText w:val=""/>
+      <w:lvlJc w:val="left"/>
+      <w:pPr>
+        <w:ind w:left="2880" w:hanging="360"/>
+      </w:pPr>
+      <w:rPr>
+        <w:rFonts w:ascii="Symbol" w:hAnsi="Symbol" w:hint="default"/>
+      </w:rPr>
+    </w:lvl>
+    <w:lvl w:ilvl="4" w:tplc="04090003" w:tentative="1">
+      <w:start w:val="1"/>
+      <w:numFmt w:val="bullet"/>
+      <w:lvlText w:val="o"/>
+      <w:lvlJc w:val="left"/>
+      <w:pPr>
+        <w:ind w:left="3600" w:hanging="360"/>
+      </w:pPr>
+      <w:rPr>
+        <w:rFonts w:ascii="Courier New" w:hAnsi="Courier New" w:hint="default"/>
+      </w:rPr>
+    </w:lvl>
+    <w:lvl w:ilvl="5" w:tplc="04090005" w:tentative="1">
+      <w:start w:val="1"/>
+      <w:numFmt w:val="bullet"/>
+      <w:lvlText w:val=""/>
+      <w:lvlJc w:val="left"/>
+      <w:pPr>
+        <w:ind w:left="4320" w:hanging="360"/>
+      </w:pPr>
+      <w:rPr>
+        <w:rFonts w:ascii="Wingdings" w:hAnsi="Wingdings" w:hint="default"/>
+      </w:rPr>
+    </w:lvl>
+    <w:lvl w:ilvl="6" w:tplc="04090001" w:tentative="1">
+      <w:start w:val="1"/>
+      <w:numFmt w:val="bullet"/>
+      <w:lvlText w:val=""/>
+      <w:lvlJc w:val="left"/>
+      <w:pPr>
+        <w:ind w:left="5040" w:hanging="360"/>
+      </w:pPr>
+      <w:rPr>
+        <w:rFonts w:ascii="Symbol" w:hAnsi="Symbol" w:hint="default"/>
+      </w:rPr>
+    </w:lvl>
+    <w:lvl w:ilvl="7" w:tplc="04090003" w:tentative="1">
+      <w:start w:val="1"/>
+      <w:numFmt w:val="bullet"/>
+      <w:lvlText w:val="o"/>
+      <w:lvlJc w:val="left"/>
+      <w:pPr>
+        <w:ind w:left="5760" w:hanging="360"/>
+      </w:pPr>
+      <w:rPr>
+        <w:rFonts w:ascii="Courier New" w:hAnsi="Courier New" w:hint="default"/>
+      </w:rPr>
+    </w:lvl>
+    <w:lvl w:ilvl="8" w:tplc="04090005" w:tentative="1">
+      <w:start w:val="1"/>
+      <w:numFmt w:val="bullet"/>
+      <w:lvlText w:val=""/>
+      <w:lvlJc w:val="left"/>
+      <w:pPr>
+        <w:ind w:left="6480" w:hanging="360"/>
+      </w:pPr>
+      <w:rPr>
+        <w:rFonts w:ascii="Wingdings" w:hAnsi="Wingdings" w:hint="default"/>
+      </w:rPr>
+    </w:lvl>
+  </w:abstractNum>
+  <w:abstractNum w:abstractNumId="5">
     <w:nsid w:val="4EE2748C"/>
     <w:multiLevelType w:val="hybridMultilevel"/>
     <w:tmpl w:val="83A84DFE"/>
@@ -4702,7 +11709,7 @@
       </w:rPr>
     </w:lvl>
   </w:abstractNum>
-  <w:abstractNum w:abstractNumId="3">
+  <w:abstractNum w:abstractNumId="6">
     <w:nsid w:val="5CFE4A32"/>
     <w:multiLevelType w:val="hybridMultilevel"/>
     <w:tmpl w:val="2E20EF2E"/>
@@ -4815,7 +11822,7 @@
       </w:rPr>
     </w:lvl>
   </w:abstractNum>
-  <w:abstractNum w:abstractNumId="4">
+  <w:abstractNum w:abstractNumId="7">
     <w:nsid w:val="648353D9"/>
     <w:multiLevelType w:val="hybridMultilevel"/>
     <w:tmpl w:val="ECB21024"/>
@@ -4928,7 +11935,120 @@
       </w:rPr>
     </w:lvl>
   </w:abstractNum>
-  <w:abstractNum w:abstractNumId="5">
+  <w:abstractNum w:abstractNumId="8">
+    <w:nsid w:val="6FE731D0"/>
+    <w:multiLevelType w:val="hybridMultilevel"/>
+    <w:tmpl w:val="5852C9AC"/>
+    <w:lvl w:ilvl="0" w:tplc="04090001">
+      <w:start w:val="1"/>
+      <w:numFmt w:val="bullet"/>
+      <w:lvlText w:val=""/>
+      <w:lvlJc w:val="left"/>
+      <w:pPr>
+        <w:ind w:left="720" w:hanging="360"/>
+      </w:pPr>
+      <w:rPr>
+        <w:rFonts w:ascii="Symbol" w:hAnsi="Symbol" w:hint="default"/>
+      </w:rPr>
+    </w:lvl>
+    <w:lvl w:ilvl="1" w:tplc="04090003" w:tentative="1">
+      <w:start w:val="1"/>
+      <w:numFmt w:val="bullet"/>
+      <w:lvlText w:val="o"/>
+      <w:lvlJc w:val="left"/>
+      <w:pPr>
+        <w:ind w:left="1440" w:hanging="360"/>
+      </w:pPr>
+      <w:rPr>
+        <w:rFonts w:ascii="Courier New" w:hAnsi="Courier New" w:hint="default"/>
+      </w:rPr>
+    </w:lvl>
+    <w:lvl w:ilvl="2" w:tplc="04090005" w:tentative="1">
+      <w:start w:val="1"/>
+      <w:numFmt w:val="bullet"/>
+      <w:lvlText w:val=""/>
+      <w:lvlJc w:val="left"/>
+      <w:pPr>
+        <w:ind w:left="2160" w:hanging="360"/>
+      </w:pPr>
+      <w:rPr>
+        <w:rFonts w:ascii="Wingdings" w:hAnsi="Wingdings" w:hint="default"/>
+      </w:rPr>
+    </w:lvl>
+    <w:lvl w:ilvl="3" w:tplc="04090001" w:tentative="1">
+      <w:start w:val="1"/>
+      <w:numFmt w:val="bullet"/>
+      <w:lvlText w:val=""/>
+      <w:lvlJc w:val="left"/>
+      <w:pPr>
+        <w:ind w:left="2880" w:hanging="360"/>
+      </w:pPr>
+      <w:rPr>
+        <w:rFonts w:ascii="Symbol" w:hAnsi="Symbol" w:hint="default"/>
+      </w:rPr>
+    </w:lvl>
+    <w:lvl w:ilvl="4" w:tplc="04090003" w:tentative="1">
+      <w:start w:val="1"/>
+      <w:numFmt w:val="bullet"/>
+      <w:lvlText w:val="o"/>
+      <w:lvlJc w:val="left"/>
+      <w:pPr>
+        <w:ind w:left="3600" w:hanging="360"/>
+      </w:pPr>
+      <w:rPr>
+        <w:rFonts w:ascii="Courier New" w:hAnsi="Courier New" w:hint="default"/>
+      </w:rPr>
+    </w:lvl>
+    <w:lvl w:ilvl="5" w:tplc="04090005" w:tentative="1">
+      <w:start w:val="1"/>
+      <w:numFmt w:val="bullet"/>
+      <w:lvlText w:val=""/>
+      <w:lvlJc w:val="left"/>
+      <w:pPr>
+        <w:ind w:left="4320" w:hanging="360"/>
+      </w:pPr>
+      <w:rPr>
+        <w:rFonts w:ascii="Wingdings" w:hAnsi="Wingdings" w:hint="default"/>
+      </w:rPr>
+    </w:lvl>
+    <w:lvl w:ilvl="6" w:tplc="04090001" w:tentative="1">
+      <w:start w:val="1"/>
+      <w:numFmt w:val="bullet"/>
+      <w:lvlText w:val=""/>
+      <w:lvlJc w:val="left"/>
+      <w:pPr>
+        <w:ind w:left="5040" w:hanging="360"/>
+      </w:pPr>
+      <w:rPr>
+        <w:rFonts w:ascii="Symbol" w:hAnsi="Symbol" w:hint="default"/>
+      </w:rPr>
+    </w:lvl>
+    <w:lvl w:ilvl="7" w:tplc="04090003" w:tentative="1">
+      <w:start w:val="1"/>
+      <w:numFmt w:val="bullet"/>
+      <w:lvlText w:val="o"/>
+      <w:lvlJc w:val="left"/>
+      <w:pPr>
+        <w:ind w:left="5760" w:hanging="360"/>
+      </w:pPr>
+      <w:rPr>
+        <w:rFonts w:ascii="Courier New" w:hAnsi="Courier New" w:hint="default"/>
+      </w:rPr>
+    </w:lvl>
+    <w:lvl w:ilvl="8" w:tplc="04090005" w:tentative="1">
+      <w:start w:val="1"/>
+      <w:numFmt w:val="bullet"/>
+      <w:lvlText w:val=""/>
+      <w:lvlJc w:val="left"/>
+      <w:pPr>
+        <w:ind w:left="6480" w:hanging="360"/>
+      </w:pPr>
+      <w:rPr>
+        <w:rFonts w:ascii="Wingdings" w:hAnsi="Wingdings" w:hint="default"/>
+      </w:rPr>
+    </w:lvl>
+  </w:abstractNum>
+  <w:abstractNum w:abstractNumId="9">
     <w:nsid w:val="753E2483"/>
     <w:multiLevelType w:val="hybridMultilevel"/>
     <w:tmpl w:val="DFF67BD6"/>
@@ -5014,7 +12134,7 @@
       </w:pPr>
     </w:lvl>
   </w:abstractNum>
-  <w:abstractNum w:abstractNumId="6">
+  <w:abstractNum w:abstractNumId="10">
     <w:nsid w:val="7E734682"/>
     <w:multiLevelType w:val="hybridMultilevel"/>
     <w:tmpl w:val="D54C51C8"/>
@@ -5128,25 +12248,37 @@
     </w:lvl>
   </w:abstractNum>
   <w:num w:numId="1">
-    <w:abstractNumId w:val="6"/>
+    <w:abstractNumId w:val="10"/>
   </w:num>
   <w:num w:numId="2">
-    <w:abstractNumId w:val="5"/>
+    <w:abstractNumId w:val="9"/>
   </w:num>
   <w:num w:numId="3">
     <w:abstractNumId w:val="0"/>
   </w:num>
   <w:num w:numId="4">
+    <w:abstractNumId w:val="5"/>
+  </w:num>
+  <w:num w:numId="5">
+    <w:abstractNumId w:val="7"/>
+  </w:num>
+  <w:num w:numId="6">
+    <w:abstractNumId w:val="4"/>
+  </w:num>
+  <w:num w:numId="7">
+    <w:abstractNumId w:val="6"/>
+  </w:num>
+  <w:num w:numId="8">
+    <w:abstractNumId w:val="3"/>
+  </w:num>
+  <w:num w:numId="9">
     <w:abstractNumId w:val="2"/>
   </w:num>
-  <w:num w:numId="5">
-    <w:abstractNumId w:val="4"/>
+  <w:num w:numId="10">
+    <w:abstractNumId w:val="8"/>
   </w:num>
-  <w:num w:numId="6">
+  <w:num w:numId="11">
     <w:abstractNumId w:val="1"/>
-  </w:num>
-  <w:num w:numId="7">
-    <w:abstractNumId w:val="3"/>
   </w:num>
 </w:numbering>
 </file>
@@ -5330,6 +12462,52 @@
       <w:szCs w:val="32"/>
     </w:rPr>
   </w:style>
+  <w:style w:type="paragraph" w:styleId="Heading2">
+    <w:name w:val="heading 2"/>
+    <w:basedOn w:val="Normal"/>
+    <w:next w:val="Normal"/>
+    <w:link w:val="Heading2Char"/>
+    <w:uiPriority w:val="9"/>
+    <w:unhideWhenUsed/>
+    <w:qFormat/>
+    <w:rsid w:val="007132B8"/>
+    <w:pPr>
+      <w:keepNext/>
+      <w:keepLines/>
+      <w:spacing w:before="200"/>
+      <w:outlineLvl w:val="1"/>
+    </w:pPr>
+    <w:rPr>
+      <w:rFonts w:asciiTheme="majorHAnsi" w:eastAsiaTheme="majorEastAsia" w:hAnsiTheme="majorHAnsi" w:cstheme="majorBidi"/>
+      <w:b/>
+      <w:bCs/>
+      <w:color w:val="4F81BD" w:themeColor="accent1"/>
+      <w:sz w:val="26"/>
+      <w:szCs w:val="26"/>
+    </w:rPr>
+  </w:style>
+  <w:style w:type="paragraph" w:styleId="Heading3">
+    <w:name w:val="heading 3"/>
+    <w:basedOn w:val="Normal"/>
+    <w:next w:val="Normal"/>
+    <w:link w:val="Heading3Char"/>
+    <w:uiPriority w:val="9"/>
+    <w:unhideWhenUsed/>
+    <w:qFormat/>
+    <w:rsid w:val="00030AA5"/>
+    <w:pPr>
+      <w:keepNext/>
+      <w:keepLines/>
+      <w:spacing w:before="200"/>
+      <w:outlineLvl w:val="2"/>
+    </w:pPr>
+    <w:rPr>
+      <w:rFonts w:asciiTheme="majorHAnsi" w:eastAsiaTheme="majorEastAsia" w:hAnsiTheme="majorHAnsi" w:cstheme="majorBidi"/>
+      <w:b/>
+      <w:bCs/>
+      <w:color w:val="4F81BD" w:themeColor="accent1"/>
+    </w:rPr>
+  </w:style>
   <w:style w:type="character" w:default="1" w:styleId="DefaultParagraphFont">
     <w:name w:val="Default Paragraph Font"/>
     <w:uiPriority w:val="1"/>
@@ -5472,6 +12650,57 @@
       <w:rFonts w:ascii="Lucida Grande" w:hAnsi="Lucida Grande"/>
       <w:sz w:val="18"/>
       <w:szCs w:val="18"/>
+    </w:rPr>
+  </w:style>
+  <w:style w:type="character" w:customStyle="1" w:styleId="Heading2Char">
+    <w:name w:val="Heading 2 Char"/>
+    <w:basedOn w:val="DefaultParagraphFont"/>
+    <w:link w:val="Heading2"/>
+    <w:uiPriority w:val="9"/>
+    <w:rsid w:val="007132B8"/>
+    <w:rPr>
+      <w:rFonts w:asciiTheme="majorHAnsi" w:eastAsiaTheme="majorEastAsia" w:hAnsiTheme="majorHAnsi" w:cstheme="majorBidi"/>
+      <w:b/>
+      <w:bCs/>
+      <w:color w:val="4F81BD" w:themeColor="accent1"/>
+      <w:sz w:val="26"/>
+      <w:szCs w:val="26"/>
+    </w:rPr>
+  </w:style>
+  <w:style w:type="table" w:styleId="TableGrid">
+    <w:name w:val="Table Grid"/>
+    <w:basedOn w:val="TableNormal"/>
+    <w:uiPriority w:val="59"/>
+    <w:rsid w:val="007132B8"/>
+    <w:tblPr>
+      <w:tblInd w:w="0" w:type="dxa"/>
+      <w:tblBorders>
+        <w:top w:val="single" w:sz="4" w:space="0" w:color="auto"/>
+        <w:left w:val="single" w:sz="4" w:space="0" w:color="auto"/>
+        <w:bottom w:val="single" w:sz="4" w:space="0" w:color="auto"/>
+        <w:right w:val="single" w:sz="4" w:space="0" w:color="auto"/>
+        <w:insideH w:val="single" w:sz="4" w:space="0" w:color="auto"/>
+        <w:insideV w:val="single" w:sz="4" w:space="0" w:color="auto"/>
+      </w:tblBorders>
+      <w:tblCellMar>
+        <w:top w:w="0" w:type="dxa"/>
+        <w:left w:w="108" w:type="dxa"/>
+        <w:bottom w:w="0" w:type="dxa"/>
+        <w:right w:w="108" w:type="dxa"/>
+      </w:tblCellMar>
+    </w:tblPr>
+  </w:style>
+  <w:style w:type="character" w:customStyle="1" w:styleId="Heading3Char">
+    <w:name w:val="Heading 3 Char"/>
+    <w:basedOn w:val="DefaultParagraphFont"/>
+    <w:link w:val="Heading3"/>
+    <w:uiPriority w:val="9"/>
+    <w:rsid w:val="00030AA5"/>
+    <w:rPr>
+      <w:rFonts w:asciiTheme="majorHAnsi" w:eastAsiaTheme="majorEastAsia" w:hAnsiTheme="majorHAnsi" w:cstheme="majorBidi"/>
+      <w:b/>
+      <w:bCs/>
+      <w:color w:val="4F81BD" w:themeColor="accent1"/>
     </w:rPr>
   </w:style>
 </w:styles>
@@ -5656,6 +12885,52 @@
       <w:szCs w:val="32"/>
     </w:rPr>
   </w:style>
+  <w:style w:type="paragraph" w:styleId="Heading2">
+    <w:name w:val="heading 2"/>
+    <w:basedOn w:val="Normal"/>
+    <w:next w:val="Normal"/>
+    <w:link w:val="Heading2Char"/>
+    <w:uiPriority w:val="9"/>
+    <w:unhideWhenUsed/>
+    <w:qFormat/>
+    <w:rsid w:val="007132B8"/>
+    <w:pPr>
+      <w:keepNext/>
+      <w:keepLines/>
+      <w:spacing w:before="200"/>
+      <w:outlineLvl w:val="1"/>
+    </w:pPr>
+    <w:rPr>
+      <w:rFonts w:asciiTheme="majorHAnsi" w:eastAsiaTheme="majorEastAsia" w:hAnsiTheme="majorHAnsi" w:cstheme="majorBidi"/>
+      <w:b/>
+      <w:bCs/>
+      <w:color w:val="4F81BD" w:themeColor="accent1"/>
+      <w:sz w:val="26"/>
+      <w:szCs w:val="26"/>
+    </w:rPr>
+  </w:style>
+  <w:style w:type="paragraph" w:styleId="Heading3">
+    <w:name w:val="heading 3"/>
+    <w:basedOn w:val="Normal"/>
+    <w:next w:val="Normal"/>
+    <w:link w:val="Heading3Char"/>
+    <w:uiPriority w:val="9"/>
+    <w:unhideWhenUsed/>
+    <w:qFormat/>
+    <w:rsid w:val="00030AA5"/>
+    <w:pPr>
+      <w:keepNext/>
+      <w:keepLines/>
+      <w:spacing w:before="200"/>
+      <w:outlineLvl w:val="2"/>
+    </w:pPr>
+    <w:rPr>
+      <w:rFonts w:asciiTheme="majorHAnsi" w:eastAsiaTheme="majorEastAsia" w:hAnsiTheme="majorHAnsi" w:cstheme="majorBidi"/>
+      <w:b/>
+      <w:bCs/>
+      <w:color w:val="4F81BD" w:themeColor="accent1"/>
+    </w:rPr>
+  </w:style>
   <w:style w:type="character" w:default="1" w:styleId="DefaultParagraphFont">
     <w:name w:val="Default Paragraph Font"/>
     <w:uiPriority w:val="1"/>
@@ -5798,6 +13073,57 @@
       <w:rFonts w:ascii="Lucida Grande" w:hAnsi="Lucida Grande"/>
       <w:sz w:val="18"/>
       <w:szCs w:val="18"/>
+    </w:rPr>
+  </w:style>
+  <w:style w:type="character" w:customStyle="1" w:styleId="Heading2Char">
+    <w:name w:val="Heading 2 Char"/>
+    <w:basedOn w:val="DefaultParagraphFont"/>
+    <w:link w:val="Heading2"/>
+    <w:uiPriority w:val="9"/>
+    <w:rsid w:val="007132B8"/>
+    <w:rPr>
+      <w:rFonts w:asciiTheme="majorHAnsi" w:eastAsiaTheme="majorEastAsia" w:hAnsiTheme="majorHAnsi" w:cstheme="majorBidi"/>
+      <w:b/>
+      <w:bCs/>
+      <w:color w:val="4F81BD" w:themeColor="accent1"/>
+      <w:sz w:val="26"/>
+      <w:szCs w:val="26"/>
+    </w:rPr>
+  </w:style>
+  <w:style w:type="table" w:styleId="TableGrid">
+    <w:name w:val="Table Grid"/>
+    <w:basedOn w:val="TableNormal"/>
+    <w:uiPriority w:val="59"/>
+    <w:rsid w:val="007132B8"/>
+    <w:tblPr>
+      <w:tblInd w:w="0" w:type="dxa"/>
+      <w:tblBorders>
+        <w:top w:val="single" w:sz="4" w:space="0" w:color="auto"/>
+        <w:left w:val="single" w:sz="4" w:space="0" w:color="auto"/>
+        <w:bottom w:val="single" w:sz="4" w:space="0" w:color="auto"/>
+        <w:right w:val="single" w:sz="4" w:space="0" w:color="auto"/>
+        <w:insideH w:val="single" w:sz="4" w:space="0" w:color="auto"/>
+        <w:insideV w:val="single" w:sz="4" w:space="0" w:color="auto"/>
+      </w:tblBorders>
+      <w:tblCellMar>
+        <w:top w:w="0" w:type="dxa"/>
+        <w:left w:w="108" w:type="dxa"/>
+        <w:bottom w:w="0" w:type="dxa"/>
+        <w:right w:w="108" w:type="dxa"/>
+      </w:tblCellMar>
+    </w:tblPr>
+  </w:style>
+  <w:style w:type="character" w:customStyle="1" w:styleId="Heading3Char">
+    <w:name w:val="Heading 3 Char"/>
+    <w:basedOn w:val="DefaultParagraphFont"/>
+    <w:link w:val="Heading3"/>
+    <w:uiPriority w:val="9"/>
+    <w:rsid w:val="00030AA5"/>
+    <w:rPr>
+      <w:rFonts w:asciiTheme="majorHAnsi" w:eastAsiaTheme="majorEastAsia" w:hAnsiTheme="majorHAnsi" w:cstheme="majorBidi"/>
+      <w:b/>
+      <w:bCs/>
+      <w:color w:val="4F81BD" w:themeColor="accent1"/>
     </w:rPr>
   </w:style>
 </w:styles>
@@ -6128,7 +13454,7 @@
 </file>
 
 <file path=customXml/itemProps1.xml><?xml version="1.0" encoding="utf-8"?>
-<ds:datastoreItem xmlns:ds="http://schemas.openxmlformats.org/officeDocument/2006/customXml" ds:itemID="{2E241A21-C691-1D45-A4A5-EF590986A256}">
+<ds:datastoreItem xmlns:ds="http://schemas.openxmlformats.org/officeDocument/2006/customXml" ds:itemID="{B276087D-253A-2E47-85A3-7D4B5A9E7E4E}">
   <ds:schemaRefs>
     <ds:schemaRef ds:uri="http://schemas.openxmlformats.org/officeDocument/2006/bibliography"/>
   </ds:schemaRefs>

--- a/competitions/restaurant-revenue-prediction/Notes.docx
+++ b/competitions/restaurant-revenue-prediction/Notes.docx
@@ -9696,37 +9696,7 @@
                 <w:rFonts w:ascii="Courier" w:hAnsi="Courier" w:cs="Courier"/>
                 <w:color w:val="3B2322"/>
               </w:rPr>
-              <w:t>2</w:t>
-            </w:r>
-            <w:r>
-              <w:rPr>
-                <w:rFonts w:ascii="Courier" w:hAnsi="Courier" w:cs="Courier"/>
-                <w:color w:val="3B2322"/>
-              </w:rPr>
-              <w:t>,</w:t>
-            </w:r>
-            <w:bookmarkStart w:id="0" w:name="_GoBack"/>
-            <w:bookmarkEnd w:id="0"/>
-            <w:r>
-              <w:rPr>
-                <w:rFonts w:ascii="Courier" w:hAnsi="Courier" w:cs="Courier"/>
-                <w:color w:val="3B2322"/>
-              </w:rPr>
-              <w:t>360</w:t>
-            </w:r>
-            <w:r>
-              <w:rPr>
-                <w:rFonts w:ascii="Courier" w:hAnsi="Courier" w:cs="Courier"/>
-                <w:color w:val="3B2322"/>
-              </w:rPr>
-              <w:t>,</w:t>
-            </w:r>
-            <w:r>
-              <w:rPr>
-                <w:rFonts w:ascii="Courier" w:hAnsi="Courier" w:cs="Courier"/>
-                <w:color w:val="3B2322"/>
-              </w:rPr>
-              <w:t>618</w:t>
+              <w:t>2,360,618</w:t>
             </w:r>
           </w:p>
         </w:tc>
@@ -10916,6 +10886,12 @@
       </w:pPr>
     </w:p>
     <w:p>
+      <w:pPr>
+        <w:rPr>
+          <w:rFonts w:ascii="Courier" w:hAnsi="Courier" w:cs="Courier"/>
+          <w:color w:val="3B2322"/>
+        </w:rPr>
+      </w:pPr>
       <w:r>
         <w:rPr>
           <w:rFonts w:ascii="Courier" w:hAnsi="Courier" w:cs="Courier"/>
@@ -10938,6 +10914,2358 @@
         </w:rPr>
         <w:t>Bad</w:t>
       </w:r>
+    </w:p>
+    <w:p>
+      <w:pPr>
+        <w:rPr>
+          <w:rFonts w:ascii="Courier" w:hAnsi="Courier" w:cs="Courier"/>
+          <w:color w:val="3B2322"/>
+        </w:rPr>
+      </w:pPr>
+    </w:p>
+    <w:p>
+      <w:pPr>
+        <w:pStyle w:val="Heading1"/>
+      </w:pPr>
+      <w:r>
+        <w:t xml:space="preserve">Predictor Importance </w:t>
+      </w:r>
+      <w:proofErr w:type="spellStart"/>
+      <w:r>
+        <w:t>BaggedTree_Reg</w:t>
+      </w:r>
+      <w:proofErr w:type="spellEnd"/>
+      <w:r>
+        <w:t xml:space="preserve"> as a</w:t>
+      </w:r>
+      <w:r>
+        <w:t xml:space="preserve"> </w:t>
+      </w:r>
+      <w:r>
+        <w:t>model</w:t>
+      </w:r>
+    </w:p>
+    <w:p/>
+    <w:p/>
+    <w:p>
+      <w:r>
+        <w:rPr>
+          <w:noProof/>
+        </w:rPr>
+        <w:drawing>
+          <wp:inline distT="0" distB="0" distL="0" distR="0" wp14:anchorId="40481BC5" wp14:editId="0644D72E">
+            <wp:extent cx="5486400" cy="4530514"/>
+            <wp:effectExtent l="0" t="0" r="0" b="0"/>
+            <wp:docPr id="9" name="Picture 7"/>
+            <wp:cNvGraphicFramePr>
+              <a:graphicFrameLocks xmlns:a="http://schemas.openxmlformats.org/drawingml/2006/main" noChangeAspect="1"/>
+            </wp:cNvGraphicFramePr>
+            <a:graphic xmlns:a="http://schemas.openxmlformats.org/drawingml/2006/main">
+              <a:graphicData uri="http://schemas.openxmlformats.org/drawingml/2006/picture">
+                <pic:pic xmlns:pic="http://schemas.openxmlformats.org/drawingml/2006/picture">
+                  <pic:nvPicPr>
+                    <pic:cNvPr id="0" name="Picture 7"/>
+                    <pic:cNvPicPr>
+                      <a:picLocks noChangeAspect="1" noChangeArrowheads="1"/>
+                    </pic:cNvPicPr>
+                  </pic:nvPicPr>
+                  <pic:blipFill>
+                    <a:blip r:embed="rId15">
+                      <a:extLst>
+                        <a:ext uri="{28A0092B-C50C-407E-A947-70E740481C1C}">
+                          <a14:useLocalDpi xmlns:a14="http://schemas.microsoft.com/office/drawing/2010/main" val="0"/>
+                        </a:ext>
+                      </a:extLst>
+                    </a:blip>
+                    <a:srcRect/>
+                    <a:stretch>
+                      <a:fillRect/>
+                    </a:stretch>
+                  </pic:blipFill>
+                  <pic:spPr bwMode="auto">
+                    <a:xfrm>
+                      <a:off x="0" y="0"/>
+                      <a:ext cx="5486400" cy="4530514"/>
+                    </a:xfrm>
+                    <a:prstGeom prst="rect">
+                      <a:avLst/>
+                    </a:prstGeom>
+                    <a:noFill/>
+                    <a:ln>
+                      <a:noFill/>
+                    </a:ln>
+                  </pic:spPr>
+                </pic:pic>
+              </a:graphicData>
+            </a:graphic>
+          </wp:inline>
+        </w:drawing>
+      </w:r>
+    </w:p>
+    <w:p/>
+    <w:p>
+      <w:r>
+        <w:rPr>
+          <w:noProof/>
+        </w:rPr>
+        <w:drawing>
+          <wp:inline distT="0" distB="0" distL="0" distR="0" wp14:anchorId="63ABA93E" wp14:editId="4459BD15">
+            <wp:extent cx="5486400" cy="5486400"/>
+            <wp:effectExtent l="0" t="0" r="0" b="0"/>
+            <wp:docPr id="10" name="Picture 8"/>
+            <wp:cNvGraphicFramePr>
+              <a:graphicFrameLocks xmlns:a="http://schemas.openxmlformats.org/drawingml/2006/main" noChangeAspect="1"/>
+            </wp:cNvGraphicFramePr>
+            <a:graphic xmlns:a="http://schemas.openxmlformats.org/drawingml/2006/main">
+              <a:graphicData uri="http://schemas.openxmlformats.org/drawingml/2006/picture">
+                <pic:pic xmlns:pic="http://schemas.openxmlformats.org/drawingml/2006/picture">
+                  <pic:nvPicPr>
+                    <pic:cNvPr id="0" name="Picture 8"/>
+                    <pic:cNvPicPr>
+                      <a:picLocks noChangeAspect="1" noChangeArrowheads="1"/>
+                    </pic:cNvPicPr>
+                  </pic:nvPicPr>
+                  <pic:blipFill>
+                    <a:blip r:embed="rId16">
+                      <a:extLst>
+                        <a:ext uri="{28A0092B-C50C-407E-A947-70E740481C1C}">
+                          <a14:useLocalDpi xmlns:a14="http://schemas.microsoft.com/office/drawing/2010/main" val="0"/>
+                        </a:ext>
+                      </a:extLst>
+                    </a:blip>
+                    <a:srcRect/>
+                    <a:stretch>
+                      <a:fillRect/>
+                    </a:stretch>
+                  </pic:blipFill>
+                  <pic:spPr bwMode="auto">
+                    <a:xfrm>
+                      <a:off x="0" y="0"/>
+                      <a:ext cx="5486400" cy="5486400"/>
+                    </a:xfrm>
+                    <a:prstGeom prst="rect">
+                      <a:avLst/>
+                    </a:prstGeom>
+                    <a:noFill/>
+                    <a:ln>
+                      <a:noFill/>
+                    </a:ln>
+                  </pic:spPr>
+                </pic:pic>
+              </a:graphicData>
+            </a:graphic>
+          </wp:inline>
+        </w:drawing>
+      </w:r>
+    </w:p>
+    <w:p/>
+    <w:p>
+      <w:pPr>
+        <w:pStyle w:val="Heading1"/>
+      </w:pPr>
+      <w:r>
+        <w:t xml:space="preserve">Analysis on features </w:t>
+      </w:r>
+      <w:r>
+        <w:t xml:space="preserve">values occurring in test set but not in train set </w:t>
+      </w:r>
+    </w:p>
+    <w:p/>
+    <w:p>
+      <w:r>
+        <w:t xml:space="preserve">&gt;&gt;&gt;  </w:t>
+      </w:r>
+      <w:proofErr w:type="gramStart"/>
+      <w:r>
+        <w:rPr>
+          <w:highlight w:val="yellow"/>
+        </w:rPr>
+        <w:t>City :</w:t>
+      </w:r>
+      <w:proofErr w:type="gramEnd"/>
+      <w:r>
+        <w:rPr>
+          <w:highlight w:val="yellow"/>
+        </w:rPr>
+        <w:t xml:space="preserve"> </w:t>
+      </w:r>
+      <w:proofErr w:type="spellStart"/>
+      <w:r>
+        <w:rPr>
+          <w:highlight w:val="yellow"/>
+        </w:rPr>
+        <w:t>vals</w:t>
+      </w:r>
+      <w:proofErr w:type="spellEnd"/>
+      <w:r>
+        <w:rPr>
+          <w:highlight w:val="yellow"/>
+        </w:rPr>
+        <w:t xml:space="preserve">[ 29 ]  </w:t>
+      </w:r>
+      <w:proofErr w:type="spellStart"/>
+      <w:r>
+        <w:rPr>
+          <w:highlight w:val="yellow"/>
+        </w:rPr>
+        <w:t>Aksaray</w:t>
+      </w:r>
+      <w:proofErr w:type="spellEnd"/>
+      <w:r>
+        <w:rPr>
+          <w:highlight w:val="yellow"/>
+        </w:rPr>
+        <w:t xml:space="preserve"> </w:t>
+      </w:r>
+      <w:proofErr w:type="spellStart"/>
+      <w:r>
+        <w:rPr>
+          <w:highlight w:val="yellow"/>
+        </w:rPr>
+        <w:t>Artvin</w:t>
+      </w:r>
+      <w:proofErr w:type="spellEnd"/>
+      <w:r>
+        <w:rPr>
+          <w:highlight w:val="yellow"/>
+        </w:rPr>
+        <w:t xml:space="preserve"> Batman </w:t>
+      </w:r>
+      <w:proofErr w:type="spellStart"/>
+      <w:r>
+        <w:rPr>
+          <w:highlight w:val="yellow"/>
+        </w:rPr>
+        <w:t>Bilecik</w:t>
+      </w:r>
+      <w:proofErr w:type="spellEnd"/>
+      <w:r>
+        <w:rPr>
+          <w:highlight w:val="yellow"/>
+        </w:rPr>
+        <w:t xml:space="preserve"> </w:t>
+      </w:r>
+      <w:proofErr w:type="spellStart"/>
+      <w:r>
+        <w:rPr>
+          <w:highlight w:val="yellow"/>
+        </w:rPr>
+        <w:t>Çanakkale</w:t>
+      </w:r>
+      <w:proofErr w:type="spellEnd"/>
+      <w:r>
+        <w:rPr>
+          <w:highlight w:val="yellow"/>
+        </w:rPr>
+        <w:t xml:space="preserve"> </w:t>
+      </w:r>
+      <w:proofErr w:type="spellStart"/>
+      <w:r>
+        <w:rPr>
+          <w:highlight w:val="yellow"/>
+        </w:rPr>
+        <w:t>Çankırı</w:t>
+      </w:r>
+      <w:proofErr w:type="spellEnd"/>
+      <w:r>
+        <w:rPr>
+          <w:highlight w:val="yellow"/>
+        </w:rPr>
+        <w:t xml:space="preserve"> </w:t>
+      </w:r>
+      <w:proofErr w:type="spellStart"/>
+      <w:r>
+        <w:rPr>
+          <w:highlight w:val="yellow"/>
+        </w:rPr>
+        <w:t>Çorum</w:t>
+      </w:r>
+      <w:proofErr w:type="spellEnd"/>
+      <w:r>
+        <w:rPr>
+          <w:highlight w:val="yellow"/>
+        </w:rPr>
+        <w:t xml:space="preserve"> </w:t>
+      </w:r>
+      <w:proofErr w:type="spellStart"/>
+      <w:r>
+        <w:rPr>
+          <w:highlight w:val="yellow"/>
+        </w:rPr>
+        <w:t>Düzce</w:t>
+      </w:r>
+      <w:proofErr w:type="spellEnd"/>
+      <w:r>
+        <w:rPr>
+          <w:highlight w:val="yellow"/>
+        </w:rPr>
+        <w:t xml:space="preserve"> </w:t>
+      </w:r>
+      <w:proofErr w:type="spellStart"/>
+      <w:r>
+        <w:rPr>
+          <w:highlight w:val="yellow"/>
+        </w:rPr>
+        <w:t>Erzincan</w:t>
+      </w:r>
+      <w:proofErr w:type="spellEnd"/>
+      <w:r>
+        <w:rPr>
+          <w:highlight w:val="yellow"/>
+        </w:rPr>
+        <w:t xml:space="preserve"> Erzurum </w:t>
+      </w:r>
+      <w:proofErr w:type="spellStart"/>
+      <w:r>
+        <w:rPr>
+          <w:highlight w:val="yellow"/>
+        </w:rPr>
+        <w:t>Giresun</w:t>
+      </w:r>
+      <w:proofErr w:type="spellEnd"/>
+      <w:r>
+        <w:rPr>
+          <w:highlight w:val="yellow"/>
+        </w:rPr>
+        <w:t xml:space="preserve"> </w:t>
+      </w:r>
+      <w:proofErr w:type="spellStart"/>
+      <w:r>
+        <w:rPr>
+          <w:highlight w:val="yellow"/>
+        </w:rPr>
+        <w:t>Hatay</w:t>
+      </w:r>
+      <w:proofErr w:type="spellEnd"/>
+      <w:r>
+        <w:rPr>
+          <w:highlight w:val="yellow"/>
+        </w:rPr>
+        <w:t xml:space="preserve"> </w:t>
+      </w:r>
+      <w:proofErr w:type="spellStart"/>
+      <w:r>
+        <w:rPr>
+          <w:highlight w:val="yellow"/>
+        </w:rPr>
+        <w:t>Kahramanmaraş</w:t>
+      </w:r>
+      <w:proofErr w:type="spellEnd"/>
+      <w:r>
+        <w:rPr>
+          <w:highlight w:val="yellow"/>
+        </w:rPr>
+        <w:t xml:space="preserve"> Kars </w:t>
+      </w:r>
+      <w:proofErr w:type="spellStart"/>
+      <w:r>
+        <w:rPr>
+          <w:highlight w:val="yellow"/>
+        </w:rPr>
+        <w:t>Kırıkkale</w:t>
+      </w:r>
+      <w:proofErr w:type="spellEnd"/>
+      <w:r>
+        <w:rPr>
+          <w:highlight w:val="yellow"/>
+        </w:rPr>
+        <w:t xml:space="preserve"> </w:t>
+      </w:r>
+      <w:proofErr w:type="spellStart"/>
+      <w:r>
+        <w:rPr>
+          <w:highlight w:val="yellow"/>
+        </w:rPr>
+        <w:t>Kırşehir</w:t>
+      </w:r>
+      <w:proofErr w:type="spellEnd"/>
+      <w:r>
+        <w:rPr>
+          <w:highlight w:val="yellow"/>
+        </w:rPr>
+        <w:t xml:space="preserve"> Malatya </w:t>
+      </w:r>
+      <w:proofErr w:type="spellStart"/>
+      <w:r>
+        <w:rPr>
+          <w:highlight w:val="yellow"/>
+        </w:rPr>
+        <w:t>Manisa</w:t>
+      </w:r>
+      <w:proofErr w:type="spellEnd"/>
+      <w:r>
+        <w:rPr>
+          <w:highlight w:val="yellow"/>
+        </w:rPr>
+        <w:t xml:space="preserve"> </w:t>
+      </w:r>
+      <w:proofErr w:type="spellStart"/>
+      <w:r>
+        <w:rPr>
+          <w:highlight w:val="yellow"/>
+        </w:rPr>
+        <w:t>Mardin</w:t>
+      </w:r>
+      <w:proofErr w:type="spellEnd"/>
+      <w:r>
+        <w:rPr>
+          <w:highlight w:val="yellow"/>
+        </w:rPr>
+        <w:t xml:space="preserve"> Mersin </w:t>
+      </w:r>
+      <w:proofErr w:type="spellStart"/>
+      <w:r>
+        <w:rPr>
+          <w:highlight w:val="yellow"/>
+        </w:rPr>
+        <w:t>Nevşehir</w:t>
+      </w:r>
+      <w:proofErr w:type="spellEnd"/>
+      <w:r>
+        <w:rPr>
+          <w:highlight w:val="yellow"/>
+        </w:rPr>
+        <w:t xml:space="preserve"> </w:t>
+      </w:r>
+      <w:proofErr w:type="spellStart"/>
+      <w:r>
+        <w:rPr>
+          <w:highlight w:val="yellow"/>
+        </w:rPr>
+        <w:t>Niğde</w:t>
+      </w:r>
+      <w:proofErr w:type="spellEnd"/>
+      <w:r>
+        <w:rPr>
+          <w:highlight w:val="yellow"/>
+        </w:rPr>
+        <w:t xml:space="preserve"> </w:t>
+      </w:r>
+      <w:proofErr w:type="spellStart"/>
+      <w:r>
+        <w:rPr>
+          <w:highlight w:val="yellow"/>
+        </w:rPr>
+        <w:t>Ordu</w:t>
+      </w:r>
+      <w:proofErr w:type="spellEnd"/>
+      <w:r>
+        <w:rPr>
+          <w:highlight w:val="yellow"/>
+        </w:rPr>
+        <w:t xml:space="preserve"> </w:t>
+      </w:r>
+      <w:proofErr w:type="spellStart"/>
+      <w:r>
+        <w:rPr>
+          <w:highlight w:val="yellow"/>
+        </w:rPr>
+        <w:t>Rize</w:t>
+      </w:r>
+      <w:proofErr w:type="spellEnd"/>
+      <w:r>
+        <w:rPr>
+          <w:highlight w:val="yellow"/>
+        </w:rPr>
+        <w:t xml:space="preserve"> </w:t>
+      </w:r>
+      <w:proofErr w:type="spellStart"/>
+      <w:r>
+        <w:rPr>
+          <w:highlight w:val="yellow"/>
+        </w:rPr>
+        <w:t>Siirt</w:t>
+      </w:r>
+      <w:proofErr w:type="spellEnd"/>
+      <w:r>
+        <w:rPr>
+          <w:highlight w:val="yellow"/>
+        </w:rPr>
+        <w:t xml:space="preserve"> Sivas </w:t>
+      </w:r>
+      <w:proofErr w:type="spellStart"/>
+      <w:r>
+        <w:rPr>
+          <w:highlight w:val="yellow"/>
+        </w:rPr>
+        <w:t>Tanımsız</w:t>
+      </w:r>
+      <w:proofErr w:type="spellEnd"/>
+      <w:r>
+        <w:rPr>
+          <w:highlight w:val="yellow"/>
+        </w:rPr>
+        <w:t xml:space="preserve"> </w:t>
+      </w:r>
+      <w:proofErr w:type="spellStart"/>
+      <w:r>
+        <w:rPr>
+          <w:highlight w:val="yellow"/>
+        </w:rPr>
+        <w:t>Yalova</w:t>
+      </w:r>
+      <w:proofErr w:type="spellEnd"/>
+      <w:r>
+        <w:rPr>
+          <w:highlight w:val="yellow"/>
+        </w:rPr>
+        <w:t xml:space="preserve"> </w:t>
+      </w:r>
+      <w:proofErr w:type="spellStart"/>
+      <w:r>
+        <w:rPr>
+          <w:highlight w:val="yellow"/>
+        </w:rPr>
+        <w:t>Zonguldak</w:t>
+      </w:r>
+      <w:proofErr w:type="spellEnd"/>
+      <w:r>
+        <w:rPr>
+          <w:highlight w:val="yellow"/>
+        </w:rPr>
+        <w:t xml:space="preserve">  ...</w:t>
+      </w:r>
+      <w:r>
+        <w:t xml:space="preserve"> </w:t>
+      </w:r>
+    </w:p>
+    <w:p>
+      <w:r>
+        <w:t xml:space="preserve">&gt;&gt;&gt;  City </w:t>
+      </w:r>
+      <w:proofErr w:type="gramStart"/>
+      <w:r>
+        <w:t>Group :</w:t>
+      </w:r>
+      <w:proofErr w:type="gramEnd"/>
+      <w:r>
+        <w:t xml:space="preserve"> </w:t>
+      </w:r>
+      <w:proofErr w:type="spellStart"/>
+      <w:r>
+        <w:t>vals</w:t>
+      </w:r>
+      <w:proofErr w:type="spellEnd"/>
+      <w:r>
+        <w:t xml:space="preserve">[ 0 ]    ... </w:t>
+      </w:r>
+    </w:p>
+    <w:p>
+      <w:r>
+        <w:t xml:space="preserve">&gt;&gt;&gt;  </w:t>
+      </w:r>
+      <w:proofErr w:type="gramStart"/>
+      <w:r>
+        <w:t>Type :</w:t>
+      </w:r>
+      <w:proofErr w:type="gramEnd"/>
+      <w:r>
+        <w:t xml:space="preserve"> </w:t>
+      </w:r>
+      <w:proofErr w:type="spellStart"/>
+      <w:r>
+        <w:t>vals</w:t>
+      </w:r>
+      <w:proofErr w:type="spellEnd"/>
+      <w:r>
+        <w:t xml:space="preserve">[ 1 ]  MB  ... </w:t>
+      </w:r>
+    </w:p>
+    <w:p>
+      <w:r>
+        <w:t xml:space="preserve">&gt;&gt;&gt;  </w:t>
+      </w:r>
+      <w:proofErr w:type="gramStart"/>
+      <w:r>
+        <w:t>P1 :</w:t>
+      </w:r>
+      <w:proofErr w:type="gramEnd"/>
+      <w:r>
+        <w:t xml:space="preserve"> </w:t>
+      </w:r>
+      <w:proofErr w:type="spellStart"/>
+      <w:r>
+        <w:t>vals</w:t>
+      </w:r>
+      <w:proofErr w:type="spellEnd"/>
+      <w:r>
+        <w:t xml:space="preserve">[ 1 ]  15  ... </w:t>
+      </w:r>
+    </w:p>
+    <w:p>
+      <w:r>
+        <w:t xml:space="preserve">&gt;&gt;&gt;  </w:t>
+      </w:r>
+      <w:proofErr w:type="gramStart"/>
+      <w:r>
+        <w:rPr>
+          <w:highlight w:val="yellow"/>
+        </w:rPr>
+        <w:t>P2 :</w:t>
+      </w:r>
+      <w:proofErr w:type="gramEnd"/>
+      <w:r>
+        <w:rPr>
+          <w:highlight w:val="yellow"/>
+        </w:rPr>
+        <w:t xml:space="preserve"> </w:t>
+      </w:r>
+      <w:proofErr w:type="spellStart"/>
+      <w:r>
+        <w:rPr>
+          <w:highlight w:val="yellow"/>
+        </w:rPr>
+        <w:t>vals</w:t>
+      </w:r>
+      <w:proofErr w:type="spellEnd"/>
+      <w:r>
+        <w:rPr>
+          <w:highlight w:val="yellow"/>
+        </w:rPr>
+        <w:t>[ 1 ]  1.5  ...</w:t>
+      </w:r>
+      <w:r>
+        <w:t xml:space="preserve"> </w:t>
+      </w:r>
+    </w:p>
+    <w:p>
+      <w:r>
+        <w:t xml:space="preserve">&gt;&gt;&gt;  </w:t>
+      </w:r>
+      <w:proofErr w:type="gramStart"/>
+      <w:r>
+        <w:t>P3 :</w:t>
+      </w:r>
+      <w:proofErr w:type="gramEnd"/>
+      <w:r>
+        <w:t xml:space="preserve"> </w:t>
+      </w:r>
+      <w:proofErr w:type="spellStart"/>
+      <w:r>
+        <w:t>vals</w:t>
+      </w:r>
+      <w:proofErr w:type="spellEnd"/>
+      <w:r>
+        <w:t xml:space="preserve">[ 0 ]    ... </w:t>
+      </w:r>
+    </w:p>
+    <w:p>
+      <w:r>
+        <w:t xml:space="preserve">&gt;&gt;&gt;  </w:t>
+      </w:r>
+      <w:proofErr w:type="gramStart"/>
+      <w:r>
+        <w:t>P4 :</w:t>
+      </w:r>
+      <w:proofErr w:type="gramEnd"/>
+      <w:r>
+        <w:t xml:space="preserve"> </w:t>
+      </w:r>
+      <w:proofErr w:type="spellStart"/>
+      <w:r>
+        <w:t>vals</w:t>
+      </w:r>
+      <w:proofErr w:type="spellEnd"/>
+      <w:r>
+        <w:t xml:space="preserve">[ 1 ]  2  ... </w:t>
+      </w:r>
+    </w:p>
+    <w:p>
+      <w:r>
+        <w:t xml:space="preserve">&gt;&gt;&gt;  </w:t>
+      </w:r>
+      <w:proofErr w:type="gramStart"/>
+      <w:r>
+        <w:t>P5 :</w:t>
+      </w:r>
+      <w:proofErr w:type="gramEnd"/>
+      <w:r>
+        <w:t xml:space="preserve"> </w:t>
+      </w:r>
+      <w:proofErr w:type="spellStart"/>
+      <w:r>
+        <w:t>vals</w:t>
+      </w:r>
+      <w:proofErr w:type="spellEnd"/>
+      <w:r>
+        <w:t xml:space="preserve">[ 0 ]    ... </w:t>
+      </w:r>
+    </w:p>
+    <w:p>
+      <w:r>
+        <w:t xml:space="preserve">&gt;&gt;&gt;  </w:t>
+      </w:r>
+      <w:proofErr w:type="gramStart"/>
+      <w:r>
+        <w:t>P6 :</w:t>
+      </w:r>
+      <w:proofErr w:type="gramEnd"/>
+      <w:r>
+        <w:t xml:space="preserve"> </w:t>
+      </w:r>
+      <w:proofErr w:type="spellStart"/>
+      <w:r>
+        <w:t>vals</w:t>
+      </w:r>
+      <w:proofErr w:type="spellEnd"/>
+      <w:r>
+        <w:t xml:space="preserve">[ 0 ]    ... </w:t>
+      </w:r>
+    </w:p>
+    <w:p>
+      <w:r>
+        <w:t xml:space="preserve">&gt;&gt;&gt;  </w:t>
+      </w:r>
+      <w:proofErr w:type="gramStart"/>
+      <w:r>
+        <w:t>P7 :</w:t>
+      </w:r>
+      <w:proofErr w:type="gramEnd"/>
+      <w:r>
+        <w:t xml:space="preserve"> </w:t>
+      </w:r>
+      <w:proofErr w:type="spellStart"/>
+      <w:r>
+        <w:t>vals</w:t>
+      </w:r>
+      <w:proofErr w:type="spellEnd"/>
+      <w:r>
+        <w:t xml:space="preserve">[ 1 ]  6  ... </w:t>
+      </w:r>
+    </w:p>
+    <w:p>
+      <w:r>
+        <w:t xml:space="preserve">&gt;&gt;&gt;  </w:t>
+      </w:r>
+      <w:proofErr w:type="gramStart"/>
+      <w:r>
+        <w:t>P8 :</w:t>
+      </w:r>
+      <w:proofErr w:type="gramEnd"/>
+      <w:r>
+        <w:t xml:space="preserve"> </w:t>
+      </w:r>
+      <w:proofErr w:type="spellStart"/>
+      <w:r>
+        <w:t>vals</w:t>
+      </w:r>
+      <w:proofErr w:type="spellEnd"/>
+      <w:r>
+        <w:t xml:space="preserve">[ 0 ]    ... </w:t>
+      </w:r>
+    </w:p>
+    <w:p>
+      <w:r>
+        <w:t xml:space="preserve">&gt;&gt;&gt;  </w:t>
+      </w:r>
+      <w:proofErr w:type="gramStart"/>
+      <w:r>
+        <w:t>P9 :</w:t>
+      </w:r>
+      <w:proofErr w:type="gramEnd"/>
+      <w:r>
+        <w:t xml:space="preserve"> </w:t>
+      </w:r>
+      <w:proofErr w:type="spellStart"/>
+      <w:r>
+        <w:t>vals</w:t>
+      </w:r>
+      <w:proofErr w:type="spellEnd"/>
+      <w:r>
+        <w:t xml:space="preserve">[ 1 ]  6  ... </w:t>
+      </w:r>
+    </w:p>
+    <w:p>
+      <w:r>
+        <w:t xml:space="preserve">&gt;&gt;&gt;  </w:t>
+      </w:r>
+      <w:proofErr w:type="gramStart"/>
+      <w:r>
+        <w:t>P10 :</w:t>
+      </w:r>
+      <w:proofErr w:type="gramEnd"/>
+      <w:r>
+        <w:t xml:space="preserve"> </w:t>
+      </w:r>
+      <w:proofErr w:type="spellStart"/>
+      <w:r>
+        <w:t>vals</w:t>
+      </w:r>
+      <w:proofErr w:type="spellEnd"/>
+      <w:r>
+        <w:t xml:space="preserve">[ 0 ]    ... </w:t>
+      </w:r>
+    </w:p>
+    <w:p>
+      <w:r>
+        <w:t xml:space="preserve">&gt;&gt;&gt;  </w:t>
+      </w:r>
+      <w:proofErr w:type="gramStart"/>
+      <w:r>
+        <w:t>P11 :</w:t>
+      </w:r>
+      <w:proofErr w:type="gramEnd"/>
+      <w:r>
+        <w:t xml:space="preserve"> </w:t>
+      </w:r>
+      <w:proofErr w:type="spellStart"/>
+      <w:r>
+        <w:t>vals</w:t>
+      </w:r>
+      <w:proofErr w:type="spellEnd"/>
+      <w:r>
+        <w:t xml:space="preserve">[ 0 ]    ... </w:t>
+      </w:r>
+    </w:p>
+    <w:p>
+      <w:r>
+        <w:t xml:space="preserve">&gt;&gt;&gt;  </w:t>
+      </w:r>
+      <w:proofErr w:type="gramStart"/>
+      <w:r>
+        <w:t>P12 :</w:t>
+      </w:r>
+      <w:proofErr w:type="gramEnd"/>
+      <w:r>
+        <w:t xml:space="preserve"> </w:t>
+      </w:r>
+      <w:proofErr w:type="spellStart"/>
+      <w:r>
+        <w:t>vals</w:t>
+      </w:r>
+      <w:proofErr w:type="spellEnd"/>
+      <w:r>
+        <w:t xml:space="preserve">[ 0 ]    ... </w:t>
+      </w:r>
+    </w:p>
+    <w:p>
+      <w:r>
+        <w:t xml:space="preserve">&gt;&gt;&gt;  </w:t>
+      </w:r>
+      <w:proofErr w:type="gramStart"/>
+      <w:r>
+        <w:t>P13 :</w:t>
+      </w:r>
+      <w:proofErr w:type="gramEnd"/>
+      <w:r>
+        <w:t xml:space="preserve"> </w:t>
+      </w:r>
+      <w:proofErr w:type="spellStart"/>
+      <w:r>
+        <w:t>vals</w:t>
+      </w:r>
+      <w:proofErr w:type="spellEnd"/>
+      <w:r>
+        <w:t xml:space="preserve">[ 0 ]    ... </w:t>
+      </w:r>
+    </w:p>
+    <w:p>
+      <w:r>
+        <w:t xml:space="preserve">&gt;&gt;&gt;  </w:t>
+      </w:r>
+      <w:proofErr w:type="gramStart"/>
+      <w:r>
+        <w:t>P14 :</w:t>
+      </w:r>
+      <w:proofErr w:type="gramEnd"/>
+      <w:r>
+        <w:t xml:space="preserve"> </w:t>
+      </w:r>
+      <w:proofErr w:type="spellStart"/>
+      <w:r>
+        <w:t>vals</w:t>
+      </w:r>
+      <w:proofErr w:type="spellEnd"/>
+      <w:r>
+        <w:t xml:space="preserve">[ 0 ]    ... </w:t>
+      </w:r>
+    </w:p>
+    <w:p>
+      <w:r>
+        <w:t xml:space="preserve">&gt;&gt;&gt;  </w:t>
+      </w:r>
+      <w:proofErr w:type="gramStart"/>
+      <w:r>
+        <w:t>P15 :</w:t>
+      </w:r>
+      <w:proofErr w:type="gramEnd"/>
+      <w:r>
+        <w:t xml:space="preserve"> </w:t>
+      </w:r>
+      <w:proofErr w:type="spellStart"/>
+      <w:r>
+        <w:t>vals</w:t>
+      </w:r>
+      <w:proofErr w:type="spellEnd"/>
+      <w:r>
+        <w:t xml:space="preserve">[ 1 ]  6  ... </w:t>
+      </w:r>
+    </w:p>
+    <w:p>
+      <w:r>
+        <w:t xml:space="preserve">&gt;&gt;&gt;  </w:t>
+      </w:r>
+      <w:proofErr w:type="gramStart"/>
+      <w:r>
+        <w:t>P16 :</w:t>
+      </w:r>
+      <w:proofErr w:type="gramEnd"/>
+      <w:r>
+        <w:t xml:space="preserve"> </w:t>
+      </w:r>
+      <w:proofErr w:type="spellStart"/>
+      <w:r>
+        <w:t>vals</w:t>
+      </w:r>
+      <w:proofErr w:type="spellEnd"/>
+      <w:r>
+        <w:t xml:space="preserve">[ 1 ]  6  ... </w:t>
+      </w:r>
+    </w:p>
+    <w:p>
+      <w:r>
+        <w:t xml:space="preserve">&gt;&gt;&gt;  </w:t>
+      </w:r>
+      <w:proofErr w:type="gramStart"/>
+      <w:r>
+        <w:t>P17 :</w:t>
+      </w:r>
+      <w:proofErr w:type="gramEnd"/>
+      <w:r>
+        <w:t xml:space="preserve"> </w:t>
+      </w:r>
+      <w:proofErr w:type="spellStart"/>
+      <w:r>
+        <w:t>vals</w:t>
+      </w:r>
+      <w:proofErr w:type="spellEnd"/>
+      <w:r>
+        <w:t xml:space="preserve">[ 1 ]  12  ... </w:t>
+      </w:r>
+    </w:p>
+    <w:p>
+      <w:r>
+        <w:t xml:space="preserve">&gt;&gt;&gt;  </w:t>
+      </w:r>
+      <w:proofErr w:type="gramStart"/>
+      <w:r>
+        <w:t>P18 :</w:t>
+      </w:r>
+      <w:proofErr w:type="gramEnd"/>
+      <w:r>
+        <w:t xml:space="preserve"> </w:t>
+      </w:r>
+      <w:proofErr w:type="spellStart"/>
+      <w:r>
+        <w:t>vals</w:t>
+      </w:r>
+      <w:proofErr w:type="spellEnd"/>
+      <w:r>
+        <w:t xml:space="preserve">[ 2 ]  2 15  ... </w:t>
+      </w:r>
+    </w:p>
+    <w:p>
+      <w:r>
+        <w:t xml:space="preserve">&gt;&gt;&gt;  </w:t>
+      </w:r>
+      <w:proofErr w:type="gramStart"/>
+      <w:r>
+        <w:t>P19 :</w:t>
+      </w:r>
+      <w:proofErr w:type="gramEnd"/>
+      <w:r>
+        <w:t xml:space="preserve"> </w:t>
+      </w:r>
+      <w:proofErr w:type="spellStart"/>
+      <w:r>
+        <w:t>vals</w:t>
+      </w:r>
+      <w:proofErr w:type="spellEnd"/>
+      <w:r>
+        <w:t xml:space="preserve">[ 0 ]    ... </w:t>
+      </w:r>
+    </w:p>
+    <w:p>
+      <w:r>
+        <w:t xml:space="preserve">&gt;&gt;&gt;  </w:t>
+      </w:r>
+      <w:proofErr w:type="gramStart"/>
+      <w:r>
+        <w:t>P20 :</w:t>
+      </w:r>
+      <w:proofErr w:type="gramEnd"/>
+      <w:r>
+        <w:t xml:space="preserve"> </w:t>
+      </w:r>
+      <w:proofErr w:type="spellStart"/>
+      <w:r>
+        <w:t>vals</w:t>
+      </w:r>
+      <w:proofErr w:type="spellEnd"/>
+      <w:r>
+        <w:t xml:space="preserve">[ 0 ]    ... </w:t>
+      </w:r>
+    </w:p>
+    <w:p>
+      <w:r>
+        <w:t xml:space="preserve">&gt;&gt;&gt;  </w:t>
+      </w:r>
+      <w:proofErr w:type="gramStart"/>
+      <w:r>
+        <w:t>P21 :</w:t>
+      </w:r>
+      <w:proofErr w:type="gramEnd"/>
+      <w:r>
+        <w:t xml:space="preserve"> </w:t>
+      </w:r>
+      <w:proofErr w:type="spellStart"/>
+      <w:r>
+        <w:t>vals</w:t>
+      </w:r>
+      <w:proofErr w:type="spellEnd"/>
+      <w:r>
+        <w:t xml:space="preserve">[ 1 ]  12  ... </w:t>
+      </w:r>
+    </w:p>
+    <w:p>
+      <w:r>
+        <w:t xml:space="preserve">&gt;&gt;&gt;  </w:t>
+      </w:r>
+      <w:proofErr w:type="gramStart"/>
+      <w:r>
+        <w:t>P22 :</w:t>
+      </w:r>
+      <w:proofErr w:type="gramEnd"/>
+      <w:r>
+        <w:t xml:space="preserve"> </w:t>
+      </w:r>
+      <w:proofErr w:type="spellStart"/>
+      <w:r>
+        <w:t>vals</w:t>
+      </w:r>
+      <w:proofErr w:type="spellEnd"/>
+      <w:r>
+        <w:t xml:space="preserve">[ 0 ]    ... </w:t>
+      </w:r>
+    </w:p>
+    <w:p>
+      <w:r>
+        <w:t xml:space="preserve">&gt;&gt;&gt;  </w:t>
+      </w:r>
+      <w:proofErr w:type="gramStart"/>
+      <w:r>
+        <w:t>P23 :</w:t>
+      </w:r>
+      <w:proofErr w:type="gramEnd"/>
+      <w:r>
+        <w:t xml:space="preserve"> </w:t>
+      </w:r>
+      <w:proofErr w:type="spellStart"/>
+      <w:r>
+        <w:t>vals</w:t>
+      </w:r>
+      <w:proofErr w:type="spellEnd"/>
+      <w:r>
+        <w:t xml:space="preserve">[ 0 ]    ... </w:t>
+      </w:r>
+    </w:p>
+    <w:p>
+      <w:r>
+        <w:t xml:space="preserve">&gt;&gt;&gt;  </w:t>
+      </w:r>
+      <w:proofErr w:type="gramStart"/>
+      <w:r>
+        <w:t>P24 :</w:t>
+      </w:r>
+      <w:proofErr w:type="gramEnd"/>
+      <w:r>
+        <w:t xml:space="preserve"> </w:t>
+      </w:r>
+      <w:proofErr w:type="spellStart"/>
+      <w:r>
+        <w:t>vals</w:t>
+      </w:r>
+      <w:proofErr w:type="spellEnd"/>
+      <w:r>
+        <w:t xml:space="preserve">[ 0 ]    ... </w:t>
+      </w:r>
+    </w:p>
+    <w:p>
+      <w:r>
+        <w:t xml:space="preserve">&gt;&gt;&gt;  </w:t>
+      </w:r>
+      <w:proofErr w:type="gramStart"/>
+      <w:r>
+        <w:t>P25 :</w:t>
+      </w:r>
+      <w:proofErr w:type="gramEnd"/>
+      <w:r>
+        <w:t xml:space="preserve"> </w:t>
+      </w:r>
+      <w:proofErr w:type="spellStart"/>
+      <w:r>
+        <w:t>vals</w:t>
+      </w:r>
+      <w:proofErr w:type="spellEnd"/>
+      <w:r>
+        <w:t xml:space="preserve">[ 1 ]  6  ... </w:t>
+      </w:r>
+    </w:p>
+    <w:p>
+      <w:r>
+        <w:t xml:space="preserve">&gt;&gt;&gt;  </w:t>
+      </w:r>
+      <w:proofErr w:type="gramStart"/>
+      <w:r>
+        <w:t>P26 :</w:t>
+      </w:r>
+      <w:proofErr w:type="gramEnd"/>
+      <w:r>
+        <w:t xml:space="preserve"> </w:t>
+      </w:r>
+      <w:proofErr w:type="spellStart"/>
+      <w:r>
+        <w:t>vals</w:t>
+      </w:r>
+      <w:proofErr w:type="spellEnd"/>
+      <w:r>
+        <w:t xml:space="preserve">[ 0 ]    ... </w:t>
+      </w:r>
+    </w:p>
+    <w:p>
+      <w:r>
+        <w:t xml:space="preserve">&gt;&gt;&gt;  </w:t>
+      </w:r>
+      <w:proofErr w:type="gramStart"/>
+      <w:r>
+        <w:t>P27 :</w:t>
+      </w:r>
+      <w:proofErr w:type="gramEnd"/>
+      <w:r>
+        <w:t xml:space="preserve"> </w:t>
+      </w:r>
+      <w:proofErr w:type="spellStart"/>
+      <w:r>
+        <w:t>vals</w:t>
+      </w:r>
+      <w:proofErr w:type="spellEnd"/>
+      <w:r>
+        <w:t xml:space="preserve">[ 1 ]  7.5  ... </w:t>
+      </w:r>
+    </w:p>
+    <w:p>
+      <w:r>
+        <w:t xml:space="preserve">&gt;&gt;&gt;  </w:t>
+      </w:r>
+      <w:proofErr w:type="gramStart"/>
+      <w:r>
+        <w:t>P28 :</w:t>
+      </w:r>
+      <w:proofErr w:type="gramEnd"/>
+      <w:r>
+        <w:t xml:space="preserve"> </w:t>
+      </w:r>
+      <w:proofErr w:type="spellStart"/>
+      <w:r>
+        <w:t>vals</w:t>
+      </w:r>
+      <w:proofErr w:type="spellEnd"/>
+      <w:r>
+        <w:t xml:space="preserve">[ 0 ]    ... </w:t>
+      </w:r>
+    </w:p>
+    <w:p>
+      <w:r>
+        <w:t xml:space="preserve">&gt;&gt;&gt;  </w:t>
+      </w:r>
+      <w:proofErr w:type="gramStart"/>
+      <w:r>
+        <w:t>P29 :</w:t>
+      </w:r>
+      <w:proofErr w:type="gramEnd"/>
+      <w:r>
+        <w:t xml:space="preserve"> </w:t>
+      </w:r>
+      <w:proofErr w:type="spellStart"/>
+      <w:r>
+        <w:t>vals</w:t>
+      </w:r>
+      <w:proofErr w:type="spellEnd"/>
+      <w:r>
+        <w:t xml:space="preserve">[ 1 ]  10  ... </w:t>
+      </w:r>
+    </w:p>
+    <w:p>
+      <w:r>
+        <w:t xml:space="preserve">&gt;&gt;&gt;  </w:t>
+      </w:r>
+      <w:proofErr w:type="gramStart"/>
+      <w:r>
+        <w:t>P30 :</w:t>
+      </w:r>
+      <w:proofErr w:type="gramEnd"/>
+      <w:r>
+        <w:t xml:space="preserve"> </w:t>
+      </w:r>
+      <w:proofErr w:type="spellStart"/>
+      <w:r>
+        <w:t>vals</w:t>
+      </w:r>
+      <w:proofErr w:type="spellEnd"/>
+      <w:r>
+        <w:t xml:space="preserve">[ 1 ]  2  ... </w:t>
+      </w:r>
+    </w:p>
+    <w:p>
+      <w:r>
+        <w:t xml:space="preserve">&gt;&gt;&gt;  </w:t>
+      </w:r>
+      <w:proofErr w:type="gramStart"/>
+      <w:r>
+        <w:t>P31 :</w:t>
+      </w:r>
+      <w:proofErr w:type="gramEnd"/>
+      <w:r>
+        <w:t xml:space="preserve"> </w:t>
+      </w:r>
+      <w:proofErr w:type="spellStart"/>
+      <w:r>
+        <w:t>vals</w:t>
+      </w:r>
+      <w:proofErr w:type="spellEnd"/>
+      <w:r>
+        <w:t xml:space="preserve">[ 0 ]    ... </w:t>
+      </w:r>
+    </w:p>
+    <w:p>
+      <w:r>
+        <w:t xml:space="preserve">&gt;&gt;&gt;  </w:t>
+      </w:r>
+      <w:proofErr w:type="gramStart"/>
+      <w:r>
+        <w:t>P32 :</w:t>
+      </w:r>
+      <w:proofErr w:type="gramEnd"/>
+      <w:r>
+        <w:t xml:space="preserve"> </w:t>
+      </w:r>
+      <w:proofErr w:type="spellStart"/>
+      <w:r>
+        <w:t>vals</w:t>
+      </w:r>
+      <w:proofErr w:type="spellEnd"/>
+      <w:r>
+        <w:t xml:space="preserve">[ 0 ]    ... </w:t>
+      </w:r>
+    </w:p>
+    <w:p>
+      <w:r>
+        <w:t xml:space="preserve">&gt;&gt;&gt;  </w:t>
+      </w:r>
+      <w:proofErr w:type="gramStart"/>
+      <w:r>
+        <w:t>P33 :</w:t>
+      </w:r>
+      <w:proofErr w:type="gramEnd"/>
+      <w:r>
+        <w:t xml:space="preserve"> </w:t>
+      </w:r>
+      <w:proofErr w:type="spellStart"/>
+      <w:r>
+        <w:t>vals</w:t>
+      </w:r>
+      <w:proofErr w:type="spellEnd"/>
+      <w:r>
+        <w:t xml:space="preserve">[ 1 ]  1  ... </w:t>
+      </w:r>
+    </w:p>
+    <w:p>
+      <w:r>
+        <w:t xml:space="preserve">&gt;&gt;&gt;  </w:t>
+      </w:r>
+      <w:proofErr w:type="gramStart"/>
+      <w:r>
+        <w:t>P34 :</w:t>
+      </w:r>
+      <w:proofErr w:type="gramEnd"/>
+      <w:r>
+        <w:t xml:space="preserve"> </w:t>
+      </w:r>
+      <w:proofErr w:type="spellStart"/>
+      <w:r>
+        <w:t>vals</w:t>
+      </w:r>
+      <w:proofErr w:type="spellEnd"/>
+      <w:r>
+        <w:t xml:space="preserve">[ 3 ]  1 6 30  ... </w:t>
+      </w:r>
+    </w:p>
+    <w:p>
+      <w:r>
+        <w:t xml:space="preserve">&gt;&gt;&gt;  </w:t>
+      </w:r>
+      <w:proofErr w:type="gramStart"/>
+      <w:r>
+        <w:t>P35 :</w:t>
+      </w:r>
+      <w:proofErr w:type="gramEnd"/>
+      <w:r>
+        <w:t xml:space="preserve"> </w:t>
+      </w:r>
+      <w:proofErr w:type="spellStart"/>
+      <w:r>
+        <w:t>vals</w:t>
+      </w:r>
+      <w:proofErr w:type="spellEnd"/>
+      <w:r>
+        <w:t xml:space="preserve">[ 0 ]    ... </w:t>
+      </w:r>
+    </w:p>
+    <w:p>
+      <w:r>
+        <w:t xml:space="preserve">&gt;&gt;&gt;  </w:t>
+      </w:r>
+      <w:proofErr w:type="gramStart"/>
+      <w:r>
+        <w:t>P36 :</w:t>
+      </w:r>
+      <w:proofErr w:type="gramEnd"/>
+      <w:r>
+        <w:t xml:space="preserve"> </w:t>
+      </w:r>
+      <w:proofErr w:type="spellStart"/>
+      <w:r>
+        <w:t>vals</w:t>
+      </w:r>
+      <w:proofErr w:type="spellEnd"/>
+      <w:r>
+        <w:t xml:space="preserve">[ 2 ]  1 8  ... </w:t>
+      </w:r>
+    </w:p>
+    <w:p>
+      <w:r>
+        <w:t xml:space="preserve">&gt;&gt;&gt;  </w:t>
+      </w:r>
+      <w:proofErr w:type="gramStart"/>
+      <w:r>
+        <w:t>P37 :</w:t>
+      </w:r>
+      <w:proofErr w:type="gramEnd"/>
+      <w:r>
+        <w:t xml:space="preserve"> </w:t>
+      </w:r>
+      <w:proofErr w:type="spellStart"/>
+      <w:r>
+        <w:t>vals</w:t>
+      </w:r>
+      <w:proofErr w:type="spellEnd"/>
+      <w:r>
+        <w:t xml:space="preserve">[ 0 ]    ... </w:t>
+      </w:r>
+    </w:p>
+    <w:p>
+      <w:r>
+        <w:t xml:space="preserve">&gt;&gt;&gt;  </w:t>
+      </w:r>
+      <w:proofErr w:type="spellStart"/>
+      <w:proofErr w:type="gramStart"/>
+      <w:r>
+        <w:rPr>
+          <w:highlight w:val="yellow"/>
+        </w:rPr>
+        <w:t>years.to.target</w:t>
+      </w:r>
+      <w:proofErr w:type="spellEnd"/>
+      <w:proofErr w:type="gramEnd"/>
+      <w:r>
+        <w:rPr>
+          <w:highlight w:val="yellow"/>
+        </w:rPr>
+        <w:t xml:space="preserve"> : </w:t>
+      </w:r>
+      <w:proofErr w:type="spellStart"/>
+      <w:r>
+        <w:rPr>
+          <w:highlight w:val="yellow"/>
+        </w:rPr>
+        <w:t>vals</w:t>
+      </w:r>
+      <w:proofErr w:type="spellEnd"/>
+      <w:r>
+        <w:rPr>
+          <w:highlight w:val="yellow"/>
+        </w:rPr>
+        <w:t>[ 3 ]  11 13 19  ...</w:t>
+      </w:r>
+    </w:p>
+    <w:p>
+      <w:pPr>
+        <w:pBdr>
+          <w:bottom w:val="double" w:sz="6" w:space="1" w:color="auto"/>
+        </w:pBdr>
+      </w:pPr>
+    </w:p>
+    <w:p/>
+    <w:p>
+      <w:r>
+        <w:t>So</w:t>
+      </w:r>
+      <w:r>
+        <w:t xml:space="preserve">, remembering that mean </w:t>
+      </w:r>
+      <w:r>
+        <w:rPr>
+          <w:b/>
+        </w:rPr>
+        <w:t>correct test output is 4,453,532.6</w:t>
+      </w:r>
+      <w:r>
+        <w:t xml:space="preserve"> and that the mean of </w:t>
+      </w:r>
+      <w:r>
+        <w:rPr>
+          <w:b/>
+        </w:rPr>
+        <w:t>my best submission is 4,576,304</w:t>
+      </w:r>
+    </w:p>
+    <w:p>
+      <w:pPr>
+        <w:pStyle w:val="ListParagraph"/>
+        <w:numPr>
+          <w:ilvl w:val="0"/>
+          <w:numId w:val="11"/>
+        </w:numPr>
+      </w:pPr>
+      <w:proofErr w:type="gramStart"/>
+      <w:r>
+        <w:t>there’re</w:t>
+      </w:r>
+      <w:proofErr w:type="gramEnd"/>
+      <w:r>
+        <w:t xml:space="preserve"> </w:t>
+      </w:r>
+      <w:r>
+        <w:rPr>
+          <w:b/>
+        </w:rPr>
+        <w:t>26,664 cases</w:t>
+      </w:r>
+      <w:r>
+        <w:t xml:space="preserve"> where prediction is done with </w:t>
+      </w:r>
+      <w:r>
+        <w:rPr>
+          <w:b/>
+        </w:rPr>
+        <w:t>at least one</w:t>
+      </w:r>
+      <w:r>
+        <w:rPr>
+          <w:b/>
+        </w:rPr>
+        <w:t xml:space="preserve"> not covered feature on the test set</w:t>
+      </w:r>
+      <w:r>
+        <w:t xml:space="preserve"> (</w:t>
+      </w:r>
+      <w:r>
+        <w:rPr>
+          <w:b/>
+        </w:rPr>
+        <w:t>26%</w:t>
+      </w:r>
+      <w:r>
+        <w:t xml:space="preserve">); mean = </w:t>
+      </w:r>
+      <w:r>
+        <w:t>4</w:t>
+      </w:r>
+      <w:r>
+        <w:t>,</w:t>
+      </w:r>
+      <w:r>
+        <w:t>499</w:t>
+      </w:r>
+      <w:r>
+        <w:t>,</w:t>
+      </w:r>
+      <w:r>
+        <w:t>436</w:t>
+      </w:r>
+      <w:r>
+        <w:t xml:space="preserve"> – std. = </w:t>
+      </w:r>
+      <w:r>
+        <w:t>1</w:t>
+      </w:r>
+      <w:r>
+        <w:t>,</w:t>
+      </w:r>
+      <w:r>
+        <w:t>086</w:t>
+      </w:r>
+      <w:r>
+        <w:t>,</w:t>
+      </w:r>
+      <w:r>
+        <w:t>667</w:t>
+      </w:r>
+    </w:p>
+    <w:p>
+      <w:pPr>
+        <w:pStyle w:val="ListParagraph"/>
+        <w:numPr>
+          <w:ilvl w:val="0"/>
+          <w:numId w:val="11"/>
+        </w:numPr>
+      </w:pPr>
+      <w:proofErr w:type="gramStart"/>
+      <w:r>
+        <w:t>there’re</w:t>
+      </w:r>
+      <w:proofErr w:type="gramEnd"/>
+      <w:r>
+        <w:t xml:space="preserve"> </w:t>
+      </w:r>
+      <w:r>
+        <w:rPr>
+          <w:b/>
+        </w:rPr>
+        <w:t>3</w:t>
+      </w:r>
+      <w:r>
+        <w:rPr>
+          <w:b/>
+        </w:rPr>
+        <w:t>,</w:t>
+      </w:r>
+      <w:r>
+        <w:rPr>
+          <w:b/>
+        </w:rPr>
+        <w:t>901</w:t>
+      </w:r>
+      <w:r>
+        <w:rPr>
+          <w:b/>
+        </w:rPr>
+        <w:t xml:space="preserve"> </w:t>
+      </w:r>
+      <w:r>
+        <w:rPr>
+          <w:b/>
+        </w:rPr>
+        <w:t>cases</w:t>
+      </w:r>
+      <w:r>
+        <w:t xml:space="preserve"> where prediction is done with </w:t>
+      </w:r>
+      <w:r>
+        <w:rPr>
+          <w:b/>
+        </w:rPr>
+        <w:t>at least two</w:t>
+      </w:r>
+      <w:r>
+        <w:rPr>
+          <w:b/>
+        </w:rPr>
+        <w:t xml:space="preserve"> not covered feature on the test set</w:t>
+      </w:r>
+      <w:r>
+        <w:t xml:space="preserve"> (</w:t>
+      </w:r>
+      <w:r>
+        <w:rPr>
+          <w:b/>
+        </w:rPr>
+        <w:t>3.9</w:t>
+      </w:r>
+      <w:r>
+        <w:rPr>
+          <w:b/>
+        </w:rPr>
+        <w:t>%</w:t>
+      </w:r>
+      <w:r>
+        <w:t xml:space="preserve">); mean = </w:t>
+      </w:r>
+      <w:r>
+        <w:t>4</w:t>
+      </w:r>
+      <w:r>
+        <w:t>,</w:t>
+      </w:r>
+      <w:r>
+        <w:t>526</w:t>
+      </w:r>
+      <w:r>
+        <w:t>,</w:t>
+      </w:r>
+      <w:r>
+        <w:t>733</w:t>
+      </w:r>
+      <w:r>
+        <w:t xml:space="preserve"> </w:t>
+      </w:r>
+      <w:r>
+        <w:t xml:space="preserve">– std. = </w:t>
+      </w:r>
+      <w:r>
+        <w:t>966</w:t>
+      </w:r>
+      <w:r>
+        <w:t>,</w:t>
+      </w:r>
+      <w:r>
+        <w:t>058.9</w:t>
+      </w:r>
+    </w:p>
+    <w:p>
+      <w:pPr>
+        <w:pStyle w:val="ListParagraph"/>
+        <w:numPr>
+          <w:ilvl w:val="0"/>
+          <w:numId w:val="11"/>
+        </w:numPr>
+      </w:pPr>
+      <w:proofErr w:type="gramStart"/>
+      <w:r>
+        <w:t>there’re</w:t>
+      </w:r>
+      <w:proofErr w:type="gramEnd"/>
+      <w:r>
+        <w:t xml:space="preserve"> </w:t>
+      </w:r>
+      <w:r>
+        <w:rPr>
+          <w:b/>
+        </w:rPr>
+        <w:t xml:space="preserve">667 </w:t>
+      </w:r>
+      <w:r>
+        <w:rPr>
+          <w:b/>
+        </w:rPr>
+        <w:t>cases</w:t>
+      </w:r>
+      <w:r>
+        <w:t xml:space="preserve"> where prediction is done with </w:t>
+      </w:r>
+      <w:r>
+        <w:rPr>
+          <w:b/>
+        </w:rPr>
+        <w:t>at least two</w:t>
+      </w:r>
+      <w:r>
+        <w:rPr>
+          <w:b/>
+        </w:rPr>
+        <w:t xml:space="preserve"> not covered feature on the test set</w:t>
+      </w:r>
+      <w:r>
+        <w:t xml:space="preserve"> (</w:t>
+      </w:r>
+      <w:r>
+        <w:rPr>
+          <w:b/>
+        </w:rPr>
+        <w:t>0.7%)</w:t>
+      </w:r>
+      <w:r>
+        <w:rPr>
+          <w:b/>
+        </w:rPr>
+        <w:t xml:space="preserve">; </w:t>
+      </w:r>
+      <w:r>
+        <w:t xml:space="preserve">mean = </w:t>
+      </w:r>
+      <w:r>
+        <w:t>4</w:t>
+      </w:r>
+      <w:r>
+        <w:t>,</w:t>
+      </w:r>
+      <w:r>
+        <w:t>587</w:t>
+      </w:r>
+      <w:r>
+        <w:t>,</w:t>
+      </w:r>
+      <w:r>
+        <w:t>734</w:t>
+      </w:r>
+      <w:r>
+        <w:t xml:space="preserve">– std. = </w:t>
+      </w:r>
+      <w:r>
+        <w:t>904</w:t>
+      </w:r>
+      <w:r>
+        <w:t>,</w:t>
+      </w:r>
+      <w:r>
+        <w:t>305.9</w:t>
+      </w:r>
+    </w:p>
+    <w:p/>
+    <w:p>
+      <w:r>
+        <w:rPr>
+          <w:highlight w:val="yellow"/>
+        </w:rPr>
+        <w:t>So, the more the uncovered features the more, on average, the predicted revenues (bias?).</w:t>
+      </w:r>
+      <w:r>
+        <w:t xml:space="preserve"> </w:t>
+      </w:r>
+    </w:p>
+    <w:p/>
+    <w:p>
+      <w:pPr>
+        <w:pStyle w:val="Heading2"/>
+      </w:pPr>
+      <w:proofErr w:type="spellStart"/>
+      <w:r>
+        <w:t>Years.to.target</w:t>
+      </w:r>
+      <w:proofErr w:type="spellEnd"/>
+      <w:r>
+        <w:t xml:space="preserve"> not covered </w:t>
+      </w:r>
+    </w:p>
+    <w:p>
+      <w:r>
+        <w:t xml:space="preserve">On training set </w:t>
+      </w:r>
+    </w:p>
+    <w:p/>
+    <w:p>
+      <w:r>
+        <w:t xml:space="preserve">&gt; </w:t>
+      </w:r>
+      <w:proofErr w:type="gramStart"/>
+      <w:r>
+        <w:t>sort</w:t>
+      </w:r>
+      <w:proofErr w:type="gramEnd"/>
+      <w:r>
+        <w:t>(unique(</w:t>
+      </w:r>
+      <w:proofErr w:type="spellStart"/>
+      <w:r>
+        <w:t>train.an$years.to.target</w:t>
+      </w:r>
+      <w:proofErr w:type="spellEnd"/>
+      <w:r>
+        <w:t>))</w:t>
+      </w:r>
+    </w:p>
+    <w:p>
+      <w:r>
+        <w:t xml:space="preserve"> [1</w:t>
+      </w:r>
+      <w:proofErr w:type="gramStart"/>
+      <w:r>
+        <w:t>]  0</w:t>
+      </w:r>
+      <w:proofErr w:type="gramEnd"/>
+      <w:r>
+        <w:t xml:space="preserve">  1  2  3  4  5  6  7  8  9 10 12 14 15 16 17 18</w:t>
+      </w:r>
+    </w:p>
+    <w:p/>
+    <w:p>
+      <w:proofErr w:type="gramStart"/>
+      <w:r>
+        <w:t>while</w:t>
+      </w:r>
+      <w:proofErr w:type="gramEnd"/>
+      <w:r>
+        <w:t xml:space="preserve"> not covered values are  </w:t>
+      </w:r>
+      <w:r>
+        <w:rPr>
+          <w:highlight w:val="yellow"/>
+        </w:rPr>
+        <w:t xml:space="preserve">11 13 19  </w:t>
+      </w:r>
+    </w:p>
+    <w:p/>
+    <w:p>
+      <w:pPr>
+        <w:rPr>
+          <w:b/>
+        </w:rPr>
+      </w:pPr>
+      <w:r>
+        <w:rPr>
+          <w:b/>
+          <w:highlight w:val="yellow"/>
+        </w:rPr>
+        <w:t>There’re 2</w:t>
+      </w:r>
+      <w:r>
+        <w:rPr>
+          <w:b/>
+          <w:highlight w:val="yellow"/>
+        </w:rPr>
+        <w:t>,</w:t>
+      </w:r>
+      <w:r>
+        <w:rPr>
+          <w:b/>
+          <w:highlight w:val="yellow"/>
+        </w:rPr>
+        <w:t>783 cases – mean = 6,081,344 – std. = 661,393.5</w:t>
+      </w:r>
+      <w:r>
+        <w:rPr>
+          <w:b/>
+        </w:rPr>
+        <w:t xml:space="preserve"> (my best prediction)</w:t>
+      </w:r>
+    </w:p>
+    <w:p>
+      <w:pPr>
+        <w:rPr>
+          <w:b/>
+        </w:rPr>
+      </w:pPr>
+    </w:p>
+    <w:p>
+      <w:r>
+        <w:t xml:space="preserve">Focusing </w:t>
+      </w:r>
+      <w:r>
+        <w:t xml:space="preserve">on the ones where </w:t>
+      </w:r>
+      <w:proofErr w:type="spellStart"/>
+      <w:r>
+        <w:t>years.to.target</w:t>
+      </w:r>
+      <w:proofErr w:type="spellEnd"/>
+      <w:r>
+        <w:t xml:space="preserve"> = 19 (not covered in train range), there’re </w:t>
+      </w:r>
+      <w:r>
+        <w:t>1</w:t>
+      </w:r>
+      <w:r>
+        <w:t>,</w:t>
+      </w:r>
+      <w:r>
+        <w:t>253</w:t>
+      </w:r>
+      <w:r>
+        <w:t xml:space="preserve"> cases </w:t>
+      </w:r>
+      <w:proofErr w:type="gramStart"/>
+      <w:r>
+        <w:t>-  mean</w:t>
+      </w:r>
+      <w:proofErr w:type="gramEnd"/>
+      <w:r>
+        <w:t xml:space="preserve"> = </w:t>
+      </w:r>
+      <w:r>
+        <w:t>6</w:t>
+      </w:r>
+      <w:r>
+        <w:t>,</w:t>
+      </w:r>
+      <w:r>
+        <w:t>379</w:t>
+      </w:r>
+      <w:r>
+        <w:t>,</w:t>
+      </w:r>
+      <w:r>
+        <w:t>378</w:t>
+      </w:r>
+      <w:r>
+        <w:t xml:space="preserve"> – std. = </w:t>
+      </w:r>
+      <w:r>
+        <w:t>602</w:t>
+      </w:r>
+      <w:r>
+        <w:t>,</w:t>
+      </w:r>
+      <w:r>
+        <w:t>865.4</w:t>
+      </w:r>
+    </w:p>
+    <w:p/>
+    <w:p>
+      <w:r>
+        <w:t xml:space="preserve">&gt; </w:t>
+      </w:r>
+      <w:proofErr w:type="spellStart"/>
+      <w:proofErr w:type="gramStart"/>
+      <w:r>
+        <w:t>year.to.target.clusters</w:t>
+      </w:r>
+      <w:proofErr w:type="spellEnd"/>
+      <w:proofErr w:type="gramEnd"/>
+    </w:p>
+    <w:p>
+      <w:r>
+        <w:t xml:space="preserve">   </w:t>
+      </w:r>
+      <w:proofErr w:type="spellStart"/>
+      <w:proofErr w:type="gramStart"/>
+      <w:r>
+        <w:t>year.to.target</w:t>
+      </w:r>
+      <w:proofErr w:type="spellEnd"/>
+      <w:proofErr w:type="gramEnd"/>
+      <w:r>
+        <w:t xml:space="preserve"> </w:t>
+      </w:r>
+      <w:proofErr w:type="spellStart"/>
+      <w:r>
+        <w:t>rev.mean</w:t>
+      </w:r>
+      <w:proofErr w:type="spellEnd"/>
+      <w:r>
+        <w:t xml:space="preserve">    rev.sd    </w:t>
+      </w:r>
+      <w:proofErr w:type="spellStart"/>
+      <w:r>
+        <w:t>zscore</w:t>
+      </w:r>
+      <w:proofErr w:type="spellEnd"/>
+    </w:p>
+    <w:p>
+      <w:r>
+        <w:t xml:space="preserve">1               </w:t>
+      </w:r>
+      <w:proofErr w:type="gramStart"/>
+      <w:r>
+        <w:t>0  2464944</w:t>
+      </w:r>
+      <w:proofErr w:type="gramEnd"/>
+      <w:r>
+        <w:t xml:space="preserve"> 1859796.2 1.3253842</w:t>
+      </w:r>
+    </w:p>
+    <w:p>
+      <w:r>
+        <w:t xml:space="preserve">2               </w:t>
+      </w:r>
+      <w:proofErr w:type="gramStart"/>
+      <w:r>
+        <w:t>1  2532287</w:t>
+      </w:r>
+      <w:proofErr w:type="gramEnd"/>
+      <w:r>
+        <w:t xml:space="preserve"> 1177020.1 2.1514389</w:t>
+      </w:r>
+    </w:p>
+    <w:p>
+      <w:r>
+        <w:t xml:space="preserve">3               </w:t>
+      </w:r>
+      <w:proofErr w:type="gramStart"/>
+      <w:r>
+        <w:t>2  3837859</w:t>
+      </w:r>
+      <w:proofErr w:type="gramEnd"/>
+      <w:r>
+        <w:t xml:space="preserve"> 1644521.8 2.3337236</w:t>
+      </w:r>
+    </w:p>
+    <w:p>
+      <w:r>
+        <w:t xml:space="preserve">4               </w:t>
+      </w:r>
+      <w:proofErr w:type="gramStart"/>
+      <w:r>
+        <w:t>3  4147879</w:t>
+      </w:r>
+      <w:proofErr w:type="gramEnd"/>
+      <w:r>
+        <w:t xml:space="preserve"> 1407195.9 2.9476200</w:t>
+      </w:r>
+    </w:p>
+    <w:p>
+      <w:r>
+        <w:t xml:space="preserve">5               </w:t>
+      </w:r>
+      <w:proofErr w:type="gramStart"/>
+      <w:r>
+        <w:t>4  4383878</w:t>
+      </w:r>
+      <w:proofErr w:type="gramEnd"/>
+      <w:r>
+        <w:t xml:space="preserve"> 1571571.4 2.7894868</w:t>
+      </w:r>
+    </w:p>
+    <w:p>
+      <w:r>
+        <w:t xml:space="preserve">6               </w:t>
+      </w:r>
+      <w:proofErr w:type="gramStart"/>
+      <w:r>
+        <w:t>5  4652457</w:t>
+      </w:r>
+      <w:proofErr w:type="gramEnd"/>
+      <w:r>
+        <w:t xml:space="preserve"> 2250819.2 2.0670062</w:t>
+      </w:r>
+    </w:p>
+    <w:p>
+      <w:r>
+        <w:t xml:space="preserve">7               </w:t>
+      </w:r>
+      <w:proofErr w:type="gramStart"/>
+      <w:r>
+        <w:t>6  4876962</w:t>
+      </w:r>
+      <w:proofErr w:type="gramEnd"/>
+      <w:r>
+        <w:t xml:space="preserve"> 1752458.0 2.7829264</w:t>
+      </w:r>
+    </w:p>
+    <w:p>
+      <w:r>
+        <w:t xml:space="preserve">8               </w:t>
+      </w:r>
+      <w:proofErr w:type="gramStart"/>
+      <w:r>
+        <w:t>7  5079333</w:t>
+      </w:r>
+      <w:proofErr w:type="gramEnd"/>
+      <w:r>
+        <w:t xml:space="preserve"> 2607745.9 1.9477868</w:t>
+      </w:r>
+    </w:p>
+    <w:p>
+      <w:r>
+        <w:t xml:space="preserve">9               </w:t>
+      </w:r>
+      <w:proofErr w:type="gramStart"/>
+      <w:r>
+        <w:t>8  4203972</w:t>
+      </w:r>
+      <w:proofErr w:type="gramEnd"/>
+      <w:r>
+        <w:t xml:space="preserve"> 2361841.7 1.7799548</w:t>
+      </w:r>
+    </w:p>
+    <w:p>
+      <w:r>
+        <w:t xml:space="preserve">10              </w:t>
+      </w:r>
+      <w:proofErr w:type="gramStart"/>
+      <w:r>
+        <w:t>9  6611118</w:t>
+      </w:r>
+      <w:proofErr w:type="gramEnd"/>
+      <w:r>
+        <w:t xml:space="preserve"> 6687625.3 0.9885599</w:t>
+      </w:r>
+    </w:p>
+    <w:p>
+      <w:r>
+        <w:t xml:space="preserve">11             </w:t>
+      </w:r>
+      <w:proofErr w:type="gramStart"/>
+      <w:r>
+        <w:t>10  3482435</w:t>
+      </w:r>
+      <w:proofErr w:type="gramEnd"/>
+      <w:r>
+        <w:t xml:space="preserve">  763747.6 4.5596670</w:t>
+      </w:r>
+    </w:p>
+    <w:p>
+      <w:r>
+        <w:t xml:space="preserve">12             </w:t>
+      </w:r>
+      <w:proofErr w:type="spellStart"/>
+      <w:proofErr w:type="gramStart"/>
+      <w:r>
+        <w:t>12</w:t>
+      </w:r>
+      <w:proofErr w:type="spellEnd"/>
+      <w:r>
+        <w:t xml:space="preserve">  4991022</w:t>
+      </w:r>
+      <w:proofErr w:type="gramEnd"/>
+      <w:r>
+        <w:t xml:space="preserve"> 2533426.4 1.9700679</w:t>
+      </w:r>
+    </w:p>
+    <w:p>
+      <w:r>
+        <w:t xml:space="preserve">13             14 </w:t>
+      </w:r>
+      <w:bookmarkStart w:id="0" w:name="_GoBack"/>
+      <w:r>
+        <w:t xml:space="preserve">13596016 </w:t>
+      </w:r>
+      <w:bookmarkEnd w:id="0"/>
+      <w:r>
+        <w:t>8628008.8 1.5757999</w:t>
+      </w:r>
+    </w:p>
+    <w:p>
+      <w:r>
+        <w:t xml:space="preserve">14             </w:t>
+      </w:r>
+      <w:proofErr w:type="gramStart"/>
+      <w:r>
+        <w:t>15  7329030</w:t>
+      </w:r>
+      <w:proofErr w:type="gramEnd"/>
+      <w:r>
+        <w:t xml:space="preserve"> 4186287.3 1.7507231</w:t>
+      </w:r>
+    </w:p>
+    <w:p>
+      <w:r>
+        <w:t xml:space="preserve">15             </w:t>
+      </w:r>
+      <w:proofErr w:type="gramStart"/>
+      <w:r>
+        <w:t>16  4251905</w:t>
+      </w:r>
+      <w:proofErr w:type="gramEnd"/>
+      <w:r>
+        <w:t xml:space="preserve"> 1444054.0 2.9444224</w:t>
+      </w:r>
+    </w:p>
+    <w:p>
+      <w:r>
+        <w:t xml:space="preserve">16             </w:t>
+      </w:r>
+      <w:proofErr w:type="gramStart"/>
+      <w:r>
+        <w:t>17  4286645</w:t>
+      </w:r>
+      <w:proofErr w:type="gramEnd"/>
+      <w:r>
+        <w:t xml:space="preserve">        NA        </w:t>
+      </w:r>
+      <w:proofErr w:type="spellStart"/>
+      <w:r>
+        <w:t>NA</w:t>
+      </w:r>
+      <w:proofErr w:type="spellEnd"/>
+    </w:p>
+    <w:p>
+      <w:r>
+        <w:t xml:space="preserve">17             </w:t>
+      </w:r>
+      <w:proofErr w:type="gramStart"/>
+      <w:r>
+        <w:t>18  3903884</w:t>
+      </w:r>
+      <w:proofErr w:type="gramEnd"/>
+      <w:r>
+        <w:t xml:space="preserve">        NA        </w:t>
+      </w:r>
+      <w:proofErr w:type="spellStart"/>
+      <w:r>
+        <w:t>NA</w:t>
+      </w:r>
+      <w:proofErr w:type="spellEnd"/>
+    </w:p>
+    <w:p/>
+    <w:p>
+      <w:pPr>
+        <w:rPr>
+          <w:b/>
+        </w:rPr>
+      </w:pPr>
+      <w:proofErr w:type="gramStart"/>
+      <w:r>
+        <w:rPr>
+          <w:b/>
+          <w:highlight w:val="yellow"/>
+        </w:rPr>
+        <w:t>very</w:t>
+      </w:r>
+      <w:proofErr w:type="gramEnd"/>
+      <w:r>
+        <w:rPr>
+          <w:b/>
+          <w:highlight w:val="yellow"/>
+        </w:rPr>
+        <w:t xml:space="preserve"> good z-score</w:t>
+      </w:r>
+      <w:r>
+        <w:rPr>
+          <w:b/>
+        </w:rPr>
+        <w:t xml:space="preserve"> </w:t>
+      </w:r>
+    </w:p>
+    <w:p>
+      <w:r>
+        <w:rPr>
+          <w:rFonts w:ascii="Helvetica" w:hAnsi="Helvetica" w:cs="Helvetica"/>
+          <w:noProof/>
+        </w:rPr>
+        <w:drawing>
+          <wp:inline distT="0" distB="0" distL="0" distR="0" wp14:anchorId="5F2572EF" wp14:editId="59ADD3C4">
+            <wp:extent cx="5486400" cy="3753736"/>
+            <wp:effectExtent l="0" t="0" r="0" b="5715"/>
+            <wp:docPr id="11" name="Picture 9"/>
+            <wp:cNvGraphicFramePr>
+              <a:graphicFrameLocks xmlns:a="http://schemas.openxmlformats.org/drawingml/2006/main" noChangeAspect="1"/>
+            </wp:cNvGraphicFramePr>
+            <a:graphic xmlns:a="http://schemas.openxmlformats.org/drawingml/2006/main">
+              <a:graphicData uri="http://schemas.openxmlformats.org/drawingml/2006/picture">
+                <pic:pic xmlns:pic="http://schemas.openxmlformats.org/drawingml/2006/picture">
+                  <pic:nvPicPr>
+                    <pic:cNvPr id="0" name="Picture 9"/>
+                    <pic:cNvPicPr>
+                      <a:picLocks noChangeAspect="1" noChangeArrowheads="1"/>
+                    </pic:cNvPicPr>
+                  </pic:nvPicPr>
+                  <pic:blipFill>
+                    <a:blip r:embed="rId17">
+                      <a:extLst>
+                        <a:ext uri="{28A0092B-C50C-407E-A947-70E740481C1C}">
+                          <a14:useLocalDpi xmlns:a14="http://schemas.microsoft.com/office/drawing/2010/main" val="0"/>
+                        </a:ext>
+                      </a:extLst>
+                    </a:blip>
+                    <a:srcRect/>
+                    <a:stretch>
+                      <a:fillRect/>
+                    </a:stretch>
+                  </pic:blipFill>
+                  <pic:spPr bwMode="auto">
+                    <a:xfrm>
+                      <a:off x="0" y="0"/>
+                      <a:ext cx="5486400" cy="3753736"/>
+                    </a:xfrm>
+                    <a:prstGeom prst="rect">
+                      <a:avLst/>
+                    </a:prstGeom>
+                    <a:noFill/>
+                    <a:ln>
+                      <a:noFill/>
+                    </a:ln>
+                  </pic:spPr>
+                </pic:pic>
+              </a:graphicData>
+            </a:graphic>
+          </wp:inline>
+        </w:drawing>
+      </w:r>
+    </w:p>
+    <w:p/>
+    <w:p/>
+    <w:p/>
+    <w:p/>
+    <w:p>
+      <w:r>
+        <w:t xml:space="preserve">So, </w:t>
+      </w:r>
+      <w:r>
+        <w:rPr>
+          <w:b/>
+          <w:highlight w:val="yellow"/>
+        </w:rPr>
+        <w:t>we can think to create artificially 3 more entries in the training set</w:t>
+      </w:r>
+      <w:r>
+        <w:t xml:space="preserve"> </w:t>
+      </w:r>
+    </w:p>
+    <w:p>
+      <w:pPr>
+        <w:pStyle w:val="ListParagraph"/>
+        <w:numPr>
+          <w:ilvl w:val="0"/>
+          <w:numId w:val="12"/>
+        </w:numPr>
+      </w:pPr>
+      <w:proofErr w:type="spellStart"/>
+      <w:proofErr w:type="gramStart"/>
+      <w:r>
+        <w:t>years.to.taget</w:t>
+      </w:r>
+      <w:proofErr w:type="spellEnd"/>
+      <w:proofErr w:type="gramEnd"/>
+      <w:r>
+        <w:t xml:space="preserve"> = 11 (mean / mode of 10 and 12</w:t>
+      </w:r>
+      <w:r>
+        <w:t xml:space="preserve"> data </w:t>
+      </w:r>
+      <w:r>
+        <w:t>)</w:t>
+      </w:r>
+    </w:p>
+    <w:p>
+      <w:pPr>
+        <w:pStyle w:val="ListParagraph"/>
+        <w:numPr>
+          <w:ilvl w:val="0"/>
+          <w:numId w:val="12"/>
+        </w:numPr>
+      </w:pPr>
+      <w:proofErr w:type="spellStart"/>
+      <w:proofErr w:type="gramStart"/>
+      <w:r>
+        <w:t>years.to.taget</w:t>
+      </w:r>
+      <w:proofErr w:type="spellEnd"/>
+      <w:proofErr w:type="gramEnd"/>
+      <w:r>
+        <w:t xml:space="preserve"> = 13 (mean / mode of 12 and 14</w:t>
+      </w:r>
+      <w:r>
+        <w:t xml:space="preserve"> data </w:t>
+      </w:r>
+      <w:r>
+        <w:t>)</w:t>
+      </w:r>
+    </w:p>
+    <w:p>
+      <w:pPr>
+        <w:pStyle w:val="ListParagraph"/>
+        <w:numPr>
+          <w:ilvl w:val="0"/>
+          <w:numId w:val="12"/>
+        </w:numPr>
+      </w:pPr>
+      <w:proofErr w:type="spellStart"/>
+      <w:proofErr w:type="gramStart"/>
+      <w:r>
+        <w:t>years.to.taget</w:t>
+      </w:r>
+      <w:proofErr w:type="spellEnd"/>
+      <w:proofErr w:type="gramEnd"/>
+      <w:r>
+        <w:t xml:space="preserve"> = 19 (</w:t>
+      </w:r>
+      <w:r>
+        <w:t xml:space="preserve">mean / mode  of </w:t>
+      </w:r>
+      <w:r>
+        <w:t>18</w:t>
+      </w:r>
+      <w:r>
+        <w:t xml:space="preserve"> data</w:t>
+      </w:r>
+      <w:r>
+        <w:t>)</w:t>
+      </w:r>
+    </w:p>
+    <w:p>
+      <w:pPr>
+        <w:pStyle w:val="ListParagraph"/>
+      </w:pPr>
     </w:p>
     <w:sectPr>
       <w:pgSz w:w="12240" w:h="15840"/>
@@ -11147,7 +13475,7 @@
   <w:abstractNum w:abstractNumId="1">
     <w:nsid w:val="34BF45DF"/>
     <w:multiLevelType w:val="hybridMultilevel"/>
-    <w:tmpl w:val="58F8A316"/>
+    <w:tmpl w:val="67D4A0E8"/>
     <w:lvl w:ilvl="0" w:tplc="04090001">
       <w:start w:val="1"/>
       <w:numFmt w:val="bullet"/>
@@ -12135,6 +14463,119 @@
     </w:lvl>
   </w:abstractNum>
   <w:abstractNum w:abstractNumId="10">
+    <w:nsid w:val="768A6AA8"/>
+    <w:multiLevelType w:val="hybridMultilevel"/>
+    <w:tmpl w:val="DB062072"/>
+    <w:lvl w:ilvl="0" w:tplc="04090001">
+      <w:start w:val="1"/>
+      <w:numFmt w:val="bullet"/>
+      <w:lvlText w:val=""/>
+      <w:lvlJc w:val="left"/>
+      <w:pPr>
+        <w:ind w:left="1080" w:hanging="360"/>
+      </w:pPr>
+      <w:rPr>
+        <w:rFonts w:ascii="Symbol" w:hAnsi="Symbol" w:hint="default"/>
+      </w:rPr>
+    </w:lvl>
+    <w:lvl w:ilvl="1" w:tplc="04090003" w:tentative="1">
+      <w:start w:val="1"/>
+      <w:numFmt w:val="bullet"/>
+      <w:lvlText w:val="o"/>
+      <w:lvlJc w:val="left"/>
+      <w:pPr>
+        <w:ind w:left="1800" w:hanging="360"/>
+      </w:pPr>
+      <w:rPr>
+        <w:rFonts w:ascii="Courier New" w:hAnsi="Courier New" w:hint="default"/>
+      </w:rPr>
+    </w:lvl>
+    <w:lvl w:ilvl="2" w:tplc="04090005" w:tentative="1">
+      <w:start w:val="1"/>
+      <w:numFmt w:val="bullet"/>
+      <w:lvlText w:val=""/>
+      <w:lvlJc w:val="left"/>
+      <w:pPr>
+        <w:ind w:left="2520" w:hanging="360"/>
+      </w:pPr>
+      <w:rPr>
+        <w:rFonts w:ascii="Wingdings" w:hAnsi="Wingdings" w:hint="default"/>
+      </w:rPr>
+    </w:lvl>
+    <w:lvl w:ilvl="3" w:tplc="04090001" w:tentative="1">
+      <w:start w:val="1"/>
+      <w:numFmt w:val="bullet"/>
+      <w:lvlText w:val=""/>
+      <w:lvlJc w:val="left"/>
+      <w:pPr>
+        <w:ind w:left="3240" w:hanging="360"/>
+      </w:pPr>
+      <w:rPr>
+        <w:rFonts w:ascii="Symbol" w:hAnsi="Symbol" w:hint="default"/>
+      </w:rPr>
+    </w:lvl>
+    <w:lvl w:ilvl="4" w:tplc="04090003" w:tentative="1">
+      <w:start w:val="1"/>
+      <w:numFmt w:val="bullet"/>
+      <w:lvlText w:val="o"/>
+      <w:lvlJc w:val="left"/>
+      <w:pPr>
+        <w:ind w:left="3960" w:hanging="360"/>
+      </w:pPr>
+      <w:rPr>
+        <w:rFonts w:ascii="Courier New" w:hAnsi="Courier New" w:hint="default"/>
+      </w:rPr>
+    </w:lvl>
+    <w:lvl w:ilvl="5" w:tplc="04090005" w:tentative="1">
+      <w:start w:val="1"/>
+      <w:numFmt w:val="bullet"/>
+      <w:lvlText w:val=""/>
+      <w:lvlJc w:val="left"/>
+      <w:pPr>
+        <w:ind w:left="4680" w:hanging="360"/>
+      </w:pPr>
+      <w:rPr>
+        <w:rFonts w:ascii="Wingdings" w:hAnsi="Wingdings" w:hint="default"/>
+      </w:rPr>
+    </w:lvl>
+    <w:lvl w:ilvl="6" w:tplc="04090001" w:tentative="1">
+      <w:start w:val="1"/>
+      <w:numFmt w:val="bullet"/>
+      <w:lvlText w:val=""/>
+      <w:lvlJc w:val="left"/>
+      <w:pPr>
+        <w:ind w:left="5400" w:hanging="360"/>
+      </w:pPr>
+      <w:rPr>
+        <w:rFonts w:ascii="Symbol" w:hAnsi="Symbol" w:hint="default"/>
+      </w:rPr>
+    </w:lvl>
+    <w:lvl w:ilvl="7" w:tplc="04090003" w:tentative="1">
+      <w:start w:val="1"/>
+      <w:numFmt w:val="bullet"/>
+      <w:lvlText w:val="o"/>
+      <w:lvlJc w:val="left"/>
+      <w:pPr>
+        <w:ind w:left="6120" w:hanging="360"/>
+      </w:pPr>
+      <w:rPr>
+        <w:rFonts w:ascii="Courier New" w:hAnsi="Courier New" w:hint="default"/>
+      </w:rPr>
+    </w:lvl>
+    <w:lvl w:ilvl="8" w:tplc="04090005" w:tentative="1">
+      <w:start w:val="1"/>
+      <w:numFmt w:val="bullet"/>
+      <w:lvlText w:val=""/>
+      <w:lvlJc w:val="left"/>
+      <w:pPr>
+        <w:ind w:left="6840" w:hanging="360"/>
+      </w:pPr>
+      <w:rPr>
+        <w:rFonts w:ascii="Wingdings" w:hAnsi="Wingdings" w:hint="default"/>
+      </w:rPr>
+    </w:lvl>
+  </w:abstractNum>
+  <w:abstractNum w:abstractNumId="11">
     <w:nsid w:val="7E734682"/>
     <w:multiLevelType w:val="hybridMultilevel"/>
     <w:tmpl w:val="D54C51C8"/>
@@ -12248,7 +14689,7 @@
     </w:lvl>
   </w:abstractNum>
   <w:num w:numId="1">
-    <w:abstractNumId w:val="10"/>
+    <w:abstractNumId w:val="11"/>
   </w:num>
   <w:num w:numId="2">
     <w:abstractNumId w:val="9"/>
@@ -12279,6 +14720,9 @@
   </w:num>
   <w:num w:numId="11">
     <w:abstractNumId w:val="1"/>
+  </w:num>
+  <w:num w:numId="12">
+    <w:abstractNumId w:val="10"/>
   </w:num>
 </w:numbering>
 </file>
@@ -13454,7 +15898,7 @@
 </file>
 
 <file path=customXml/itemProps1.xml><?xml version="1.0" encoding="utf-8"?>
-<ds:datastoreItem xmlns:ds="http://schemas.openxmlformats.org/officeDocument/2006/customXml" ds:itemID="{B276087D-253A-2E47-85A3-7D4B5A9E7E4E}">
+<ds:datastoreItem xmlns:ds="http://schemas.openxmlformats.org/officeDocument/2006/customXml" ds:itemID="{D099B082-D54A-8145-AC06-848CB0A80306}">
   <ds:schemaRefs>
     <ds:schemaRef ds:uri="http://schemas.openxmlformats.org/officeDocument/2006/bibliography"/>
   </ds:schemaRefs>
